--- a/Floodpipe/documentation/documentation.docx
+++ b/Floodpipe/documentation/documentation.docx
@@ -37,10 +37,16 @@
               <w:lang w:val="de-DE"/>
             </w:rPr>
             <w:drawing>
-              <wp:inline distT="0" distB="0" distL="0" distR="0" wp14:anchorId="15222CB8" wp14:editId="5B1A394A">
+              <wp:inline distT="0" distB="0" distL="0" distR="0" wp14:anchorId="15222CB8" wp14:editId="07F24BF3">
                 <wp:extent cx="1417320" cy="750898"/>
                 <wp:effectExtent l="0" t="0" r="0" b="0"/>
-                <wp:docPr id="143" name="Bild 143"/>
+                <wp:docPr id="143" name="Bild 143">
+                  <a:extLst xmlns:a="http://schemas.openxmlformats.org/drawingml/2006/main">
+                    <a:ext uri="{C183D7F6-B498-43B3-948B-1728B52AA6E4}">
+                      <adec:decorative xmlns:adec="http://schemas.microsoft.com/office/drawing/2017/decorative" val="1"/>
+                    </a:ext>
+                  </a:extLst>
+                </wp:docPr>
                 <wp:cNvGraphicFramePr>
                   <a:graphicFrameLocks xmlns:a="http://schemas.openxmlformats.org/drawingml/2006/main" noChangeAspect="1"/>
                 </wp:cNvGraphicFramePr>
@@ -48,7 +54,13 @@
                   <a:graphicData uri="http://schemas.openxmlformats.org/drawingml/2006/picture">
                     <pic:pic xmlns:pic="http://schemas.openxmlformats.org/drawingml/2006/picture">
                       <pic:nvPicPr>
-                        <pic:cNvPr id="3" name="t55.png"/>
+                        <pic:cNvPr id="143" name="Bild 143">
+                          <a:extLst>
+                            <a:ext uri="{C183D7F6-B498-43B3-948B-1728B52AA6E4}">
+                              <adec:decorative xmlns:adec="http://schemas.microsoft.com/office/drawing/2017/decorative" val="1"/>
+                            </a:ext>
+                          </a:extLst>
+                        </pic:cNvPr>
                         <pic:cNvPicPr/>
                       </pic:nvPicPr>
                       <pic:blipFill>
@@ -198,124 +210,321 @@
               <w:noProof/>
               <w:lang w:val="de-DE"/>
             </w:rPr>
-            <w:pict w14:anchorId="128ADB73">
-              <v:shapetype id="_x0000_t202" coordsize="21600,21600" o:spt="202" path="m,l,21600r21600,l21600,xe">
-                <v:stroke joinstyle="miter"/>
-                <v:path gradientshapeok="t" o:connecttype="rect"/>
-              </v:shapetype>
-              <v:shape id="Textfeld 142" o:spid="_x0000_s1026" type="#_x0000_t202" style="position:absolute;left:0;text-align:left;margin-left:0;margin-top:0;width:516pt;height:43.9pt;z-index:251659264;visibility:visible;mso-wrap-style:square;mso-width-percent:1000;mso-height-percent:0;mso-top-percent:850;mso-wrap-distance-left:9pt;mso-wrap-distance-top:0;mso-wrap-distance-right:9pt;mso-wrap-distance-bottom:0;mso-position-horizontal:center;mso-position-horizontal-relative:margin;mso-position-vertical-relative:page;mso-width-percent:1000;mso-height-percent:0;mso-top-percent:850;mso-width-relative:margin;mso-height-relative:margin;v-text-anchor:bottom" o:gfxdata="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" filled="f" stroked="f" strokeweight=".5pt">
-                <v:textbox style="mso-next-textbox:#Textfeld 142;mso-fit-shape-to-text:t" inset="0,0,0,0">
-                  <w:txbxContent>
-                    <w:sdt>
-                      <w:sdtPr>
-                        <w:rPr>
-                          <w:caps/>
-                          <w:color w:val="4F81BD" w:themeColor="accent1"/>
-                          <w:sz w:val="28"/>
-                          <w:szCs w:val="28"/>
-                        </w:rPr>
-                        <w:alias w:val="Datum"/>
-                        <w:tag w:val=""/>
-                        <w:id w:val="197127006"/>
-                        <w:dataBinding w:prefixMappings="xmlns:ns0='http://schemas.microsoft.com/office/2006/coverPageProps' " w:xpath="/ns0:CoverPageProperties[1]/ns0:PublishDate[1]" w:storeItemID="{55AF091B-3C7A-41E3-B477-F2FDAA23CFDA}"/>
-                        <w:date w:fullDate="2022-12-03T00:00:00Z">
-                          <w:dateFormat w:val="d. MMMM yyyy"/>
-                          <w:lid w:val="de-DE"/>
-                          <w:storeMappedDataAs w:val="dateTime"/>
-                          <w:calendar w:val="gregorian"/>
-                        </w:date>
-                      </w:sdtPr>
-                      <w:sdtContent>
-                        <w:p>
-                          <w:pPr>
-                            <w:pStyle w:val="KeinLeerraum"/>
-                            <w:spacing w:after="40"/>
-                            <w:jc w:val="center"/>
+            <mc:AlternateContent>
+              <mc:Choice Requires="wps">
+                <w:drawing>
+                  <wp:anchor distT="0" distB="0" distL="114300" distR="114300" simplePos="0" relativeHeight="251659264" behindDoc="0" locked="0" layoutInCell="1" allowOverlap="1" wp14:anchorId="128ADB73" wp14:editId="584D3C68">
+                    <wp:simplePos x="0" y="0"/>
+                    <wp:positionH relativeFrom="margin">
+                      <wp:align>center</wp:align>
+                    </wp:positionH>
+                    <mc:AlternateContent>
+                      <mc:Choice Requires="wp14">
+                        <wp:positionV relativeFrom="page">
+                          <wp14:pctPosVOffset>85000</wp14:pctPosVOffset>
+                        </wp:positionV>
+                      </mc:Choice>
+                      <mc:Fallback>
+                        <wp:positionV relativeFrom="page">
+                          <wp:posOffset>8549640</wp:posOffset>
+                        </wp:positionV>
+                      </mc:Fallback>
+                    </mc:AlternateContent>
+                    <wp:extent cx="5943600" cy="561340"/>
+                    <wp:effectExtent l="0" t="0" r="0" b="0"/>
+                    <wp:wrapNone/>
+                    <wp:docPr id="1" name="Textfeld 1">
+                      <a:extLst xmlns:a="http://schemas.openxmlformats.org/drawingml/2006/main">
+                        <a:ext uri="{C183D7F6-B498-43B3-948B-1728B52AA6E4}">
+                          <adec:decorative xmlns:adec="http://schemas.microsoft.com/office/drawing/2017/decorative" val="1"/>
+                        </a:ext>
+                      </a:extLst>
+                    </wp:docPr>
+                    <wp:cNvGraphicFramePr>
+                      <a:graphicFrameLocks xmlns:a="http://schemas.openxmlformats.org/drawingml/2006/main"/>
+                    </wp:cNvGraphicFramePr>
+                    <a:graphic xmlns:a="http://schemas.openxmlformats.org/drawingml/2006/main">
+                      <a:graphicData uri="http://schemas.microsoft.com/office/word/2010/wordprocessingShape">
+                        <wps:wsp>
+                          <wps:cNvSpPr txBox="1">
+                            <a:spLocks/>
+                          </wps:cNvSpPr>
+                          <wps:spPr>
+                            <a:xfrm>
+                              <a:off x="0" y="0"/>
+                              <a:ext cx="5943600" cy="561340"/>
+                            </a:xfrm>
+                            <a:prstGeom prst="rect">
+                              <a:avLst/>
+                            </a:prstGeom>
+                            <a:noFill/>
+                            <a:ln w="6350">
+                              <a:noFill/>
+                            </a:ln>
+                            <a:effectLst/>
+                          </wps:spPr>
+                          <wps:style>
+                            <a:lnRef idx="0">
+                              <a:schemeClr val="accent1"/>
+                            </a:lnRef>
+                            <a:fillRef idx="0">
+                              <a:schemeClr val="accent1"/>
+                            </a:fillRef>
+                            <a:effectRef idx="0">
+                              <a:schemeClr val="accent1"/>
+                            </a:effectRef>
+                            <a:fontRef idx="minor">
+                              <a:schemeClr val="dk1"/>
+                            </a:fontRef>
+                          </wps:style>
+                          <wps:txbx>
+                            <w:txbxContent>
+                              <w:sdt>
+                                <w:sdtPr>
+                                  <w:rPr>
+                                    <w:caps/>
+                                    <w:color w:val="4F81BD" w:themeColor="accent1"/>
+                                    <w:sz w:val="28"/>
+                                    <w:szCs w:val="28"/>
+                                  </w:rPr>
+                                  <w:alias w:val="Datum"/>
+                                  <w:tag w:val=""/>
+                                  <w:id w:val="197127006"/>
+                                  <w:dataBinding w:prefixMappings="xmlns:ns0='http://schemas.microsoft.com/office/2006/coverPageProps' " w:xpath="/ns0:CoverPageProperties[1]/ns0:PublishDate[1]" w:storeItemID="{55AF091B-3C7A-41E3-B477-F2FDAA23CFDA}"/>
+                                  <w:date w:fullDate="2022-12-03T00:00:00Z">
+                                    <w:dateFormat w:val="d. MMMM yyyy"/>
+                                    <w:lid w:val="de-DE"/>
+                                    <w:storeMappedDataAs w:val="dateTime"/>
+                                    <w:calendar w:val="gregorian"/>
+                                  </w:date>
+                                </w:sdtPr>
+                                <w:sdtContent>
+                                  <w:p>
+                                    <w:pPr>
+                                      <w:pStyle w:val="KeinLeerraum"/>
+                                      <w:spacing w:after="40"/>
+                                      <w:jc w:val="center"/>
+                                      <w:rPr>
+                                        <w:caps/>
+                                        <w:color w:val="4F81BD" w:themeColor="accent1"/>
+                                        <w:sz w:val="28"/>
+                                        <w:szCs w:val="28"/>
+                                      </w:rPr>
+                                    </w:pPr>
+                                    <w:r>
+                                      <w:rPr>
+                                        <w:caps/>
+                                        <w:color w:val="4F81BD" w:themeColor="accent1"/>
+                                        <w:sz w:val="28"/>
+                                        <w:szCs w:val="28"/>
+                                        <w:lang w:val="de-DE"/>
+                                      </w:rPr>
+                                      <w:t>3. Dezember 2022</w:t>
+                                    </w:r>
+                                  </w:p>
+                                </w:sdtContent>
+                              </w:sdt>
+                              <w:p>
+                                <w:pPr>
+                                  <w:pStyle w:val="KeinLeerraum"/>
+                                  <w:jc w:val="center"/>
+                                  <w:rPr>
+                                    <w:color w:val="4F81BD" w:themeColor="accent1"/>
+                                  </w:rPr>
+                                </w:pPr>
+                                <w:sdt>
+                                  <w:sdtPr>
+                                    <w:rPr>
+                                      <w:caps/>
+                                      <w:color w:val="4F81BD" w:themeColor="accent1"/>
+                                    </w:rPr>
+                                    <w:alias w:val="Firma"/>
+                                    <w:tag w:val=""/>
+                                    <w:id w:val="1390145197"/>
+                                    <w:dataBinding w:prefixMappings="xmlns:ns0='http://schemas.openxmlformats.org/officeDocument/2006/extended-properties' " w:xpath="/ns0:Properties[1]/ns0:Company[1]" w:storeItemID="{6668398D-A668-4E3E-A5EB-62B293D839F1}"/>
+                                    <w:text/>
+                                  </w:sdtPr>
+                                  <w:sdtContent>
+                                    <w:r>
+                                      <w:rPr>
+                                        <w:caps/>
+                                        <w:color w:val="4F81BD" w:themeColor="accent1"/>
+                                      </w:rPr>
+                                      <w:t>PTL-WEdel</w:t>
+                                    </w:r>
+                                  </w:sdtContent>
+                                </w:sdt>
+                              </w:p>
+                              <w:p>
+                                <w:pPr>
+                                  <w:pStyle w:val="KeinLeerraum"/>
+                                  <w:jc w:val="center"/>
+                                  <w:rPr>
+                                    <w:color w:val="4F81BD" w:themeColor="accent1"/>
+                                  </w:rPr>
+                                </w:pPr>
+                                <w:sdt>
+                                  <w:sdtPr>
+                                    <w:rPr>
+                                      <w:color w:val="4F81BD" w:themeColor="accent1"/>
+                                    </w:rPr>
+                                    <w:alias w:val="Adresse"/>
+                                    <w:tag w:val=""/>
+                                    <w:id w:val="-726379553"/>
+                                    <w:dataBinding w:prefixMappings="xmlns:ns0='http://schemas.microsoft.com/office/2006/coverPageProps' " w:xpath="/ns0:CoverPageProperties[1]/ns0:CompanyAddress[1]" w:storeItemID="{55AF091B-3C7A-41E3-B477-F2FDAA23CFDA}"/>
+                                    <w:text/>
+                                  </w:sdtPr>
+                                  <w:sdtContent>
+                                    <w:r>
+                                      <w:rPr>
+                                        <w:color w:val="4F81BD" w:themeColor="accent1"/>
+                                      </w:rPr>
+                                      <w:t>Feldstraße 143, 22880 Wedel</w:t>
+                                    </w:r>
+                                  </w:sdtContent>
+                                </w:sdt>
+                              </w:p>
+                            </w:txbxContent>
+                          </wps:txbx>
+                          <wps:bodyPr rot="0" spcFirstLastPara="0" vertOverflow="overflow" horzOverflow="overflow" vert="horz" wrap="square" lIns="0" tIns="0" rIns="0" bIns="0" numCol="1" spcCol="0" rtlCol="0" fromWordArt="0" anchor="b" anchorCtr="0" forceAA="0" compatLnSpc="1">
+                            <a:prstTxWarp prst="textNoShape">
+                              <a:avLst/>
+                            </a:prstTxWarp>
+                            <a:spAutoFit/>
+                          </wps:bodyPr>
+                        </wps:wsp>
+                      </a:graphicData>
+                    </a:graphic>
+                    <wp14:sizeRelH relativeFrom="margin">
+                      <wp14:pctWidth>100000</wp14:pctWidth>
+                    </wp14:sizeRelH>
+                    <wp14:sizeRelV relativeFrom="margin">
+                      <wp14:pctHeight>0</wp14:pctHeight>
+                    </wp14:sizeRelV>
+                  </wp:anchor>
+                </w:drawing>
+              </mc:Choice>
+              <mc:Fallback>
+                <w:pict>
+                  <v:shapetype w14:anchorId="128ADB73" id="_x0000_t202" coordsize="21600,21600" o:spt="202" path="m,l,21600r21600,l21600,xe">
+                    <v:stroke joinstyle="miter"/>
+                    <v:path gradientshapeok="t" o:connecttype="rect"/>
+                  </v:shapetype>
+                  <v:shape id="Textfeld 1" o:spid="_x0000_s1026" type="#_x0000_t202" alt="&quot;&quot;" style="position:absolute;left:0;text-align:left;margin-left:0;margin-top:0;width:468pt;height:44.2pt;z-index:251659264;visibility:visible;mso-wrap-style:square;mso-width-percent:1000;mso-height-percent:0;mso-top-percent:850;mso-wrap-distance-left:9pt;mso-wrap-distance-top:0;mso-wrap-distance-right:9pt;mso-wrap-distance-bottom:0;mso-position-horizontal:center;mso-position-horizontal-relative:margin;mso-position-vertical-relative:page;mso-width-percent:1000;mso-height-percent:0;mso-top-percent:850;mso-width-relative:margin;mso-height-relative:margin;v-text-anchor:bottom" o:gfxdata="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" filled="f" stroked="f" strokeweight=".5pt">
+                    <v:textbox style="mso-fit-shape-to-text:t" inset="0,0,0,0">
+                      <w:txbxContent>
+                        <w:sdt>
+                          <w:sdtPr>
                             <w:rPr>
                               <w:caps/>
                               <w:color w:val="4F81BD" w:themeColor="accent1"/>
                               <w:sz w:val="28"/>
                               <w:szCs w:val="28"/>
                             </w:rPr>
-                          </w:pPr>
-                          <w:r>
-                            <w:rPr>
-                              <w:caps/>
-                              <w:color w:val="4F81BD" w:themeColor="accent1"/>
-                              <w:sz w:val="28"/>
-                              <w:szCs w:val="28"/>
-                              <w:lang w:val="de-DE"/>
-                            </w:rPr>
-                            <w:t>3. Dezember 2022</w:t>
-                          </w:r>
-                        </w:p>
-                      </w:sdtContent>
-                    </w:sdt>
-                    <w:p>
-                      <w:pPr>
-                        <w:pStyle w:val="KeinLeerraum"/>
-                        <w:jc w:val="center"/>
-                        <w:rPr>
-                          <w:color w:val="4F81BD" w:themeColor="accent1"/>
-                        </w:rPr>
-                      </w:pPr>
-                      <w:sdt>
-                        <w:sdtPr>
-                          <w:rPr>
-                            <w:caps/>
-                            <w:color w:val="4F81BD" w:themeColor="accent1"/>
-                          </w:rPr>
-                          <w:alias w:val="Firma"/>
-                          <w:tag w:val=""/>
-                          <w:id w:val="1390145197"/>
-                          <w:dataBinding w:prefixMappings="xmlns:ns0='http://schemas.openxmlformats.org/officeDocument/2006/extended-properties' " w:xpath="/ns0:Properties[1]/ns0:Company[1]" w:storeItemID="{6668398D-A668-4E3E-A5EB-62B293D839F1}"/>
-                          <w:text/>
-                        </w:sdtPr>
-                        <w:sdtContent>
-                          <w:r>
-                            <w:rPr>
-                              <w:caps/>
-                              <w:color w:val="4F81BD" w:themeColor="accent1"/>
-                            </w:rPr>
-                            <w:t>PTL-WEdel</w:t>
-                          </w:r>
-                        </w:sdtContent>
-                      </w:sdt>
-                    </w:p>
-                    <w:p>
-                      <w:pPr>
-                        <w:pStyle w:val="KeinLeerraum"/>
-                        <w:jc w:val="center"/>
-                        <w:rPr>
-                          <w:color w:val="4F81BD" w:themeColor="accent1"/>
-                        </w:rPr>
-                      </w:pPr>
-                      <w:sdt>
-                        <w:sdtPr>
-                          <w:rPr>
-                            <w:color w:val="4F81BD" w:themeColor="accent1"/>
-                          </w:rPr>
-                          <w:alias w:val="Adresse"/>
-                          <w:tag w:val=""/>
-                          <w:id w:val="-726379553"/>
-                          <w:dataBinding w:prefixMappings="xmlns:ns0='http://schemas.microsoft.com/office/2006/coverPageProps' " w:xpath="/ns0:CoverPageProperties[1]/ns0:CompanyAddress[1]" w:storeItemID="{55AF091B-3C7A-41E3-B477-F2FDAA23CFDA}"/>
-                          <w:text/>
-                        </w:sdtPr>
-                        <w:sdtContent>
-                          <w:r>
+                            <w:alias w:val="Datum"/>
+                            <w:tag w:val=""/>
+                            <w:id w:val="197127006"/>
+                            <w:dataBinding w:prefixMappings="xmlns:ns0='http://schemas.microsoft.com/office/2006/coverPageProps' " w:xpath="/ns0:CoverPageProperties[1]/ns0:PublishDate[1]" w:storeItemID="{55AF091B-3C7A-41E3-B477-F2FDAA23CFDA}"/>
+                            <w:date w:fullDate="2022-12-03T00:00:00Z">
+                              <w:dateFormat w:val="d. MMMM yyyy"/>
+                              <w:lid w:val="de-DE"/>
+                              <w:storeMappedDataAs w:val="dateTime"/>
+                              <w:calendar w:val="gregorian"/>
+                            </w:date>
+                          </w:sdtPr>
+                          <w:sdtContent>
+                            <w:p>
+                              <w:pPr>
+                                <w:pStyle w:val="KeinLeerraum"/>
+                                <w:spacing w:after="40"/>
+                                <w:jc w:val="center"/>
+                                <w:rPr>
+                                  <w:caps/>
+                                  <w:color w:val="4F81BD" w:themeColor="accent1"/>
+                                  <w:sz w:val="28"/>
+                                  <w:szCs w:val="28"/>
+                                </w:rPr>
+                              </w:pPr>
+                              <w:r>
+                                <w:rPr>
+                                  <w:caps/>
+                                  <w:color w:val="4F81BD" w:themeColor="accent1"/>
+                                  <w:sz w:val="28"/>
+                                  <w:szCs w:val="28"/>
+                                  <w:lang w:val="de-DE"/>
+                                </w:rPr>
+                                <w:t>3. Dezember 2022</w:t>
+                              </w:r>
+                            </w:p>
+                          </w:sdtContent>
+                        </w:sdt>
+                        <w:p>
+                          <w:pPr>
+                            <w:pStyle w:val="KeinLeerraum"/>
+                            <w:jc w:val="center"/>
                             <w:rPr>
                               <w:color w:val="4F81BD" w:themeColor="accent1"/>
                             </w:rPr>
-                            <w:t>Feldstraße 143, 22880 Wedel</w:t>
-                          </w:r>
-                        </w:sdtContent>
-                      </w:sdt>
-                    </w:p>
-                  </w:txbxContent>
-                </v:textbox>
-                <w10:wrap anchorx="margin" anchory="page"/>
-              </v:shape>
-            </w:pict>
+                          </w:pPr>
+                          <w:sdt>
+                            <w:sdtPr>
+                              <w:rPr>
+                                <w:caps/>
+                                <w:color w:val="4F81BD" w:themeColor="accent1"/>
+                              </w:rPr>
+                              <w:alias w:val="Firma"/>
+                              <w:tag w:val=""/>
+                              <w:id w:val="1390145197"/>
+                              <w:dataBinding w:prefixMappings="xmlns:ns0='http://schemas.openxmlformats.org/officeDocument/2006/extended-properties' " w:xpath="/ns0:Properties[1]/ns0:Company[1]" w:storeItemID="{6668398D-A668-4E3E-A5EB-62B293D839F1}"/>
+                              <w:text/>
+                            </w:sdtPr>
+                            <w:sdtContent>
+                              <w:r>
+                                <w:rPr>
+                                  <w:caps/>
+                                  <w:color w:val="4F81BD" w:themeColor="accent1"/>
+                                </w:rPr>
+                                <w:t>PTL-WEdel</w:t>
+                              </w:r>
+                            </w:sdtContent>
+                          </w:sdt>
+                        </w:p>
+                        <w:p>
+                          <w:pPr>
+                            <w:pStyle w:val="KeinLeerraum"/>
+                            <w:jc w:val="center"/>
+                            <w:rPr>
+                              <w:color w:val="4F81BD" w:themeColor="accent1"/>
+                            </w:rPr>
+                          </w:pPr>
+                          <w:sdt>
+                            <w:sdtPr>
+                              <w:rPr>
+                                <w:color w:val="4F81BD" w:themeColor="accent1"/>
+                              </w:rPr>
+                              <w:alias w:val="Adresse"/>
+                              <w:tag w:val=""/>
+                              <w:id w:val="-726379553"/>
+                              <w:dataBinding w:prefixMappings="xmlns:ns0='http://schemas.microsoft.com/office/2006/coverPageProps' " w:xpath="/ns0:CoverPageProperties[1]/ns0:CompanyAddress[1]" w:storeItemID="{55AF091B-3C7A-41E3-B477-F2FDAA23CFDA}"/>
+                              <w:text/>
+                            </w:sdtPr>
+                            <w:sdtContent>
+                              <w:r>
+                                <w:rPr>
+                                  <w:color w:val="4F81BD" w:themeColor="accent1"/>
+                                </w:rPr>
+                                <w:t>Feldstraße 143, 22880 Wedel</w:t>
+                              </w:r>
+                            </w:sdtContent>
+                          </w:sdt>
+                        </w:p>
+                      </w:txbxContent>
+                    </v:textbox>
+                    <w10:wrap anchorx="margin" anchory="page"/>
+                  </v:shape>
+                </w:pict>
+              </mc:Fallback>
+            </mc:AlternateContent>
           </w:r>
           <w:r>
             <w:rPr>
@@ -324,10 +533,16 @@
               <w:lang w:val="de-DE"/>
             </w:rPr>
             <w:drawing>
-              <wp:inline distT="0" distB="0" distL="0" distR="0" wp14:anchorId="55A966D5" wp14:editId="5EDADCCF">
+              <wp:inline distT="0" distB="0" distL="0" distR="0" wp14:anchorId="55A966D5" wp14:editId="755851F6">
                 <wp:extent cx="758952" cy="478932"/>
                 <wp:effectExtent l="0" t="0" r="3175" b="0"/>
-                <wp:docPr id="144" name="Bild 144"/>
+                <wp:docPr id="144" name="Bild 144">
+                  <a:extLst xmlns:a="http://schemas.openxmlformats.org/drawingml/2006/main">
+                    <a:ext uri="{C183D7F6-B498-43B3-948B-1728B52AA6E4}">
+                      <adec:decorative xmlns:adec="http://schemas.microsoft.com/office/drawing/2017/decorative" val="1"/>
+                    </a:ext>
+                  </a:extLst>
+                </wp:docPr>
                 <wp:cNvGraphicFramePr>
                   <a:graphicFrameLocks xmlns:a="http://schemas.openxmlformats.org/drawingml/2006/main" noChangeAspect="1"/>
                 </wp:cNvGraphicFramePr>
@@ -335,7 +550,13 @@
                   <a:graphicData uri="http://schemas.openxmlformats.org/drawingml/2006/picture">
                     <pic:pic xmlns:pic="http://schemas.openxmlformats.org/drawingml/2006/picture">
                       <pic:nvPicPr>
-                        <pic:cNvPr id="9" name="roco bottom.png"/>
+                        <pic:cNvPr id="144" name="Bild 144">
+                          <a:extLst>
+                            <a:ext uri="{C183D7F6-B498-43B3-948B-1728B52AA6E4}">
+                              <adec:decorative xmlns:adec="http://schemas.microsoft.com/office/drawing/2017/decorative" val="1"/>
+                            </a:ext>
+                          </a:extLst>
+                        </pic:cNvPr>
                         <pic:cNvPicPr/>
                       </pic:nvPicPr>
                       <pic:blipFill>
@@ -427,7 +648,7 @@
           <w:r>
             <w:fldChar w:fldCharType="separate"/>
           </w:r>
-          <w:hyperlink w:anchor="_Toc120969681" w:history="1">
+          <w:hyperlink w:anchor="_Toc121068395" w:history="1">
             <w:r>
               <w:rPr>
                 <w:rStyle w:val="Hyperlink"/>
@@ -468,7 +689,7 @@
                 <w:noProof/>
                 <w:webHidden/>
               </w:rPr>
-              <w:instrText xml:space="preserve"> PAGEREF _Toc120969681 \h </w:instrText>
+              <w:instrText xml:space="preserve"> PAGEREF _Toc121068395 \h </w:instrText>
             </w:r>
             <w:r>
               <w:rPr>
@@ -511,7 +732,7 @@
               <w:lang w:eastAsia="de-DE"/>
             </w:rPr>
           </w:pPr>
-          <w:hyperlink w:anchor="_Toc120969682" w:history="1">
+          <w:hyperlink w:anchor="_Toc121068396" w:history="1">
             <w:r>
               <w:rPr>
                 <w:rStyle w:val="Hyperlink"/>
@@ -531,7 +752,7 @@
                 <w:rStyle w:val="Hyperlink"/>
                 <w:noProof/>
               </w:rPr>
-              <w:t>Belegung des Spielfeldes</w:t>
+              <w:t>Bedienung des Spiels</w:t>
             </w:r>
             <w:r>
               <w:rPr>
@@ -552,7 +773,7 @@
                 <w:noProof/>
                 <w:webHidden/>
               </w:rPr>
-              <w:instrText xml:space="preserve"> PAGEREF _Toc120969682 \h </w:instrText>
+              <w:instrText xml:space="preserve"> PAGEREF _Toc121068396 \h </w:instrText>
             </w:r>
             <w:r>
               <w:rPr>
@@ -595,7 +816,7 @@
               <w:lang w:eastAsia="de-DE"/>
             </w:rPr>
           </w:pPr>
-          <w:hyperlink w:anchor="_Toc120969683" w:history="1">
+          <w:hyperlink w:anchor="_Toc121068397" w:history="1">
             <w:r>
               <w:rPr>
                 <w:rStyle w:val="Hyperlink"/>
@@ -615,7 +836,7 @@
                 <w:rStyle w:val="Hyperlink"/>
                 <w:noProof/>
               </w:rPr>
-              <w:t>Bedienung des Spiels</w:t>
+              <w:t>Belegung des Spielfeldes</w:t>
             </w:r>
             <w:r>
               <w:rPr>
@@ -636,7 +857,7 @@
                 <w:noProof/>
                 <w:webHidden/>
               </w:rPr>
-              <w:instrText xml:space="preserve"> PAGEREF _Toc120969683 \h </w:instrText>
+              <w:instrText xml:space="preserve"> PAGEREF _Toc121068397 \h </w:instrText>
             </w:r>
             <w:r>
               <w:rPr>
@@ -679,7 +900,7 @@
               <w:lang w:eastAsia="de-DE"/>
             </w:rPr>
           </w:pPr>
-          <w:hyperlink w:anchor="_Toc120969684" w:history="1">
+          <w:hyperlink w:anchor="_Toc121068398" w:history="1">
             <w:r>
               <w:rPr>
                 <w:rStyle w:val="Hyperlink"/>
@@ -720,7 +941,7 @@
                 <w:noProof/>
                 <w:webHidden/>
               </w:rPr>
-              <w:instrText xml:space="preserve"> PAGEREF _Toc120969684 \h </w:instrText>
+              <w:instrText xml:space="preserve"> PAGEREF _Toc121068398 \h </w:instrText>
             </w:r>
             <w:r>
               <w:rPr>
@@ -763,7 +984,7 @@
               <w:lang w:eastAsia="de-DE"/>
             </w:rPr>
           </w:pPr>
-          <w:hyperlink w:anchor="_Toc120969685" w:history="1">
+          <w:hyperlink w:anchor="_Toc121068399" w:history="1">
             <w:r>
               <w:rPr>
                 <w:rStyle w:val="Hyperlink"/>
@@ -804,7 +1025,7 @@
                 <w:noProof/>
                 <w:webHidden/>
               </w:rPr>
-              <w:instrText xml:space="preserve"> PAGEREF _Toc120969685 \h </w:instrText>
+              <w:instrText xml:space="preserve"> PAGEREF _Toc121068399 \h </w:instrText>
             </w:r>
             <w:r>
               <w:rPr>
@@ -847,7 +1068,7 @@
               <w:lang w:eastAsia="de-DE"/>
             </w:rPr>
           </w:pPr>
-          <w:hyperlink w:anchor="_Toc120969686" w:history="1">
+          <w:hyperlink w:anchor="_Toc121068400" w:history="1">
             <w:r>
               <w:rPr>
                 <w:rStyle w:val="Hyperlink"/>
@@ -888,7 +1109,7 @@
                 <w:noProof/>
                 <w:webHidden/>
               </w:rPr>
-              <w:instrText xml:space="preserve"> PAGEREF _Toc120969686 \h </w:instrText>
+              <w:instrText xml:space="preserve"> PAGEREF _Toc121068400 \h </w:instrText>
             </w:r>
             <w:r>
               <w:rPr>
@@ -931,7 +1152,7 @@
               <w:lang w:eastAsia="de-DE"/>
             </w:rPr>
           </w:pPr>
-          <w:hyperlink w:anchor="_Toc120969687" w:history="1">
+          <w:hyperlink w:anchor="_Toc121068401" w:history="1">
             <w:r>
               <w:rPr>
                 <w:rStyle w:val="Hyperlink"/>
@@ -972,7 +1193,7 @@
                 <w:noProof/>
                 <w:webHidden/>
               </w:rPr>
-              <w:instrText xml:space="preserve"> PAGEREF _Toc120969687 \h </w:instrText>
+              <w:instrText xml:space="preserve"> PAGEREF _Toc121068401 \h </w:instrText>
             </w:r>
             <w:r>
               <w:rPr>
@@ -1015,7 +1236,7 @@
               <w:lang w:eastAsia="de-DE"/>
             </w:rPr>
           </w:pPr>
-          <w:hyperlink w:anchor="_Toc120969688" w:history="1">
+          <w:hyperlink w:anchor="_Toc121068402" w:history="1">
             <w:r>
               <w:rPr>
                 <w:rStyle w:val="Hyperlink"/>
@@ -1056,7 +1277,7 @@
                 <w:noProof/>
                 <w:webHidden/>
               </w:rPr>
-              <w:instrText xml:space="preserve"> PAGEREF _Toc120969688 \h </w:instrText>
+              <w:instrText xml:space="preserve"> PAGEREF _Toc121068402 \h </w:instrText>
             </w:r>
             <w:r>
               <w:rPr>
@@ -1099,7 +1320,7 @@
               <w:lang w:eastAsia="de-DE"/>
             </w:rPr>
           </w:pPr>
-          <w:hyperlink w:anchor="_Toc120969689" w:history="1">
+          <w:hyperlink w:anchor="_Toc121068403" w:history="1">
             <w:r>
               <w:rPr>
                 <w:rStyle w:val="Hyperlink"/>
@@ -1140,7 +1361,7 @@
                 <w:noProof/>
                 <w:webHidden/>
               </w:rPr>
-              <w:instrText xml:space="preserve"> PAGEREF _Toc120969689 \h </w:instrText>
+              <w:instrText xml:space="preserve"> PAGEREF _Toc121068403 \h </w:instrText>
             </w:r>
             <w:r>
               <w:rPr>
@@ -1183,7 +1404,7 @@
               <w:lang w:eastAsia="de-DE"/>
             </w:rPr>
           </w:pPr>
-          <w:hyperlink w:anchor="_Toc120969690" w:history="1">
+          <w:hyperlink w:anchor="_Toc121068404" w:history="1">
             <w:r>
               <w:rPr>
                 <w:rStyle w:val="Hyperlink"/>
@@ -1224,7 +1445,7 @@
                 <w:noProof/>
                 <w:webHidden/>
               </w:rPr>
-              <w:instrText xml:space="preserve"> PAGEREF _Toc120969690 \h </w:instrText>
+              <w:instrText xml:space="preserve"> PAGEREF _Toc121068404 \h </w:instrText>
             </w:r>
             <w:r>
               <w:rPr>
@@ -1267,7 +1488,7 @@
               <w:lang w:eastAsia="de-DE"/>
             </w:rPr>
           </w:pPr>
-          <w:hyperlink w:anchor="_Toc120969691" w:history="1">
+          <w:hyperlink w:anchor="_Toc121068405" w:history="1">
             <w:r>
               <w:rPr>
                 <w:rStyle w:val="Hyperlink"/>
@@ -1308,7 +1529,7 @@
                 <w:noProof/>
                 <w:webHidden/>
               </w:rPr>
-              <w:instrText xml:space="preserve"> PAGEREF _Toc120969691 \h </w:instrText>
+              <w:instrText xml:space="preserve"> PAGEREF _Toc121068405 \h </w:instrText>
             </w:r>
             <w:r>
               <w:rPr>
@@ -1351,7 +1572,7 @@
               <w:lang w:eastAsia="de-DE"/>
             </w:rPr>
           </w:pPr>
-          <w:hyperlink w:anchor="_Toc120969692" w:history="1">
+          <w:hyperlink w:anchor="_Toc121068406" w:history="1">
             <w:r>
               <w:rPr>
                 <w:rStyle w:val="Hyperlink"/>
@@ -1392,7 +1613,7 @@
                 <w:noProof/>
                 <w:webHidden/>
               </w:rPr>
-              <w:instrText xml:space="preserve"> PAGEREF _Toc120969692 \h </w:instrText>
+              <w:instrText xml:space="preserve"> PAGEREF _Toc121068406 \h </w:instrText>
             </w:r>
             <w:r>
               <w:rPr>
@@ -1412,7 +1633,7 @@
                 <w:noProof/>
                 <w:webHidden/>
               </w:rPr>
-              <w:t>5</w:t>
+              <w:t>4</w:t>
             </w:r>
             <w:r>
               <w:rPr>
@@ -1435,7 +1656,7 @@
               <w:lang w:eastAsia="de-DE"/>
             </w:rPr>
           </w:pPr>
-          <w:hyperlink w:anchor="_Toc120969693" w:history="1">
+          <w:hyperlink w:anchor="_Toc121068407" w:history="1">
             <w:r>
               <w:rPr>
                 <w:rStyle w:val="Hyperlink"/>
@@ -1476,7 +1697,427 @@
                 <w:noProof/>
                 <w:webHidden/>
               </w:rPr>
-              <w:instrText xml:space="preserve"> PAGEREF _Toc120969693 \h </w:instrText>
+              <w:instrText xml:space="preserve"> PAGEREF _Toc121068407 \h </w:instrText>
+            </w:r>
+            <w:r>
+              <w:rPr>
+                <w:noProof/>
+                <w:webHidden/>
+              </w:rPr>
+            </w:r>
+            <w:r>
+              <w:rPr>
+                <w:noProof/>
+                <w:webHidden/>
+              </w:rPr>
+              <w:fldChar w:fldCharType="separate"/>
+            </w:r>
+            <w:r>
+              <w:rPr>
+                <w:noProof/>
+                <w:webHidden/>
+              </w:rPr>
+              <w:t>5</w:t>
+            </w:r>
+            <w:r>
+              <w:rPr>
+                <w:noProof/>
+                <w:webHidden/>
+              </w:rPr>
+              <w:fldChar w:fldCharType="end"/>
+            </w:r>
+          </w:hyperlink>
+        </w:p>
+        <w:p>
+          <w:pPr>
+            <w:pStyle w:val="Verzeichnis3"/>
+            <w:tabs>
+              <w:tab w:val="left" w:pos="1320"/>
+              <w:tab w:val="right" w:leader="dot" w:pos="9350"/>
+            </w:tabs>
+            <w:rPr>
+              <w:noProof/>
+              <w:lang w:eastAsia="de-DE"/>
+            </w:rPr>
+          </w:pPr>
+          <w:hyperlink w:anchor="_Toc121068408" w:history="1">
+            <w:r>
+              <w:rPr>
+                <w:rStyle w:val="Hyperlink"/>
+                <w:noProof/>
+              </w:rPr>
+              <w:t>3.5.1</w:t>
+            </w:r>
+            <w:r>
+              <w:rPr>
+                <w:noProof/>
+                <w:lang w:eastAsia="de-DE"/>
+              </w:rPr>
+              <w:tab/>
+            </w:r>
+            <w:r>
+              <w:rPr>
+                <w:rStyle w:val="Hyperlink"/>
+                <w:noProof/>
+              </w:rPr>
+              <w:t>Knöpfe</w:t>
+            </w:r>
+            <w:r>
+              <w:rPr>
+                <w:noProof/>
+                <w:webHidden/>
+              </w:rPr>
+              <w:tab/>
+            </w:r>
+            <w:r>
+              <w:rPr>
+                <w:noProof/>
+                <w:webHidden/>
+              </w:rPr>
+              <w:fldChar w:fldCharType="begin"/>
+            </w:r>
+            <w:r>
+              <w:rPr>
+                <w:noProof/>
+                <w:webHidden/>
+              </w:rPr>
+              <w:instrText xml:space="preserve"> PAGEREF _Toc121068408 \h </w:instrText>
+            </w:r>
+            <w:r>
+              <w:rPr>
+                <w:noProof/>
+                <w:webHidden/>
+              </w:rPr>
+            </w:r>
+            <w:r>
+              <w:rPr>
+                <w:noProof/>
+                <w:webHidden/>
+              </w:rPr>
+              <w:fldChar w:fldCharType="separate"/>
+            </w:r>
+            <w:r>
+              <w:rPr>
+                <w:noProof/>
+                <w:webHidden/>
+              </w:rPr>
+              <w:t>5</w:t>
+            </w:r>
+            <w:r>
+              <w:rPr>
+                <w:noProof/>
+                <w:webHidden/>
+              </w:rPr>
+              <w:fldChar w:fldCharType="end"/>
+            </w:r>
+          </w:hyperlink>
+        </w:p>
+        <w:p>
+          <w:pPr>
+            <w:pStyle w:val="Verzeichnis3"/>
+            <w:tabs>
+              <w:tab w:val="left" w:pos="1320"/>
+              <w:tab w:val="right" w:leader="dot" w:pos="9350"/>
+            </w:tabs>
+            <w:rPr>
+              <w:noProof/>
+              <w:lang w:eastAsia="de-DE"/>
+            </w:rPr>
+          </w:pPr>
+          <w:hyperlink w:anchor="_Toc121068409" w:history="1">
+            <w:r>
+              <w:rPr>
+                <w:rStyle w:val="Hyperlink"/>
+                <w:noProof/>
+              </w:rPr>
+              <w:t>3.5.2</w:t>
+            </w:r>
+            <w:r>
+              <w:rPr>
+                <w:noProof/>
+                <w:lang w:eastAsia="de-DE"/>
+              </w:rPr>
+              <w:tab/>
+            </w:r>
+            <w:r>
+              <w:rPr>
+                <w:rStyle w:val="Hyperlink"/>
+                <w:noProof/>
+              </w:rPr>
+              <w:t>Spielfeld</w:t>
+            </w:r>
+            <w:r>
+              <w:rPr>
+                <w:noProof/>
+                <w:webHidden/>
+              </w:rPr>
+              <w:tab/>
+            </w:r>
+            <w:r>
+              <w:rPr>
+                <w:noProof/>
+                <w:webHidden/>
+              </w:rPr>
+              <w:fldChar w:fldCharType="begin"/>
+            </w:r>
+            <w:r>
+              <w:rPr>
+                <w:noProof/>
+                <w:webHidden/>
+              </w:rPr>
+              <w:instrText xml:space="preserve"> PAGEREF _Toc121068409 \h </w:instrText>
+            </w:r>
+            <w:r>
+              <w:rPr>
+                <w:noProof/>
+                <w:webHidden/>
+              </w:rPr>
+            </w:r>
+            <w:r>
+              <w:rPr>
+                <w:noProof/>
+                <w:webHidden/>
+              </w:rPr>
+              <w:fldChar w:fldCharType="separate"/>
+            </w:r>
+            <w:r>
+              <w:rPr>
+                <w:noProof/>
+                <w:webHidden/>
+              </w:rPr>
+              <w:t>5</w:t>
+            </w:r>
+            <w:r>
+              <w:rPr>
+                <w:noProof/>
+                <w:webHidden/>
+              </w:rPr>
+              <w:fldChar w:fldCharType="end"/>
+            </w:r>
+          </w:hyperlink>
+        </w:p>
+        <w:p>
+          <w:pPr>
+            <w:pStyle w:val="Verzeichnis3"/>
+            <w:tabs>
+              <w:tab w:val="left" w:pos="1320"/>
+              <w:tab w:val="right" w:leader="dot" w:pos="9350"/>
+            </w:tabs>
+            <w:rPr>
+              <w:noProof/>
+              <w:lang w:eastAsia="de-DE"/>
+            </w:rPr>
+          </w:pPr>
+          <w:hyperlink w:anchor="_Toc121068410" w:history="1">
+            <w:r>
+              <w:rPr>
+                <w:rStyle w:val="Hyperlink"/>
+                <w:noProof/>
+              </w:rPr>
+              <w:t>3.5.3</w:t>
+            </w:r>
+            <w:r>
+              <w:rPr>
+                <w:noProof/>
+                <w:lang w:eastAsia="de-DE"/>
+              </w:rPr>
+              <w:tab/>
+            </w:r>
+            <w:r>
+              <w:rPr>
+                <w:rStyle w:val="Hyperlink"/>
+                <w:noProof/>
+              </w:rPr>
+              <w:t>Editor und Spiele Modus Wechsel</w:t>
+            </w:r>
+            <w:r>
+              <w:rPr>
+                <w:noProof/>
+                <w:webHidden/>
+              </w:rPr>
+              <w:tab/>
+            </w:r>
+            <w:r>
+              <w:rPr>
+                <w:noProof/>
+                <w:webHidden/>
+              </w:rPr>
+              <w:fldChar w:fldCharType="begin"/>
+            </w:r>
+            <w:r>
+              <w:rPr>
+                <w:noProof/>
+                <w:webHidden/>
+              </w:rPr>
+              <w:instrText xml:space="preserve"> PAGEREF _Toc121068410 \h </w:instrText>
+            </w:r>
+            <w:r>
+              <w:rPr>
+                <w:noProof/>
+                <w:webHidden/>
+              </w:rPr>
+            </w:r>
+            <w:r>
+              <w:rPr>
+                <w:noProof/>
+                <w:webHidden/>
+              </w:rPr>
+              <w:fldChar w:fldCharType="separate"/>
+            </w:r>
+            <w:r>
+              <w:rPr>
+                <w:noProof/>
+                <w:webHidden/>
+              </w:rPr>
+              <w:t>5</w:t>
+            </w:r>
+            <w:r>
+              <w:rPr>
+                <w:noProof/>
+                <w:webHidden/>
+              </w:rPr>
+              <w:fldChar w:fldCharType="end"/>
+            </w:r>
+          </w:hyperlink>
+        </w:p>
+        <w:p>
+          <w:pPr>
+            <w:pStyle w:val="Verzeichnis3"/>
+            <w:tabs>
+              <w:tab w:val="left" w:pos="1320"/>
+              <w:tab w:val="right" w:leader="dot" w:pos="9350"/>
+            </w:tabs>
+            <w:rPr>
+              <w:noProof/>
+              <w:lang w:eastAsia="de-DE"/>
+            </w:rPr>
+          </w:pPr>
+          <w:hyperlink w:anchor="_Toc121068411" w:history="1">
+            <w:r>
+              <w:rPr>
+                <w:rStyle w:val="Hyperlink"/>
+                <w:noProof/>
+              </w:rPr>
+              <w:t>3.5.4</w:t>
+            </w:r>
+            <w:r>
+              <w:rPr>
+                <w:noProof/>
+                <w:lang w:eastAsia="de-DE"/>
+              </w:rPr>
+              <w:tab/>
+            </w:r>
+            <w:r>
+              <w:rPr>
+                <w:rStyle w:val="Hyperlink"/>
+                <w:noProof/>
+              </w:rPr>
+              <w:t>Einstellungen</w:t>
+            </w:r>
+            <w:r>
+              <w:rPr>
+                <w:noProof/>
+                <w:webHidden/>
+              </w:rPr>
+              <w:tab/>
+            </w:r>
+            <w:r>
+              <w:rPr>
+                <w:noProof/>
+                <w:webHidden/>
+              </w:rPr>
+              <w:fldChar w:fldCharType="begin"/>
+            </w:r>
+            <w:r>
+              <w:rPr>
+                <w:noProof/>
+                <w:webHidden/>
+              </w:rPr>
+              <w:instrText xml:space="preserve"> PAGEREF _Toc121068411 \h </w:instrText>
+            </w:r>
+            <w:r>
+              <w:rPr>
+                <w:noProof/>
+                <w:webHidden/>
+              </w:rPr>
+            </w:r>
+            <w:r>
+              <w:rPr>
+                <w:noProof/>
+                <w:webHidden/>
+              </w:rPr>
+              <w:fldChar w:fldCharType="separate"/>
+            </w:r>
+            <w:r>
+              <w:rPr>
+                <w:noProof/>
+                <w:webHidden/>
+              </w:rPr>
+              <w:t>5</w:t>
+            </w:r>
+            <w:r>
+              <w:rPr>
+                <w:noProof/>
+                <w:webHidden/>
+              </w:rPr>
+              <w:fldChar w:fldCharType="end"/>
+            </w:r>
+          </w:hyperlink>
+        </w:p>
+        <w:p>
+          <w:pPr>
+            <w:pStyle w:val="Verzeichnis3"/>
+            <w:tabs>
+              <w:tab w:val="left" w:pos="1320"/>
+              <w:tab w:val="right" w:leader="dot" w:pos="9350"/>
+            </w:tabs>
+            <w:rPr>
+              <w:noProof/>
+              <w:lang w:eastAsia="de-DE"/>
+            </w:rPr>
+          </w:pPr>
+          <w:hyperlink w:anchor="_Toc121068412" w:history="1">
+            <w:r>
+              <w:rPr>
+                <w:rStyle w:val="Hyperlink"/>
+                <w:noProof/>
+              </w:rPr>
+              <w:t>3.5.5</w:t>
+            </w:r>
+            <w:r>
+              <w:rPr>
+                <w:noProof/>
+                <w:lang w:eastAsia="de-DE"/>
+              </w:rPr>
+              <w:tab/>
+            </w:r>
+            <w:r>
+              <w:rPr>
+                <w:rStyle w:val="Hyperlink"/>
+                <w:noProof/>
+              </w:rPr>
+              <w:t>Laden und Speichern von Spielständen</w:t>
+            </w:r>
+            <w:r>
+              <w:rPr>
+                <w:noProof/>
+                <w:webHidden/>
+              </w:rPr>
+              <w:tab/>
+            </w:r>
+            <w:r>
+              <w:rPr>
+                <w:noProof/>
+                <w:webHidden/>
+              </w:rPr>
+              <w:fldChar w:fldCharType="begin"/>
+            </w:r>
+            <w:r>
+              <w:rPr>
+                <w:noProof/>
+                <w:webHidden/>
+              </w:rPr>
+              <w:instrText xml:space="preserve"> PAGEREF _Toc121068412 \h </w:instrText>
             </w:r>
             <w:r>
               <w:rPr>
@@ -1519,7 +2160,7 @@
               <w:lang w:eastAsia="de-DE"/>
             </w:rPr>
           </w:pPr>
-          <w:hyperlink w:anchor="_Toc120969694" w:history="1">
+          <w:hyperlink w:anchor="_Toc121068413" w:history="1">
             <w:r>
               <w:rPr>
                 <w:rStyle w:val="Hyperlink"/>
@@ -1560,7 +2201,7 @@
                 <w:noProof/>
                 <w:webHidden/>
               </w:rPr>
-              <w:instrText xml:space="preserve"> PAGEREF _Toc120969694 \h </w:instrText>
+              <w:instrText xml:space="preserve"> PAGEREF _Toc121068413 \h </w:instrText>
             </w:r>
             <w:r>
               <w:rPr>
@@ -1580,7 +2221,7 @@
                 <w:noProof/>
                 <w:webHidden/>
               </w:rPr>
-              <w:t>5</w:t>
+              <w:t>6</w:t>
             </w:r>
             <w:r>
               <w:rPr>
@@ -1603,7 +2244,7 @@
               <w:lang w:eastAsia="de-DE"/>
             </w:rPr>
           </w:pPr>
-          <w:hyperlink w:anchor="_Toc120969695" w:history="1">
+          <w:hyperlink w:anchor="_Toc121068414" w:history="1">
             <w:r>
               <w:rPr>
                 <w:rStyle w:val="Hyperlink"/>
@@ -1644,7 +2285,7 @@
                 <w:noProof/>
                 <w:webHidden/>
               </w:rPr>
-              <w:instrText xml:space="preserve"> PAGEREF _Toc120969695 \h </w:instrText>
+              <w:instrText xml:space="preserve"> PAGEREF _Toc121068414 \h </w:instrText>
             </w:r>
             <w:r>
               <w:rPr>
@@ -1664,7 +2305,7 @@
                 <w:noProof/>
                 <w:webHidden/>
               </w:rPr>
-              <w:t>5</w:t>
+              <w:t>6</w:t>
             </w:r>
             <w:r>
               <w:rPr>
@@ -1687,7 +2328,7 @@
               <w:lang w:eastAsia="de-DE"/>
             </w:rPr>
           </w:pPr>
-          <w:hyperlink w:anchor="_Toc120969696" w:history="1">
+          <w:hyperlink w:anchor="_Toc121068415" w:history="1">
             <w:r>
               <w:rPr>
                 <w:rStyle w:val="Hyperlink"/>
@@ -1728,7 +2369,7 @@
                 <w:noProof/>
                 <w:webHidden/>
               </w:rPr>
-              <w:instrText xml:space="preserve"> PAGEREF _Toc120969696 \h </w:instrText>
+              <w:instrText xml:space="preserve"> PAGEREF _Toc121068415 \h </w:instrText>
             </w:r>
             <w:r>
               <w:rPr>
@@ -1748,7 +2389,7 @@
                 <w:noProof/>
                 <w:webHidden/>
               </w:rPr>
-              <w:t>5</w:t>
+              <w:t>7</w:t>
             </w:r>
             <w:r>
               <w:rPr>
@@ -1771,7 +2412,7 @@
               <w:lang w:eastAsia="de-DE"/>
             </w:rPr>
           </w:pPr>
-          <w:hyperlink w:anchor="_Toc120969697" w:history="1">
+          <w:hyperlink w:anchor="_Toc121068416" w:history="1">
             <w:r>
               <w:rPr>
                 <w:rStyle w:val="Hyperlink"/>
@@ -1812,7 +2453,7 @@
                 <w:noProof/>
                 <w:webHidden/>
               </w:rPr>
-              <w:instrText xml:space="preserve"> PAGEREF _Toc120969697 \h </w:instrText>
+              <w:instrText xml:space="preserve"> PAGEREF _Toc121068416 \h </w:instrText>
             </w:r>
             <w:r>
               <w:rPr>
@@ -1832,7 +2473,175 @@
                 <w:noProof/>
                 <w:webHidden/>
               </w:rPr>
-              <w:t>5</w:t>
+              <w:t>8</w:t>
+            </w:r>
+            <w:r>
+              <w:rPr>
+                <w:noProof/>
+                <w:webHidden/>
+              </w:rPr>
+              <w:fldChar w:fldCharType="end"/>
+            </w:r>
+          </w:hyperlink>
+        </w:p>
+        <w:p>
+          <w:pPr>
+            <w:pStyle w:val="Verzeichnis3"/>
+            <w:tabs>
+              <w:tab w:val="left" w:pos="1320"/>
+              <w:tab w:val="right" w:leader="dot" w:pos="9350"/>
+            </w:tabs>
+            <w:rPr>
+              <w:noProof/>
+              <w:lang w:eastAsia="de-DE"/>
+            </w:rPr>
+          </w:pPr>
+          <w:hyperlink w:anchor="_Toc121068417" w:history="1">
+            <w:r>
+              <w:rPr>
+                <w:rStyle w:val="Hyperlink"/>
+                <w:noProof/>
+              </w:rPr>
+              <w:t>4.1.1</w:t>
+            </w:r>
+            <w:r>
+              <w:rPr>
+                <w:noProof/>
+                <w:lang w:eastAsia="de-DE"/>
+              </w:rPr>
+              <w:tab/>
+            </w:r>
+            <w:r>
+              <w:rPr>
+                <w:rStyle w:val="Hyperlink"/>
+                <w:noProof/>
+              </w:rPr>
+              <w:t>Software</w:t>
+            </w:r>
+            <w:r>
+              <w:rPr>
+                <w:noProof/>
+                <w:webHidden/>
+              </w:rPr>
+              <w:tab/>
+            </w:r>
+            <w:r>
+              <w:rPr>
+                <w:noProof/>
+                <w:webHidden/>
+              </w:rPr>
+              <w:fldChar w:fldCharType="begin"/>
+            </w:r>
+            <w:r>
+              <w:rPr>
+                <w:noProof/>
+                <w:webHidden/>
+              </w:rPr>
+              <w:instrText xml:space="preserve"> PAGEREF _Toc121068417 \h </w:instrText>
+            </w:r>
+            <w:r>
+              <w:rPr>
+                <w:noProof/>
+                <w:webHidden/>
+              </w:rPr>
+            </w:r>
+            <w:r>
+              <w:rPr>
+                <w:noProof/>
+                <w:webHidden/>
+              </w:rPr>
+              <w:fldChar w:fldCharType="separate"/>
+            </w:r>
+            <w:r>
+              <w:rPr>
+                <w:noProof/>
+                <w:webHidden/>
+              </w:rPr>
+              <w:t>8</w:t>
+            </w:r>
+            <w:r>
+              <w:rPr>
+                <w:noProof/>
+                <w:webHidden/>
+              </w:rPr>
+              <w:fldChar w:fldCharType="end"/>
+            </w:r>
+          </w:hyperlink>
+        </w:p>
+        <w:p>
+          <w:pPr>
+            <w:pStyle w:val="Verzeichnis3"/>
+            <w:tabs>
+              <w:tab w:val="left" w:pos="1320"/>
+              <w:tab w:val="right" w:leader="dot" w:pos="9350"/>
+            </w:tabs>
+            <w:rPr>
+              <w:noProof/>
+              <w:lang w:eastAsia="de-DE"/>
+            </w:rPr>
+          </w:pPr>
+          <w:hyperlink w:anchor="_Toc121068418" w:history="1">
+            <w:r>
+              <w:rPr>
+                <w:rStyle w:val="Hyperlink"/>
+                <w:noProof/>
+              </w:rPr>
+              <w:t>4.1.2</w:t>
+            </w:r>
+            <w:r>
+              <w:rPr>
+                <w:noProof/>
+                <w:lang w:eastAsia="de-DE"/>
+              </w:rPr>
+              <w:tab/>
+            </w:r>
+            <w:r>
+              <w:rPr>
+                <w:rStyle w:val="Hyperlink"/>
+                <w:noProof/>
+              </w:rPr>
+              <w:t>Hardware</w:t>
+            </w:r>
+            <w:r>
+              <w:rPr>
+                <w:noProof/>
+                <w:webHidden/>
+              </w:rPr>
+              <w:tab/>
+            </w:r>
+            <w:r>
+              <w:rPr>
+                <w:noProof/>
+                <w:webHidden/>
+              </w:rPr>
+              <w:fldChar w:fldCharType="begin"/>
+            </w:r>
+            <w:r>
+              <w:rPr>
+                <w:noProof/>
+                <w:webHidden/>
+              </w:rPr>
+              <w:instrText xml:space="preserve"> PAGEREF _Toc121068418 \h </w:instrText>
+            </w:r>
+            <w:r>
+              <w:rPr>
+                <w:noProof/>
+                <w:webHidden/>
+              </w:rPr>
+            </w:r>
+            <w:r>
+              <w:rPr>
+                <w:noProof/>
+                <w:webHidden/>
+              </w:rPr>
+              <w:fldChar w:fldCharType="separate"/>
+            </w:r>
+            <w:r>
+              <w:rPr>
+                <w:noProof/>
+                <w:webHidden/>
+              </w:rPr>
+              <w:t>8</w:t>
             </w:r>
             <w:r>
               <w:rPr>
@@ -1855,7 +2664,7 @@
               <w:lang w:eastAsia="de-DE"/>
             </w:rPr>
           </w:pPr>
-          <w:hyperlink w:anchor="_Toc120969698" w:history="1">
+          <w:hyperlink w:anchor="_Toc121068419" w:history="1">
             <w:r>
               <w:rPr>
                 <w:rStyle w:val="Hyperlink"/>
@@ -1896,7 +2705,7 @@
                 <w:noProof/>
                 <w:webHidden/>
               </w:rPr>
-              <w:instrText xml:space="preserve"> PAGEREF _Toc120969698 \h </w:instrText>
+              <w:instrText xml:space="preserve"> PAGEREF _Toc121068419 \h </w:instrText>
             </w:r>
             <w:r>
               <w:rPr>
@@ -1916,7 +2725,7 @@
                 <w:noProof/>
                 <w:webHidden/>
               </w:rPr>
-              <w:t>6</w:t>
+              <w:t>9</w:t>
             </w:r>
             <w:r>
               <w:rPr>
@@ -1939,7 +2748,7 @@
               <w:lang w:eastAsia="de-DE"/>
             </w:rPr>
           </w:pPr>
-          <w:hyperlink w:anchor="_Toc120969699" w:history="1">
+          <w:hyperlink w:anchor="_Toc121068420" w:history="1">
             <w:r>
               <w:rPr>
                 <w:rStyle w:val="Hyperlink"/>
@@ -1980,7 +2789,7 @@
                 <w:noProof/>
                 <w:webHidden/>
               </w:rPr>
-              <w:instrText xml:space="preserve"> PAGEREF _Toc120969699 \h </w:instrText>
+              <w:instrText xml:space="preserve"> PAGEREF _Toc121068420 \h </w:instrText>
             </w:r>
             <w:r>
               <w:rPr>
@@ -2000,7 +2809,7 @@
                 <w:noProof/>
                 <w:webHidden/>
               </w:rPr>
-              <w:t>7</w:t>
+              <w:t>10</w:t>
             </w:r>
             <w:r>
               <w:rPr>
@@ -2023,7 +2832,7 @@
               <w:lang w:eastAsia="de-DE"/>
             </w:rPr>
           </w:pPr>
-          <w:hyperlink w:anchor="_Toc120969700" w:history="1">
+          <w:hyperlink w:anchor="_Toc121068421" w:history="1">
             <w:r>
               <w:rPr>
                 <w:rStyle w:val="Hyperlink"/>
@@ -2064,7 +2873,7 @@
                 <w:noProof/>
                 <w:webHidden/>
               </w:rPr>
-              <w:instrText xml:space="preserve"> PAGEREF _Toc120969700 \h </w:instrText>
+              <w:instrText xml:space="preserve"> PAGEREF _Toc121068421 \h </w:instrText>
             </w:r>
             <w:r>
               <w:rPr>
@@ -2084,7 +2893,7 @@
                 <w:noProof/>
                 <w:webHidden/>
               </w:rPr>
-              <w:t>7</w:t>
+              <w:t>10</w:t>
             </w:r>
             <w:r>
               <w:rPr>
@@ -2107,7 +2916,7 @@
               <w:lang w:eastAsia="de-DE"/>
             </w:rPr>
           </w:pPr>
-          <w:hyperlink w:anchor="_Toc120969701" w:history="1">
+          <w:hyperlink w:anchor="_Toc121068422" w:history="1">
             <w:r>
               <w:rPr>
                 <w:rStyle w:val="Hyperlink"/>
@@ -2148,7 +2957,7 @@
                 <w:noProof/>
                 <w:webHidden/>
               </w:rPr>
-              <w:instrText xml:space="preserve"> PAGEREF _Toc120969701 \h </w:instrText>
+              <w:instrText xml:space="preserve"> PAGEREF _Toc121068422 \h </w:instrText>
             </w:r>
             <w:r>
               <w:rPr>
@@ -2168,7 +2977,7 @@
                 <w:noProof/>
                 <w:webHidden/>
               </w:rPr>
-              <w:t>7</w:t>
+              <w:t>10</w:t>
             </w:r>
             <w:r>
               <w:rPr>
@@ -2199,7 +3008,7 @@
       <w:pPr>
         <w:pStyle w:val="berschrift1"/>
       </w:pPr>
-      <w:bookmarkStart w:id="0" w:name="_Toc120969681"/>
+      <w:bookmarkStart w:id="0" w:name="_Toc121068395"/>
       <w:r>
         <w:lastRenderedPageBreak/>
         <w:t>Anforderungen</w:t>
@@ -2252,8 +3061,7 @@
       <w:pPr>
         <w:pStyle w:val="berschrift2"/>
       </w:pPr>
-      <w:bookmarkStart w:id="1" w:name="_Toc120969683"/>
-      <w:bookmarkStart w:id="2" w:name="_Toc120969682"/>
+      <w:bookmarkStart w:id="1" w:name="_Toc121068396"/>
       <w:r>
         <w:t>Bedienung des Spiels</w:t>
       </w:r>
@@ -2268,6 +3076,7 @@
       <w:pPr>
         <w:pStyle w:val="berschrift2"/>
       </w:pPr>
+      <w:bookmarkStart w:id="2" w:name="_Toc121068397"/>
       <w:r>
         <w:t>Belegung des Spielfeldes</w:t>
       </w:r>
@@ -2282,7 +3091,7 @@
       <w:pPr>
         <w:pStyle w:val="berschrift2"/>
       </w:pPr>
-      <w:bookmarkStart w:id="3" w:name="_Toc120969684"/>
+      <w:bookmarkStart w:id="3" w:name="_Toc121068398"/>
       <w:r>
         <w:t>Editor</w:t>
       </w:r>
@@ -2297,7 +3106,7 @@
       <w:pPr>
         <w:pStyle w:val="berschrift2"/>
       </w:pPr>
-      <w:bookmarkStart w:id="4" w:name="_Toc120969685"/>
+      <w:bookmarkStart w:id="4" w:name="_Toc121068399"/>
       <w:r>
         <w:t>Speichern und Laden</w:t>
       </w:r>
@@ -2322,7 +3131,7 @@
       <w:pPr>
         <w:pStyle w:val="berschrift2"/>
       </w:pPr>
-      <w:bookmarkStart w:id="6" w:name="_Toc120969686"/>
+      <w:bookmarkStart w:id="6" w:name="_Toc121068400"/>
       <w:r>
         <w:lastRenderedPageBreak/>
         <w:t>Zielgruppe</w:t>
@@ -2359,7 +3168,7 @@
       <w:pPr>
         <w:pStyle w:val="berschrift1"/>
       </w:pPr>
-      <w:bookmarkStart w:id="7" w:name="_Toc120969687"/>
+      <w:bookmarkStart w:id="7" w:name="_Toc121068401"/>
       <w:r>
         <w:lastRenderedPageBreak/>
         <w:t>Benutzerhandbuch</w:t>
@@ -2395,7 +3204,7 @@
         <w:pStyle w:val="berschrift2"/>
       </w:pPr>
       <w:bookmarkStart w:id="8" w:name="themen"/>
-      <w:bookmarkStart w:id="9" w:name="_Toc120969688"/>
+      <w:bookmarkStart w:id="9" w:name="_Toc121068402"/>
       <w:r>
         <w:t>Themen</w:t>
       </w:r>
@@ -2590,7 +3399,7 @@
         <w:pStyle w:val="berschrift3"/>
       </w:pPr>
       <w:bookmarkStart w:id="10" w:name="thema-1"/>
-      <w:bookmarkStart w:id="11" w:name="_Toc120969689"/>
+      <w:bookmarkStart w:id="11" w:name="_Toc121068403"/>
       <w:r>
         <w:t>Thema 1</w:t>
       </w:r>
@@ -2694,7 +3503,7 @@
         <w:pStyle w:val="berschrift2"/>
       </w:pPr>
       <w:bookmarkStart w:id="12" w:name="ablaufbedingungen"/>
-      <w:bookmarkStart w:id="13" w:name="_Toc120969690"/>
+      <w:bookmarkStart w:id="13" w:name="_Toc121068404"/>
       <w:r>
         <w:t>Ablaufbedingungen</w:t>
       </w:r>
@@ -2719,8 +3528,8 @@
         <w:tblLook w:val="04A0" w:firstRow="1" w:lastRow="0" w:firstColumn="1" w:lastColumn="0" w:noHBand="0" w:noVBand="1"/>
       </w:tblPr>
       <w:tblGrid>
-        <w:gridCol w:w="4750"/>
-        <w:gridCol w:w="4750"/>
+        <w:gridCol w:w="4681"/>
+        <w:gridCol w:w="4669"/>
       </w:tblGrid>
       <w:tr>
         <w:tc>
@@ -2865,18 +3674,55 @@
           </w:p>
         </w:tc>
       </w:tr>
+      <w:tr>
+        <w:tc>
+          <w:tcPr>
+            <w:tcW w:w="4750" w:type="dxa"/>
+          </w:tcPr>
+          <w:p>
+            <w:pPr>
+              <w:pStyle w:val="Textkrper"/>
+            </w:pPr>
+            <w:r>
+              <w:t>MAINBOARD</w:t>
+            </w:r>
+          </w:p>
+        </w:tc>
+        <w:tc>
+          <w:tcPr>
+            <w:tcW w:w="4750" w:type="dxa"/>
+          </w:tcPr>
+          <w:p>
+            <w:pPr>
+              <w:pStyle w:val="Textkrper"/>
+              <w:rPr>
+                <w:lang w:val="en-US"/>
+              </w:rPr>
+            </w:pPr>
+            <w:proofErr w:type="spellStart"/>
+            <w:r>
+              <w:rPr>
+                <w:lang w:val="en-US"/>
+              </w:rPr>
+              <w:t>ASUSTeK</w:t>
+            </w:r>
+            <w:proofErr w:type="spellEnd"/>
+            <w:r>
+              <w:rPr>
+                <w:lang w:val="en-US"/>
+              </w:rPr>
+              <w:t xml:space="preserve"> COMPUTER INC. PRIME B650-PLUS</w:t>
+            </w:r>
+          </w:p>
+        </w:tc>
+      </w:tr>
     </w:tbl>
     <w:p>
       <w:pPr>
-        <w:pStyle w:val="Textkrper"/>
-      </w:pPr>
-    </w:p>
-    <w:p>
-      <w:pPr>
         <w:pStyle w:val="berschrift2"/>
       </w:pPr>
       <w:bookmarkStart w:id="14" w:name="programminstallation"/>
-      <w:bookmarkStart w:id="15" w:name="_Toc120969691"/>
+      <w:bookmarkStart w:id="15" w:name="_Toc121068405"/>
       <w:r>
         <w:t>Programminstallation</w:t>
       </w:r>
@@ -2902,7 +3748,7 @@
         <w:pStyle w:val="berschrift2"/>
       </w:pPr>
       <w:bookmarkStart w:id="16" w:name="programmstart"/>
-      <w:bookmarkStart w:id="17" w:name="_Toc120969692"/>
+      <w:bookmarkStart w:id="17" w:name="_Toc121068406"/>
       <w:r>
         <w:t>Programmstart</w:t>
       </w:r>
@@ -2928,7 +3774,7 @@
         <w:pStyle w:val="berschrift2"/>
       </w:pPr>
       <w:bookmarkStart w:id="18" w:name="bedienungsanleitung"/>
-      <w:bookmarkStart w:id="19" w:name="_Toc120969693"/>
+      <w:bookmarkStart w:id="19" w:name="_Toc121068407"/>
       <w:r>
         <w:lastRenderedPageBreak/>
         <w:t>Bedienungsanleitung</w:t>
@@ -3000,9 +3846,11 @@
       <w:pPr>
         <w:pStyle w:val="berschrift3"/>
       </w:pPr>
+      <w:bookmarkStart w:id="20" w:name="_Toc121068408"/>
       <w:r>
         <w:t>Knöpfe</w:t>
       </w:r>
+      <w:bookmarkEnd w:id="20"/>
     </w:p>
     <w:p>
       <w:r>
@@ -3091,14 +3939,17 @@
       <w:pPr>
         <w:pStyle w:val="berschrift3"/>
       </w:pPr>
+      <w:bookmarkStart w:id="21" w:name="_Toc121068409"/>
       <w:r>
         <w:t>Spielfeld</w:t>
       </w:r>
+      <w:bookmarkEnd w:id="21"/>
     </w:p>
     <w:p>
       <w:pPr>
         <w:pStyle w:val="berschrift3"/>
       </w:pPr>
+      <w:bookmarkStart w:id="22" w:name="_Toc121068410"/>
       <w:r>
         <w:t>Editor</w:t>
       </w:r>
@@ -3108,25 +3959,30 @@
       <w:r>
         <w:t xml:space="preserve"> Modus Wechsel</w:t>
       </w:r>
+      <w:bookmarkEnd w:id="22"/>
     </w:p>
     <w:p>
       <w:pPr>
         <w:pStyle w:val="berschrift3"/>
       </w:pPr>
+      <w:bookmarkStart w:id="23" w:name="_Toc121068411"/>
       <w:r>
         <w:t>Einstellungen</w:t>
       </w:r>
+      <w:bookmarkEnd w:id="23"/>
     </w:p>
     <w:p>
       <w:pPr>
         <w:pStyle w:val="berschrift3"/>
       </w:pPr>
+      <w:bookmarkStart w:id="24" w:name="_Toc121068412"/>
       <w:r>
         <w:t>Laden und Speichern</w:t>
       </w:r>
       <w:r>
         <w:t xml:space="preserve"> von Spielständen</w:t>
       </w:r>
+      <w:bookmarkEnd w:id="24"/>
     </w:p>
     <w:p>
       <w:pPr>
@@ -3140,8 +3996,7 @@
           <w:szCs w:val="28"/>
         </w:rPr>
       </w:pPr>
-      <w:bookmarkStart w:id="20" w:name="fehlermeldungen"/>
-      <w:bookmarkStart w:id="21" w:name="_Toc120969694"/>
+      <w:bookmarkStart w:id="25" w:name="fehlermeldungen"/>
       <w:r>
         <w:br w:type="page"/>
       </w:r>
@@ -3150,12 +4005,13 @@
       <w:pPr>
         <w:pStyle w:val="berschrift2"/>
       </w:pPr>
+      <w:bookmarkStart w:id="26" w:name="_Toc121068413"/>
       <w:r>
         <w:lastRenderedPageBreak/>
         <w:t>Fehlermeldungen</w:t>
       </w:r>
-      <w:bookmarkEnd w:id="20"/>
-      <w:bookmarkEnd w:id="21"/>
+      <w:bookmarkEnd w:id="25"/>
+      <w:bookmarkEnd w:id="26"/>
     </w:p>
     <w:p>
       <w:pPr>
@@ -3187,9 +4043,9 @@
         <w:tblLook w:val="04A0" w:firstRow="1" w:lastRow="0" w:firstColumn="1" w:lastColumn="0" w:noHBand="0" w:noVBand="1"/>
       </w:tblPr>
       <w:tblGrid>
-        <w:gridCol w:w="3166"/>
-        <w:gridCol w:w="3167"/>
-        <w:gridCol w:w="3167"/>
+        <w:gridCol w:w="3109"/>
+        <w:gridCol w:w="3106"/>
+        <w:gridCol w:w="3135"/>
       </w:tblGrid>
       <w:tr>
         <w:tc>
@@ -3326,9 +4182,6 @@
           <w:p>
             <w:pPr>
               <w:pStyle w:val="Textkrper"/>
-              <w:rPr>
-                <w:lang w:val="en-US"/>
-              </w:rPr>
             </w:pPr>
           </w:p>
         </w:tc>
@@ -3358,13 +4211,13 @@
       <w:pPr>
         <w:pStyle w:val="berschrift2"/>
       </w:pPr>
-      <w:bookmarkStart w:id="22" w:name="wiederanlaufbedingungen"/>
-      <w:bookmarkStart w:id="23" w:name="_Toc120969695"/>
+      <w:bookmarkStart w:id="27" w:name="wiederanlaufbedingungen"/>
+      <w:bookmarkStart w:id="28" w:name="_Toc121068414"/>
       <w:r>
         <w:t>Wiederanlaufbedingungen</w:t>
       </w:r>
-      <w:bookmarkEnd w:id="22"/>
-      <w:bookmarkEnd w:id="23"/>
+      <w:bookmarkEnd w:id="27"/>
+      <w:bookmarkEnd w:id="28"/>
     </w:p>
     <w:p>
       <w:pPr>
@@ -3386,8 +4239,7 @@
           <w:szCs w:val="36"/>
         </w:rPr>
       </w:pPr>
-      <w:bookmarkStart w:id="24" w:name="programmierhandbuch"/>
-      <w:bookmarkStart w:id="25" w:name="_Toc120969696"/>
+      <w:bookmarkStart w:id="29" w:name="programmierhandbuch"/>
       <w:r>
         <w:br w:type="page"/>
       </w:r>
@@ -3396,12 +4248,13 @@
       <w:pPr>
         <w:pStyle w:val="berschrift1"/>
       </w:pPr>
+      <w:bookmarkStart w:id="30" w:name="_Toc121068415"/>
       <w:r>
         <w:lastRenderedPageBreak/>
         <w:t>Programmierhandbuch</w:t>
       </w:r>
-      <w:bookmarkEnd w:id="24"/>
-      <w:bookmarkEnd w:id="25"/>
+      <w:bookmarkEnd w:id="29"/>
+      <w:bookmarkEnd w:id="30"/>
     </w:p>
     <w:p>
       <w:pPr>
@@ -3418,53 +4271,934 @@
       <w:r>
         <w:t xml:space="preserve">Das Programmierhandbuch ist der wichtigste Teil der Dokumentation und besteht immer und ohne Ausnahme mindestens </w:t>
       </w:r>
+      <w:r>
+        <w:t>ausfolgenden</w:t>
+      </w:r>
+      <w:r>
+        <w:t xml:space="preserve"> Kapiteln (Kapitelüberschriften sollten genauso beibehalten werden):</w:t>
+      </w:r>
+    </w:p>
+    <w:p>
+      <w:pPr>
+        <w:rPr>
+          <w:rFonts w:asciiTheme="majorHAnsi" w:eastAsiaTheme="majorEastAsia" w:hAnsiTheme="majorHAnsi" w:cstheme="majorBidi"/>
+          <w:b/>
+          <w:bCs/>
+          <w:smallCaps/>
+          <w:color w:val="000000" w:themeColor="text1"/>
+          <w:sz w:val="28"/>
+          <w:szCs w:val="28"/>
+        </w:rPr>
+      </w:pPr>
+      <w:bookmarkStart w:id="31" w:name="entwicklungskonfiguration"/>
+      <w:r>
+        <w:br w:type="page"/>
+      </w:r>
+    </w:p>
+    <w:p>
+      <w:pPr>
+        <w:pStyle w:val="berschrift2"/>
+      </w:pPr>
+      <w:bookmarkStart w:id="32" w:name="_Toc121068416"/>
+      <w:r>
+        <w:lastRenderedPageBreak/>
+        <w:t>Entwicklungskonfiguration</w:t>
+      </w:r>
+      <w:bookmarkEnd w:id="31"/>
+      <w:bookmarkEnd w:id="32"/>
+    </w:p>
+    <w:p>
+      <w:r>
+        <w:t>Entwickelt wurde an 2 Rechnern, welche die gleichen Softwarekonfigurationen, wie unten beschrieben, aufwiesen.</w:t>
+      </w:r>
+    </w:p>
+    <w:p>
+      <w:pPr>
+        <w:pStyle w:val="Textkrper"/>
+      </w:pPr>
+      <w:r>
+        <w:t>F</w:t>
+      </w:r>
+      <w:r>
+        <w:t>olgend</w:t>
+      </w:r>
+      <w:r>
+        <w:t xml:space="preserve"> sind</w:t>
+      </w:r>
+      <w:r>
+        <w:t xml:space="preserve"> Soft</w:t>
+      </w:r>
+      <w:r>
+        <w:t>- und Hard</w:t>
+      </w:r>
+      <w:r>
+        <w:t>warekomponenten</w:t>
+      </w:r>
+      <w:r>
+        <w:t xml:space="preserve"> aufgelistet</w:t>
+      </w:r>
+      <w:r>
+        <w:t>:</w:t>
+      </w:r>
+    </w:p>
+    <w:p>
+      <w:pPr>
+        <w:pStyle w:val="berschrift3"/>
+      </w:pPr>
+      <w:bookmarkStart w:id="33" w:name="_Toc121068417"/>
+      <w:r>
+        <w:t>Software</w:t>
+      </w:r>
+      <w:bookmarkEnd w:id="33"/>
+      <w:r>
+        <w:br/>
+      </w:r>
+    </w:p>
+    <w:tbl>
+      <w:tblPr>
+        <w:tblStyle w:val="Tabellenraster"/>
+        <w:tblW w:w="9696" w:type="dxa"/>
+        <w:jc w:val="center"/>
+        <w:tblLook w:val="04A0" w:firstRow="1" w:lastRow="0" w:firstColumn="1" w:lastColumn="0" w:noHBand="0" w:noVBand="1"/>
+      </w:tblPr>
+      <w:tblGrid>
+        <w:gridCol w:w="1906"/>
+        <w:gridCol w:w="7790"/>
+      </w:tblGrid>
+      <w:tr>
+        <w:trPr>
+          <w:trHeight w:val="451"/>
+          <w:jc w:val="center"/>
+        </w:trPr>
+        <w:tc>
+          <w:tcPr>
+            <w:tcW w:w="1906" w:type="dxa"/>
+          </w:tcPr>
+          <w:p>
+            <w:pPr>
+              <w:pStyle w:val="Textkrper"/>
+            </w:pPr>
+            <w:r>
+              <w:t>IDE</w:t>
+            </w:r>
+          </w:p>
+        </w:tc>
+        <w:tc>
+          <w:tcPr>
+            <w:tcW w:w="7790" w:type="dxa"/>
+          </w:tcPr>
+          <w:p>
+            <w:pPr>
+              <w:pStyle w:val="Textkrper"/>
+            </w:pPr>
+            <w:r>
+              <w:t>Embarcadero® Delphi 10.4 Version 27.0.40680.4203</w:t>
+            </w:r>
+          </w:p>
+        </w:tc>
+      </w:tr>
+      <w:tr>
+        <w:trPr>
+          <w:trHeight w:val="451"/>
+          <w:jc w:val="center"/>
+        </w:trPr>
+        <w:tc>
+          <w:tcPr>
+            <w:tcW w:w="1906" w:type="dxa"/>
+          </w:tcPr>
+          <w:p>
+            <w:pPr>
+              <w:pStyle w:val="Textkrper"/>
+            </w:pPr>
+            <w:r>
+              <w:t>Compilerversion</w:t>
+            </w:r>
+          </w:p>
+        </w:tc>
+        <w:tc>
+          <w:tcPr>
+            <w:tcW w:w="7790" w:type="dxa"/>
+          </w:tcPr>
+          <w:p>
+            <w:pPr>
+              <w:pStyle w:val="Textkrper"/>
+            </w:pPr>
+            <w:r>
+              <w:t>34.0</w:t>
+            </w:r>
+          </w:p>
+        </w:tc>
+      </w:tr>
+      <w:tr>
+        <w:trPr>
+          <w:trHeight w:val="451"/>
+          <w:jc w:val="center"/>
+        </w:trPr>
+        <w:tc>
+          <w:tcPr>
+            <w:tcW w:w="1906" w:type="dxa"/>
+          </w:tcPr>
+          <w:p>
+            <w:pPr>
+              <w:pStyle w:val="Textkrper"/>
+            </w:pPr>
+            <w:r>
+              <w:t>Betriebssystem</w:t>
+            </w:r>
+          </w:p>
+        </w:tc>
+        <w:tc>
+          <w:tcPr>
+            <w:tcW w:w="7790" w:type="dxa"/>
+          </w:tcPr>
+          <w:p>
+            <w:pPr>
+              <w:pStyle w:val="Textkrper"/>
+            </w:pPr>
+            <w:r>
+              <w:t>Windows 11 Home</w:t>
+            </w:r>
+            <w:r>
+              <w:t xml:space="preserve"> Version </w:t>
+            </w:r>
+            <w:r>
+              <w:t>22H2</w:t>
+            </w:r>
+          </w:p>
+        </w:tc>
+      </w:tr>
+      <w:tr>
+        <w:trPr>
+          <w:trHeight w:val="451"/>
+          <w:jc w:val="center"/>
+        </w:trPr>
+        <w:tc>
+          <w:tcPr>
+            <w:tcW w:w="1906" w:type="dxa"/>
+          </w:tcPr>
+          <w:p>
+            <w:pPr>
+              <w:pStyle w:val="Textkrper"/>
+            </w:pPr>
+            <w:r>
+              <w:t>System typ</w:t>
+            </w:r>
+          </w:p>
+        </w:tc>
+        <w:tc>
+          <w:tcPr>
+            <w:tcW w:w="7790" w:type="dxa"/>
+          </w:tcPr>
+          <w:p>
+            <w:pPr>
+              <w:pStyle w:val="Textkrper"/>
+              <w:rPr>
+                <w:lang w:val="en-US"/>
+              </w:rPr>
+            </w:pPr>
+            <w:r>
+              <w:rPr>
+                <w:lang w:val="en-US"/>
+              </w:rPr>
+              <w:t>64-bit operating system, x64-based processor</w:t>
+            </w:r>
+          </w:p>
+        </w:tc>
+      </w:tr>
+    </w:tbl>
+    <w:p>
+      <w:pPr>
+        <w:pStyle w:val="berschrift3"/>
+      </w:pPr>
+      <w:bookmarkStart w:id="34" w:name="_Toc121068418"/>
+      <w:bookmarkStart w:id="35" w:name="problemanalyse-und-realisation"/>
+      <w:r>
+        <w:t>Hardware</w:t>
+      </w:r>
+      <w:bookmarkEnd w:id="34"/>
+    </w:p>
+    <w:p>
+      <w:pPr>
+        <w:pStyle w:val="berschrift4"/>
+      </w:pPr>
+      <w:r>
+        <w:t>PC-1</w:t>
+      </w:r>
+    </w:p>
+    <w:tbl>
+      <w:tblPr>
+        <w:tblStyle w:val="Tabellenraster"/>
+        <w:tblW w:w="9696" w:type="dxa"/>
+        <w:jc w:val="center"/>
+        <w:tblLook w:val="04A0" w:firstRow="1" w:lastRow="0" w:firstColumn="1" w:lastColumn="0" w:noHBand="0" w:noVBand="1"/>
+      </w:tblPr>
+      <w:tblGrid>
+        <w:gridCol w:w="1906"/>
+        <w:gridCol w:w="7790"/>
+      </w:tblGrid>
+      <w:tr>
+        <w:trPr>
+          <w:trHeight w:val="451"/>
+          <w:jc w:val="center"/>
+        </w:trPr>
+        <w:tc>
+          <w:tcPr>
+            <w:tcW w:w="1906" w:type="dxa"/>
+          </w:tcPr>
+          <w:p>
+            <w:pPr>
+              <w:pStyle w:val="Textkrper"/>
+            </w:pPr>
+            <w:r>
+              <w:t>Prozessor</w:t>
+            </w:r>
+          </w:p>
+        </w:tc>
+        <w:tc>
+          <w:tcPr>
+            <w:tcW w:w="7790" w:type="dxa"/>
+          </w:tcPr>
+          <w:p>
+            <w:pPr>
+              <w:pStyle w:val="Textkrper"/>
+              <w:rPr>
+                <w:lang w:val="en-US"/>
+              </w:rPr>
+            </w:pPr>
+            <w:r>
+              <w:rPr>
+                <w:lang w:val="en-US"/>
+              </w:rPr>
+              <w:t>AMD Ryzen 9 7950X 16-Core Processor</w:t>
+            </w:r>
+            <w:r>
+              <w:rPr>
+                <w:lang w:val="en-US"/>
+              </w:rPr>
+              <w:t xml:space="preserve"> @ 5.8 GHz</w:t>
+            </w:r>
+          </w:p>
+        </w:tc>
+      </w:tr>
+      <w:tr>
+        <w:trPr>
+          <w:trHeight w:val="451"/>
+          <w:jc w:val="center"/>
+        </w:trPr>
+        <w:tc>
+          <w:tcPr>
+            <w:tcW w:w="1906" w:type="dxa"/>
+          </w:tcPr>
+          <w:p>
+            <w:pPr>
+              <w:pStyle w:val="Textkrper"/>
+            </w:pPr>
+            <w:r>
+              <w:t>Graphik</w:t>
+            </w:r>
+          </w:p>
+        </w:tc>
+        <w:tc>
+          <w:tcPr>
+            <w:tcW w:w="7790" w:type="dxa"/>
+          </w:tcPr>
+          <w:p>
+            <w:pPr>
+              <w:pStyle w:val="Textkrper"/>
+              <w:rPr>
+                <w:lang w:val="en-US"/>
+              </w:rPr>
+            </w:pPr>
+            <w:r>
+              <w:rPr>
+                <w:lang w:val="en-US"/>
+              </w:rPr>
+              <w:t>NVIDIA GeForce RTX 3070 @ 2 GHz</w:t>
+            </w:r>
+          </w:p>
+        </w:tc>
+      </w:tr>
+      <w:tr>
+        <w:trPr>
+          <w:trHeight w:val="451"/>
+          <w:jc w:val="center"/>
+        </w:trPr>
+        <w:tc>
+          <w:tcPr>
+            <w:tcW w:w="1906" w:type="dxa"/>
+          </w:tcPr>
+          <w:p>
+            <w:pPr>
+              <w:pStyle w:val="Textkrper"/>
+            </w:pPr>
+            <w:r>
+              <w:t>Ram</w:t>
+            </w:r>
+          </w:p>
+        </w:tc>
+        <w:tc>
+          <w:tcPr>
+            <w:tcW w:w="7790" w:type="dxa"/>
+          </w:tcPr>
+          <w:p>
+            <w:pPr>
+              <w:pStyle w:val="Textkrper"/>
+              <w:rPr>
+                <w:lang w:val="en-US"/>
+              </w:rPr>
+            </w:pPr>
+            <w:r>
+              <w:rPr>
+                <w:lang w:val="en-US"/>
+              </w:rPr>
+              <w:t xml:space="preserve">DDR 5 </w:t>
+            </w:r>
+            <w:r>
+              <w:rPr>
+                <w:lang w:val="en-US"/>
+              </w:rPr>
+              <w:t>32,0 GB</w:t>
+            </w:r>
+            <w:r>
+              <w:rPr>
+                <w:lang w:val="en-US"/>
+              </w:rPr>
+              <w:t xml:space="preserve"> @ 6.4 GHz</w:t>
+            </w:r>
+          </w:p>
+        </w:tc>
+      </w:tr>
+      <w:tr>
+        <w:trPr>
+          <w:trHeight w:val="451"/>
+          <w:jc w:val="center"/>
+        </w:trPr>
+        <w:tc>
+          <w:tcPr>
+            <w:tcW w:w="1906" w:type="dxa"/>
+          </w:tcPr>
+          <w:p>
+            <w:pPr>
+              <w:pStyle w:val="Textkrper"/>
+            </w:pPr>
+            <w:r>
+              <w:t>Systemspeicher</w:t>
+            </w:r>
+          </w:p>
+        </w:tc>
+        <w:tc>
+          <w:tcPr>
+            <w:tcW w:w="7790" w:type="dxa"/>
+          </w:tcPr>
+          <w:p>
+            <w:pPr>
+              <w:pStyle w:val="Textkrper"/>
+              <w:rPr>
+                <w:lang w:val="en-US"/>
+              </w:rPr>
+            </w:pPr>
+            <w:r>
+              <w:rPr>
+                <w:lang w:val="en-US"/>
+              </w:rPr>
+              <w:t>PNY CS3140 1TB Gen. 4 M.2 SSD</w:t>
+            </w:r>
+          </w:p>
+        </w:tc>
+      </w:tr>
+      <w:tr>
+        <w:trPr>
+          <w:trHeight w:val="451"/>
+          <w:jc w:val="center"/>
+        </w:trPr>
+        <w:tc>
+          <w:tcPr>
+            <w:tcW w:w="1906" w:type="dxa"/>
+          </w:tcPr>
+          <w:p>
+            <w:pPr>
+              <w:pStyle w:val="Textkrper"/>
+            </w:pPr>
+            <w:r>
+              <w:t>Mainboard</w:t>
+            </w:r>
+          </w:p>
+        </w:tc>
+        <w:tc>
+          <w:tcPr>
+            <w:tcW w:w="7790" w:type="dxa"/>
+          </w:tcPr>
+          <w:p>
+            <w:pPr>
+              <w:pStyle w:val="Textkrper"/>
+              <w:rPr>
+                <w:lang w:val="en-US"/>
+              </w:rPr>
+            </w:pPr>
+            <w:proofErr w:type="spellStart"/>
+            <w:r>
+              <w:rPr>
+                <w:lang w:val="en-US"/>
+              </w:rPr>
+              <w:t>ASUSTeK</w:t>
+            </w:r>
+            <w:proofErr w:type="spellEnd"/>
+            <w:r>
+              <w:rPr>
+                <w:lang w:val="en-US"/>
+              </w:rPr>
+              <w:t xml:space="preserve"> COMPUTER INC. PRIME B650-PLUS</w:t>
+            </w:r>
+          </w:p>
+        </w:tc>
+      </w:tr>
+    </w:tbl>
+    <w:p>
+      <w:pPr>
+        <w:pStyle w:val="berschrift4"/>
+        <w:rPr>
+          <w:lang w:val="en-US"/>
+        </w:rPr>
+      </w:pPr>
+      <w:r>
+        <w:rPr>
+          <w:lang w:val="en-US"/>
+        </w:rPr>
+        <w:t>PC-2</w:t>
+      </w:r>
+    </w:p>
+    <w:tbl>
+      <w:tblPr>
+        <w:tblStyle w:val="Tabellenraster"/>
+        <w:tblW w:w="9696" w:type="dxa"/>
+        <w:jc w:val="center"/>
+        <w:tblLook w:val="04A0" w:firstRow="1" w:lastRow="0" w:firstColumn="1" w:lastColumn="0" w:noHBand="0" w:noVBand="1"/>
+      </w:tblPr>
+      <w:tblGrid>
+        <w:gridCol w:w="1906"/>
+        <w:gridCol w:w="7790"/>
+      </w:tblGrid>
+      <w:tr>
+        <w:trPr>
+          <w:trHeight w:val="451"/>
+          <w:jc w:val="center"/>
+        </w:trPr>
+        <w:tc>
+          <w:tcPr>
+            <w:tcW w:w="1906" w:type="dxa"/>
+          </w:tcPr>
+          <w:p>
+            <w:pPr>
+              <w:pStyle w:val="Textkrper"/>
+            </w:pPr>
+            <w:r>
+              <w:t>Prozessor</w:t>
+            </w:r>
+          </w:p>
+        </w:tc>
+        <w:tc>
+          <w:tcPr>
+            <w:tcW w:w="7790" w:type="dxa"/>
+          </w:tcPr>
+          <w:p>
+            <w:pPr>
+              <w:pStyle w:val="Textkrper"/>
+              <w:rPr>
+                <w:lang w:val="en-US"/>
+              </w:rPr>
+            </w:pPr>
+            <w:r>
+              <w:rPr>
+                <w:lang w:val="en-US"/>
+              </w:rPr>
+              <w:t xml:space="preserve">AMD Ryzen </w:t>
+            </w:r>
+            <w:r>
+              <w:rPr>
+                <w:lang w:val="en-US"/>
+              </w:rPr>
+              <w:t>5 1600 6-Core Processor @ 4.0 GHz</w:t>
+            </w:r>
+          </w:p>
+        </w:tc>
+      </w:tr>
+      <w:tr>
+        <w:trPr>
+          <w:trHeight w:val="451"/>
+          <w:jc w:val="center"/>
+        </w:trPr>
+        <w:tc>
+          <w:tcPr>
+            <w:tcW w:w="1906" w:type="dxa"/>
+          </w:tcPr>
+          <w:p>
+            <w:pPr>
+              <w:pStyle w:val="Textkrper"/>
+            </w:pPr>
+            <w:r>
+              <w:t>Graphik</w:t>
+            </w:r>
+          </w:p>
+        </w:tc>
+        <w:tc>
+          <w:tcPr>
+            <w:tcW w:w="7790" w:type="dxa"/>
+          </w:tcPr>
+          <w:p>
+            <w:pPr>
+              <w:pStyle w:val="Textkrper"/>
+              <w:rPr>
+                <w:lang w:val="en-US"/>
+              </w:rPr>
+            </w:pPr>
+            <w:r>
+              <w:rPr>
+                <w:lang w:val="en-US"/>
+              </w:rPr>
+              <w:t>NVIDIA GeForce RTX 1070 @ 1.68 GHz</w:t>
+            </w:r>
+          </w:p>
+        </w:tc>
+      </w:tr>
+      <w:tr>
+        <w:trPr>
+          <w:trHeight w:val="451"/>
+          <w:jc w:val="center"/>
+        </w:trPr>
+        <w:tc>
+          <w:tcPr>
+            <w:tcW w:w="1906" w:type="dxa"/>
+          </w:tcPr>
+          <w:p>
+            <w:pPr>
+              <w:pStyle w:val="Textkrper"/>
+            </w:pPr>
+            <w:r>
+              <w:t>Ram</w:t>
+            </w:r>
+          </w:p>
+        </w:tc>
+        <w:tc>
+          <w:tcPr>
+            <w:tcW w:w="7790" w:type="dxa"/>
+          </w:tcPr>
+          <w:p>
+            <w:pPr>
+              <w:pStyle w:val="Textkrper"/>
+              <w:rPr>
+                <w:lang w:val="en-US"/>
+              </w:rPr>
+            </w:pPr>
+            <w:r>
+              <w:rPr>
+                <w:lang w:val="en-US"/>
+              </w:rPr>
+              <w:t>DDR 4 16</w:t>
+            </w:r>
+            <w:r>
+              <w:rPr>
+                <w:lang w:val="en-US"/>
+              </w:rPr>
+              <w:t>,0 GB</w:t>
+            </w:r>
+            <w:r>
+              <w:rPr>
+                <w:lang w:val="en-US"/>
+              </w:rPr>
+              <w:t xml:space="preserve"> @ 2.2 GHz</w:t>
+            </w:r>
+          </w:p>
+        </w:tc>
+      </w:tr>
+      <w:tr>
+        <w:trPr>
+          <w:trHeight w:val="451"/>
+          <w:jc w:val="center"/>
+        </w:trPr>
+        <w:tc>
+          <w:tcPr>
+            <w:tcW w:w="1906" w:type="dxa"/>
+          </w:tcPr>
+          <w:p>
+            <w:pPr>
+              <w:pStyle w:val="Textkrper"/>
+            </w:pPr>
+            <w:r>
+              <w:t>Systemspeicher</w:t>
+            </w:r>
+          </w:p>
+        </w:tc>
+        <w:tc>
+          <w:tcPr>
+            <w:tcW w:w="7790" w:type="dxa"/>
+          </w:tcPr>
+          <w:p>
+            <w:pPr>
+              <w:pStyle w:val="Textkrper"/>
+              <w:rPr>
+                <w:lang w:val="en-US"/>
+              </w:rPr>
+            </w:pPr>
+            <w:r>
+              <w:rPr>
+                <w:lang w:val="en-US"/>
+              </w:rPr>
+              <w:t>Crucial MX500 2.5 500</w:t>
+            </w:r>
+            <w:r>
+              <w:rPr>
+                <w:lang w:val="en-US"/>
+              </w:rPr>
+              <w:t xml:space="preserve"> </w:t>
+            </w:r>
+            <w:r>
+              <w:rPr>
+                <w:lang w:val="en-US"/>
+              </w:rPr>
+              <w:t>GB</w:t>
+            </w:r>
+          </w:p>
+        </w:tc>
+      </w:tr>
+      <w:tr>
+        <w:trPr>
+          <w:trHeight w:val="451"/>
+          <w:jc w:val="center"/>
+        </w:trPr>
+        <w:tc>
+          <w:tcPr>
+            <w:tcW w:w="1906" w:type="dxa"/>
+          </w:tcPr>
+          <w:p>
+            <w:pPr>
+              <w:pStyle w:val="Textkrper"/>
+            </w:pPr>
+            <w:r>
+              <w:t>Mainboard</w:t>
+            </w:r>
+          </w:p>
+        </w:tc>
+        <w:tc>
+          <w:tcPr>
+            <w:tcW w:w="7790" w:type="dxa"/>
+          </w:tcPr>
+          <w:p>
+            <w:pPr>
+              <w:pStyle w:val="Textkrper"/>
+              <w:rPr>
+                <w:lang w:val="en-US"/>
+              </w:rPr>
+            </w:pPr>
+            <w:r>
+              <w:rPr>
+                <w:lang w:val="en-US"/>
+              </w:rPr>
+              <w:t>MSI B350M PRO-VDH</w:t>
+            </w:r>
+          </w:p>
+        </w:tc>
+      </w:tr>
+    </w:tbl>
+    <w:p>
+      <w:pPr>
+        <w:rPr>
+          <w:rFonts w:asciiTheme="majorHAnsi" w:eastAsiaTheme="majorEastAsia" w:hAnsiTheme="majorHAnsi" w:cstheme="majorBidi"/>
+          <w:b/>
+          <w:bCs/>
+          <w:smallCaps/>
+          <w:color w:val="000000" w:themeColor="text1"/>
+          <w:sz w:val="28"/>
+          <w:szCs w:val="28"/>
+          <w:lang w:val="en-US"/>
+        </w:rPr>
+      </w:pPr>
+    </w:p>
+    <w:p>
+      <w:pPr>
+        <w:pStyle w:val="berschrift2"/>
+      </w:pPr>
+      <w:bookmarkStart w:id="36" w:name="_Toc121068419"/>
+      <w:r>
+        <w:lastRenderedPageBreak/>
+        <w:t>Problemanalyse und Realisation</w:t>
+      </w:r>
+      <w:bookmarkEnd w:id="35"/>
+      <w:bookmarkEnd w:id="36"/>
+    </w:p>
+    <w:p>
+      <w:pPr>
+        <w:pStyle w:val="FirstParagraph"/>
+      </w:pPr>
+      <w:r>
+        <w:t>Folgendermaßen können die erwarteten Informationen übersichtlich strukturiert werden (grundsätzlich gelten diese Ausführungen auch für andere / ähnliche technische Dokumentationen, in denen dem Leser Hintergrundwissen zur Lösung einer Aufgabenstellung vermittelt werden soll):</w:t>
+      </w:r>
+    </w:p>
+    <w:p>
+      <w:pPr>
+        <w:pStyle w:val="Blocktext"/>
+      </w:pPr>
+      <w:r>
+        <w:t>Sinnvollerweise startet man mit einer Auflistung der zu erfüllenden Aufgaben, wobei auf einen ausreichenden Detaillierungsgrad geachtet werden sollte. Die einzelnen Punkte ergeben sich aus der Aufgabenstellung (und werden ggf. in Diskussion mit dem Auftraggeber weiter verfeinert).</w:t>
+      </w:r>
+    </w:p>
+    <w:p>
+      <w:pPr>
+        <w:pStyle w:val="Blocktext"/>
+      </w:pPr>
+      <w:r>
+        <w:t>Die Aufstellung wird nach Sachgebieten, Modulen, übergeordneten Teilaufgaben o.ä. gruppiert und fasst ggf. Detailpunkte zusammen. Hiermit erhält man eine Art „Checkliste der zu erfüllenden Aufgaben“, die während der Projektphase durchaus noch modifiziert werden kann.</w:t>
+      </w:r>
+    </w:p>
+    <w:p>
+      <w:pPr>
+        <w:pStyle w:val="Blocktext"/>
+      </w:pPr>
+      <w:r>
+        <w:t>Damit verfügt man über ein Dokument (evtl. Teil eines Lasten- /Pflichtenheftes), das die wesentlichen Problemstellungen darstellt -&gt; Problemanalyse.</w:t>
+      </w:r>
+    </w:p>
+    <w:p>
+      <w:pPr>
+        <w:pStyle w:val="Blocktext"/>
+      </w:pPr>
+      <w:r>
+        <w:t>In der nun folgenden Realisationsanalyse werden für jeden einzelnen Teilaspekt ein oder mehrere Lösungswege aufgezeigt und diskutiert (Pro und Contra). Das passiert häufig ohne Festlegung auf eine bestimmte Programmiersprache (hier im Programmierpraktikum gilt natürlich Delphi/</w:t>
+      </w:r>
+      <w:proofErr w:type="spellStart"/>
+      <w:r>
+        <w:t>Object</w:t>
+      </w:r>
+      <w:proofErr w:type="spellEnd"/>
+      <w:r>
+        <w:t xml:space="preserve"> Pascal!). In diesem Kapitel sollten also z.B. Fragen diskutiert werden wie ’ist eine iterative oder eine rekursive Lösung hier </w:t>
+      </w:r>
       <w:proofErr w:type="gramStart"/>
       <w:r>
-        <w:t>aus folgenden</w:t>
+        <w:t>besser?’</w:t>
       </w:r>
       <w:proofErr w:type="gramEnd"/>
       <w:r>
-        <w:t xml:space="preserve"> Kapiteln (Kapitelüberschriften sollten genauso beibehalten werden):</w:t>
+        <w:t>, ’ist Komponente x oder y aus Delphi besser geeignet?’ oder auch ’kann man diesen Punkt mit einem Array oder eine Liste besser umsetzen?’. Beschreibt hier immer objektive Vor- und Nachteile der verschiedenen Ansätze (und eben nicht ’das war für mich einfacher umzusetzen’).</w:t>
+      </w:r>
+    </w:p>
+    <w:p>
+      <w:pPr>
+        <w:pStyle w:val="Blocktext"/>
+      </w:pPr>
+      <w:r>
+        <w:t>Aus dieser Diskussion ergibt sich (hoffentlich) die beste aller Lösungen für diesen Problempunkt und man kann den nächsten anpacken… Sind nun alle einzelnen Punkte bearbeitet und steht damit ein Lösungsweg für jeden Teilaspekt fest, so ist das Kapitel „Realisationsanalyse“ (in der ersten Version) komplettiert.</w:t>
+      </w:r>
+    </w:p>
+    <w:p>
+      <w:pPr>
+        <w:pStyle w:val="Blocktext"/>
+      </w:pPr>
+      <w:r>
+        <w:t>Im dritten Unterkapitel steht für jede soeben gefundene (lt. Diskussion beste) Teillösung die Darstellung der Implementierung im Vordergrund. Charts, Diagramme, Verweise auf andere Kapitel (Programmorganisationsplan, Datenstrukturen etc.) helfen dem Softwareentwickler, der sich in Dein Projekt einarbeiten muss, Deine Gedankengänge nachzuvollziehen. Und schon ist die Realisationsbeschreibung fertig!</w:t>
+      </w:r>
+    </w:p>
+    <w:p>
+      <w:pPr>
+        <w:pStyle w:val="Blocktext"/>
+      </w:pPr>
+      <w:r>
+        <w:t xml:space="preserve">Die Präsentationsform des Gesamtkapitels obliegt </w:t>
+      </w:r>
+      <w:proofErr w:type="gramStart"/>
+      <w:r>
+        <w:t>natürlich Dir</w:t>
+      </w:r>
+      <w:proofErr w:type="gramEnd"/>
+      <w:r>
+        <w:t>, sollte aber möglichst übersichtlich und wohlstrukturiert sein. Also beispielsweise: Zu lösendes Teilproblem – pro/contra zu den möglichen Lösungsansätzen – Beschreibung der Realisation. Und dann das gleiche noch einmal für die nächsten Punkte. Wählt man diese Darstellungsform, so entfällt für den Leser das leidige Springen zwischen den drei Hauptkapiteln. Zusätzlich kann dann auch die Überschriftenfolge „Problemanalyse“, „Realisationsanalyse“ und „Realisationsbeschreibung“ zu jedem Detailpunkt entfallen.</w:t>
+      </w:r>
+    </w:p>
+    <w:p>
+      <w:pPr>
+        <w:pStyle w:val="Blocktext"/>
+      </w:pPr>
+      <w:r>
+        <w:t xml:space="preserve">Unabhängig von der gewählten Präsentationsform sollte jeder Teilaspekt schnell zu finden sein: gute Struktur, keine übermäßig langen Texte, Konzentration auf die wesentlichen Fakten, ggf. Aufnahme in das Inhaltsverzeichnis, sinnvolle und eindeutige </w:t>
+      </w:r>
+      <w:r>
+        <w:lastRenderedPageBreak/>
+        <w:t>Überschriften. Eine erste Version dieses Kapitels ist tunlichst vor der eigentlichen Programmierung zu erstellen und als Planungshilfe für das Projekt zu benutzen. Natürlich können nach der Planung beim Programmieren Änderungen und Erweiterungen der ursprünglichen Problemanalyse und Realisation entstehen, die dann in die Endversion des Kapitels mit übernommen werden.</w:t>
+      </w:r>
+    </w:p>
+    <w:p>
+      <w:pPr>
+        <w:pStyle w:val="FirstParagraph"/>
+      </w:pPr>
+      <w:r>
+        <w:t>Um die Überlegungen auch nachvollziehbar zu machen ist eine gute Doku-Struktur mit passenden Überschriften unabdingbar (niemand liest 3-4 Seiten Fließtext).</w:t>
       </w:r>
     </w:p>
     <w:p>
       <w:pPr>
         <w:pStyle w:val="berschrift2"/>
       </w:pPr>
-      <w:bookmarkStart w:id="26" w:name="entwicklungskonfiguration"/>
-      <w:bookmarkStart w:id="27" w:name="_Toc120969697"/>
-      <w:r>
-        <w:t>Entwicklungskonfiguration</w:t>
-      </w:r>
-      <w:bookmarkEnd w:id="26"/>
-      <w:bookmarkEnd w:id="27"/>
+      <w:bookmarkStart w:id="37" w:name="X302bc2217e05064ec0e0fe854271c6f370f4d82"/>
+      <w:bookmarkStart w:id="38" w:name="_Toc121068420"/>
+      <w:r>
+        <w:t>Beschreibung grundlegender Datenstrukturen</w:t>
+      </w:r>
+      <w:bookmarkEnd w:id="37"/>
+      <w:bookmarkEnd w:id="38"/>
     </w:p>
     <w:p>
       <w:pPr>
         <w:pStyle w:val="FirstParagraph"/>
       </w:pPr>
       <w:r>
-        <w:t>Eine saubere und vollständige tabellarische Auflistung der Softwarekomponenten mit Hilfe derer Ihr das Programm entwickelt habt. Relevant sind hier Betriebssystem und Compiler mit Angabe der jeweiligen Version. Wurde das Programm auf mehreren unterschiedlichen Rechnern entwickelt, sind die unterschiedlichen Konfigurationen anzugeben.</w:t>
+        <w:t>Hier werden alle Datenstrukturen, die Ihr im Programm tatsächlich benutzt, aufgelistet, jeweils mit einer abstrakten Beschreibung der Struktur (bei dynamischen Datenstrukturen wird zwecks besserer Anschaulichkeit zusätzlich eine Grafik verlangt), dem Zweck, dem diese Struktur in dem Programm dient, sowie Ihr pascal-spezifischer Aufbau (also die explizite Typdefinition aus dem Programm).</w:t>
+      </w:r>
+    </w:p>
+    <w:p>
+      <w:pPr>
+        <w:pStyle w:val="Textkrper"/>
+      </w:pPr>
+      <w:r>
+        <w:t>Außerdem wird der Aufbau aller im Programm verwendeten Dateien (sowohl typisierte Dateien als auch Textdateien) aufgeführt. Im Gegensatz zum Kapitel Problemanalyse und Realisation, in dem die Auswahl und deren Begründung einer oder mehrerer Datenstrukturen stattfindet, soll hier der tatsächliche Einsatz und die genaue Zusammensetzung der Datenstrukturen erläutert werden.</w:t>
       </w:r>
     </w:p>
     <w:p>
       <w:pPr>
         <w:pStyle w:val="berschrift2"/>
       </w:pPr>
-      <w:bookmarkStart w:id="28" w:name="problemanalyse-und-realisation"/>
-      <w:bookmarkStart w:id="29" w:name="_Toc120969698"/>
-      <w:r>
-        <w:t>Problemanalyse und Realisation</w:t>
-      </w:r>
-      <w:bookmarkEnd w:id="28"/>
-      <w:bookmarkEnd w:id="29"/>
+      <w:bookmarkStart w:id="39" w:name="programmorganisationsplan"/>
+      <w:bookmarkStart w:id="40" w:name="_Toc121068421"/>
+      <w:r>
+        <w:t>Programmorganisationsplan</w:t>
+      </w:r>
+      <w:bookmarkEnd w:id="39"/>
+      <w:bookmarkEnd w:id="40"/>
     </w:p>
     <w:p>
       <w:pPr>
         <w:pStyle w:val="FirstParagraph"/>
       </w:pPr>
       <w:r>
-        <w:t>Folgendermaßen können die erwarteten Informationen übersichtlich strukturiert werden (grundsätzlich gelten diese Ausführungen auch für andere / ähnliche technische Dokumentationen, in denen dem Leser Hintergrundwissen zur Lösung einer Aufgabenstellung vermittelt werden soll):</w:t>
+        <w:t>Stellt grafisch dar, wie sich die Units, die ihr verwendet, untereinander aufrufen. Es ist sinnvoll, in der Grafik die Units zu gruppieren (z.B. nach Formular, Logik, Daten, Typen, etc.). Dies kann zum Beispiel durch eine farbliche Hervorhebung geschehen. Zusätzlich zur Grafik sollte ein Fließtext oder eine tabellarische Darstellung die Grafik und ihre Aufteilung beschreiben.</w:t>
+      </w:r>
+    </w:p>
+    <w:p>
+      <w:pPr>
+        <w:pStyle w:val="berschrift2"/>
+      </w:pPr>
+      <w:bookmarkStart w:id="41" w:name="programmtests"/>
+      <w:bookmarkStart w:id="42" w:name="_Toc121068422"/>
+      <w:r>
+        <w:t>Programmtests</w:t>
+      </w:r>
+      <w:bookmarkEnd w:id="41"/>
+      <w:bookmarkEnd w:id="42"/>
+    </w:p>
+    <w:p>
+      <w:pPr>
+        <w:pStyle w:val="FirstParagraph"/>
+      </w:pPr>
+      <w:r>
+        <w:t>Während und nach der Programmerstellung muss das Programm umfangreich getestet werden! Dieser Vorgang soll nicht willkürlich geschehen. Dieser Testvorgang soll systematisch durchgeführt und dokumentiert werden.</w:t>
       </w:r>
     </w:p>
     <w:p>
@@ -3472,7 +5206,7 @@
         <w:pStyle w:val="Blocktext"/>
       </w:pPr>
       <w:r>
-        <w:t>Sinnvollerweise startet man mit einer Auflistung der zu erfüllenden Aufgaben, wobei auf einen ausreichenden Detaillierungsgrad geachtet werden sollte. Die einzelnen Punkte ergeben sich aus der Aufgabenstellung (und werden ggf. in Diskussion mit dem Auftraggeber weiter verfeinert).</w:t>
+        <w:t>Es müssen Testfälle für alle Funktionalitäten und alle Eventualitäten erdacht werden. Die Tests verlaufen also systematisch nach einem Vorgehensplan (für jedes Eingabefeld z.B. werden also alle möglichen Konstellationen inkl. Falscheingaben getestet).</w:t>
       </w:r>
     </w:p>
     <w:p>
@@ -3480,200 +5214,35 @@
         <w:pStyle w:val="Blocktext"/>
       </w:pPr>
       <w:r>
-        <w:t>Die Aufstellung wird nach Sachgebieten, Modulen, übergeordneten Teilaufgaben o.ä. gruppiert und fasst ggf. Detailpunkte zusammen. Hiermit erhält man eine Art „Checkliste der zu erfüllenden Aufgaben“, die während der Projektphase durchaus noch modifiziert werden kann.</w:t>
-      </w:r>
-    </w:p>
-    <w:p>
-      <w:pPr>
-        <w:pStyle w:val="Blocktext"/>
-      </w:pPr>
-      <w:r>
-        <w:t>Damit verfügt man über ein Dokument (evtl. Teil eines Lasten- /Pflichtenheftes), das die wesentlichen Problemstellungen darstellt -&gt; Problemanalyse.</w:t>
-      </w:r>
-    </w:p>
-    <w:p>
-      <w:pPr>
-        <w:pStyle w:val="Blocktext"/>
-      </w:pPr>
-      <w:r>
-        <w:t>In der nun folgenden Realisationsanalyse werden für jeden einzelnen Teilaspekt ein oder mehrere Lösungswege aufgezeigt und diskutiert (Pro und Contra). Das passiert häufig ohne Festlegung auf eine bestimmte Programmiersprache (hier im Programmierpraktikum gilt natürlich Delphi/</w:t>
+        <w:t>Da das Programm von Euch selbst erstellt wurde, ist es Euch möglich, Testfälle abzuleiten, bei denen besondere Probleme erwartet werden. Es soll genügen, wenn nur diese speziellen Fälle dokumentiert werden (Programm kann blockieren, mögliche Dateninkonsistenzen, Verletzung von weiteren Bedingungen durch fehlerhafte Eingabe - z.B. ’</w:t>
       </w:r>
       <w:proofErr w:type="spellStart"/>
       <w:r>
-        <w:t>Object</w:t>
+        <w:t>Div</w:t>
       </w:r>
       <w:proofErr w:type="spellEnd"/>
       <w:r>
-        <w:t xml:space="preserve"> Pascal!). In diesem Kapitel sollten also z.B. Fragen diskutiert werden wie ’ist eine iterative oder eine rekursive Lösung hier </w:t>
-      </w:r>
-      <w:proofErr w:type="gramStart"/>
-      <w:r>
-        <w:t>besser?’</w:t>
-      </w:r>
-      <w:proofErr w:type="gramEnd"/>
-      <w:r>
-        <w:t>, ’ist Komponente x oder y aus Delphi besser geeignet?’ oder auch ’kann man diesen Punkt mit einem Array oder eine Liste besser umsetzen?’. Beschreibt hier immer objektive Vor- und Nachteile der verschiedenen Ansätze (und eben nicht ’das war für mich einfacher umzusetzen’).</w:t>
-      </w:r>
-    </w:p>
-    <w:p>
-      <w:pPr>
-        <w:pStyle w:val="Blocktext"/>
-      </w:pPr>
+        <w:t xml:space="preserve"> </w:t>
+      </w:r>
+      <w:proofErr w:type="spellStart"/>
+      <w:r>
+        <w:t>by</w:t>
+      </w:r>
+      <w:proofErr w:type="spellEnd"/>
+      <w:r>
+        <w:t xml:space="preserve"> </w:t>
+      </w:r>
+      <w:proofErr w:type="spellStart"/>
+      <w:r>
+        <w:t>zero</w:t>
+      </w:r>
+      <w:proofErr w:type="spellEnd"/>
+      <w:r>
+        <w:t xml:space="preserve">’). Dazu ist es aber notwendig, diese Fälle zu erkennen (am besten gleich beim Programmieren). Diese Testfälle stellt Ihr in diesem Kapitel in einer Tabelle, bestehend aus den Spalten ’Testfall’, ’erwartetes Ergebnis’ und ’erzieltes Ergebnis’ dar. In der Spalte ’Testfall’ steht jeweils eine detaillierte Beschreibung des Testfalls (so gut </w:t>
+      </w:r>
       <w:r>
         <w:lastRenderedPageBreak/>
-        <w:t>Aus dieser Diskussion ergibt sich (hoffentlich) die beste aller Lösungen für diesen Problempunkt und man kann den nächsten anpacken… Sind nun alle einzelnen Punkte bearbeitet und steht damit ein Lösungsweg für jeden Teilaspekt fest, so ist das Kapitel „Realisationsanalyse“ (in der ersten Version) komplettiert.</w:t>
-      </w:r>
-    </w:p>
-    <w:p>
-      <w:pPr>
-        <w:pStyle w:val="Blocktext"/>
-      </w:pPr>
-      <w:r>
-        <w:t>Im dritten Unterkapitel steht für jede soeben gefundene (lt. Diskussion beste) Teillösung die Darstellung der Implementierung im Vordergrund. Charts, Diagramme, Verweise auf andere Kapitel (Programmorganisationsplan, Datenstrukturen etc.) helfen dem Softwareentwickler, der sich in Dein Projekt einarbeiten muss, Deine Gedankengänge nachzuvollziehen. Und schon ist die Realisationsbeschreibung fertig!</w:t>
-      </w:r>
-    </w:p>
-    <w:p>
-      <w:pPr>
-        <w:pStyle w:val="Blocktext"/>
-      </w:pPr>
-      <w:r>
-        <w:t xml:space="preserve">Die Präsentationsform des Gesamtkapitels obliegt </w:t>
-      </w:r>
-      <w:proofErr w:type="gramStart"/>
-      <w:r>
-        <w:t>natürlich Dir</w:t>
-      </w:r>
-      <w:proofErr w:type="gramEnd"/>
-      <w:r>
-        <w:t>, sollte aber möglichst übersichtlich und wohlstrukturiert sein. Also beispielsweise: Zu lösendes Teilproblem – pro/contra zu den möglichen Lösungsansätzen – Beschreibung der Realisation. Und dann das gleiche noch einmal für die nächsten Punkte. Wählt man diese Darstellungsform, so entfällt für den Leser das leidige Springen zwischen den drei Hauptkapiteln. Zusätzlich kann dann auch die Überschriftenfolge „Problemanalyse“, „Realisationsanalyse“ und „Realisationsbeschreibung“ zu jedem Detailpunkt entfallen.</w:t>
-      </w:r>
-    </w:p>
-    <w:p>
-      <w:pPr>
-        <w:pStyle w:val="Blocktext"/>
-      </w:pPr>
-      <w:r>
-        <w:t>Unabhängig von der gewählten Präsentationsform sollte jeder Teilaspekt schnell zu finden sein: gute Struktur, keine übermäßig langen Texte, Konzentration auf die wesentlichen Fakten, ggf. Aufnahme in das Inhaltsverzeichnis, sinnvolle und eindeutige Überschriften. Eine erste Version dieses Kapitels ist tunlichst vor der eigentlichen Programmierung zu erstellen und als Planungshilfe für das Projekt zu benutzen. Natürlich können nach der Planung beim Programmieren Änderungen und Erweiterungen der ursprünglichen Problemanalyse und Realisation entstehen, die dann in die Endversion des Kapitels mit übernommen werden.</w:t>
-      </w:r>
-    </w:p>
-    <w:p>
-      <w:pPr>
-        <w:pStyle w:val="FirstParagraph"/>
-      </w:pPr>
-      <w:r>
-        <w:t>Um die Überlegungen auch nachvollziehbar zu machen ist eine gute Doku-Struktur mit passenden Überschriften unabdingbar (niemand liest 3-4 Seiten Fließtext).</w:t>
-      </w:r>
-    </w:p>
-    <w:p>
-      <w:pPr>
-        <w:pStyle w:val="berschrift2"/>
-      </w:pPr>
-      <w:bookmarkStart w:id="30" w:name="X302bc2217e05064ec0e0fe854271c6f370f4d82"/>
-      <w:bookmarkStart w:id="31" w:name="_Toc120969699"/>
-      <w:r>
-        <w:t>Beschreibung grundlegender Datenstrukturen</w:t>
-      </w:r>
-      <w:bookmarkEnd w:id="30"/>
-      <w:bookmarkEnd w:id="31"/>
-    </w:p>
-    <w:p>
-      <w:pPr>
-        <w:pStyle w:val="FirstParagraph"/>
-      </w:pPr>
-      <w:r>
-        <w:t>Hier werden alle Datenstrukturen, die Ihr im Programm tatsächlich benutzt, aufgelistet, jeweils mit einer abstrakten Beschreibung der Struktur (bei dynamischen Datenstrukturen wird zwecks besserer Anschaulichkeit zusätzlich eine Grafik verlangt), dem Zweck, dem diese Struktur in dem Programm dient, sowie Ihr pascal-spezifischer Aufbau (also die explizite Typdefinition aus dem Programm).</w:t>
-      </w:r>
-    </w:p>
-    <w:p>
-      <w:pPr>
-        <w:pStyle w:val="Textkrper"/>
-      </w:pPr>
-      <w:r>
-        <w:t>Außerdem wird der Aufbau aller im Programm verwendeten Dateien (sowohl typisierte Dateien als auch Textdateien) aufgeführt. Im Gegensatz zum Kapitel Problemanalyse und Realisation, in dem die Auswahl und deren Begründung einer oder mehrerer Datenstrukturen stattfindet, soll hier der tatsächliche Einsatz und die genaue Zusammensetzung der Datenstrukturen erläutert werden.</w:t>
-      </w:r>
-    </w:p>
-    <w:p>
-      <w:pPr>
-        <w:pStyle w:val="berschrift2"/>
-      </w:pPr>
-      <w:bookmarkStart w:id="32" w:name="programmorganisationsplan"/>
-      <w:bookmarkStart w:id="33" w:name="_Toc120969700"/>
-      <w:r>
-        <w:t>Programmorganisationsplan</w:t>
-      </w:r>
-      <w:bookmarkEnd w:id="32"/>
-      <w:bookmarkEnd w:id="33"/>
-    </w:p>
-    <w:p>
-      <w:pPr>
-        <w:pStyle w:val="FirstParagraph"/>
-      </w:pPr>
-      <w:r>
-        <w:t xml:space="preserve">Stellt grafisch dar, wie sich die Units, die ihr verwendet, untereinander aufrufen. Es ist sinnvoll, in der Grafik die Units zu gruppieren (z.B. nach Formular, Logik, Daten, Typen, etc.). Dies kann zum </w:t>
-      </w:r>
-      <w:r>
-        <w:lastRenderedPageBreak/>
-        <w:t>Beispiel durch eine farbliche Hervorhebung geschehen. Zusätzlich zur Grafik sollte ein Fließtext oder eine tabellarische Darstellung die Grafik und ihre Aufteilung beschreiben.</w:t>
-      </w:r>
-    </w:p>
-    <w:p>
-      <w:pPr>
-        <w:pStyle w:val="berschrift2"/>
-      </w:pPr>
-      <w:bookmarkStart w:id="34" w:name="programmtests"/>
-      <w:bookmarkStart w:id="35" w:name="_Toc120969701"/>
-      <w:r>
-        <w:t>Programmtests</w:t>
-      </w:r>
-      <w:bookmarkEnd w:id="34"/>
-      <w:bookmarkEnd w:id="35"/>
-    </w:p>
-    <w:p>
-      <w:pPr>
-        <w:pStyle w:val="FirstParagraph"/>
-      </w:pPr>
-      <w:r>
-        <w:t>Während und nach der Programmerstellung muss das Programm umfangreich getestet werden! Dieser Vorgang soll nicht willkürlich geschehen. Dieser Testvorgang soll systematisch durchgeführt und dokumentiert werden.</w:t>
-      </w:r>
-    </w:p>
-    <w:p>
-      <w:pPr>
-        <w:pStyle w:val="Blocktext"/>
-      </w:pPr>
-      <w:r>
-        <w:t>Es müssen Testfälle für alle Funktionalitäten und alle Eventualitäten erdacht werden. Die Tests verlaufen also systematisch nach einem Vorgehensplan (für jedes Eingabefeld z.B. werden also alle möglichen Konstellationen inkl. Falscheingaben getestet).</w:t>
-      </w:r>
-    </w:p>
-    <w:p>
-      <w:pPr>
-        <w:pStyle w:val="Blocktext"/>
-      </w:pPr>
-      <w:r>
-        <w:t>Da das Programm von Euch selbst erstellt wurde, ist es Euch möglich, Testfälle abzuleiten, bei denen besondere Probleme erwartet werden. Es soll genügen, wenn nur diese speziellen Fälle dokumentiert werden (Programm kann blockieren, mögliche Dateninkonsistenzen, Verletzung von weiteren Bedingungen durch fehlerhafte Eingabe - z.B. ’</w:t>
-      </w:r>
-      <w:proofErr w:type="spellStart"/>
-      <w:r>
-        <w:t>Div</w:t>
-      </w:r>
-      <w:proofErr w:type="spellEnd"/>
-      <w:r>
-        <w:t xml:space="preserve"> </w:t>
-      </w:r>
-      <w:proofErr w:type="spellStart"/>
-      <w:r>
-        <w:t>by</w:t>
-      </w:r>
-      <w:proofErr w:type="spellEnd"/>
-      <w:r>
-        <w:t xml:space="preserve"> </w:t>
-      </w:r>
-      <w:proofErr w:type="spellStart"/>
-      <w:r>
-        <w:t>zero</w:t>
-      </w:r>
-      <w:proofErr w:type="spellEnd"/>
-      <w:r>
-        <w:t xml:space="preserve">’). Dazu ist es aber notwendig, diese Fälle zu erkennen (am besten gleich beim Programmieren). Diese Testfälle stellt Ihr in diesem Kapitel in einer Tabelle, bestehend aus den Spalten ’Testfall’, ’erwartetes Ergebnis’ und ’erzieltes Ergebnis’ dar. In der Spalte ’Testfall’ steht jeweils eine detaillierte Beschreibung des Testfalls (so gut beschreiben, dass man ihn leicht nachstellen kann). In der Spalte ’erwartetes Ergebnis’ steht jeweils die Reaktion des Programms auf den Testfall, die Ihr erwartet habt (bei mathematischen Berechnungen also das Ergebnis), bevor Ihr den Testfall getestet habt. In der Spalte ’erzieltes Ergebnis’ steht das tatsächliche Ergebnis. Der Inhalt der beiden letzten Spalten wird, wenn alles gut geht, der gleiche sein. (Bei mathematischen Rechnungen können sich aufgrund der begrenzten numerischen Genauigkeiten Abweichungen ergeben, die nicht auf einen inkorrekten Algorithmus oder fehlerhafte </w:t>
+        <w:t xml:space="preserve">beschreiben, dass man ihn leicht nachstellen kann). In der Spalte ’erwartetes Ergebnis’ steht jeweils die Reaktion des Programms auf den Testfall, die Ihr erwartet habt (bei mathematischen Berechnungen also das Ergebnis), bevor Ihr den Testfall getestet habt. In der Spalte ’erzieltes Ergebnis’ steht das tatsächliche Ergebnis. Der Inhalt der beiden letzten Spalten wird, wenn alles gut geht, der gleiche sein. (Bei mathematischen Rechnungen können sich aufgrund der begrenzten numerischen Genauigkeiten Abweichungen ergeben, die nicht auf einen inkorrekten Algorithmus oder fehlerhafte </w:t>
       </w:r>
       <w:proofErr w:type="spellStart"/>
       <w:r>
@@ -4373,7 +5942,7 @@
   <w:style w:type="paragraph" w:default="1" w:styleId="Standard">
     <w:name w:val="Normal"/>
     <w:qFormat/>
-    <w:rsid w:val="00171001"/>
+    <w:rsid w:val="00F97B5F"/>
     <w:rPr>
       <w:lang w:val="de-DE"/>
     </w:rPr>
@@ -4651,6 +6220,7 @@
   <w:style w:type="paragraph" w:styleId="Textkrper">
     <w:name w:val="Body Text"/>
     <w:basedOn w:val="Standard"/>
+    <w:link w:val="TextkrperZchn"/>
     <w:pPr>
       <w:spacing w:before="180" w:after="180"/>
     </w:pPr>
@@ -5653,6 +7223,15 @@
     <w:link w:val="KeinLeerraum"/>
     <w:uiPriority w:val="1"/>
     <w:rsid w:val="00A15FAD"/>
+  </w:style>
+  <w:style w:type="character" w:customStyle="1" w:styleId="TextkrperZchn">
+    <w:name w:val="Textkörper Zchn"/>
+    <w:basedOn w:val="Absatz-Standardschriftart"/>
+    <w:link w:val="Textkrper"/>
+    <w:rsid w:val="00F97B5F"/>
+    <w:rPr>
+      <w:lang w:val="de-DE"/>
+    </w:rPr>
   </w:style>
 </w:styles>
 </file>
@@ -5786,9 +7365,12 @@
   <w:rsids>
     <w:rsidRoot w:val="0047485A"/>
     <w:rsid w:val="000418FF"/>
+    <w:rsid w:val="000E73A1"/>
     <w:rsid w:val="0047485A"/>
     <w:rsid w:val="00591B10"/>
+    <w:rsid w:val="007A17C5"/>
     <w:rsid w:val="00B77023"/>
+    <w:rsid w:val="00BC0BC2"/>
   </w:rsids>
   <m:mathPr>
     <m:mathFont m:val="Cambria Math"/>

--- a/Floodpipe/documentation/documentation.docx
+++ b/Floodpipe/documentation/documentation.docx
@@ -64,7 +64,7 @@
                         <pic:cNvPicPr/>
                       </pic:nvPicPr>
                       <pic:blipFill>
-                        <a:blip r:embed="rId8" cstate="print">
+                        <a:blip r:embed="rId9" cstate="print">
                           <a:duotone>
                             <a:schemeClr val="accent1">
                               <a:shade val="45000"/>
@@ -291,7 +291,7 @@
                                   <w:tag w:val=""/>
                                   <w:id w:val="197127006"/>
                                   <w:dataBinding w:prefixMappings="xmlns:ns0='http://schemas.microsoft.com/office/2006/coverPageProps' " w:xpath="/ns0:CoverPageProperties[1]/ns0:PublishDate[1]" w:storeItemID="{55AF091B-3C7A-41E3-B477-F2FDAA23CFDA}"/>
-                                  <w:date w:fullDate="2022-12-03T00:00:00Z">
+                                  <w:date w:fullDate="2022-12-11T00:00:00Z">
                                     <w:dateFormat w:val="d. MMMM yyyy"/>
                                     <w:lid w:val="de-DE"/>
                                     <w:storeMappedDataAs w:val="dateTime"/>
@@ -319,7 +319,7 @@
                                         <w:szCs w:val="28"/>
                                         <w:lang w:val="de-DE"/>
                                       </w:rPr>
-                                      <w:t>3. Dezember 2022</w:t>
+                                      <w:t>11. Dezember 2022</w:t>
                                     </w:r>
                                   </w:p>
                                 </w:sdtContent>
@@ -425,7 +425,7 @@
                             <w:tag w:val=""/>
                             <w:id w:val="197127006"/>
                             <w:dataBinding w:prefixMappings="xmlns:ns0='http://schemas.microsoft.com/office/2006/coverPageProps' " w:xpath="/ns0:CoverPageProperties[1]/ns0:PublishDate[1]" w:storeItemID="{55AF091B-3C7A-41E3-B477-F2FDAA23CFDA}"/>
-                            <w:date w:fullDate="2022-12-03T00:00:00Z">
+                            <w:date w:fullDate="2022-12-11T00:00:00Z">
                               <w:dateFormat w:val="d. MMMM yyyy"/>
                               <w:lid w:val="de-DE"/>
                               <w:storeMappedDataAs w:val="dateTime"/>
@@ -453,7 +453,7 @@
                                   <w:szCs w:val="28"/>
                                   <w:lang w:val="de-DE"/>
                                 </w:rPr>
-                                <w:t>3. Dezember 2022</w:t>
+                                <w:t>11. Dezember 2022</w:t>
                               </w:r>
                             </w:p>
                           </w:sdtContent>
@@ -560,7 +560,7 @@
                         <pic:cNvPicPr/>
                       </pic:nvPicPr>
                       <pic:blipFill>
-                        <a:blip r:embed="rId9" cstate="print">
+                        <a:blip r:embed="rId10" cstate="print">
                           <a:duotone>
                             <a:schemeClr val="accent1">
                               <a:shade val="45000"/>
@@ -648,7 +648,7 @@
           <w:r>
             <w:fldChar w:fldCharType="separate"/>
           </w:r>
-          <w:hyperlink w:anchor="_Toc121068395" w:history="1">
+          <w:hyperlink w:anchor="_Toc121667800" w:history="1">
             <w:r>
               <w:rPr>
                 <w:rStyle w:val="Hyperlink"/>
@@ -689,7 +689,7 @@
                 <w:noProof/>
                 <w:webHidden/>
               </w:rPr>
-              <w:instrText xml:space="preserve"> PAGEREF _Toc121068395 \h </w:instrText>
+              <w:instrText xml:space="preserve"> PAGEREF _Toc121667800 \h </w:instrText>
             </w:r>
             <w:r>
               <w:rPr>
@@ -732,7 +732,7 @@
               <w:lang w:eastAsia="de-DE"/>
             </w:rPr>
           </w:pPr>
-          <w:hyperlink w:anchor="_Toc121068396" w:history="1">
+          <w:hyperlink w:anchor="_Toc121667801" w:history="1">
             <w:r>
               <w:rPr>
                 <w:rStyle w:val="Hyperlink"/>
@@ -773,7 +773,7 @@
                 <w:noProof/>
                 <w:webHidden/>
               </w:rPr>
-              <w:instrText xml:space="preserve"> PAGEREF _Toc121068396 \h </w:instrText>
+              <w:instrText xml:space="preserve"> PAGEREF _Toc121667801 \h </w:instrText>
             </w:r>
             <w:r>
               <w:rPr>
@@ -816,7 +816,7 @@
               <w:lang w:eastAsia="de-DE"/>
             </w:rPr>
           </w:pPr>
-          <w:hyperlink w:anchor="_Toc121068397" w:history="1">
+          <w:hyperlink w:anchor="_Toc121667802" w:history="1">
             <w:r>
               <w:rPr>
                 <w:rStyle w:val="Hyperlink"/>
@@ -857,7 +857,7 @@
                 <w:noProof/>
                 <w:webHidden/>
               </w:rPr>
-              <w:instrText xml:space="preserve"> PAGEREF _Toc121068397 \h </w:instrText>
+              <w:instrText xml:space="preserve"> PAGEREF _Toc121667802 \h </w:instrText>
             </w:r>
             <w:r>
               <w:rPr>
@@ -900,7 +900,7 @@
               <w:lang w:eastAsia="de-DE"/>
             </w:rPr>
           </w:pPr>
-          <w:hyperlink w:anchor="_Toc121068398" w:history="1">
+          <w:hyperlink w:anchor="_Toc121667803" w:history="1">
             <w:r>
               <w:rPr>
                 <w:rStyle w:val="Hyperlink"/>
@@ -941,7 +941,7 @@
                 <w:noProof/>
                 <w:webHidden/>
               </w:rPr>
-              <w:instrText xml:space="preserve"> PAGEREF _Toc121068398 \h </w:instrText>
+              <w:instrText xml:space="preserve"> PAGEREF _Toc121667803 \h </w:instrText>
             </w:r>
             <w:r>
               <w:rPr>
@@ -984,7 +984,7 @@
               <w:lang w:eastAsia="de-DE"/>
             </w:rPr>
           </w:pPr>
-          <w:hyperlink w:anchor="_Toc121068399" w:history="1">
+          <w:hyperlink w:anchor="_Toc121667804" w:history="1">
             <w:r>
               <w:rPr>
                 <w:rStyle w:val="Hyperlink"/>
@@ -1025,7 +1025,7 @@
                 <w:noProof/>
                 <w:webHidden/>
               </w:rPr>
-              <w:instrText xml:space="preserve"> PAGEREF _Toc121068399 \h </w:instrText>
+              <w:instrText xml:space="preserve"> PAGEREF _Toc121667804 \h </w:instrText>
             </w:r>
             <w:r>
               <w:rPr>
@@ -1068,7 +1068,7 @@
               <w:lang w:eastAsia="de-DE"/>
             </w:rPr>
           </w:pPr>
-          <w:hyperlink w:anchor="_Toc121068400" w:history="1">
+          <w:hyperlink w:anchor="_Toc121667805" w:history="1">
             <w:r>
               <w:rPr>
                 <w:rStyle w:val="Hyperlink"/>
@@ -1109,7 +1109,7 @@
                 <w:noProof/>
                 <w:webHidden/>
               </w:rPr>
-              <w:instrText xml:space="preserve"> PAGEREF _Toc121068400 \h </w:instrText>
+              <w:instrText xml:space="preserve"> PAGEREF _Toc121667805 \h </w:instrText>
             </w:r>
             <w:r>
               <w:rPr>
@@ -1152,7 +1152,7 @@
               <w:lang w:eastAsia="de-DE"/>
             </w:rPr>
           </w:pPr>
-          <w:hyperlink w:anchor="_Toc121068401" w:history="1">
+          <w:hyperlink w:anchor="_Toc121667806" w:history="1">
             <w:r>
               <w:rPr>
                 <w:rStyle w:val="Hyperlink"/>
@@ -1193,7 +1193,7 @@
                 <w:noProof/>
                 <w:webHidden/>
               </w:rPr>
-              <w:instrText xml:space="preserve"> PAGEREF _Toc121068401 \h </w:instrText>
+              <w:instrText xml:space="preserve"> PAGEREF _Toc121667806 \h </w:instrText>
             </w:r>
             <w:r>
               <w:rPr>
@@ -1236,7 +1236,7 @@
               <w:lang w:eastAsia="de-DE"/>
             </w:rPr>
           </w:pPr>
-          <w:hyperlink w:anchor="_Toc121068402" w:history="1">
+          <w:hyperlink w:anchor="_Toc121667807" w:history="1">
             <w:r>
               <w:rPr>
                 <w:rStyle w:val="Hyperlink"/>
@@ -1256,7 +1256,7 @@
                 <w:rStyle w:val="Hyperlink"/>
                 <w:noProof/>
               </w:rPr>
-              <w:t>Themen</w:t>
+              <w:t>Ablaufbedingungen</w:t>
             </w:r>
             <w:r>
               <w:rPr>
@@ -1277,7 +1277,259 @@
                 <w:noProof/>
                 <w:webHidden/>
               </w:rPr>
-              <w:instrText xml:space="preserve"> PAGEREF _Toc121068402 \h </w:instrText>
+              <w:instrText xml:space="preserve"> PAGEREF _Toc121667807 \h </w:instrText>
+            </w:r>
+            <w:r>
+              <w:rPr>
+                <w:noProof/>
+                <w:webHidden/>
+              </w:rPr>
+            </w:r>
+            <w:r>
+              <w:rPr>
+                <w:noProof/>
+                <w:webHidden/>
+              </w:rPr>
+              <w:fldChar w:fldCharType="separate"/>
+            </w:r>
+            <w:r>
+              <w:rPr>
+                <w:noProof/>
+                <w:webHidden/>
+              </w:rPr>
+              <w:t>4</w:t>
+            </w:r>
+            <w:r>
+              <w:rPr>
+                <w:noProof/>
+                <w:webHidden/>
+              </w:rPr>
+              <w:fldChar w:fldCharType="end"/>
+            </w:r>
+          </w:hyperlink>
+        </w:p>
+        <w:p>
+          <w:pPr>
+            <w:pStyle w:val="Verzeichnis2"/>
+            <w:tabs>
+              <w:tab w:val="left" w:pos="880"/>
+              <w:tab w:val="right" w:leader="dot" w:pos="9350"/>
+            </w:tabs>
+            <w:rPr>
+              <w:noProof/>
+              <w:lang w:eastAsia="de-DE"/>
+            </w:rPr>
+          </w:pPr>
+          <w:hyperlink w:anchor="_Toc121667808" w:history="1">
+            <w:r>
+              <w:rPr>
+                <w:rStyle w:val="Hyperlink"/>
+                <w:noProof/>
+              </w:rPr>
+              <w:t>3.2</w:t>
+            </w:r>
+            <w:r>
+              <w:rPr>
+                <w:noProof/>
+                <w:lang w:eastAsia="de-DE"/>
+              </w:rPr>
+              <w:tab/>
+            </w:r>
+            <w:r>
+              <w:rPr>
+                <w:rStyle w:val="Hyperlink"/>
+                <w:noProof/>
+              </w:rPr>
+              <w:t>Programminstallation</w:t>
+            </w:r>
+            <w:r>
+              <w:rPr>
+                <w:noProof/>
+                <w:webHidden/>
+              </w:rPr>
+              <w:tab/>
+            </w:r>
+            <w:r>
+              <w:rPr>
+                <w:noProof/>
+                <w:webHidden/>
+              </w:rPr>
+              <w:fldChar w:fldCharType="begin"/>
+            </w:r>
+            <w:r>
+              <w:rPr>
+                <w:noProof/>
+                <w:webHidden/>
+              </w:rPr>
+              <w:instrText xml:space="preserve"> PAGEREF _Toc121667808 \h </w:instrText>
+            </w:r>
+            <w:r>
+              <w:rPr>
+                <w:noProof/>
+                <w:webHidden/>
+              </w:rPr>
+            </w:r>
+            <w:r>
+              <w:rPr>
+                <w:noProof/>
+                <w:webHidden/>
+              </w:rPr>
+              <w:fldChar w:fldCharType="separate"/>
+            </w:r>
+            <w:r>
+              <w:rPr>
+                <w:noProof/>
+                <w:webHidden/>
+              </w:rPr>
+              <w:t>4</w:t>
+            </w:r>
+            <w:r>
+              <w:rPr>
+                <w:noProof/>
+                <w:webHidden/>
+              </w:rPr>
+              <w:fldChar w:fldCharType="end"/>
+            </w:r>
+          </w:hyperlink>
+        </w:p>
+        <w:p>
+          <w:pPr>
+            <w:pStyle w:val="Verzeichnis2"/>
+            <w:tabs>
+              <w:tab w:val="left" w:pos="880"/>
+              <w:tab w:val="right" w:leader="dot" w:pos="9350"/>
+            </w:tabs>
+            <w:rPr>
+              <w:noProof/>
+              <w:lang w:eastAsia="de-DE"/>
+            </w:rPr>
+          </w:pPr>
+          <w:hyperlink w:anchor="_Toc121667809" w:history="1">
+            <w:r>
+              <w:rPr>
+                <w:rStyle w:val="Hyperlink"/>
+                <w:noProof/>
+              </w:rPr>
+              <w:t>3.3</w:t>
+            </w:r>
+            <w:r>
+              <w:rPr>
+                <w:noProof/>
+                <w:lang w:eastAsia="de-DE"/>
+              </w:rPr>
+              <w:tab/>
+            </w:r>
+            <w:r>
+              <w:rPr>
+                <w:rStyle w:val="Hyperlink"/>
+                <w:noProof/>
+              </w:rPr>
+              <w:t>Programmstart</w:t>
+            </w:r>
+            <w:r>
+              <w:rPr>
+                <w:noProof/>
+                <w:webHidden/>
+              </w:rPr>
+              <w:tab/>
+            </w:r>
+            <w:r>
+              <w:rPr>
+                <w:noProof/>
+                <w:webHidden/>
+              </w:rPr>
+              <w:fldChar w:fldCharType="begin"/>
+            </w:r>
+            <w:r>
+              <w:rPr>
+                <w:noProof/>
+                <w:webHidden/>
+              </w:rPr>
+              <w:instrText xml:space="preserve"> PAGEREF _Toc121667809 \h </w:instrText>
+            </w:r>
+            <w:r>
+              <w:rPr>
+                <w:noProof/>
+                <w:webHidden/>
+              </w:rPr>
+            </w:r>
+            <w:r>
+              <w:rPr>
+                <w:noProof/>
+                <w:webHidden/>
+              </w:rPr>
+              <w:fldChar w:fldCharType="separate"/>
+            </w:r>
+            <w:r>
+              <w:rPr>
+                <w:noProof/>
+                <w:webHidden/>
+              </w:rPr>
+              <w:t>4</w:t>
+            </w:r>
+            <w:r>
+              <w:rPr>
+                <w:noProof/>
+                <w:webHidden/>
+              </w:rPr>
+              <w:fldChar w:fldCharType="end"/>
+            </w:r>
+          </w:hyperlink>
+        </w:p>
+        <w:p>
+          <w:pPr>
+            <w:pStyle w:val="Verzeichnis2"/>
+            <w:tabs>
+              <w:tab w:val="left" w:pos="880"/>
+              <w:tab w:val="right" w:leader="dot" w:pos="9350"/>
+            </w:tabs>
+            <w:rPr>
+              <w:noProof/>
+              <w:lang w:eastAsia="de-DE"/>
+            </w:rPr>
+          </w:pPr>
+          <w:hyperlink w:anchor="_Toc121667810" w:history="1">
+            <w:r>
+              <w:rPr>
+                <w:rStyle w:val="Hyperlink"/>
+                <w:noProof/>
+              </w:rPr>
+              <w:t>3.4</w:t>
+            </w:r>
+            <w:r>
+              <w:rPr>
+                <w:noProof/>
+                <w:lang w:eastAsia="de-DE"/>
+              </w:rPr>
+              <w:tab/>
+            </w:r>
+            <w:r>
+              <w:rPr>
+                <w:rStyle w:val="Hyperlink"/>
+                <w:noProof/>
+              </w:rPr>
+              <w:t>Bedienungsanleitung</w:t>
+            </w:r>
+            <w:r>
+              <w:rPr>
+                <w:noProof/>
+                <w:webHidden/>
+              </w:rPr>
+              <w:tab/>
+            </w:r>
+            <w:r>
+              <w:rPr>
+                <w:noProof/>
+                <w:webHidden/>
+              </w:rPr>
+              <w:fldChar w:fldCharType="begin"/>
+            </w:r>
+            <w:r>
+              <w:rPr>
+                <w:noProof/>
+                <w:webHidden/>
+              </w:rPr>
+              <w:instrText xml:space="preserve"> PAGEREF _Toc121667810 \h </w:instrText>
             </w:r>
             <w:r>
               <w:rPr>
@@ -1320,13 +1572,13 @@
               <w:lang w:eastAsia="de-DE"/>
             </w:rPr>
           </w:pPr>
-          <w:hyperlink w:anchor="_Toc121068403" w:history="1">
+          <w:hyperlink w:anchor="_Toc121667811" w:history="1">
             <w:r>
               <w:rPr>
                 <w:rStyle w:val="Hyperlink"/>
                 <w:noProof/>
               </w:rPr>
-              <w:t>3.1.1</w:t>
+              <w:t>3.4.1</w:t>
             </w:r>
             <w:r>
               <w:rPr>
@@ -1340,7 +1592,7 @@
                 <w:rStyle w:val="Hyperlink"/>
                 <w:noProof/>
               </w:rPr>
-              <w:t>Thema 1</w:t>
+              <w:t>Knöpfe</w:t>
             </w:r>
             <w:r>
               <w:rPr>
@@ -1361,7 +1613,7 @@
                 <w:noProof/>
                 <w:webHidden/>
               </w:rPr>
-              <w:instrText xml:space="preserve"> PAGEREF _Toc121068403 \h </w:instrText>
+              <w:instrText xml:space="preserve"> PAGEREF _Toc121667811 \h </w:instrText>
             </w:r>
             <w:r>
               <w:rPr>
@@ -1381,7 +1633,343 @@
                 <w:noProof/>
                 <w:webHidden/>
               </w:rPr>
-              <w:t>4</w:t>
+              <w:t>5</w:t>
+            </w:r>
+            <w:r>
+              <w:rPr>
+                <w:noProof/>
+                <w:webHidden/>
+              </w:rPr>
+              <w:fldChar w:fldCharType="end"/>
+            </w:r>
+          </w:hyperlink>
+        </w:p>
+        <w:p>
+          <w:pPr>
+            <w:pStyle w:val="Verzeichnis3"/>
+            <w:tabs>
+              <w:tab w:val="left" w:pos="1320"/>
+              <w:tab w:val="right" w:leader="dot" w:pos="9350"/>
+            </w:tabs>
+            <w:rPr>
+              <w:noProof/>
+              <w:lang w:eastAsia="de-DE"/>
+            </w:rPr>
+          </w:pPr>
+          <w:hyperlink w:anchor="_Toc121667812" w:history="1">
+            <w:r>
+              <w:rPr>
+                <w:rStyle w:val="Hyperlink"/>
+                <w:noProof/>
+              </w:rPr>
+              <w:t>3.4.2</w:t>
+            </w:r>
+            <w:r>
+              <w:rPr>
+                <w:noProof/>
+                <w:lang w:eastAsia="de-DE"/>
+              </w:rPr>
+              <w:tab/>
+            </w:r>
+            <w:r>
+              <w:rPr>
+                <w:rStyle w:val="Hyperlink"/>
+                <w:noProof/>
+              </w:rPr>
+              <w:t>Spielfeld</w:t>
+            </w:r>
+            <w:r>
+              <w:rPr>
+                <w:noProof/>
+                <w:webHidden/>
+              </w:rPr>
+              <w:tab/>
+            </w:r>
+            <w:r>
+              <w:rPr>
+                <w:noProof/>
+                <w:webHidden/>
+              </w:rPr>
+              <w:fldChar w:fldCharType="begin"/>
+            </w:r>
+            <w:r>
+              <w:rPr>
+                <w:noProof/>
+                <w:webHidden/>
+              </w:rPr>
+              <w:instrText xml:space="preserve"> PAGEREF _Toc121667812 \h </w:instrText>
+            </w:r>
+            <w:r>
+              <w:rPr>
+                <w:noProof/>
+                <w:webHidden/>
+              </w:rPr>
+            </w:r>
+            <w:r>
+              <w:rPr>
+                <w:noProof/>
+                <w:webHidden/>
+              </w:rPr>
+              <w:fldChar w:fldCharType="separate"/>
+            </w:r>
+            <w:r>
+              <w:rPr>
+                <w:noProof/>
+                <w:webHidden/>
+              </w:rPr>
+              <w:t>5</w:t>
+            </w:r>
+            <w:r>
+              <w:rPr>
+                <w:noProof/>
+                <w:webHidden/>
+              </w:rPr>
+              <w:fldChar w:fldCharType="end"/>
+            </w:r>
+          </w:hyperlink>
+        </w:p>
+        <w:p>
+          <w:pPr>
+            <w:pStyle w:val="Verzeichnis3"/>
+            <w:tabs>
+              <w:tab w:val="left" w:pos="1320"/>
+              <w:tab w:val="right" w:leader="dot" w:pos="9350"/>
+            </w:tabs>
+            <w:rPr>
+              <w:noProof/>
+              <w:lang w:eastAsia="de-DE"/>
+            </w:rPr>
+          </w:pPr>
+          <w:hyperlink w:anchor="_Toc121667813" w:history="1">
+            <w:r>
+              <w:rPr>
+                <w:rStyle w:val="Hyperlink"/>
+                <w:noProof/>
+              </w:rPr>
+              <w:t>3.4.3</w:t>
+            </w:r>
+            <w:r>
+              <w:rPr>
+                <w:noProof/>
+                <w:lang w:eastAsia="de-DE"/>
+              </w:rPr>
+              <w:tab/>
+            </w:r>
+            <w:r>
+              <w:rPr>
+                <w:rStyle w:val="Hyperlink"/>
+                <w:noProof/>
+              </w:rPr>
+              <w:t>Editor und Spiele Modus Wechsel</w:t>
+            </w:r>
+            <w:r>
+              <w:rPr>
+                <w:noProof/>
+                <w:webHidden/>
+              </w:rPr>
+              <w:tab/>
+            </w:r>
+            <w:r>
+              <w:rPr>
+                <w:noProof/>
+                <w:webHidden/>
+              </w:rPr>
+              <w:fldChar w:fldCharType="begin"/>
+            </w:r>
+            <w:r>
+              <w:rPr>
+                <w:noProof/>
+                <w:webHidden/>
+              </w:rPr>
+              <w:instrText xml:space="preserve"> PAGEREF _Toc121667813 \h </w:instrText>
+            </w:r>
+            <w:r>
+              <w:rPr>
+                <w:noProof/>
+                <w:webHidden/>
+              </w:rPr>
+            </w:r>
+            <w:r>
+              <w:rPr>
+                <w:noProof/>
+                <w:webHidden/>
+              </w:rPr>
+              <w:fldChar w:fldCharType="separate"/>
+            </w:r>
+            <w:r>
+              <w:rPr>
+                <w:noProof/>
+                <w:webHidden/>
+              </w:rPr>
+              <w:t>6</w:t>
+            </w:r>
+            <w:r>
+              <w:rPr>
+                <w:noProof/>
+                <w:webHidden/>
+              </w:rPr>
+              <w:fldChar w:fldCharType="end"/>
+            </w:r>
+          </w:hyperlink>
+        </w:p>
+        <w:p>
+          <w:pPr>
+            <w:pStyle w:val="Verzeichnis3"/>
+            <w:tabs>
+              <w:tab w:val="left" w:pos="1320"/>
+              <w:tab w:val="right" w:leader="dot" w:pos="9350"/>
+            </w:tabs>
+            <w:rPr>
+              <w:noProof/>
+              <w:lang w:eastAsia="de-DE"/>
+            </w:rPr>
+          </w:pPr>
+          <w:hyperlink w:anchor="_Toc121667814" w:history="1">
+            <w:r>
+              <w:rPr>
+                <w:rStyle w:val="Hyperlink"/>
+                <w:noProof/>
+              </w:rPr>
+              <w:t>3.4.4</w:t>
+            </w:r>
+            <w:r>
+              <w:rPr>
+                <w:noProof/>
+                <w:lang w:eastAsia="de-DE"/>
+              </w:rPr>
+              <w:tab/>
+            </w:r>
+            <w:r>
+              <w:rPr>
+                <w:rStyle w:val="Hyperlink"/>
+                <w:noProof/>
+              </w:rPr>
+              <w:t>Einstellungen</w:t>
+            </w:r>
+            <w:r>
+              <w:rPr>
+                <w:noProof/>
+                <w:webHidden/>
+              </w:rPr>
+              <w:tab/>
+            </w:r>
+            <w:r>
+              <w:rPr>
+                <w:noProof/>
+                <w:webHidden/>
+              </w:rPr>
+              <w:fldChar w:fldCharType="begin"/>
+            </w:r>
+            <w:r>
+              <w:rPr>
+                <w:noProof/>
+                <w:webHidden/>
+              </w:rPr>
+              <w:instrText xml:space="preserve"> PAGEREF _Toc121667814 \h </w:instrText>
+            </w:r>
+            <w:r>
+              <w:rPr>
+                <w:noProof/>
+                <w:webHidden/>
+              </w:rPr>
+            </w:r>
+            <w:r>
+              <w:rPr>
+                <w:noProof/>
+                <w:webHidden/>
+              </w:rPr>
+              <w:fldChar w:fldCharType="separate"/>
+            </w:r>
+            <w:r>
+              <w:rPr>
+                <w:noProof/>
+                <w:webHidden/>
+              </w:rPr>
+              <w:t>7</w:t>
+            </w:r>
+            <w:r>
+              <w:rPr>
+                <w:noProof/>
+                <w:webHidden/>
+              </w:rPr>
+              <w:fldChar w:fldCharType="end"/>
+            </w:r>
+          </w:hyperlink>
+        </w:p>
+        <w:p>
+          <w:pPr>
+            <w:pStyle w:val="Verzeichnis3"/>
+            <w:tabs>
+              <w:tab w:val="left" w:pos="1320"/>
+              <w:tab w:val="right" w:leader="dot" w:pos="9350"/>
+            </w:tabs>
+            <w:rPr>
+              <w:noProof/>
+              <w:lang w:eastAsia="de-DE"/>
+            </w:rPr>
+          </w:pPr>
+          <w:hyperlink w:anchor="_Toc121667815" w:history="1">
+            <w:r>
+              <w:rPr>
+                <w:rStyle w:val="Hyperlink"/>
+                <w:noProof/>
+              </w:rPr>
+              <w:t>3.4.5</w:t>
+            </w:r>
+            <w:r>
+              <w:rPr>
+                <w:noProof/>
+                <w:lang w:eastAsia="de-DE"/>
+              </w:rPr>
+              <w:tab/>
+            </w:r>
+            <w:r>
+              <w:rPr>
+                <w:rStyle w:val="Hyperlink"/>
+                <w:noProof/>
+              </w:rPr>
+              <w:t>Laden und Speichern von Spielständen</w:t>
+            </w:r>
+            <w:r>
+              <w:rPr>
+                <w:noProof/>
+                <w:webHidden/>
+              </w:rPr>
+              <w:tab/>
+            </w:r>
+            <w:r>
+              <w:rPr>
+                <w:noProof/>
+                <w:webHidden/>
+              </w:rPr>
+              <w:fldChar w:fldCharType="begin"/>
+            </w:r>
+            <w:r>
+              <w:rPr>
+                <w:noProof/>
+                <w:webHidden/>
+              </w:rPr>
+              <w:instrText xml:space="preserve"> PAGEREF _Toc121667815 \h </w:instrText>
+            </w:r>
+            <w:r>
+              <w:rPr>
+                <w:noProof/>
+                <w:webHidden/>
+              </w:rPr>
+            </w:r>
+            <w:r>
+              <w:rPr>
+                <w:noProof/>
+                <w:webHidden/>
+              </w:rPr>
+              <w:fldChar w:fldCharType="separate"/>
+            </w:r>
+            <w:r>
+              <w:rPr>
+                <w:noProof/>
+                <w:webHidden/>
+              </w:rPr>
+              <w:t>7</w:t>
             </w:r>
             <w:r>
               <w:rPr>
@@ -1404,13 +1992,13 @@
               <w:lang w:eastAsia="de-DE"/>
             </w:rPr>
           </w:pPr>
-          <w:hyperlink w:anchor="_Toc121068404" w:history="1">
+          <w:hyperlink w:anchor="_Toc121667816" w:history="1">
             <w:r>
               <w:rPr>
                 <w:rStyle w:val="Hyperlink"/>
                 <w:noProof/>
               </w:rPr>
-              <w:t>3.2</w:t>
+              <w:t>3.5</w:t>
             </w:r>
             <w:r>
               <w:rPr>
@@ -1424,7 +2012,7 @@
                 <w:rStyle w:val="Hyperlink"/>
                 <w:noProof/>
               </w:rPr>
-              <w:t>Ablaufbedingungen</w:t>
+              <w:t>Fehlermeldungen</w:t>
             </w:r>
             <w:r>
               <w:rPr>
@@ -1445,7 +2033,7 @@
                 <w:noProof/>
                 <w:webHidden/>
               </w:rPr>
-              <w:instrText xml:space="preserve"> PAGEREF _Toc121068404 \h </w:instrText>
+              <w:instrText xml:space="preserve"> PAGEREF _Toc121667816 \h </w:instrText>
             </w:r>
             <w:r>
               <w:rPr>
@@ -1465,7 +2053,7 @@
                 <w:noProof/>
                 <w:webHidden/>
               </w:rPr>
-              <w:t>4</w:t>
+              <w:t>9</w:t>
             </w:r>
             <w:r>
               <w:rPr>
@@ -1488,13 +2076,13 @@
               <w:lang w:eastAsia="de-DE"/>
             </w:rPr>
           </w:pPr>
-          <w:hyperlink w:anchor="_Toc121068405" w:history="1">
+          <w:hyperlink w:anchor="_Toc121667817" w:history="1">
             <w:r>
               <w:rPr>
                 <w:rStyle w:val="Hyperlink"/>
                 <w:noProof/>
               </w:rPr>
-              <w:t>3.3</w:t>
+              <w:t>3.6</w:t>
             </w:r>
             <w:r>
               <w:rPr>
@@ -1508,7 +2096,7 @@
                 <w:rStyle w:val="Hyperlink"/>
                 <w:noProof/>
               </w:rPr>
-              <w:t>Programminstallation</w:t>
+              <w:t>Wiederanlaufbedingungen</w:t>
             </w:r>
             <w:r>
               <w:rPr>
@@ -1529,7 +2117,7 @@
                 <w:noProof/>
                 <w:webHidden/>
               </w:rPr>
-              <w:instrText xml:space="preserve"> PAGEREF _Toc121068405 \h </w:instrText>
+              <w:instrText xml:space="preserve"> PAGEREF _Toc121667817 \h </w:instrText>
             </w:r>
             <w:r>
               <w:rPr>
@@ -1549,7 +2137,91 @@
                 <w:noProof/>
                 <w:webHidden/>
               </w:rPr>
+              <w:t>9</w:t>
+            </w:r>
+            <w:r>
+              <w:rPr>
+                <w:noProof/>
+                <w:webHidden/>
+              </w:rPr>
+              <w:fldChar w:fldCharType="end"/>
+            </w:r>
+          </w:hyperlink>
+        </w:p>
+        <w:p>
+          <w:pPr>
+            <w:pStyle w:val="Verzeichnis1"/>
+            <w:tabs>
+              <w:tab w:val="left" w:pos="440"/>
+              <w:tab w:val="right" w:leader="dot" w:pos="9350"/>
+            </w:tabs>
+            <w:rPr>
+              <w:noProof/>
+              <w:lang w:eastAsia="de-DE"/>
+            </w:rPr>
+          </w:pPr>
+          <w:hyperlink w:anchor="_Toc121667818" w:history="1">
+            <w:r>
+              <w:rPr>
+                <w:rStyle w:val="Hyperlink"/>
+                <w:noProof/>
+              </w:rPr>
               <w:t>4</w:t>
+            </w:r>
+            <w:r>
+              <w:rPr>
+                <w:noProof/>
+                <w:lang w:eastAsia="de-DE"/>
+              </w:rPr>
+              <w:tab/>
+            </w:r>
+            <w:r>
+              <w:rPr>
+                <w:rStyle w:val="Hyperlink"/>
+                <w:noProof/>
+              </w:rPr>
+              <w:t>Programmierhandbuch</w:t>
+            </w:r>
+            <w:r>
+              <w:rPr>
+                <w:noProof/>
+                <w:webHidden/>
+              </w:rPr>
+              <w:tab/>
+            </w:r>
+            <w:r>
+              <w:rPr>
+                <w:noProof/>
+                <w:webHidden/>
+              </w:rPr>
+              <w:fldChar w:fldCharType="begin"/>
+            </w:r>
+            <w:r>
+              <w:rPr>
+                <w:noProof/>
+                <w:webHidden/>
+              </w:rPr>
+              <w:instrText xml:space="preserve"> PAGEREF _Toc121667818 \h </w:instrText>
+            </w:r>
+            <w:r>
+              <w:rPr>
+                <w:noProof/>
+                <w:webHidden/>
+              </w:rPr>
+            </w:r>
+            <w:r>
+              <w:rPr>
+                <w:noProof/>
+                <w:webHidden/>
+              </w:rPr>
+              <w:fldChar w:fldCharType="separate"/>
+            </w:r>
+            <w:r>
+              <w:rPr>
+                <w:noProof/>
+                <w:webHidden/>
+              </w:rPr>
+              <w:t>10</w:t>
             </w:r>
             <w:r>
               <w:rPr>
@@ -1572,13 +2244,13 @@
               <w:lang w:eastAsia="de-DE"/>
             </w:rPr>
           </w:pPr>
-          <w:hyperlink w:anchor="_Toc121068406" w:history="1">
+          <w:hyperlink w:anchor="_Toc121667819" w:history="1">
             <w:r>
               <w:rPr>
                 <w:rStyle w:val="Hyperlink"/>
                 <w:noProof/>
               </w:rPr>
-              <w:t>3.4</w:t>
+              <w:t>4.1</w:t>
             </w:r>
             <w:r>
               <w:rPr>
@@ -1592,7 +2264,7 @@
                 <w:rStyle w:val="Hyperlink"/>
                 <w:noProof/>
               </w:rPr>
-              <w:t>Programmstart</w:t>
+              <w:t>Entwicklungskonfiguration</w:t>
             </w:r>
             <w:r>
               <w:rPr>
@@ -1613,7 +2285,7 @@
                 <w:noProof/>
                 <w:webHidden/>
               </w:rPr>
-              <w:instrText xml:space="preserve"> PAGEREF _Toc121068406 \h </w:instrText>
+              <w:instrText xml:space="preserve"> PAGEREF _Toc121667819 \h </w:instrText>
             </w:r>
             <w:r>
               <w:rPr>
@@ -1633,7 +2305,175 @@
                 <w:noProof/>
                 <w:webHidden/>
               </w:rPr>
-              <w:t>4</w:t>
+              <w:t>10</w:t>
+            </w:r>
+            <w:r>
+              <w:rPr>
+                <w:noProof/>
+                <w:webHidden/>
+              </w:rPr>
+              <w:fldChar w:fldCharType="end"/>
+            </w:r>
+          </w:hyperlink>
+        </w:p>
+        <w:p>
+          <w:pPr>
+            <w:pStyle w:val="Verzeichnis3"/>
+            <w:tabs>
+              <w:tab w:val="left" w:pos="1320"/>
+              <w:tab w:val="right" w:leader="dot" w:pos="9350"/>
+            </w:tabs>
+            <w:rPr>
+              <w:noProof/>
+              <w:lang w:eastAsia="de-DE"/>
+            </w:rPr>
+          </w:pPr>
+          <w:hyperlink w:anchor="_Toc121667820" w:history="1">
+            <w:r>
+              <w:rPr>
+                <w:rStyle w:val="Hyperlink"/>
+                <w:noProof/>
+              </w:rPr>
+              <w:t>4.1.1</w:t>
+            </w:r>
+            <w:r>
+              <w:rPr>
+                <w:noProof/>
+                <w:lang w:eastAsia="de-DE"/>
+              </w:rPr>
+              <w:tab/>
+            </w:r>
+            <w:r>
+              <w:rPr>
+                <w:rStyle w:val="Hyperlink"/>
+                <w:noProof/>
+              </w:rPr>
+              <w:t>Software</w:t>
+            </w:r>
+            <w:r>
+              <w:rPr>
+                <w:noProof/>
+                <w:webHidden/>
+              </w:rPr>
+              <w:tab/>
+            </w:r>
+            <w:r>
+              <w:rPr>
+                <w:noProof/>
+                <w:webHidden/>
+              </w:rPr>
+              <w:fldChar w:fldCharType="begin"/>
+            </w:r>
+            <w:r>
+              <w:rPr>
+                <w:noProof/>
+                <w:webHidden/>
+              </w:rPr>
+              <w:instrText xml:space="preserve"> PAGEREF _Toc121667820 \h </w:instrText>
+            </w:r>
+            <w:r>
+              <w:rPr>
+                <w:noProof/>
+                <w:webHidden/>
+              </w:rPr>
+            </w:r>
+            <w:r>
+              <w:rPr>
+                <w:noProof/>
+                <w:webHidden/>
+              </w:rPr>
+              <w:fldChar w:fldCharType="separate"/>
+            </w:r>
+            <w:r>
+              <w:rPr>
+                <w:noProof/>
+                <w:webHidden/>
+              </w:rPr>
+              <w:t>10</w:t>
+            </w:r>
+            <w:r>
+              <w:rPr>
+                <w:noProof/>
+                <w:webHidden/>
+              </w:rPr>
+              <w:fldChar w:fldCharType="end"/>
+            </w:r>
+          </w:hyperlink>
+        </w:p>
+        <w:p>
+          <w:pPr>
+            <w:pStyle w:val="Verzeichnis3"/>
+            <w:tabs>
+              <w:tab w:val="left" w:pos="1320"/>
+              <w:tab w:val="right" w:leader="dot" w:pos="9350"/>
+            </w:tabs>
+            <w:rPr>
+              <w:noProof/>
+              <w:lang w:eastAsia="de-DE"/>
+            </w:rPr>
+          </w:pPr>
+          <w:hyperlink w:anchor="_Toc121667821" w:history="1">
+            <w:r>
+              <w:rPr>
+                <w:rStyle w:val="Hyperlink"/>
+                <w:noProof/>
+              </w:rPr>
+              <w:t>4.1.2</w:t>
+            </w:r>
+            <w:r>
+              <w:rPr>
+                <w:noProof/>
+                <w:lang w:eastAsia="de-DE"/>
+              </w:rPr>
+              <w:tab/>
+            </w:r>
+            <w:r>
+              <w:rPr>
+                <w:rStyle w:val="Hyperlink"/>
+                <w:noProof/>
+              </w:rPr>
+              <w:t>Hardware</w:t>
+            </w:r>
+            <w:r>
+              <w:rPr>
+                <w:noProof/>
+                <w:webHidden/>
+              </w:rPr>
+              <w:tab/>
+            </w:r>
+            <w:r>
+              <w:rPr>
+                <w:noProof/>
+                <w:webHidden/>
+              </w:rPr>
+              <w:fldChar w:fldCharType="begin"/>
+            </w:r>
+            <w:r>
+              <w:rPr>
+                <w:noProof/>
+                <w:webHidden/>
+              </w:rPr>
+              <w:instrText xml:space="preserve"> PAGEREF _Toc121667821 \h </w:instrText>
+            </w:r>
+            <w:r>
+              <w:rPr>
+                <w:noProof/>
+                <w:webHidden/>
+              </w:rPr>
+            </w:r>
+            <w:r>
+              <w:rPr>
+                <w:noProof/>
+                <w:webHidden/>
+              </w:rPr>
+              <w:fldChar w:fldCharType="separate"/>
+            </w:r>
+            <w:r>
+              <w:rPr>
+                <w:noProof/>
+                <w:webHidden/>
+              </w:rPr>
+              <w:t>10</w:t>
             </w:r>
             <w:r>
               <w:rPr>
@@ -1656,13 +2496,13 @@
               <w:lang w:eastAsia="de-DE"/>
             </w:rPr>
           </w:pPr>
-          <w:hyperlink w:anchor="_Toc121068407" w:history="1">
+          <w:hyperlink w:anchor="_Toc121667822" w:history="1">
             <w:r>
               <w:rPr>
                 <w:rStyle w:val="Hyperlink"/>
                 <w:noProof/>
               </w:rPr>
-              <w:t>3.5</w:t>
+              <w:t>4.2</w:t>
             </w:r>
             <w:r>
               <w:rPr>
@@ -1676,7 +2516,7 @@
                 <w:rStyle w:val="Hyperlink"/>
                 <w:noProof/>
               </w:rPr>
-              <w:t>Bedienungsanleitung</w:t>
+              <w:t>Problemanalyse und Realisation</w:t>
             </w:r>
             <w:r>
               <w:rPr>
@@ -1697,7 +2537,7 @@
                 <w:noProof/>
                 <w:webHidden/>
               </w:rPr>
-              <w:instrText xml:space="preserve"> PAGEREF _Toc121068407 \h </w:instrText>
+              <w:instrText xml:space="preserve"> PAGEREF _Toc121667822 \h </w:instrText>
             </w:r>
             <w:r>
               <w:rPr>
@@ -1717,7 +2557,91 @@
                 <w:noProof/>
                 <w:webHidden/>
               </w:rPr>
-              <w:t>5</w:t>
+              <w:t>11</w:t>
+            </w:r>
+            <w:r>
+              <w:rPr>
+                <w:noProof/>
+                <w:webHidden/>
+              </w:rPr>
+              <w:fldChar w:fldCharType="end"/>
+            </w:r>
+          </w:hyperlink>
+        </w:p>
+        <w:p>
+          <w:pPr>
+            <w:pStyle w:val="Verzeichnis2"/>
+            <w:tabs>
+              <w:tab w:val="left" w:pos="880"/>
+              <w:tab w:val="right" w:leader="dot" w:pos="9350"/>
+            </w:tabs>
+            <w:rPr>
+              <w:noProof/>
+              <w:lang w:eastAsia="de-DE"/>
+            </w:rPr>
+          </w:pPr>
+          <w:hyperlink w:anchor="_Toc121667823" w:history="1">
+            <w:r>
+              <w:rPr>
+                <w:rStyle w:val="Hyperlink"/>
+                <w:noProof/>
+              </w:rPr>
+              <w:t>4.3</w:t>
+            </w:r>
+            <w:r>
+              <w:rPr>
+                <w:noProof/>
+                <w:lang w:eastAsia="de-DE"/>
+              </w:rPr>
+              <w:tab/>
+            </w:r>
+            <w:r>
+              <w:rPr>
+                <w:rStyle w:val="Hyperlink"/>
+                <w:noProof/>
+              </w:rPr>
+              <w:t>Beschreibung grundlegender Datenstrukturen</w:t>
+            </w:r>
+            <w:r>
+              <w:rPr>
+                <w:noProof/>
+                <w:webHidden/>
+              </w:rPr>
+              <w:tab/>
+            </w:r>
+            <w:r>
+              <w:rPr>
+                <w:noProof/>
+                <w:webHidden/>
+              </w:rPr>
+              <w:fldChar w:fldCharType="begin"/>
+            </w:r>
+            <w:r>
+              <w:rPr>
+                <w:noProof/>
+                <w:webHidden/>
+              </w:rPr>
+              <w:instrText xml:space="preserve"> PAGEREF _Toc121667823 \h </w:instrText>
+            </w:r>
+            <w:r>
+              <w:rPr>
+                <w:noProof/>
+                <w:webHidden/>
+              </w:rPr>
+            </w:r>
+            <w:r>
+              <w:rPr>
+                <w:noProof/>
+                <w:webHidden/>
+              </w:rPr>
+              <w:fldChar w:fldCharType="separate"/>
+            </w:r>
+            <w:r>
+              <w:rPr>
+                <w:noProof/>
+                <w:webHidden/>
+              </w:rPr>
+              <w:t>12</w:t>
             </w:r>
             <w:r>
               <w:rPr>
@@ -1740,13 +2664,13 @@
               <w:lang w:eastAsia="de-DE"/>
             </w:rPr>
           </w:pPr>
-          <w:hyperlink w:anchor="_Toc121068408" w:history="1">
+          <w:hyperlink w:anchor="_Toc121667824" w:history="1">
             <w:r>
               <w:rPr>
                 <w:rStyle w:val="Hyperlink"/>
                 <w:noProof/>
               </w:rPr>
-              <w:t>3.5.1</w:t>
+              <w:t>4.3.1</w:t>
             </w:r>
             <w:r>
               <w:rPr>
@@ -1760,7 +2684,7 @@
                 <w:rStyle w:val="Hyperlink"/>
                 <w:noProof/>
               </w:rPr>
-              <w:t>Knöpfe</w:t>
+              <w:t>Spieldatei</w:t>
             </w:r>
             <w:r>
               <w:rPr>
@@ -1781,7 +2705,7 @@
                 <w:noProof/>
                 <w:webHidden/>
               </w:rPr>
-              <w:instrText xml:space="preserve"> PAGEREF _Toc121068408 \h </w:instrText>
+              <w:instrText xml:space="preserve"> PAGEREF _Toc121667824 \h </w:instrText>
             </w:r>
             <w:r>
               <w:rPr>
@@ -1801,343 +2725,7 @@
                 <w:noProof/>
                 <w:webHidden/>
               </w:rPr>
-              <w:t>5</w:t>
-            </w:r>
-            <w:r>
-              <w:rPr>
-                <w:noProof/>
-                <w:webHidden/>
-              </w:rPr>
-              <w:fldChar w:fldCharType="end"/>
-            </w:r>
-          </w:hyperlink>
-        </w:p>
-        <w:p>
-          <w:pPr>
-            <w:pStyle w:val="Verzeichnis3"/>
-            <w:tabs>
-              <w:tab w:val="left" w:pos="1320"/>
-              <w:tab w:val="right" w:leader="dot" w:pos="9350"/>
-            </w:tabs>
-            <w:rPr>
-              <w:noProof/>
-              <w:lang w:eastAsia="de-DE"/>
-            </w:rPr>
-          </w:pPr>
-          <w:hyperlink w:anchor="_Toc121068409" w:history="1">
-            <w:r>
-              <w:rPr>
-                <w:rStyle w:val="Hyperlink"/>
-                <w:noProof/>
-              </w:rPr>
-              <w:t>3.5.2</w:t>
-            </w:r>
-            <w:r>
-              <w:rPr>
-                <w:noProof/>
-                <w:lang w:eastAsia="de-DE"/>
-              </w:rPr>
-              <w:tab/>
-            </w:r>
-            <w:r>
-              <w:rPr>
-                <w:rStyle w:val="Hyperlink"/>
-                <w:noProof/>
-              </w:rPr>
-              <w:t>Spielfeld</w:t>
-            </w:r>
-            <w:r>
-              <w:rPr>
-                <w:noProof/>
-                <w:webHidden/>
-              </w:rPr>
-              <w:tab/>
-            </w:r>
-            <w:r>
-              <w:rPr>
-                <w:noProof/>
-                <w:webHidden/>
-              </w:rPr>
-              <w:fldChar w:fldCharType="begin"/>
-            </w:r>
-            <w:r>
-              <w:rPr>
-                <w:noProof/>
-                <w:webHidden/>
-              </w:rPr>
-              <w:instrText xml:space="preserve"> PAGEREF _Toc121068409 \h </w:instrText>
-            </w:r>
-            <w:r>
-              <w:rPr>
-                <w:noProof/>
-                <w:webHidden/>
-              </w:rPr>
-            </w:r>
-            <w:r>
-              <w:rPr>
-                <w:noProof/>
-                <w:webHidden/>
-              </w:rPr>
-              <w:fldChar w:fldCharType="separate"/>
-            </w:r>
-            <w:r>
-              <w:rPr>
-                <w:noProof/>
-                <w:webHidden/>
-              </w:rPr>
-              <w:t>5</w:t>
-            </w:r>
-            <w:r>
-              <w:rPr>
-                <w:noProof/>
-                <w:webHidden/>
-              </w:rPr>
-              <w:fldChar w:fldCharType="end"/>
-            </w:r>
-          </w:hyperlink>
-        </w:p>
-        <w:p>
-          <w:pPr>
-            <w:pStyle w:val="Verzeichnis3"/>
-            <w:tabs>
-              <w:tab w:val="left" w:pos="1320"/>
-              <w:tab w:val="right" w:leader="dot" w:pos="9350"/>
-            </w:tabs>
-            <w:rPr>
-              <w:noProof/>
-              <w:lang w:eastAsia="de-DE"/>
-            </w:rPr>
-          </w:pPr>
-          <w:hyperlink w:anchor="_Toc121068410" w:history="1">
-            <w:r>
-              <w:rPr>
-                <w:rStyle w:val="Hyperlink"/>
-                <w:noProof/>
-              </w:rPr>
-              <w:t>3.5.3</w:t>
-            </w:r>
-            <w:r>
-              <w:rPr>
-                <w:noProof/>
-                <w:lang w:eastAsia="de-DE"/>
-              </w:rPr>
-              <w:tab/>
-            </w:r>
-            <w:r>
-              <w:rPr>
-                <w:rStyle w:val="Hyperlink"/>
-                <w:noProof/>
-              </w:rPr>
-              <w:t>Editor und Spiele Modus Wechsel</w:t>
-            </w:r>
-            <w:r>
-              <w:rPr>
-                <w:noProof/>
-                <w:webHidden/>
-              </w:rPr>
-              <w:tab/>
-            </w:r>
-            <w:r>
-              <w:rPr>
-                <w:noProof/>
-                <w:webHidden/>
-              </w:rPr>
-              <w:fldChar w:fldCharType="begin"/>
-            </w:r>
-            <w:r>
-              <w:rPr>
-                <w:noProof/>
-                <w:webHidden/>
-              </w:rPr>
-              <w:instrText xml:space="preserve"> PAGEREF _Toc121068410 \h </w:instrText>
-            </w:r>
-            <w:r>
-              <w:rPr>
-                <w:noProof/>
-                <w:webHidden/>
-              </w:rPr>
-            </w:r>
-            <w:r>
-              <w:rPr>
-                <w:noProof/>
-                <w:webHidden/>
-              </w:rPr>
-              <w:fldChar w:fldCharType="separate"/>
-            </w:r>
-            <w:r>
-              <w:rPr>
-                <w:noProof/>
-                <w:webHidden/>
-              </w:rPr>
-              <w:t>5</w:t>
-            </w:r>
-            <w:r>
-              <w:rPr>
-                <w:noProof/>
-                <w:webHidden/>
-              </w:rPr>
-              <w:fldChar w:fldCharType="end"/>
-            </w:r>
-          </w:hyperlink>
-        </w:p>
-        <w:p>
-          <w:pPr>
-            <w:pStyle w:val="Verzeichnis3"/>
-            <w:tabs>
-              <w:tab w:val="left" w:pos="1320"/>
-              <w:tab w:val="right" w:leader="dot" w:pos="9350"/>
-            </w:tabs>
-            <w:rPr>
-              <w:noProof/>
-              <w:lang w:eastAsia="de-DE"/>
-            </w:rPr>
-          </w:pPr>
-          <w:hyperlink w:anchor="_Toc121068411" w:history="1">
-            <w:r>
-              <w:rPr>
-                <w:rStyle w:val="Hyperlink"/>
-                <w:noProof/>
-              </w:rPr>
-              <w:t>3.5.4</w:t>
-            </w:r>
-            <w:r>
-              <w:rPr>
-                <w:noProof/>
-                <w:lang w:eastAsia="de-DE"/>
-              </w:rPr>
-              <w:tab/>
-            </w:r>
-            <w:r>
-              <w:rPr>
-                <w:rStyle w:val="Hyperlink"/>
-                <w:noProof/>
-              </w:rPr>
-              <w:t>Einstellungen</w:t>
-            </w:r>
-            <w:r>
-              <w:rPr>
-                <w:noProof/>
-                <w:webHidden/>
-              </w:rPr>
-              <w:tab/>
-            </w:r>
-            <w:r>
-              <w:rPr>
-                <w:noProof/>
-                <w:webHidden/>
-              </w:rPr>
-              <w:fldChar w:fldCharType="begin"/>
-            </w:r>
-            <w:r>
-              <w:rPr>
-                <w:noProof/>
-                <w:webHidden/>
-              </w:rPr>
-              <w:instrText xml:space="preserve"> PAGEREF _Toc121068411 \h </w:instrText>
-            </w:r>
-            <w:r>
-              <w:rPr>
-                <w:noProof/>
-                <w:webHidden/>
-              </w:rPr>
-            </w:r>
-            <w:r>
-              <w:rPr>
-                <w:noProof/>
-                <w:webHidden/>
-              </w:rPr>
-              <w:fldChar w:fldCharType="separate"/>
-            </w:r>
-            <w:r>
-              <w:rPr>
-                <w:noProof/>
-                <w:webHidden/>
-              </w:rPr>
-              <w:t>5</w:t>
-            </w:r>
-            <w:r>
-              <w:rPr>
-                <w:noProof/>
-                <w:webHidden/>
-              </w:rPr>
-              <w:fldChar w:fldCharType="end"/>
-            </w:r>
-          </w:hyperlink>
-        </w:p>
-        <w:p>
-          <w:pPr>
-            <w:pStyle w:val="Verzeichnis3"/>
-            <w:tabs>
-              <w:tab w:val="left" w:pos="1320"/>
-              <w:tab w:val="right" w:leader="dot" w:pos="9350"/>
-            </w:tabs>
-            <w:rPr>
-              <w:noProof/>
-              <w:lang w:eastAsia="de-DE"/>
-            </w:rPr>
-          </w:pPr>
-          <w:hyperlink w:anchor="_Toc121068412" w:history="1">
-            <w:r>
-              <w:rPr>
-                <w:rStyle w:val="Hyperlink"/>
-                <w:noProof/>
-              </w:rPr>
-              <w:t>3.5.5</w:t>
-            </w:r>
-            <w:r>
-              <w:rPr>
-                <w:noProof/>
-                <w:lang w:eastAsia="de-DE"/>
-              </w:rPr>
-              <w:tab/>
-            </w:r>
-            <w:r>
-              <w:rPr>
-                <w:rStyle w:val="Hyperlink"/>
-                <w:noProof/>
-              </w:rPr>
-              <w:t>Laden und Speichern von Spielständen</w:t>
-            </w:r>
-            <w:r>
-              <w:rPr>
-                <w:noProof/>
-                <w:webHidden/>
-              </w:rPr>
-              <w:tab/>
-            </w:r>
-            <w:r>
-              <w:rPr>
-                <w:noProof/>
-                <w:webHidden/>
-              </w:rPr>
-              <w:fldChar w:fldCharType="begin"/>
-            </w:r>
-            <w:r>
-              <w:rPr>
-                <w:noProof/>
-                <w:webHidden/>
-              </w:rPr>
-              <w:instrText xml:space="preserve"> PAGEREF _Toc121068412 \h </w:instrText>
-            </w:r>
-            <w:r>
-              <w:rPr>
-                <w:noProof/>
-                <w:webHidden/>
-              </w:rPr>
-            </w:r>
-            <w:r>
-              <w:rPr>
-                <w:noProof/>
-                <w:webHidden/>
-              </w:rPr>
-              <w:fldChar w:fldCharType="separate"/>
-            </w:r>
-            <w:r>
-              <w:rPr>
-                <w:noProof/>
-                <w:webHidden/>
-              </w:rPr>
-              <w:t>5</w:t>
+              <w:t>13</w:t>
             </w:r>
             <w:r>
               <w:rPr>
@@ -2160,13 +2748,13 @@
               <w:lang w:eastAsia="de-DE"/>
             </w:rPr>
           </w:pPr>
-          <w:hyperlink w:anchor="_Toc121068413" w:history="1">
+          <w:hyperlink w:anchor="_Toc121667825" w:history="1">
             <w:r>
               <w:rPr>
                 <w:rStyle w:val="Hyperlink"/>
                 <w:noProof/>
               </w:rPr>
-              <w:t>3.6</w:t>
+              <w:t>4.4</w:t>
             </w:r>
             <w:r>
               <w:rPr>
@@ -2180,7 +2768,7 @@
                 <w:rStyle w:val="Hyperlink"/>
                 <w:noProof/>
               </w:rPr>
-              <w:t>Fehlermeldungen</w:t>
+              <w:t>Programmorganisationsplan</w:t>
             </w:r>
             <w:r>
               <w:rPr>
@@ -2201,7 +2789,7 @@
                 <w:noProof/>
                 <w:webHidden/>
               </w:rPr>
-              <w:instrText xml:space="preserve"> PAGEREF _Toc121068413 \h </w:instrText>
+              <w:instrText xml:space="preserve"> PAGEREF _Toc121667825 \h </w:instrText>
             </w:r>
             <w:r>
               <w:rPr>
@@ -2221,91 +2809,7 @@
                 <w:noProof/>
                 <w:webHidden/>
               </w:rPr>
-              <w:t>6</w:t>
-            </w:r>
-            <w:r>
-              <w:rPr>
-                <w:noProof/>
-                <w:webHidden/>
-              </w:rPr>
-              <w:fldChar w:fldCharType="end"/>
-            </w:r>
-          </w:hyperlink>
-        </w:p>
-        <w:p>
-          <w:pPr>
-            <w:pStyle w:val="Verzeichnis2"/>
-            <w:tabs>
-              <w:tab w:val="left" w:pos="880"/>
-              <w:tab w:val="right" w:leader="dot" w:pos="9350"/>
-            </w:tabs>
-            <w:rPr>
-              <w:noProof/>
-              <w:lang w:eastAsia="de-DE"/>
-            </w:rPr>
-          </w:pPr>
-          <w:hyperlink w:anchor="_Toc121068414" w:history="1">
-            <w:r>
-              <w:rPr>
-                <w:rStyle w:val="Hyperlink"/>
-                <w:noProof/>
-              </w:rPr>
-              <w:t>3.7</w:t>
-            </w:r>
-            <w:r>
-              <w:rPr>
-                <w:noProof/>
-                <w:lang w:eastAsia="de-DE"/>
-              </w:rPr>
-              <w:tab/>
-            </w:r>
-            <w:r>
-              <w:rPr>
-                <w:rStyle w:val="Hyperlink"/>
-                <w:noProof/>
-              </w:rPr>
-              <w:t>Wiederanlaufbedingungen</w:t>
-            </w:r>
-            <w:r>
-              <w:rPr>
-                <w:noProof/>
-                <w:webHidden/>
-              </w:rPr>
-              <w:tab/>
-            </w:r>
-            <w:r>
-              <w:rPr>
-                <w:noProof/>
-                <w:webHidden/>
-              </w:rPr>
-              <w:fldChar w:fldCharType="begin"/>
-            </w:r>
-            <w:r>
-              <w:rPr>
-                <w:noProof/>
-                <w:webHidden/>
-              </w:rPr>
-              <w:instrText xml:space="preserve"> PAGEREF _Toc121068414 \h </w:instrText>
-            </w:r>
-            <w:r>
-              <w:rPr>
-                <w:noProof/>
-                <w:webHidden/>
-              </w:rPr>
-            </w:r>
-            <w:r>
-              <w:rPr>
-                <w:noProof/>
-                <w:webHidden/>
-              </w:rPr>
-              <w:fldChar w:fldCharType="separate"/>
-            </w:r>
-            <w:r>
-              <w:rPr>
-                <w:noProof/>
-                <w:webHidden/>
-              </w:rPr>
-              <w:t>6</w:t>
+              <w:t>14</w:t>
             </w:r>
             <w:r>
               <w:rPr>
@@ -2328,13 +2832,13 @@
               <w:lang w:eastAsia="de-DE"/>
             </w:rPr>
           </w:pPr>
-          <w:hyperlink w:anchor="_Toc121068415" w:history="1">
+          <w:hyperlink w:anchor="_Toc121667826" w:history="1">
             <w:r>
               <w:rPr>
                 <w:rStyle w:val="Hyperlink"/>
                 <w:noProof/>
               </w:rPr>
-              <w:t>4</w:t>
+              <w:t>5</w:t>
             </w:r>
             <w:r>
               <w:rPr>
@@ -2348,7 +2852,7 @@
                 <w:rStyle w:val="Hyperlink"/>
                 <w:noProof/>
               </w:rPr>
-              <w:t>Programmierhandbuch</w:t>
+              <w:t>Fazit</w:t>
             </w:r>
             <w:r>
               <w:rPr>
@@ -2369,7 +2873,7 @@
                 <w:noProof/>
                 <w:webHidden/>
               </w:rPr>
-              <w:instrText xml:space="preserve"> PAGEREF _Toc121068415 \h </w:instrText>
+              <w:instrText xml:space="preserve"> PAGEREF _Toc121667826 \h </w:instrText>
             </w:r>
             <w:r>
               <w:rPr>
@@ -2389,7 +2893,7 @@
                 <w:noProof/>
                 <w:webHidden/>
               </w:rPr>
-              <w:t>7</w:t>
+              <w:t>15</w:t>
             </w:r>
             <w:r>
               <w:rPr>
@@ -2402,9 +2906,9 @@
         </w:p>
         <w:p>
           <w:pPr>
-            <w:pStyle w:val="Verzeichnis2"/>
+            <w:pStyle w:val="Verzeichnis1"/>
             <w:tabs>
-              <w:tab w:val="left" w:pos="880"/>
+              <w:tab w:val="left" w:pos="440"/>
               <w:tab w:val="right" w:leader="dot" w:pos="9350"/>
             </w:tabs>
             <w:rPr>
@@ -2412,13 +2916,13 @@
               <w:lang w:eastAsia="de-DE"/>
             </w:rPr>
           </w:pPr>
-          <w:hyperlink w:anchor="_Toc121068416" w:history="1">
+          <w:hyperlink w:anchor="_Toc121667827" w:history="1">
             <w:r>
               <w:rPr>
                 <w:rStyle w:val="Hyperlink"/>
                 <w:noProof/>
               </w:rPr>
-              <w:t>4.1</w:t>
+              <w:t>6</w:t>
             </w:r>
             <w:r>
               <w:rPr>
@@ -2432,7 +2936,7 @@
                 <w:rStyle w:val="Hyperlink"/>
                 <w:noProof/>
               </w:rPr>
-              <w:t>Entwicklungskonfiguration</w:t>
+              <w:t>Abbildungsverzeichnis</w:t>
             </w:r>
             <w:r>
               <w:rPr>
@@ -2453,7 +2957,7 @@
                 <w:noProof/>
                 <w:webHidden/>
               </w:rPr>
-              <w:instrText xml:space="preserve"> PAGEREF _Toc121068416 \h </w:instrText>
+              <w:instrText xml:space="preserve"> PAGEREF _Toc121667827 \h </w:instrText>
             </w:r>
             <w:r>
               <w:rPr>
@@ -2473,511 +2977,7 @@
                 <w:noProof/>
                 <w:webHidden/>
               </w:rPr>
-              <w:t>8</w:t>
-            </w:r>
-            <w:r>
-              <w:rPr>
-                <w:noProof/>
-                <w:webHidden/>
-              </w:rPr>
-              <w:fldChar w:fldCharType="end"/>
-            </w:r>
-          </w:hyperlink>
-        </w:p>
-        <w:p>
-          <w:pPr>
-            <w:pStyle w:val="Verzeichnis3"/>
-            <w:tabs>
-              <w:tab w:val="left" w:pos="1320"/>
-              <w:tab w:val="right" w:leader="dot" w:pos="9350"/>
-            </w:tabs>
-            <w:rPr>
-              <w:noProof/>
-              <w:lang w:eastAsia="de-DE"/>
-            </w:rPr>
-          </w:pPr>
-          <w:hyperlink w:anchor="_Toc121068417" w:history="1">
-            <w:r>
-              <w:rPr>
-                <w:rStyle w:val="Hyperlink"/>
-                <w:noProof/>
-              </w:rPr>
-              <w:t>4.1.1</w:t>
-            </w:r>
-            <w:r>
-              <w:rPr>
-                <w:noProof/>
-                <w:lang w:eastAsia="de-DE"/>
-              </w:rPr>
-              <w:tab/>
-            </w:r>
-            <w:r>
-              <w:rPr>
-                <w:rStyle w:val="Hyperlink"/>
-                <w:noProof/>
-              </w:rPr>
-              <w:t>Software</w:t>
-            </w:r>
-            <w:r>
-              <w:rPr>
-                <w:noProof/>
-                <w:webHidden/>
-              </w:rPr>
-              <w:tab/>
-            </w:r>
-            <w:r>
-              <w:rPr>
-                <w:noProof/>
-                <w:webHidden/>
-              </w:rPr>
-              <w:fldChar w:fldCharType="begin"/>
-            </w:r>
-            <w:r>
-              <w:rPr>
-                <w:noProof/>
-                <w:webHidden/>
-              </w:rPr>
-              <w:instrText xml:space="preserve"> PAGEREF _Toc121068417 \h </w:instrText>
-            </w:r>
-            <w:r>
-              <w:rPr>
-                <w:noProof/>
-                <w:webHidden/>
-              </w:rPr>
-            </w:r>
-            <w:r>
-              <w:rPr>
-                <w:noProof/>
-                <w:webHidden/>
-              </w:rPr>
-              <w:fldChar w:fldCharType="separate"/>
-            </w:r>
-            <w:r>
-              <w:rPr>
-                <w:noProof/>
-                <w:webHidden/>
-              </w:rPr>
-              <w:t>8</w:t>
-            </w:r>
-            <w:r>
-              <w:rPr>
-                <w:noProof/>
-                <w:webHidden/>
-              </w:rPr>
-              <w:fldChar w:fldCharType="end"/>
-            </w:r>
-          </w:hyperlink>
-        </w:p>
-        <w:p>
-          <w:pPr>
-            <w:pStyle w:val="Verzeichnis3"/>
-            <w:tabs>
-              <w:tab w:val="left" w:pos="1320"/>
-              <w:tab w:val="right" w:leader="dot" w:pos="9350"/>
-            </w:tabs>
-            <w:rPr>
-              <w:noProof/>
-              <w:lang w:eastAsia="de-DE"/>
-            </w:rPr>
-          </w:pPr>
-          <w:hyperlink w:anchor="_Toc121068418" w:history="1">
-            <w:r>
-              <w:rPr>
-                <w:rStyle w:val="Hyperlink"/>
-                <w:noProof/>
-              </w:rPr>
-              <w:t>4.1.2</w:t>
-            </w:r>
-            <w:r>
-              <w:rPr>
-                <w:noProof/>
-                <w:lang w:eastAsia="de-DE"/>
-              </w:rPr>
-              <w:tab/>
-            </w:r>
-            <w:r>
-              <w:rPr>
-                <w:rStyle w:val="Hyperlink"/>
-                <w:noProof/>
-              </w:rPr>
-              <w:t>Hardware</w:t>
-            </w:r>
-            <w:r>
-              <w:rPr>
-                <w:noProof/>
-                <w:webHidden/>
-              </w:rPr>
-              <w:tab/>
-            </w:r>
-            <w:r>
-              <w:rPr>
-                <w:noProof/>
-                <w:webHidden/>
-              </w:rPr>
-              <w:fldChar w:fldCharType="begin"/>
-            </w:r>
-            <w:r>
-              <w:rPr>
-                <w:noProof/>
-                <w:webHidden/>
-              </w:rPr>
-              <w:instrText xml:space="preserve"> PAGEREF _Toc121068418 \h </w:instrText>
-            </w:r>
-            <w:r>
-              <w:rPr>
-                <w:noProof/>
-                <w:webHidden/>
-              </w:rPr>
-            </w:r>
-            <w:r>
-              <w:rPr>
-                <w:noProof/>
-                <w:webHidden/>
-              </w:rPr>
-              <w:fldChar w:fldCharType="separate"/>
-            </w:r>
-            <w:r>
-              <w:rPr>
-                <w:noProof/>
-                <w:webHidden/>
-              </w:rPr>
-              <w:t>8</w:t>
-            </w:r>
-            <w:r>
-              <w:rPr>
-                <w:noProof/>
-                <w:webHidden/>
-              </w:rPr>
-              <w:fldChar w:fldCharType="end"/>
-            </w:r>
-          </w:hyperlink>
-        </w:p>
-        <w:p>
-          <w:pPr>
-            <w:pStyle w:val="Verzeichnis2"/>
-            <w:tabs>
-              <w:tab w:val="left" w:pos="880"/>
-              <w:tab w:val="right" w:leader="dot" w:pos="9350"/>
-            </w:tabs>
-            <w:rPr>
-              <w:noProof/>
-              <w:lang w:eastAsia="de-DE"/>
-            </w:rPr>
-          </w:pPr>
-          <w:hyperlink w:anchor="_Toc121068419" w:history="1">
-            <w:r>
-              <w:rPr>
-                <w:rStyle w:val="Hyperlink"/>
-                <w:noProof/>
-              </w:rPr>
-              <w:t>4.2</w:t>
-            </w:r>
-            <w:r>
-              <w:rPr>
-                <w:noProof/>
-                <w:lang w:eastAsia="de-DE"/>
-              </w:rPr>
-              <w:tab/>
-            </w:r>
-            <w:r>
-              <w:rPr>
-                <w:rStyle w:val="Hyperlink"/>
-                <w:noProof/>
-              </w:rPr>
-              <w:t>Problemanalyse und Realisation</w:t>
-            </w:r>
-            <w:r>
-              <w:rPr>
-                <w:noProof/>
-                <w:webHidden/>
-              </w:rPr>
-              <w:tab/>
-            </w:r>
-            <w:r>
-              <w:rPr>
-                <w:noProof/>
-                <w:webHidden/>
-              </w:rPr>
-              <w:fldChar w:fldCharType="begin"/>
-            </w:r>
-            <w:r>
-              <w:rPr>
-                <w:noProof/>
-                <w:webHidden/>
-              </w:rPr>
-              <w:instrText xml:space="preserve"> PAGEREF _Toc121068419 \h </w:instrText>
-            </w:r>
-            <w:r>
-              <w:rPr>
-                <w:noProof/>
-                <w:webHidden/>
-              </w:rPr>
-            </w:r>
-            <w:r>
-              <w:rPr>
-                <w:noProof/>
-                <w:webHidden/>
-              </w:rPr>
-              <w:fldChar w:fldCharType="separate"/>
-            </w:r>
-            <w:r>
-              <w:rPr>
-                <w:noProof/>
-                <w:webHidden/>
-              </w:rPr>
-              <w:t>9</w:t>
-            </w:r>
-            <w:r>
-              <w:rPr>
-                <w:noProof/>
-                <w:webHidden/>
-              </w:rPr>
-              <w:fldChar w:fldCharType="end"/>
-            </w:r>
-          </w:hyperlink>
-        </w:p>
-        <w:p>
-          <w:pPr>
-            <w:pStyle w:val="Verzeichnis2"/>
-            <w:tabs>
-              <w:tab w:val="left" w:pos="880"/>
-              <w:tab w:val="right" w:leader="dot" w:pos="9350"/>
-            </w:tabs>
-            <w:rPr>
-              <w:noProof/>
-              <w:lang w:eastAsia="de-DE"/>
-            </w:rPr>
-          </w:pPr>
-          <w:hyperlink w:anchor="_Toc121068420" w:history="1">
-            <w:r>
-              <w:rPr>
-                <w:rStyle w:val="Hyperlink"/>
-                <w:noProof/>
-              </w:rPr>
-              <w:t>4.3</w:t>
-            </w:r>
-            <w:r>
-              <w:rPr>
-                <w:noProof/>
-                <w:lang w:eastAsia="de-DE"/>
-              </w:rPr>
-              <w:tab/>
-            </w:r>
-            <w:r>
-              <w:rPr>
-                <w:rStyle w:val="Hyperlink"/>
-                <w:noProof/>
-              </w:rPr>
-              <w:t>Beschreibung grundlegender Datenstrukturen</w:t>
-            </w:r>
-            <w:r>
-              <w:rPr>
-                <w:noProof/>
-                <w:webHidden/>
-              </w:rPr>
-              <w:tab/>
-            </w:r>
-            <w:r>
-              <w:rPr>
-                <w:noProof/>
-                <w:webHidden/>
-              </w:rPr>
-              <w:fldChar w:fldCharType="begin"/>
-            </w:r>
-            <w:r>
-              <w:rPr>
-                <w:noProof/>
-                <w:webHidden/>
-              </w:rPr>
-              <w:instrText xml:space="preserve"> PAGEREF _Toc121068420 \h </w:instrText>
-            </w:r>
-            <w:r>
-              <w:rPr>
-                <w:noProof/>
-                <w:webHidden/>
-              </w:rPr>
-            </w:r>
-            <w:r>
-              <w:rPr>
-                <w:noProof/>
-                <w:webHidden/>
-              </w:rPr>
-              <w:fldChar w:fldCharType="separate"/>
-            </w:r>
-            <w:r>
-              <w:rPr>
-                <w:noProof/>
-                <w:webHidden/>
-              </w:rPr>
-              <w:t>10</w:t>
-            </w:r>
-            <w:r>
-              <w:rPr>
-                <w:noProof/>
-                <w:webHidden/>
-              </w:rPr>
-              <w:fldChar w:fldCharType="end"/>
-            </w:r>
-          </w:hyperlink>
-        </w:p>
-        <w:p>
-          <w:pPr>
-            <w:pStyle w:val="Verzeichnis2"/>
-            <w:tabs>
-              <w:tab w:val="left" w:pos="880"/>
-              <w:tab w:val="right" w:leader="dot" w:pos="9350"/>
-            </w:tabs>
-            <w:rPr>
-              <w:noProof/>
-              <w:lang w:eastAsia="de-DE"/>
-            </w:rPr>
-          </w:pPr>
-          <w:hyperlink w:anchor="_Toc121068421" w:history="1">
-            <w:r>
-              <w:rPr>
-                <w:rStyle w:val="Hyperlink"/>
-                <w:noProof/>
-              </w:rPr>
-              <w:t>4.4</w:t>
-            </w:r>
-            <w:r>
-              <w:rPr>
-                <w:noProof/>
-                <w:lang w:eastAsia="de-DE"/>
-              </w:rPr>
-              <w:tab/>
-            </w:r>
-            <w:r>
-              <w:rPr>
-                <w:rStyle w:val="Hyperlink"/>
-                <w:noProof/>
-              </w:rPr>
-              <w:t>Programmorganisationsplan</w:t>
-            </w:r>
-            <w:r>
-              <w:rPr>
-                <w:noProof/>
-                <w:webHidden/>
-              </w:rPr>
-              <w:tab/>
-            </w:r>
-            <w:r>
-              <w:rPr>
-                <w:noProof/>
-                <w:webHidden/>
-              </w:rPr>
-              <w:fldChar w:fldCharType="begin"/>
-            </w:r>
-            <w:r>
-              <w:rPr>
-                <w:noProof/>
-                <w:webHidden/>
-              </w:rPr>
-              <w:instrText xml:space="preserve"> PAGEREF _Toc121068421 \h </w:instrText>
-            </w:r>
-            <w:r>
-              <w:rPr>
-                <w:noProof/>
-                <w:webHidden/>
-              </w:rPr>
-            </w:r>
-            <w:r>
-              <w:rPr>
-                <w:noProof/>
-                <w:webHidden/>
-              </w:rPr>
-              <w:fldChar w:fldCharType="separate"/>
-            </w:r>
-            <w:r>
-              <w:rPr>
-                <w:noProof/>
-                <w:webHidden/>
-              </w:rPr>
-              <w:t>10</w:t>
-            </w:r>
-            <w:r>
-              <w:rPr>
-                <w:noProof/>
-                <w:webHidden/>
-              </w:rPr>
-              <w:fldChar w:fldCharType="end"/>
-            </w:r>
-          </w:hyperlink>
-        </w:p>
-        <w:p>
-          <w:pPr>
-            <w:pStyle w:val="Verzeichnis2"/>
-            <w:tabs>
-              <w:tab w:val="left" w:pos="880"/>
-              <w:tab w:val="right" w:leader="dot" w:pos="9350"/>
-            </w:tabs>
-            <w:rPr>
-              <w:noProof/>
-              <w:lang w:eastAsia="de-DE"/>
-            </w:rPr>
-          </w:pPr>
-          <w:hyperlink w:anchor="_Toc121068422" w:history="1">
-            <w:r>
-              <w:rPr>
-                <w:rStyle w:val="Hyperlink"/>
-                <w:noProof/>
-              </w:rPr>
-              <w:t>4.5</w:t>
-            </w:r>
-            <w:r>
-              <w:rPr>
-                <w:noProof/>
-                <w:lang w:eastAsia="de-DE"/>
-              </w:rPr>
-              <w:tab/>
-            </w:r>
-            <w:r>
-              <w:rPr>
-                <w:rStyle w:val="Hyperlink"/>
-                <w:noProof/>
-              </w:rPr>
-              <w:t>Programmtests</w:t>
-            </w:r>
-            <w:r>
-              <w:rPr>
-                <w:noProof/>
-                <w:webHidden/>
-              </w:rPr>
-              <w:tab/>
-            </w:r>
-            <w:r>
-              <w:rPr>
-                <w:noProof/>
-                <w:webHidden/>
-              </w:rPr>
-              <w:fldChar w:fldCharType="begin"/>
-            </w:r>
-            <w:r>
-              <w:rPr>
-                <w:noProof/>
-                <w:webHidden/>
-              </w:rPr>
-              <w:instrText xml:space="preserve"> PAGEREF _Toc121068422 \h </w:instrText>
-            </w:r>
-            <w:r>
-              <w:rPr>
-                <w:noProof/>
-                <w:webHidden/>
-              </w:rPr>
-            </w:r>
-            <w:r>
-              <w:rPr>
-                <w:noProof/>
-                <w:webHidden/>
-              </w:rPr>
-              <w:fldChar w:fldCharType="separate"/>
-            </w:r>
-            <w:r>
-              <w:rPr>
-                <w:noProof/>
-                <w:webHidden/>
-              </w:rPr>
-              <w:t>10</w:t>
+              <w:t>16</w:t>
             </w:r>
             <w:r>
               <w:rPr>
@@ -3008,7 +3008,7 @@
       <w:pPr>
         <w:pStyle w:val="berschrift1"/>
       </w:pPr>
-      <w:bookmarkStart w:id="0" w:name="_Toc121068395"/>
+      <w:bookmarkStart w:id="0" w:name="_Toc121667800"/>
       <w:r>
         <w:lastRenderedPageBreak/>
         <w:t>Anforderungen</w:t>
@@ -3061,7 +3061,7 @@
       <w:pPr>
         <w:pStyle w:val="berschrift2"/>
       </w:pPr>
-      <w:bookmarkStart w:id="1" w:name="_Toc121068396"/>
+      <w:bookmarkStart w:id="1" w:name="_Toc121667801"/>
       <w:r>
         <w:t>Bedienung des Spiels</w:t>
       </w:r>
@@ -3076,7 +3076,7 @@
       <w:pPr>
         <w:pStyle w:val="berschrift2"/>
       </w:pPr>
-      <w:bookmarkStart w:id="2" w:name="_Toc121068397"/>
+      <w:bookmarkStart w:id="2" w:name="_Toc121667802"/>
       <w:r>
         <w:t>Belegung des Spielfeldes</w:t>
       </w:r>
@@ -3091,7 +3091,7 @@
       <w:pPr>
         <w:pStyle w:val="berschrift2"/>
       </w:pPr>
-      <w:bookmarkStart w:id="3" w:name="_Toc121068398"/>
+      <w:bookmarkStart w:id="3" w:name="_Toc121667803"/>
       <w:r>
         <w:t>Editor</w:t>
       </w:r>
@@ -3106,7 +3106,7 @@
       <w:pPr>
         <w:pStyle w:val="berschrift2"/>
       </w:pPr>
-      <w:bookmarkStart w:id="4" w:name="_Toc121068399"/>
+      <w:bookmarkStart w:id="4" w:name="_Toc121667804"/>
       <w:r>
         <w:t>Speichern und Laden</w:t>
       </w:r>
@@ -3131,7 +3131,7 @@
       <w:pPr>
         <w:pStyle w:val="berschrift2"/>
       </w:pPr>
-      <w:bookmarkStart w:id="6" w:name="_Toc121068400"/>
+      <w:bookmarkStart w:id="6" w:name="_Toc121667805"/>
       <w:r>
         <w:lastRenderedPageBreak/>
         <w:t>Zielgruppe</w:t>
@@ -3168,7 +3168,7 @@
       <w:pPr>
         <w:pStyle w:val="berschrift1"/>
       </w:pPr>
-      <w:bookmarkStart w:id="7" w:name="_Toc121068401"/>
+      <w:bookmarkStart w:id="7" w:name="_Toc121667806"/>
       <w:r>
         <w:lastRenderedPageBreak/>
         <w:t>Benutzerhandbuch</w:t>
@@ -3177,338 +3177,21 @@
       <w:bookmarkEnd w:id="7"/>
     </w:p>
     <w:p>
-      <w:pPr>
-        <w:pStyle w:val="FirstParagraph"/>
-      </w:pPr>
-      <w:r>
-        <w:t xml:space="preserve">Das Benutzerhandbuch besteht mindestens (ohne Ausnahme) </w:t>
-      </w:r>
-      <w:r>
-        <w:t>ausfolgenden</w:t>
-      </w:r>
-      <w:r>
-        <w:t xml:space="preserve"> Kapiteln (Kapitelüberschriften müssen </w:t>
-      </w:r>
-      <w:r>
-        <w:rPr>
-          <w:b/>
-        </w:rPr>
-        <w:t>genau so</w:t>
-      </w:r>
-      <w:r>
-        <w:t xml:space="preserve"> beibehalten werden):</w:t>
+      <w:r>
+        <w:t>In diesem Handbuch werden Themen wie die Mindestanforderungen, Programminstallationen sowie alle Elemente des Spiels beschrieben.</w:t>
       </w:r>
     </w:p>
     <w:p>
       <w:pPr>
         <w:pStyle w:val="berschrift2"/>
       </w:pPr>
-      <w:bookmarkStart w:id="8" w:name="themen"/>
-      <w:bookmarkStart w:id="9" w:name="_Toc121068402"/>
-      <w:r>
-        <w:t>Themen</w:t>
+      <w:bookmarkStart w:id="8" w:name="ablaufbedingungen"/>
+      <w:bookmarkStart w:id="9" w:name="_Toc121667807"/>
+      <w:r>
+        <w:t>Ablaufbedingungen</w:t>
       </w:r>
       <w:bookmarkEnd w:id="8"/>
       <w:bookmarkEnd w:id="9"/>
-    </w:p>
-    <w:p>
-      <w:pPr>
-        <w:pStyle w:val="FirstParagraph"/>
-        <w:rPr>
-          <w:lang w:val="en-US"/>
-        </w:rPr>
-      </w:pPr>
-      <w:r>
-        <w:rPr>
-          <w:lang w:val="en-US"/>
-        </w:rPr>
-        <w:t>We have now added a title, author and date to our first LaTeX document!</w:t>
-      </w:r>
-    </w:p>
-    <w:p>
-      <w:pPr>
-        <w:pStyle w:val="Textkrper"/>
-        <w:rPr>
-          <w:lang w:val="en-US"/>
-        </w:rPr>
-      </w:pPr>
-      <w:r>
-        <w:rPr>
-          <w:lang w:val="en-US"/>
-        </w:rPr>
-        <w:t>Hello World! My first Latex article</w:t>
-      </w:r>
-    </w:p>
-    <w:p>
-      <w:pPr>
-        <w:pStyle w:val="Textkrper"/>
-      </w:pPr>
-      <w:r>
-        <w:rPr>
-          <w:lang w:val="en-US"/>
-        </w:rPr>
-        <w:t xml:space="preserve">Lorem ipsum dolor sit </w:t>
-      </w:r>
-      <w:proofErr w:type="spellStart"/>
-      <w:r>
-        <w:rPr>
-          <w:lang w:val="en-US"/>
-        </w:rPr>
-        <w:t>amet</w:t>
-      </w:r>
-      <w:proofErr w:type="spellEnd"/>
-      <w:r>
-        <w:rPr>
-          <w:lang w:val="en-US"/>
-        </w:rPr>
-        <w:t xml:space="preserve">, </w:t>
-      </w:r>
-      <w:proofErr w:type="spellStart"/>
-      <w:r>
-        <w:rPr>
-          <w:lang w:val="en-US"/>
-        </w:rPr>
-        <w:t>consectetuer</w:t>
-      </w:r>
-      <w:proofErr w:type="spellEnd"/>
-      <w:r>
-        <w:rPr>
-          <w:lang w:val="en-US"/>
-        </w:rPr>
-        <w:t xml:space="preserve"> </w:t>
-      </w:r>
-      <w:proofErr w:type="spellStart"/>
-      <w:r>
-        <w:rPr>
-          <w:lang w:val="en-US"/>
-        </w:rPr>
-        <w:t>adipiscing</w:t>
-      </w:r>
-      <w:proofErr w:type="spellEnd"/>
-      <w:r>
-        <w:rPr>
-          <w:lang w:val="en-US"/>
-        </w:rPr>
-        <w:t xml:space="preserve"> </w:t>
-      </w:r>
-      <w:proofErr w:type="spellStart"/>
-      <w:r>
-        <w:rPr>
-          <w:lang w:val="en-US"/>
-        </w:rPr>
-        <w:t>elit</w:t>
-      </w:r>
-      <w:proofErr w:type="spellEnd"/>
-      <w:r>
-        <w:rPr>
-          <w:lang w:val="en-US"/>
-        </w:rPr>
-        <w:t xml:space="preserve">. </w:t>
-      </w:r>
-      <w:proofErr w:type="spellStart"/>
-      <w:r>
-        <w:t>Etiam</w:t>
-      </w:r>
-      <w:proofErr w:type="spellEnd"/>
-      <w:r>
-        <w:t xml:space="preserve"> </w:t>
-      </w:r>
-      <w:proofErr w:type="spellStart"/>
-      <w:r>
-        <w:t>lobortis</w:t>
-      </w:r>
-      <w:proofErr w:type="spellEnd"/>
-      <w:r>
-        <w:t xml:space="preserve"> </w:t>
-      </w:r>
-      <w:proofErr w:type="spellStart"/>
-      <w:r>
-        <w:t>facilisissem</w:t>
-      </w:r>
-      <w:proofErr w:type="spellEnd"/>
-      <w:r>
-        <w:t xml:space="preserve">. </w:t>
-      </w:r>
-      <w:proofErr w:type="spellStart"/>
-      <w:r>
-        <w:t>Nullam</w:t>
-      </w:r>
-      <w:proofErr w:type="spellEnd"/>
-      <w:r>
-        <w:t xml:space="preserve"> </w:t>
-      </w:r>
-      <w:proofErr w:type="spellStart"/>
-      <w:r>
-        <w:t>nec</w:t>
-      </w:r>
-      <w:proofErr w:type="spellEnd"/>
-      <w:r>
-        <w:t xml:space="preserve"> mi et </w:t>
-      </w:r>
-      <w:proofErr w:type="spellStart"/>
-      <w:r>
-        <w:t>neque</w:t>
-      </w:r>
-      <w:proofErr w:type="spellEnd"/>
-      <w:r>
-        <w:t xml:space="preserve"> </w:t>
-      </w:r>
-      <w:proofErr w:type="spellStart"/>
-      <w:r>
-        <w:t>pharetra</w:t>
-      </w:r>
-      <w:proofErr w:type="spellEnd"/>
-      <w:r>
-        <w:t xml:space="preserve"> </w:t>
-      </w:r>
-      <w:proofErr w:type="spellStart"/>
-      <w:r>
-        <w:t>sollicitudin</w:t>
-      </w:r>
-      <w:proofErr w:type="spellEnd"/>
-      <w:r>
-        <w:t xml:space="preserve">. </w:t>
-      </w:r>
-      <w:proofErr w:type="spellStart"/>
-      <w:r>
-        <w:t>Praesent</w:t>
-      </w:r>
-      <w:proofErr w:type="spellEnd"/>
-      <w:r>
-        <w:t xml:space="preserve"> </w:t>
-      </w:r>
-      <w:proofErr w:type="spellStart"/>
-      <w:r>
-        <w:t>imperdiet</w:t>
-      </w:r>
-      <w:proofErr w:type="spellEnd"/>
-      <w:r>
-        <w:t xml:space="preserve"> mi </w:t>
-      </w:r>
-      <w:proofErr w:type="spellStart"/>
-      <w:r>
-        <w:t>necante</w:t>
-      </w:r>
-      <w:proofErr w:type="spellEnd"/>
-      <w:r>
-        <w:t>...</w:t>
-      </w:r>
-    </w:p>
-    <w:p>
-      <w:pPr>
-        <w:pStyle w:val="berschrift3"/>
-      </w:pPr>
-      <w:bookmarkStart w:id="10" w:name="thema-1"/>
-      <w:bookmarkStart w:id="11" w:name="_Toc121068403"/>
-      <w:r>
-        <w:t>Thema 1</w:t>
-      </w:r>
-      <w:bookmarkEnd w:id="10"/>
-      <w:bookmarkEnd w:id="11"/>
-    </w:p>
-    <w:p>
-      <w:pPr>
-        <w:pStyle w:val="FirstParagraph"/>
-        <w:rPr>
-          <w:lang w:val="en-US"/>
-        </w:rPr>
-      </w:pPr>
-      <w:proofErr w:type="spellStart"/>
-      <w:r>
-        <w:rPr>
-          <w:lang w:val="en-US"/>
-        </w:rPr>
-        <w:t>Praesent</w:t>
-      </w:r>
-      <w:proofErr w:type="spellEnd"/>
-      <w:r>
-        <w:rPr>
-          <w:lang w:val="en-US"/>
-        </w:rPr>
-        <w:t xml:space="preserve"> </w:t>
-      </w:r>
-      <w:proofErr w:type="spellStart"/>
-      <w:r>
-        <w:rPr>
-          <w:lang w:val="en-US"/>
-        </w:rPr>
-        <w:t>imperdietmi</w:t>
-      </w:r>
-      <w:proofErr w:type="spellEnd"/>
-      <w:r>
-        <w:rPr>
-          <w:lang w:val="en-US"/>
-        </w:rPr>
-        <w:t xml:space="preserve"> </w:t>
-      </w:r>
-      <w:proofErr w:type="spellStart"/>
-      <w:r>
-        <w:rPr>
-          <w:lang w:val="en-US"/>
-        </w:rPr>
-        <w:t>nec</w:t>
-      </w:r>
-      <w:proofErr w:type="spellEnd"/>
-      <w:r>
-        <w:rPr>
-          <w:lang w:val="en-US"/>
-        </w:rPr>
-        <w:t xml:space="preserve"> ante. Donec </w:t>
-      </w:r>
-      <w:proofErr w:type="spellStart"/>
-      <w:r>
-        <w:rPr>
-          <w:lang w:val="en-US"/>
-        </w:rPr>
-        <w:t>ullamcorper</w:t>
-      </w:r>
-      <w:proofErr w:type="spellEnd"/>
-      <w:r>
-        <w:rPr>
-          <w:lang w:val="en-US"/>
-        </w:rPr>
-        <w:t xml:space="preserve">, </w:t>
-      </w:r>
-      <w:proofErr w:type="spellStart"/>
-      <w:r>
-        <w:rPr>
-          <w:lang w:val="en-US"/>
-        </w:rPr>
-        <w:t>felis</w:t>
-      </w:r>
-      <w:proofErr w:type="spellEnd"/>
-      <w:r>
-        <w:rPr>
-          <w:lang w:val="en-US"/>
-        </w:rPr>
-        <w:t xml:space="preserve"> non </w:t>
-      </w:r>
-      <w:proofErr w:type="spellStart"/>
-      <w:r>
-        <w:rPr>
-          <w:lang w:val="en-US"/>
-        </w:rPr>
-        <w:t>sodales</w:t>
-      </w:r>
-      <w:proofErr w:type="spellEnd"/>
-      <w:r>
-        <w:rPr>
-          <w:lang w:val="en-US"/>
-        </w:rPr>
-        <w:t>...</w:t>
-      </w:r>
-    </w:p>
-    <w:p>
-      <w:pPr>
-        <w:pStyle w:val="berschrift2"/>
-      </w:pPr>
-      <w:bookmarkStart w:id="12" w:name="ablaufbedingungen"/>
-      <w:bookmarkStart w:id="13" w:name="_Toc121068404"/>
-      <w:r>
-        <w:t>Ablaufbedingungen</w:t>
-      </w:r>
-      <w:bookmarkEnd w:id="12"/>
-      <w:bookmarkEnd w:id="13"/>
     </w:p>
     <w:p>
       <w:pPr>
@@ -3695,22 +3378,13 @@
           <w:p>
             <w:pPr>
               <w:pStyle w:val="Textkrper"/>
-              <w:rPr>
-                <w:lang w:val="en-US"/>
-              </w:rPr>
             </w:pPr>
             <w:proofErr w:type="spellStart"/>
             <w:r>
-              <w:rPr>
-                <w:lang w:val="en-US"/>
-              </w:rPr>
               <w:t>ASUSTeK</w:t>
             </w:r>
             <w:proofErr w:type="spellEnd"/>
             <w:r>
-              <w:rPr>
-                <w:lang w:val="en-US"/>
-              </w:rPr>
               <w:t xml:space="preserve"> COMPUTER INC. PRIME B650-PLUS</w:t>
             </w:r>
           </w:p>
@@ -3721,10 +3395,62 @@
       <w:pPr>
         <w:pStyle w:val="berschrift2"/>
       </w:pPr>
-      <w:bookmarkStart w:id="14" w:name="programminstallation"/>
-      <w:bookmarkStart w:id="15" w:name="_Toc121068405"/>
+      <w:bookmarkStart w:id="10" w:name="programminstallation"/>
+      <w:bookmarkStart w:id="11" w:name="_Toc121667808"/>
       <w:r>
         <w:t>Programminstallation</w:t>
+      </w:r>
+      <w:bookmarkEnd w:id="10"/>
+      <w:bookmarkEnd w:id="11"/>
+    </w:p>
+    <w:p>
+      <w:pPr>
+        <w:pStyle w:val="FirstParagraph"/>
+      </w:pPr>
+      <w:r>
+        <w:t xml:space="preserve">Das Programm ist Stand Alone, das heißt, dass </w:t>
+      </w:r>
+      <w:r>
+        <w:t>lediglich die Floodpipe.exe an beliebigen Orten ausgeführt werden kann. Sollten</w:t>
+      </w:r>
+      <w:r>
+        <w:t xml:space="preserve"> mit dem Programm Spielstände mitgegeben werden, so muss bekannt sein, wo diese gespeichert sind, um diese im Spiel auswählen zu können. </w:t>
+      </w:r>
+    </w:p>
+    <w:p>
+      <w:pPr>
+        <w:pStyle w:val="berschrift2"/>
+      </w:pPr>
+      <w:bookmarkStart w:id="12" w:name="programmstart"/>
+      <w:bookmarkStart w:id="13" w:name="_Toc121667809"/>
+      <w:r>
+        <w:t>Programmstart</w:t>
+      </w:r>
+      <w:bookmarkEnd w:id="12"/>
+      <w:bookmarkEnd w:id="13"/>
+    </w:p>
+    <w:p>
+      <w:pPr>
+        <w:pStyle w:val="FirstParagraph"/>
+      </w:pPr>
+      <w:r>
+        <w:t xml:space="preserve">Um das Spiel zu </w:t>
+      </w:r>
+      <w:r>
+        <w:t xml:space="preserve">starten, muss die Floodpipe.exe gestartet werden. </w:t>
+      </w:r>
+      <w:r>
+        <w:t>Anschließend sollte das bekannte Feld mit einem bereits Spielbaren Feld belegt sein.</w:t>
+      </w:r>
+    </w:p>
+    <w:p>
+      <w:pPr>
+        <w:pStyle w:val="berschrift2"/>
+      </w:pPr>
+      <w:bookmarkStart w:id="14" w:name="bedienungsanleitung"/>
+      <w:bookmarkStart w:id="15" w:name="_Toc121667810"/>
+      <w:r>
+        <w:t>Bedienungsanleitung</w:t>
       </w:r>
       <w:bookmarkEnd w:id="14"/>
       <w:bookmarkEnd w:id="15"/>
@@ -3734,130 +3460,778 @@
         <w:pStyle w:val="FirstParagraph"/>
       </w:pPr>
       <w:r>
-        <w:t xml:space="preserve">Das Programm ist Stand Alone, das heißt, dass </w:t>
-      </w:r>
-      <w:r>
-        <w:t>lediglich die Floodpipe.exe an beliebigen Orten ausgeführt werden kann. Sollten</w:t>
-      </w:r>
-      <w:r>
-        <w:t xml:space="preserve"> mit dem Programm Spielstände mitgegeben werden, so muss bekannt sein, wo diese gespeichert sind, um diese im Spiel auswählen zu können. </w:t>
-      </w:r>
-    </w:p>
-    <w:p>
-      <w:pPr>
-        <w:pStyle w:val="berschrift2"/>
-      </w:pPr>
-      <w:bookmarkStart w:id="16" w:name="programmstart"/>
-      <w:bookmarkStart w:id="17" w:name="_Toc121068406"/>
-      <w:r>
-        <w:t>Programmstart</w:t>
+        <w:t xml:space="preserve">Das Spiel </w:t>
+      </w:r>
+      <w:r>
+        <w:t>startet</w:t>
+      </w:r>
+      <w:r>
+        <w:t xml:space="preserve"> mit einem Default </w:t>
+      </w:r>
+      <w:r>
+        <w:t xml:space="preserve">Random-Game, welches bei jedem Neustart des Programms zufällig generiert wird und bereits </w:t>
+      </w:r>
+      <w:r>
+        <w:t>spielbar</w:t>
+      </w:r>
+      <w:r>
+        <w:t xml:space="preserve"> erscheint.</w:t>
+      </w:r>
+      <w:r>
+        <w:t xml:space="preserve"> Zusehen sind nun </w:t>
+      </w:r>
+      <w:r>
+        <w:t xml:space="preserve">Spielfeld und die Seiten-Knöpfe, eingeteilt in </w:t>
+      </w:r>
+      <w:r>
+        <w:t>Spieleinstellungen und Editor Flächen.</w:t>
+      </w:r>
+    </w:p>
+    <w:p>
+      <w:pPr>
+        <w:pStyle w:val="Textkrper"/>
+      </w:pPr>
+      <w:r>
+        <w:t>Im Folgenden sind die einzelnen Komponenten beschrieben:</w:t>
+      </w:r>
+    </w:p>
+    <w:p>
+      <w:pPr>
+        <w:pStyle w:val="Textkrper"/>
+      </w:pPr>
+      <w:r>
+        <w:t>Der "</w:t>
+      </w:r>
+      <w:r>
+        <w:t>Exit</w:t>
+      </w:r>
+      <w:r>
+        <w:t xml:space="preserve"> </w:t>
+      </w:r>
+      <w:r>
+        <w:t>Button</w:t>
+      </w:r>
+      <w:r>
+        <w:t>" beendet das Spiel und führt den Benutzer zurück zum Hauptmenü oder zum Desktop, je nachdem, wie das Spiel eingestellt ist. Dies kann nützlich sein, wenn der Benutzer das Spiel beenden und etwas anderes tun möchte.</w:t>
+      </w:r>
+    </w:p>
+    <w:p>
+      <w:pPr>
+        <w:pStyle w:val="berschrift3"/>
+      </w:pPr>
+      <w:bookmarkStart w:id="16" w:name="_Toc121667811"/>
+      <w:r>
+        <w:lastRenderedPageBreak/>
+        <w:t>Knöpfe</w:t>
       </w:r>
       <w:bookmarkEnd w:id="16"/>
+    </w:p>
+    <w:p>
+      <w:r>
+        <w:t xml:space="preserve">Am rechten Rand des Spiels befinden sich </w:t>
+      </w:r>
+      <w:r>
+        <w:t>Knöpfe, welche dem Benutzer frei zur Verfügung stehen.</w:t>
+      </w:r>
+    </w:p>
+    <w:p>
+      <w:pPr>
+        <w:keepNext/>
+        <w:jc w:val="center"/>
+      </w:pPr>
+      <w:r>
+        <w:drawing>
+          <wp:inline distT="0" distB="0" distL="0" distR="0" wp14:anchorId="0F84C53A" wp14:editId="738EF611">
+            <wp:extent cx="2514729" cy="1841595"/>
+            <wp:effectExtent l="0" t="0" r="0" b="6350"/>
+            <wp:docPr id="6" name="Grafik 6"/>
+            <wp:cNvGraphicFramePr>
+              <a:graphicFrameLocks xmlns:a="http://schemas.openxmlformats.org/drawingml/2006/main" noChangeAspect="1"/>
+            </wp:cNvGraphicFramePr>
+            <a:graphic xmlns:a="http://schemas.openxmlformats.org/drawingml/2006/main">
+              <a:graphicData uri="http://schemas.openxmlformats.org/drawingml/2006/picture">
+                <pic:pic xmlns:pic="http://schemas.openxmlformats.org/drawingml/2006/picture">
+                  <pic:nvPicPr>
+                    <pic:cNvPr id="1" name=""/>
+                    <pic:cNvPicPr/>
+                  </pic:nvPicPr>
+                  <pic:blipFill>
+                    <a:blip r:embed="rId11"/>
+                    <a:stretch>
+                      <a:fillRect/>
+                    </a:stretch>
+                  </pic:blipFill>
+                  <pic:spPr>
+                    <a:xfrm>
+                      <a:off x="0" y="0"/>
+                      <a:ext cx="2514729" cy="1841595"/>
+                    </a:xfrm>
+                    <a:prstGeom prst="rect">
+                      <a:avLst/>
+                    </a:prstGeom>
+                  </pic:spPr>
+                </pic:pic>
+              </a:graphicData>
+            </a:graphic>
+          </wp:inline>
+        </w:drawing>
+      </w:r>
+    </w:p>
+    <w:p>
+      <w:pPr>
+        <w:pStyle w:val="Beschriftung"/>
+        <w:jc w:val="center"/>
+      </w:pPr>
+      <w:bookmarkStart w:id="17" w:name="_Toc121667828"/>
+      <w:r>
+        <w:t xml:space="preserve">Abbildung </w:t>
+      </w:r>
+      <w:r>
+        <w:fldChar w:fldCharType="begin"/>
+      </w:r>
+      <w:r>
+        <w:instrText xml:space="preserve"> STYLEREF 1 \s </w:instrText>
+      </w:r>
+      <w:r>
+        <w:fldChar w:fldCharType="separate"/>
+      </w:r>
+      <w:r>
+        <w:rPr>
+          <w:noProof/>
+        </w:rPr>
+        <w:t>3</w:t>
+      </w:r>
+      <w:r>
+        <w:fldChar w:fldCharType="end"/>
+      </w:r>
+      <w:r>
+        <w:noBreakHyphen/>
+      </w:r>
+      <w:r>
+        <w:fldChar w:fldCharType="begin"/>
+      </w:r>
+      <w:r>
+        <w:instrText xml:space="preserve"> SEQ Abbildung \* ARABIC \s 1 </w:instrText>
+      </w:r>
+      <w:r>
+        <w:fldChar w:fldCharType="separate"/>
+      </w:r>
+      <w:r>
+        <w:rPr>
+          <w:noProof/>
+        </w:rPr>
+        <w:t>1</w:t>
+      </w:r>
+      <w:r>
+        <w:fldChar w:fldCharType="end"/>
+      </w:r>
+      <w:r>
+        <w:t xml:space="preserve"> Knöpfe des Spiels</w:t>
+      </w:r>
       <w:bookmarkEnd w:id="17"/>
     </w:p>
     <w:p>
       <w:pPr>
-        <w:pStyle w:val="FirstParagraph"/>
-      </w:pPr>
-      <w:r>
-        <w:t xml:space="preserve">Um das Spiel zu </w:t>
-      </w:r>
-      <w:r>
-        <w:t xml:space="preserve">starten, muss die Floodpipe.exe gestartet werden. </w:t>
-      </w:r>
-      <w:r>
-        <w:t>Anschließend sollte das bekannte Feld mit einem bereits Spielbaren Feld belegt sein.</w:t>
-      </w:r>
-    </w:p>
-    <w:p>
-      <w:pPr>
-        <w:pStyle w:val="berschrift2"/>
-      </w:pPr>
-      <w:bookmarkStart w:id="18" w:name="bedienungsanleitung"/>
-      <w:bookmarkStart w:id="19" w:name="_Toc121068407"/>
+        <w:pStyle w:val="berschrift4"/>
+      </w:pPr>
+      <w:r>
+        <w:t>Spie</w:t>
+      </w:r>
+      <w:r>
+        <w:t>l</w:t>
+      </w:r>
+      <w:r>
+        <w:t>/Editor Button</w:t>
+      </w:r>
+    </w:p>
+    <w:p>
+      <w:r>
+        <w:t>Der "Spiel</w:t>
+      </w:r>
+      <w:r>
+        <w:t>/</w:t>
+      </w:r>
+      <w:r>
+        <w:t>Editor Wechsel Button" ermöglicht es, zwischen dem normalen Spielmodus und dem Spiel Editor Modus hin und her zu wechseln. Im Editor Modus können die Rohre und anderen Elemente auf dem Spielfeld verändert und neu arrangiert werden, um neue Level zu erstellen</w:t>
+      </w:r>
+      <w:r>
+        <w:t xml:space="preserve"> (Siehe Editormodus</w:t>
+      </w:r>
+      <w:r>
+        <w:t>)</w:t>
+      </w:r>
+      <w:r>
+        <w:t>.</w:t>
+      </w:r>
+    </w:p>
+    <w:p>
+      <w:pPr>
+        <w:pStyle w:val="berschrift4"/>
+      </w:pPr>
+      <w:proofErr w:type="spellStart"/>
+      <w:r>
+        <w:t>Randomise</w:t>
+      </w:r>
+      <w:proofErr w:type="spellEnd"/>
+      <w:r>
+        <w:t xml:space="preserve"> Field Button</w:t>
+      </w:r>
+    </w:p>
+    <w:p>
+      <w:r>
+        <w:t>Der "</w:t>
+      </w:r>
+      <w:proofErr w:type="spellStart"/>
+      <w:r>
+        <w:t>Randomise</w:t>
+      </w:r>
+      <w:proofErr w:type="spellEnd"/>
+      <w:r>
+        <w:t xml:space="preserve"> Field Button" erlaubt es dem Benutzer, das aktuelle Spielfeld zufällig zu verändern. Dies kann nützlich sein, wenn der Benutzer eine neue Herausforderung sucht oder einfach nur in einem anderen Level spielen möchte.</w:t>
+      </w:r>
+    </w:p>
+    <w:p>
+      <w:pPr>
+        <w:pStyle w:val="berschrift4"/>
+      </w:pPr>
+      <w:r>
+        <w:t>Lade und Speicher Buttons</w:t>
+      </w:r>
+    </w:p>
+    <w:p>
+      <w:r>
+        <w:t>Die "lade und Speicher knöpfe" ermöglichen es dem Benutzer, den aktuellen Spielstand zu speichern und später wieder zu laden. Dies ist nützlich, wenn der Benutzer unterbrochen wird und das Spiel später fortsetzen möchte, oder wenn er einen bestimmten Spielstand speichern und später wiederholen möchte.</w:t>
+      </w:r>
+    </w:p>
+    <w:p>
+      <w:pPr>
+        <w:pStyle w:val="berschrift3"/>
+      </w:pPr>
+      <w:bookmarkStart w:id="18" w:name="_Toc121667812"/>
+      <w:r>
+        <w:t>Spielfeld</w:t>
+      </w:r>
+      <w:bookmarkEnd w:id="18"/>
+    </w:p>
+    <w:p>
+      <w:r>
+        <w:t>Das Spielfeld besteht aus 2 verschiedenen Kästchen. Den Wänden (in Grau) und den Rohren (welche verschiedene Variationen annehmen kann). Ein Spielfeld kann eine Größe zwischen 2x2 und 15x15 Kästchen annehmen, welche im Settings-Menu eingestellt werden.</w:t>
+      </w:r>
+    </w:p>
+    <w:p>
+      <w:pPr>
+        <w:keepNext/>
+        <w:jc w:val="center"/>
+      </w:pPr>
       <w:r>
         <w:lastRenderedPageBreak/>
-        <w:t>Bedienungsanleitung</w:t>
-      </w:r>
-      <w:bookmarkEnd w:id="18"/>
+        <w:drawing>
+          <wp:inline distT="0" distB="0" distL="0" distR="0" wp14:anchorId="72BD23F7" wp14:editId="5D19A0DB">
+            <wp:extent cx="2616334" cy="2584583"/>
+            <wp:effectExtent l="0" t="0" r="0" b="6350"/>
+            <wp:docPr id="7" name="Grafik 7" descr="Ein Bild, das Text, Licht enthält.&#10;&#10;Automatisch generierte Beschreibung"/>
+            <wp:cNvGraphicFramePr>
+              <a:graphicFrameLocks xmlns:a="http://schemas.openxmlformats.org/drawingml/2006/main" noChangeAspect="1"/>
+            </wp:cNvGraphicFramePr>
+            <a:graphic xmlns:a="http://schemas.openxmlformats.org/drawingml/2006/main">
+              <a:graphicData uri="http://schemas.openxmlformats.org/drawingml/2006/picture">
+                <pic:pic xmlns:pic="http://schemas.openxmlformats.org/drawingml/2006/picture">
+                  <pic:nvPicPr>
+                    <pic:cNvPr id="7" name="Grafik 7" descr="Ein Bild, das Text, Licht enthält.&#10;&#10;Automatisch generierte Beschreibung"/>
+                    <pic:cNvPicPr/>
+                  </pic:nvPicPr>
+                  <pic:blipFill>
+                    <a:blip r:embed="rId12"/>
+                    <a:stretch>
+                      <a:fillRect/>
+                    </a:stretch>
+                  </pic:blipFill>
+                  <pic:spPr>
+                    <a:xfrm>
+                      <a:off x="0" y="0"/>
+                      <a:ext cx="2616334" cy="2584583"/>
+                    </a:xfrm>
+                    <a:prstGeom prst="rect">
+                      <a:avLst/>
+                    </a:prstGeom>
+                  </pic:spPr>
+                </pic:pic>
+              </a:graphicData>
+            </a:graphic>
+          </wp:inline>
+        </w:drawing>
+      </w:r>
+    </w:p>
+    <w:p>
+      <w:pPr>
+        <w:pStyle w:val="Beschriftung"/>
+        <w:jc w:val="center"/>
+      </w:pPr>
+      <w:bookmarkStart w:id="19" w:name="_Toc121667829"/>
+      <w:r>
+        <w:t xml:space="preserve">Abbildung </w:t>
+      </w:r>
+      <w:r>
+        <w:fldChar w:fldCharType="begin"/>
+      </w:r>
+      <w:r>
+        <w:instrText xml:space="preserve"> STYLEREF 1 \s </w:instrText>
+      </w:r>
+      <w:r>
+        <w:fldChar w:fldCharType="separate"/>
+      </w:r>
+      <w:r>
+        <w:rPr>
+          <w:noProof/>
+        </w:rPr>
+        <w:t>3</w:t>
+      </w:r>
+      <w:r>
+        <w:fldChar w:fldCharType="end"/>
+      </w:r>
+      <w:r>
+        <w:noBreakHyphen/>
+      </w:r>
+      <w:r>
+        <w:fldChar w:fldCharType="begin"/>
+      </w:r>
+      <w:r>
+        <w:instrText xml:space="preserve"> SEQ Abbildung \* ARABIC \s 1 </w:instrText>
+      </w:r>
+      <w:r>
+        <w:fldChar w:fldCharType="separate"/>
+      </w:r>
+      <w:r>
+        <w:rPr>
+          <w:noProof/>
+        </w:rPr>
+        <w:t>2</w:t>
+      </w:r>
+      <w:r>
+        <w:fldChar w:fldCharType="end"/>
+      </w:r>
+      <w:r>
+        <w:t xml:space="preserve"> Das Spielfeld</w:t>
+      </w:r>
       <w:bookmarkEnd w:id="19"/>
     </w:p>
     <w:p>
       <w:pPr>
-        <w:pStyle w:val="FirstParagraph"/>
-      </w:pPr>
-      <w:r>
-        <w:t xml:space="preserve">Das Spiel </w:t>
-      </w:r>
-      <w:r>
-        <w:t>startet</w:t>
-      </w:r>
-      <w:r>
-        <w:t xml:space="preserve"> mit einem Default </w:t>
-      </w:r>
-      <w:r>
-        <w:t xml:space="preserve">Random-Game, welches bei jedem Neustart des Programms zufällig generiert wird und bereits </w:t>
-      </w:r>
-      <w:r>
-        <w:t>spielbar</w:t>
-      </w:r>
-      <w:r>
-        <w:t xml:space="preserve"> erscheint.</w:t>
-      </w:r>
-      <w:r>
-        <w:t xml:space="preserve"> Zusehen sind nun </w:t>
-      </w:r>
-      <w:r>
-        <w:t xml:space="preserve">Spielfeld und die Seiten-Knöpfe, eingeteilt in </w:t>
-      </w:r>
-      <w:r>
-        <w:t>Spieleinstellungen und Editor Flächen.</w:t>
-      </w:r>
-    </w:p>
-    <w:p>
-      <w:pPr>
-        <w:pStyle w:val="Textkrper"/>
-      </w:pPr>
-      <w:r>
-        <w:t>Im Folgenden sind die einzelnen Komponenten beschrieben:</w:t>
-      </w:r>
-    </w:p>
-    <w:p>
-      <w:pPr>
-        <w:pStyle w:val="Textkrper"/>
-      </w:pPr>
-      <w:r>
-        <w:t>Der "</w:t>
-      </w:r>
-      <w:r>
-        <w:t>Exit</w:t>
-      </w:r>
-      <w:r>
-        <w:t xml:space="preserve"> </w:t>
-      </w:r>
-      <w:r>
-        <w:t>Button</w:t>
-      </w:r>
-      <w:r>
-        <w:t>" beendet das Spiel und führt den Benutzer zurück zum Hauptmenü oder zum Desktop, je nachdem, wie das Spiel eingestellt ist. Dies kann nützlich sein, wenn der Benutzer das Spiel beenden und etwas anderes tun möchte.</w:t>
-      </w:r>
-    </w:p>
-    <w:p>
-      <w:pPr>
         <w:pStyle w:val="berschrift3"/>
       </w:pPr>
-      <w:bookmarkStart w:id="20" w:name="_Toc121068408"/>
-      <w:r>
-        <w:t>Knöpfe</w:t>
+      <w:bookmarkStart w:id="20" w:name="_Toc121667813"/>
+      <w:r>
+        <w:t>Editor</w:t>
+      </w:r>
+      <w:r>
+        <w:t xml:space="preserve"> und Spiele</w:t>
+      </w:r>
+      <w:r>
+        <w:t xml:space="preserve"> Modus Wechsel</w:t>
       </w:r>
       <w:bookmarkEnd w:id="20"/>
     </w:p>
     <w:p>
       <w:r>
-        <w:t xml:space="preserve">Am rechten Rand des Spiels befinden sich </w:t>
-      </w:r>
-      <w:r>
-        <w:t>Knöpfe, welche dem Benutzer frei zur Verfügung stehen.</w:t>
+        <w:t>Das Spiel kann zwischen zwei Modi wechseln: Editor- und Spielemodus.</w:t>
+      </w:r>
+    </w:p>
+    <w:p>
+      <w:r>
+        <w:t>Wenn sich das Spiel im Spielemodus befindet, so werden Klicks auf die Kästchen diese mit- oder gegen den Uhrzeiger drehen.</w:t>
+      </w:r>
+    </w:p>
+    <w:p>
+      <w:r>
+        <w:t>Im Editormodus wird der Button „Generate Field“ das Feld nichtmehr Mischen (Rohre drehen), und es erscheinen neue Knöpfe, welche eine Item-Auswahl darstellen. Klick der Nutzer auf diese, so kann er mit dem ausgewählten Item diese nun mit Klick auf ein Kästchen setzen.</w:t>
+      </w:r>
+    </w:p>
+    <w:p>
+      <w:pPr>
+        <w:keepNext/>
+        <w:jc w:val="center"/>
+      </w:pPr>
+      <w:r>
+        <w:drawing>
+          <wp:inline distT="0" distB="0" distL="0" distR="0" wp14:anchorId="5F074F0E" wp14:editId="3670A9D2">
+            <wp:extent cx="1841595" cy="1644735"/>
+            <wp:effectExtent l="0" t="0" r="6350" b="0"/>
+            <wp:docPr id="9" name="Grafik 9"/>
+            <wp:cNvGraphicFramePr>
+              <a:graphicFrameLocks xmlns:a="http://schemas.openxmlformats.org/drawingml/2006/main" noChangeAspect="1"/>
+            </wp:cNvGraphicFramePr>
+            <a:graphic xmlns:a="http://schemas.openxmlformats.org/drawingml/2006/main">
+              <a:graphicData uri="http://schemas.openxmlformats.org/drawingml/2006/picture">
+                <pic:pic xmlns:pic="http://schemas.openxmlformats.org/drawingml/2006/picture">
+                  <pic:nvPicPr>
+                    <pic:cNvPr id="1" name=""/>
+                    <pic:cNvPicPr/>
+                  </pic:nvPicPr>
+                  <pic:blipFill>
+                    <a:blip r:embed="rId13"/>
+                    <a:stretch>
+                      <a:fillRect/>
+                    </a:stretch>
+                  </pic:blipFill>
+                  <pic:spPr>
+                    <a:xfrm>
+                      <a:off x="0" y="0"/>
+                      <a:ext cx="1841595" cy="1644735"/>
+                    </a:xfrm>
+                    <a:prstGeom prst="rect">
+                      <a:avLst/>
+                    </a:prstGeom>
+                  </pic:spPr>
+                </pic:pic>
+              </a:graphicData>
+            </a:graphic>
+          </wp:inline>
+        </w:drawing>
+      </w:r>
+    </w:p>
+    <w:p>
+      <w:pPr>
+        <w:pStyle w:val="Beschriftung"/>
+        <w:jc w:val="center"/>
+      </w:pPr>
+      <w:bookmarkStart w:id="21" w:name="_Toc121667830"/>
+      <w:r>
+        <w:t xml:space="preserve">Abbildung </w:t>
+      </w:r>
+      <w:r>
+        <w:fldChar w:fldCharType="begin"/>
+      </w:r>
+      <w:r>
+        <w:instrText xml:space="preserve"> STYLEREF 1 \s </w:instrText>
+      </w:r>
+      <w:r>
+        <w:fldChar w:fldCharType="separate"/>
+      </w:r>
+      <w:r>
+        <w:rPr>
+          <w:noProof/>
+        </w:rPr>
+        <w:t>3</w:t>
+      </w:r>
+      <w:r>
+        <w:fldChar w:fldCharType="end"/>
+      </w:r>
+      <w:r>
+        <w:noBreakHyphen/>
+      </w:r>
+      <w:r>
+        <w:fldChar w:fldCharType="begin"/>
+      </w:r>
+      <w:r>
+        <w:instrText xml:space="preserve"> SEQ Abbildung \* ARABIC \s 1 </w:instrText>
+      </w:r>
+      <w:r>
+        <w:fldChar w:fldCharType="separate"/>
+      </w:r>
+      <w:r>
+        <w:rPr>
+          <w:noProof/>
+        </w:rPr>
+        <w:t>3</w:t>
+      </w:r>
+      <w:r>
+        <w:fldChar w:fldCharType="end"/>
+      </w:r>
+      <w:r>
+        <w:t xml:space="preserve"> Editor Modus</w:t>
+      </w:r>
+      <w:bookmarkEnd w:id="21"/>
+    </w:p>
+    <w:p>
+      <w:pPr>
+        <w:rPr>
+          <w:rFonts w:asciiTheme="majorHAnsi" w:eastAsiaTheme="majorEastAsia" w:hAnsiTheme="majorHAnsi" w:cstheme="majorBidi"/>
+          <w:b/>
+          <w:bCs/>
+          <w:color w:val="000000" w:themeColor="text1"/>
+        </w:rPr>
+      </w:pPr>
+      <w:r>
+        <w:br w:type="page"/>
+      </w:r>
+    </w:p>
+    <w:p>
+      <w:pPr>
+        <w:pStyle w:val="berschrift3"/>
+      </w:pPr>
+      <w:bookmarkStart w:id="22" w:name="_Toc121667814"/>
+      <w:r>
+        <w:lastRenderedPageBreak/>
+        <w:t>Einstellungen</w:t>
+      </w:r>
+      <w:bookmarkEnd w:id="22"/>
+    </w:p>
+    <w:p>
+      <w:r>
+        <w:t>Wenn der Settings-Knopf gedrückt wird, erscheint ein Dialog, welches sowohl Spielfeld als auch die Animation einstellen kann.</w:t>
+      </w:r>
+    </w:p>
+    <w:p>
+      <w:pPr>
+        <w:keepNext/>
+        <w:jc w:val="center"/>
+      </w:pPr>
+      <w:r>
+        <w:drawing>
+          <wp:inline distT="0" distB="0" distL="0" distR="0" wp14:anchorId="315F735D" wp14:editId="35D97653">
+            <wp:extent cx="2121009" cy="2451226"/>
+            <wp:effectExtent l="0" t="0" r="0" b="6350"/>
+            <wp:docPr id="2" name="Grafik 2"/>
+            <wp:cNvGraphicFramePr>
+              <a:graphicFrameLocks xmlns:a="http://schemas.openxmlformats.org/drawingml/2006/main" noChangeAspect="1"/>
+            </wp:cNvGraphicFramePr>
+            <a:graphic xmlns:a="http://schemas.openxmlformats.org/drawingml/2006/main">
+              <a:graphicData uri="http://schemas.openxmlformats.org/drawingml/2006/picture">
+                <pic:pic xmlns:pic="http://schemas.openxmlformats.org/drawingml/2006/picture">
+                  <pic:nvPicPr>
+                    <pic:cNvPr id="1" name=""/>
+                    <pic:cNvPicPr/>
+                  </pic:nvPicPr>
+                  <pic:blipFill>
+                    <a:blip r:embed="rId14"/>
+                    <a:stretch>
+                      <a:fillRect/>
+                    </a:stretch>
+                  </pic:blipFill>
+                  <pic:spPr>
+                    <a:xfrm>
+                      <a:off x="0" y="0"/>
+                      <a:ext cx="2121009" cy="2451226"/>
+                    </a:xfrm>
+                    <a:prstGeom prst="rect">
+                      <a:avLst/>
+                    </a:prstGeom>
+                  </pic:spPr>
+                </pic:pic>
+              </a:graphicData>
+            </a:graphic>
+          </wp:inline>
+        </w:drawing>
+      </w:r>
+    </w:p>
+    <w:p>
+      <w:pPr>
+        <w:pStyle w:val="Beschriftung"/>
+        <w:jc w:val="center"/>
+      </w:pPr>
+      <w:bookmarkStart w:id="23" w:name="_Toc121667831"/>
+      <w:r>
+        <w:t xml:space="preserve">Abbildung </w:t>
+      </w:r>
+      <w:r>
+        <w:fldChar w:fldCharType="begin"/>
+      </w:r>
+      <w:r>
+        <w:instrText xml:space="preserve"> STYLEREF 1 \s </w:instrText>
+      </w:r>
+      <w:r>
+        <w:fldChar w:fldCharType="separate"/>
+      </w:r>
+      <w:r>
+        <w:rPr>
+          <w:noProof/>
+        </w:rPr>
+        <w:t>3</w:t>
+      </w:r>
+      <w:r>
+        <w:fldChar w:fldCharType="end"/>
+      </w:r>
+      <w:r>
+        <w:noBreakHyphen/>
+      </w:r>
+      <w:r>
+        <w:fldChar w:fldCharType="begin"/>
+      </w:r>
+      <w:r>
+        <w:instrText xml:space="preserve"> SEQ Abbildung \* ARABIC \s 1 </w:instrText>
+      </w:r>
+      <w:r>
+        <w:fldChar w:fldCharType="separate"/>
+      </w:r>
+      <w:r>
+        <w:rPr>
+          <w:noProof/>
+        </w:rPr>
+        <w:t>4</w:t>
+      </w:r>
+      <w:r>
+        <w:fldChar w:fldCharType="end"/>
+      </w:r>
+      <w:r>
+        <w:t xml:space="preserve"> Das Settings Menu</w:t>
+      </w:r>
+      <w:bookmarkEnd w:id="23"/>
+    </w:p>
+    <w:p>
+      <w:pPr>
+        <w:pStyle w:val="Untertitel"/>
+      </w:pPr>
+      <w:r>
+        <w:t xml:space="preserve">Zusehen ist der Overflow </w:t>
+      </w:r>
+      <w:r>
+        <w:t xml:space="preserve">Modus und Animation Time, welche die Animation beeinflussen. Columns, </w:t>
+      </w:r>
+      <w:proofErr w:type="spellStart"/>
+      <w:r>
+        <w:t>Rows</w:t>
+      </w:r>
+      <w:proofErr w:type="spellEnd"/>
+      <w:r>
+        <w:t xml:space="preserve"> und Wall </w:t>
+      </w:r>
+      <w:proofErr w:type="spellStart"/>
+      <w:r>
+        <w:t>Percentage</w:t>
+      </w:r>
+      <w:proofErr w:type="spellEnd"/>
+      <w:r>
+        <w:t xml:space="preserve"> verändern das Spielfeld – beim </w:t>
+      </w:r>
+      <w:proofErr w:type="spellStart"/>
+      <w:r>
+        <w:t>klick</w:t>
+      </w:r>
+      <w:proofErr w:type="spellEnd"/>
+      <w:r>
+        <w:t xml:space="preserve"> auf Okay, wird der Nutzer beim Verändern dieser Werte gefragt, ob das Feld neu erstellt werden soll.</w:t>
+      </w:r>
+    </w:p>
+    <w:p>
+      <w:pPr>
+        <w:keepNext/>
+        <w:jc w:val="center"/>
+      </w:pPr>
+      <w:r>
+        <w:drawing>
+          <wp:inline distT="0" distB="0" distL="0" distR="0" wp14:anchorId="1DE24DD5" wp14:editId="630E2D71">
+            <wp:extent cx="2267067" cy="787440"/>
+            <wp:effectExtent l="0" t="0" r="0" b="0"/>
+            <wp:docPr id="5" name="Grafik 5" descr="Ein Bild, das Text enthält.&#10;&#10;Automatisch generierte Beschreibung"/>
+            <wp:cNvGraphicFramePr>
+              <a:graphicFrameLocks xmlns:a="http://schemas.openxmlformats.org/drawingml/2006/main" noChangeAspect="1"/>
+            </wp:cNvGraphicFramePr>
+            <a:graphic xmlns:a="http://schemas.openxmlformats.org/drawingml/2006/main">
+              <a:graphicData uri="http://schemas.openxmlformats.org/drawingml/2006/picture">
+                <pic:pic xmlns:pic="http://schemas.openxmlformats.org/drawingml/2006/picture">
+                  <pic:nvPicPr>
+                    <pic:cNvPr id="5" name="Grafik 5" descr="Ein Bild, das Text enthält.&#10;&#10;Automatisch generierte Beschreibung"/>
+                    <pic:cNvPicPr/>
+                  </pic:nvPicPr>
+                  <pic:blipFill>
+                    <a:blip r:embed="rId15"/>
+                    <a:stretch>
+                      <a:fillRect/>
+                    </a:stretch>
+                  </pic:blipFill>
+                  <pic:spPr>
+                    <a:xfrm>
+                      <a:off x="0" y="0"/>
+                      <a:ext cx="2267067" cy="787440"/>
+                    </a:xfrm>
+                    <a:prstGeom prst="rect">
+                      <a:avLst/>
+                    </a:prstGeom>
+                  </pic:spPr>
+                </pic:pic>
+              </a:graphicData>
+            </a:graphic>
+          </wp:inline>
+        </w:drawing>
+      </w:r>
+    </w:p>
+    <w:p>
+      <w:pPr>
+        <w:pStyle w:val="Beschriftung"/>
+        <w:jc w:val="center"/>
+      </w:pPr>
+      <w:bookmarkStart w:id="24" w:name="_Toc121667832"/>
+      <w:r>
+        <w:t xml:space="preserve">Abbildung </w:t>
+      </w:r>
+      <w:r>
+        <w:fldChar w:fldCharType="begin"/>
+      </w:r>
+      <w:r>
+        <w:instrText xml:space="preserve"> STYLEREF 1 \s </w:instrText>
+      </w:r>
+      <w:r>
+        <w:fldChar w:fldCharType="separate"/>
+      </w:r>
+      <w:r>
+        <w:rPr>
+          <w:noProof/>
+        </w:rPr>
+        <w:t>3</w:t>
+      </w:r>
+      <w:r>
+        <w:fldChar w:fldCharType="end"/>
+      </w:r>
+      <w:r>
+        <w:noBreakHyphen/>
+      </w:r>
+      <w:r>
+        <w:fldChar w:fldCharType="begin"/>
+      </w:r>
+      <w:r>
+        <w:instrText xml:space="preserve"> SEQ Abbildung \* ARABIC \s 1 </w:instrText>
+      </w:r>
+      <w:r>
+        <w:fldChar w:fldCharType="separate"/>
+      </w:r>
+      <w:r>
+        <w:rPr>
+          <w:noProof/>
+        </w:rPr>
+        <w:t>5</w:t>
+      </w:r>
+      <w:r>
+        <w:fldChar w:fldCharType="end"/>
+      </w:r>
+      <w:r>
+        <w:t xml:space="preserve"> Änderung von Spielverändernden Einstellungen</w:t>
+      </w:r>
+      <w:bookmarkEnd w:id="24"/>
+    </w:p>
+    <w:p>
+      <w:r>
+        <w:t>Sollte dies nicht gewünscht sein, dann kann mit Klick auf „</w:t>
+      </w:r>
+      <w:proofErr w:type="spellStart"/>
+      <w:r>
+        <w:t>No</w:t>
+      </w:r>
+      <w:proofErr w:type="spellEnd"/>
+      <w:r>
+        <w:t xml:space="preserve">“ dieser Vorgang abgebrochen werden. Sollte jedoch auf „Yes“ geklickt werden, so wird ein neues Spiel erstellt mit den gewählten Einstellungen. Es empfiehlt sich seinen vorherigen Spielstand zu Speichern. </w:t>
+      </w:r>
+    </w:p>
+    <w:p>
+      <w:r>
+        <w:t>Siehe Folgende Speicher und Lademöglichkeit:</w:t>
+      </w:r>
+    </w:p>
+    <w:p>
+      <w:pPr>
+        <w:pStyle w:val="berschrift3"/>
+      </w:pPr>
+      <w:bookmarkStart w:id="25" w:name="_Toc121667815"/>
+      <w:r>
+        <w:t>Laden und Speichern</w:t>
+      </w:r>
+      <w:r>
+        <w:t xml:space="preserve"> von Spielständen</w:t>
+      </w:r>
+      <w:bookmarkEnd w:id="25"/>
+    </w:p>
+    <w:p>
+      <w:r>
+        <w:t>Es gibt die Möglichkeit vorhandene Spielstände zu Speichern um diese zu einem späteren Zeitpunkt wieder zu Laden.</w:t>
       </w:r>
     </w:p>
     <w:p>
@@ -3865,124 +4239,302 @@
         <w:pStyle w:val="berschrift4"/>
       </w:pPr>
       <w:r>
-        <w:t>Spie</w:t>
-      </w:r>
-      <w:r>
-        <w:t>l</w:t>
-      </w:r>
-      <w:r>
-        <w:t>/Editor Button</w:t>
-      </w:r>
-    </w:p>
-    <w:p>
-      <w:r>
-        <w:t>Der "Spiel</w:t>
-      </w:r>
-      <w:r>
-        <w:t>/</w:t>
-      </w:r>
-      <w:r>
-        <w:t>Editor Wechsel Button" ermöglicht es, zwischen dem normalen Spielmodus und dem Spiel Editor Modus hin und her zu wechseln. Im Editor Modus können die Rohre und anderen Elemente auf dem Spielfeld verändert und neu arrangiert werden, um neue Level zu erstellen</w:t>
-      </w:r>
-      <w:r>
-        <w:t xml:space="preserve"> (Siehe Editormodus</w:t>
-      </w:r>
-      <w:r>
-        <w:t>)</w:t>
-      </w:r>
-      <w:r>
+        <w:t>Speichern</w:t>
+      </w:r>
+    </w:p>
+    <w:p>
+      <w:r>
+        <w:t>Um ein Spiel zu Speichern muss der Knopf „Save“ gedrückt werden. Daraufhin wird ein Windows-Dialog erscheinen, welches Dateinamen und Speicherort bekommen möchte.</w:t>
+      </w:r>
+    </w:p>
+    <w:p>
+      <w:r>
+        <w:t xml:space="preserve">Standardmäßig wird das Fenster im Ort des Spiels sich öffnen und die Dateiendung </w:t>
+      </w:r>
+      <w:proofErr w:type="gramStart"/>
+      <w:r>
+        <w:t xml:space="preserve">wird </w:t>
+      </w:r>
+      <w:r>
+        <w:rPr>
+          <w:rStyle w:val="IntensivesZitatZchn"/>
+        </w:rPr>
         <w:t>.</w:t>
       </w:r>
+      <w:proofErr w:type="spellStart"/>
+      <w:r>
+        <w:rPr>
+          <w:rStyle w:val="IntensivesZitatZchn"/>
+        </w:rPr>
+        <w:t>fpg</w:t>
+      </w:r>
+      <w:proofErr w:type="spellEnd"/>
+      <w:proofErr w:type="gramEnd"/>
+      <w:r>
+        <w:t xml:space="preserve"> (</w:t>
+      </w:r>
+      <w:proofErr w:type="spellStart"/>
+      <w:r>
+        <w:t>FloodpipeGame</w:t>
+      </w:r>
+      <w:proofErr w:type="spellEnd"/>
+      <w:r>
+        <w:t>) sein.</w:t>
+      </w:r>
+    </w:p>
+    <w:p>
+      <w:pPr>
+        <w:keepNext/>
+        <w:jc w:val="center"/>
+      </w:pPr>
+      <w:r>
+        <w:lastRenderedPageBreak/>
+        <w:drawing>
+          <wp:inline distT="0" distB="0" distL="0" distR="0" wp14:anchorId="083FB13E" wp14:editId="743AB136">
+            <wp:extent cx="4127025" cy="2080805"/>
+            <wp:effectExtent l="0" t="0" r="6985" b="0"/>
+            <wp:docPr id="3" name="Grafik 3" descr="Ein Bild, das Text, Screenshot, Monitor, Bildschirm enthält.&#10;&#10;Automatisch generierte Beschreibung"/>
+            <wp:cNvGraphicFramePr>
+              <a:graphicFrameLocks xmlns:a="http://schemas.openxmlformats.org/drawingml/2006/main" noChangeAspect="1"/>
+            </wp:cNvGraphicFramePr>
+            <a:graphic xmlns:a="http://schemas.openxmlformats.org/drawingml/2006/main">
+              <a:graphicData uri="http://schemas.openxmlformats.org/drawingml/2006/picture">
+                <pic:pic xmlns:pic="http://schemas.openxmlformats.org/drawingml/2006/picture">
+                  <pic:nvPicPr>
+                    <pic:cNvPr id="3" name="Grafik 3" descr="Ein Bild, das Text, Screenshot, Monitor, Bildschirm enthält.&#10;&#10;Automatisch generierte Beschreibung"/>
+                    <pic:cNvPicPr/>
+                  </pic:nvPicPr>
+                  <pic:blipFill>
+                    <a:blip r:embed="rId16"/>
+                    <a:stretch>
+                      <a:fillRect/>
+                    </a:stretch>
+                  </pic:blipFill>
+                  <pic:spPr>
+                    <a:xfrm>
+                      <a:off x="0" y="0"/>
+                      <a:ext cx="4158220" cy="2096533"/>
+                    </a:xfrm>
+                    <a:prstGeom prst="rect">
+                      <a:avLst/>
+                    </a:prstGeom>
+                  </pic:spPr>
+                </pic:pic>
+              </a:graphicData>
+            </a:graphic>
+          </wp:inline>
+        </w:drawing>
+      </w:r>
+    </w:p>
+    <w:p>
+      <w:pPr>
+        <w:pStyle w:val="Beschriftung"/>
+        <w:jc w:val="center"/>
+      </w:pPr>
+      <w:bookmarkStart w:id="26" w:name="_Toc121667833"/>
+      <w:r>
+        <w:t xml:space="preserve">Abbildung </w:t>
+      </w:r>
+      <w:r>
+        <w:fldChar w:fldCharType="begin"/>
+      </w:r>
+      <w:r>
+        <w:instrText xml:space="preserve"> STYLEREF 1 \s </w:instrText>
+      </w:r>
+      <w:r>
+        <w:fldChar w:fldCharType="separate"/>
+      </w:r>
+      <w:r>
+        <w:rPr>
+          <w:noProof/>
+        </w:rPr>
+        <w:t>3</w:t>
+      </w:r>
+      <w:r>
+        <w:fldChar w:fldCharType="end"/>
+      </w:r>
+      <w:r>
+        <w:noBreakHyphen/>
+      </w:r>
+      <w:r>
+        <w:fldChar w:fldCharType="begin"/>
+      </w:r>
+      <w:r>
+        <w:instrText xml:space="preserve"> SEQ Abbildung \* ARABIC \s 1 </w:instrText>
+      </w:r>
+      <w:r>
+        <w:fldChar w:fldCharType="separate"/>
+      </w:r>
+      <w:r>
+        <w:rPr>
+          <w:noProof/>
+        </w:rPr>
+        <w:t>6</w:t>
+      </w:r>
+      <w:r>
+        <w:fldChar w:fldCharType="end"/>
+      </w:r>
+      <w:r>
+        <w:t xml:space="preserve"> Windows Save Dialog</w:t>
+      </w:r>
+      <w:bookmarkEnd w:id="26"/>
     </w:p>
     <w:p>
       <w:pPr>
         <w:pStyle w:val="berschrift4"/>
       </w:pPr>
+      <w:r>
+        <w:t>Laden</w:t>
+      </w:r>
+    </w:p>
+    <w:p>
+      <w:r>
+        <w:t xml:space="preserve">Wenn ein Spielstand geladen werden soll, so muss der „Load“ Knopf gedrückt werden. Sollte der Aktuelle Spielstand nicht </w:t>
+      </w:r>
+      <w:proofErr w:type="gramStart"/>
+      <w:r>
+        <w:t>Verloren</w:t>
+      </w:r>
+      <w:proofErr w:type="gramEnd"/>
+      <w:r>
+        <w:t xml:space="preserve"> gehen, wird hier vorher noch nach dem Speichern gefragt. Dann erscheint, wie beim Speichern, ein Windows </w:t>
+      </w:r>
+      <w:proofErr w:type="gramStart"/>
+      <w:r>
+        <w:t>Dialog</w:t>
+      </w:r>
+      <w:proofErr w:type="gramEnd"/>
+      <w:r>
+        <w:t xml:space="preserve"> um die Spieledatei auszuwählen.</w:t>
+      </w:r>
+    </w:p>
+    <w:p>
       <w:proofErr w:type="spellStart"/>
       <w:r>
-        <w:t>Randomise</w:t>
+        <w:t>Standartmässig</w:t>
       </w:r>
       <w:proofErr w:type="spellEnd"/>
       <w:r>
-        <w:t xml:space="preserve"> Field Button</w:t>
-      </w:r>
-    </w:p>
-    <w:p>
-      <w:r>
-        <w:t>Der "</w:t>
+        <w:t xml:space="preserve"> wird nach der </w:t>
+      </w:r>
+      <w:proofErr w:type="gramStart"/>
+      <w:r>
+        <w:t xml:space="preserve">Endung </w:t>
+      </w:r>
+      <w:r>
+        <w:rPr>
+          <w:rStyle w:val="IntensivesZitatZchn"/>
+        </w:rPr>
+        <w:t>.</w:t>
       </w:r>
       <w:proofErr w:type="spellStart"/>
       <w:r>
-        <w:t>Randomise</w:t>
+        <w:rPr>
+          <w:rStyle w:val="IntensivesZitatZchn"/>
+        </w:rPr>
+        <w:t>fpg</w:t>
       </w:r>
       <w:proofErr w:type="spellEnd"/>
-      <w:r>
-        <w:t xml:space="preserve"> Field Button" erlaubt es dem Benutzer, das aktuelle Spielfeld zufällig zu verändern. Dies kann nützlich sein, wenn der Benutzer eine neue Herausforderung sucht oder einfach nur in einem anderen Level spielen möchte.</w:t>
-      </w:r>
-    </w:p>
-    <w:p>
-      <w:pPr>
-        <w:pStyle w:val="berschrift4"/>
-      </w:pPr>
-      <w:r>
-        <w:t>Lade und Speicher Buttons</w:t>
-      </w:r>
-    </w:p>
-    <w:p>
-      <w:r>
-        <w:t>Die "lade und Speicher knöpfe" ermöglichen es dem Benutzer, den aktuellen Spielstand zu speichern und später wieder zu laden. Dies ist nützlich, wenn der Benutzer unterbrochen wird und das Spiel später fortsetzen möchte, oder wenn er einen bestimmten Spielstand speichern und später wiederholen möchte.</w:t>
-      </w:r>
-    </w:p>
-    <w:p/>
-    <w:p/>
-    <w:p>
-      <w:pPr>
-        <w:pStyle w:val="berschrift3"/>
-      </w:pPr>
-      <w:bookmarkStart w:id="21" w:name="_Toc121068409"/>
-      <w:r>
-        <w:t>Spielfeld</w:t>
-      </w:r>
-      <w:bookmarkEnd w:id="21"/>
-    </w:p>
-    <w:p>
-      <w:pPr>
-        <w:pStyle w:val="berschrift3"/>
-      </w:pPr>
-      <w:bookmarkStart w:id="22" w:name="_Toc121068410"/>
-      <w:r>
-        <w:t>Editor</w:t>
-      </w:r>
-      <w:r>
-        <w:t xml:space="preserve"> und Spiele</w:t>
-      </w:r>
-      <w:r>
-        <w:t xml:space="preserve"> Modus Wechsel</w:t>
-      </w:r>
-      <w:bookmarkEnd w:id="22"/>
-    </w:p>
-    <w:p>
-      <w:pPr>
-        <w:pStyle w:val="berschrift3"/>
-      </w:pPr>
-      <w:bookmarkStart w:id="23" w:name="_Toc121068411"/>
-      <w:r>
-        <w:t>Einstellungen</w:t>
-      </w:r>
-      <w:bookmarkEnd w:id="23"/>
-    </w:p>
-    <w:p>
-      <w:pPr>
-        <w:pStyle w:val="berschrift3"/>
-      </w:pPr>
-      <w:bookmarkStart w:id="24" w:name="_Toc121068412"/>
-      <w:r>
-        <w:t>Laden und Speichern</w:t>
-      </w:r>
-      <w:r>
-        <w:t xml:space="preserve"> von Spielständen</w:t>
-      </w:r>
-      <w:bookmarkEnd w:id="24"/>
+      <w:proofErr w:type="gramEnd"/>
+      <w:r>
+        <w:t xml:space="preserve"> gefiltert.</w:t>
+      </w:r>
+    </w:p>
+    <w:p>
+      <w:pPr>
+        <w:keepNext/>
+        <w:jc w:val="center"/>
+      </w:pPr>
+      <w:r>
+        <w:drawing>
+          <wp:inline distT="0" distB="0" distL="0" distR="0" wp14:anchorId="0F216768" wp14:editId="017C4312">
+            <wp:extent cx="4540483" cy="2324219"/>
+            <wp:effectExtent l="0" t="0" r="0" b="0"/>
+            <wp:docPr id="4" name="Grafik 4" descr="Ein Bild, das Text, Monitor, Screenshot, Bildschirm enthält.&#10;&#10;Automatisch generierte Beschreibung"/>
+            <wp:cNvGraphicFramePr>
+              <a:graphicFrameLocks xmlns:a="http://schemas.openxmlformats.org/drawingml/2006/main" noChangeAspect="1"/>
+            </wp:cNvGraphicFramePr>
+            <a:graphic xmlns:a="http://schemas.openxmlformats.org/drawingml/2006/main">
+              <a:graphicData uri="http://schemas.openxmlformats.org/drawingml/2006/picture">
+                <pic:pic xmlns:pic="http://schemas.openxmlformats.org/drawingml/2006/picture">
+                  <pic:nvPicPr>
+                    <pic:cNvPr id="4" name="Grafik 4" descr="Ein Bild, das Text, Monitor, Screenshot, Bildschirm enthält.&#10;&#10;Automatisch generierte Beschreibung"/>
+                    <pic:cNvPicPr/>
+                  </pic:nvPicPr>
+                  <pic:blipFill>
+                    <a:blip r:embed="rId17"/>
+                    <a:stretch>
+                      <a:fillRect/>
+                    </a:stretch>
+                  </pic:blipFill>
+                  <pic:spPr>
+                    <a:xfrm>
+                      <a:off x="0" y="0"/>
+                      <a:ext cx="4540483" cy="2324219"/>
+                    </a:xfrm>
+                    <a:prstGeom prst="rect">
+                      <a:avLst/>
+                    </a:prstGeom>
+                  </pic:spPr>
+                </pic:pic>
+              </a:graphicData>
+            </a:graphic>
+          </wp:inline>
+        </w:drawing>
+      </w:r>
+    </w:p>
+    <w:p>
+      <w:pPr>
+        <w:pStyle w:val="Beschriftung"/>
+        <w:jc w:val="center"/>
+      </w:pPr>
+      <w:bookmarkStart w:id="27" w:name="_Toc121667834"/>
+      <w:r>
+        <w:t xml:space="preserve">Abbildung </w:t>
+      </w:r>
+      <w:r>
+        <w:fldChar w:fldCharType="begin"/>
+      </w:r>
+      <w:r>
+        <w:instrText xml:space="preserve"> STYLEREF 1 \s </w:instrText>
+      </w:r>
+      <w:r>
+        <w:fldChar w:fldCharType="separate"/>
+      </w:r>
+      <w:r>
+        <w:rPr>
+          <w:noProof/>
+        </w:rPr>
+        <w:t>3</w:t>
+      </w:r>
+      <w:r>
+        <w:fldChar w:fldCharType="end"/>
+      </w:r>
+      <w:r>
+        <w:noBreakHyphen/>
+      </w:r>
+      <w:r>
+        <w:fldChar w:fldCharType="begin"/>
+      </w:r>
+      <w:r>
+        <w:instrText xml:space="preserve"> SEQ Abbildung \* ARABIC \s 1 </w:instrText>
+      </w:r>
+      <w:r>
+        <w:fldChar w:fldCharType="separate"/>
+      </w:r>
+      <w:r>
+        <w:rPr>
+          <w:noProof/>
+        </w:rPr>
+        <w:t>7</w:t>
+      </w:r>
+      <w:r>
+        <w:fldChar w:fldCharType="end"/>
+      </w:r>
+      <w:r>
+        <w:t xml:space="preserve"> Windows Load Dialog</w:t>
+      </w:r>
+      <w:bookmarkEnd w:id="27"/>
     </w:p>
     <w:p>
       <w:pPr>
@@ -3996,7 +4548,7 @@
           <w:szCs w:val="28"/>
         </w:rPr>
       </w:pPr>
-      <w:bookmarkStart w:id="25" w:name="fehlermeldungen"/>
+      <w:bookmarkStart w:id="28" w:name="fehlermeldungen"/>
       <w:r>
         <w:br w:type="page"/>
       </w:r>
@@ -4005,13 +4557,13 @@
       <w:pPr>
         <w:pStyle w:val="berschrift2"/>
       </w:pPr>
-      <w:bookmarkStart w:id="26" w:name="_Toc121068413"/>
+      <w:bookmarkStart w:id="29" w:name="_Toc121667816"/>
       <w:r>
         <w:lastRenderedPageBreak/>
         <w:t>Fehlermeldungen</w:t>
       </w:r>
-      <w:bookmarkEnd w:id="25"/>
-      <w:bookmarkEnd w:id="26"/>
+      <w:bookmarkEnd w:id="28"/>
+      <w:bookmarkEnd w:id="29"/>
     </w:p>
     <w:p>
       <w:pPr>
@@ -4096,51 +4648,49 @@
           <w:p>
             <w:pPr>
               <w:pStyle w:val="Textkrper"/>
-              <w:rPr>
-                <w:lang w:val="en-US"/>
-              </w:rPr>
             </w:pPr>
             <w:r>
-              <w:rPr>
-                <w:lang w:val="en-US"/>
-              </w:rPr>
-              <w:t xml:space="preserve">„You </w:t>
+              <w:t>„</w:t>
             </w:r>
             <w:proofErr w:type="spellStart"/>
-            <w:proofErr w:type="gramStart"/>
-            <w:r>
-              <w:rPr>
-                <w:lang w:val="en-US"/>
-              </w:rPr>
+            <w:r>
+              <w:t>You</w:t>
+            </w:r>
+            <w:proofErr w:type="spellEnd"/>
+            <w:r>
+              <w:t xml:space="preserve"> </w:t>
+            </w:r>
+            <w:proofErr w:type="spellStart"/>
+            <w:r>
               <w:t>cant</w:t>
             </w:r>
             <w:proofErr w:type="spellEnd"/>
-            <w:proofErr w:type="gramEnd"/>
-            <w:r>
-              <w:rPr>
-                <w:lang w:val="en-US"/>
-              </w:rPr>
-              <w:t xml:space="preserve"> place a </w:t>
+            <w:r>
+              <w:t xml:space="preserve"> </w:t>
             </w:r>
             <w:proofErr w:type="spellStart"/>
             <w:r>
-              <w:rPr>
-                <w:lang w:val="en-US"/>
-              </w:rPr>
-              <w:t>w</w:t>
-            </w:r>
-            <w:r>
-              <w:rPr>
-                <w:lang w:val="en-US"/>
-              </w:rPr>
-              <w:t>atersource</w:t>
+              <w:t>place</w:t>
             </w:r>
             <w:proofErr w:type="spellEnd"/>
             <w:r>
-              <w:rPr>
-                <w:lang w:val="en-US"/>
-              </w:rPr>
-              <w:t xml:space="preserve"> there!”</w:t>
+              <w:t xml:space="preserve"> a </w:t>
+            </w:r>
+            <w:proofErr w:type="spellStart"/>
+            <w:r>
+              <w:t>watersource</w:t>
+            </w:r>
+            <w:proofErr w:type="spellEnd"/>
+            <w:r>
+              <w:t xml:space="preserve"> </w:t>
+            </w:r>
+            <w:proofErr w:type="spellStart"/>
+            <w:r>
+              <w:t>there</w:t>
+            </w:r>
+            <w:proofErr w:type="spellEnd"/>
+            <w:r>
+              <w:t>!”</w:t>
             </w:r>
           </w:p>
         </w:tc>
@@ -4153,10 +4703,15 @@
               <w:pStyle w:val="Textkrper"/>
             </w:pPr>
             <w:r>
-              <w:t xml:space="preserve">Der Versuch </w:t>
-            </w:r>
-            <w:r>
-              <w:t>eine Wasserquelle an einer Celle zu setzen, welche kein Rohr ist oder schon befüllt ist.</w:t>
+              <w:t xml:space="preserve">Der Versuch eine Wasserquelle </w:t>
+            </w:r>
+            <w:proofErr w:type="gramStart"/>
+            <w:r>
+              <w:t>an einer Celle</w:t>
+            </w:r>
+            <w:proofErr w:type="gramEnd"/>
+            <w:r>
+              <w:t xml:space="preserve"> zu setzen, welche kein Rohr ist oder schon befüllt ist.</w:t>
             </w:r>
           </w:p>
         </w:tc>
@@ -4183,6 +4738,44 @@
             <w:pPr>
               <w:pStyle w:val="Textkrper"/>
             </w:pPr>
+            <w:r>
+              <w:t>„</w:t>
+            </w:r>
+            <w:proofErr w:type="spellStart"/>
+            <w:r>
+              <w:t>No</w:t>
+            </w:r>
+            <w:proofErr w:type="spellEnd"/>
+            <w:r>
+              <w:t xml:space="preserve"> </w:t>
+            </w:r>
+            <w:proofErr w:type="spellStart"/>
+            <w:r>
+              <w:t>interaction</w:t>
+            </w:r>
+            <w:proofErr w:type="spellEnd"/>
+            <w:r>
+              <w:t xml:space="preserve"> </w:t>
+            </w:r>
+            <w:proofErr w:type="spellStart"/>
+            <w:r>
+              <w:t>durring</w:t>
+            </w:r>
+            <w:proofErr w:type="spellEnd"/>
+            <w:r>
+              <w:t xml:space="preserve"> </w:t>
+            </w:r>
+            <w:proofErr w:type="spellStart"/>
+            <w:r>
+              <w:t>simulation</w:t>
+            </w:r>
+            <w:proofErr w:type="spellEnd"/>
+            <w:r>
+              <w:t>!</w:t>
+            </w:r>
+            <w:r>
+              <w:t>“</w:t>
+            </w:r>
           </w:p>
         </w:tc>
         <w:tc>
@@ -4193,6 +4786,9 @@
             <w:pPr>
               <w:pStyle w:val="Textkrper"/>
             </w:pPr>
+            <w:r>
+              <w:t>Versuchte Manipulation während einer Simulation</w:t>
+            </w:r>
           </w:p>
         </w:tc>
         <w:tc>
@@ -4203,6 +4799,226 @@
             <w:pPr>
               <w:pStyle w:val="Textkrper"/>
             </w:pPr>
+            <w:r>
+              <w:t>Nicht weiter versuchen während einer Simulation ein Spielfeld zu manipulieren.</w:t>
+            </w:r>
+          </w:p>
+        </w:tc>
+      </w:tr>
+      <w:tr>
+        <w:tc>
+          <w:tcPr>
+            <w:tcW w:w="3166" w:type="dxa"/>
+          </w:tcPr>
+          <w:p>
+            <w:pPr>
+              <w:pStyle w:val="Textkrper"/>
+            </w:pPr>
+            <w:r>
+              <w:t>„</w:t>
+            </w:r>
+            <w:proofErr w:type="spellStart"/>
+            <w:r>
+              <w:t>coulnd</w:t>
+            </w:r>
+            <w:proofErr w:type="spellEnd"/>
+            <w:r>
+              <w:t xml:space="preserve"> </w:t>
+            </w:r>
+            <w:proofErr w:type="spellStart"/>
+            <w:r>
+              <w:t>read</w:t>
+            </w:r>
+            <w:proofErr w:type="spellEnd"/>
+            <w:r>
+              <w:t xml:space="preserve"> </w:t>
+            </w:r>
+            <w:proofErr w:type="spellStart"/>
+            <w:r>
+              <w:t>from</w:t>
+            </w:r>
+            <w:proofErr w:type="spellEnd"/>
+            <w:r>
+              <w:t xml:space="preserve"> </w:t>
+            </w:r>
+            <w:proofErr w:type="spellStart"/>
+            <w:r>
+              <w:t>file</w:t>
+            </w:r>
+            <w:proofErr w:type="spellEnd"/>
+            <w:r>
+              <w:t>“</w:t>
+            </w:r>
+          </w:p>
+        </w:tc>
+        <w:tc>
+          <w:tcPr>
+            <w:tcW w:w="3167" w:type="dxa"/>
+          </w:tcPr>
+          <w:p>
+            <w:pPr>
+              <w:pStyle w:val="Textkrper"/>
+            </w:pPr>
+            <w:r>
+              <w:t>Eine Spieldatei lässt sich nicht laden.</w:t>
+            </w:r>
+          </w:p>
+        </w:tc>
+        <w:tc>
+          <w:tcPr>
+            <w:tcW w:w="3167" w:type="dxa"/>
+          </w:tcPr>
+          <w:p>
+            <w:pPr>
+              <w:pStyle w:val="Textkrper"/>
+            </w:pPr>
+            <w:r>
+              <w:t>Diese Datei einem Administrator zeigen und nach Fehlerursache suchen lassen.</w:t>
+            </w:r>
+          </w:p>
+        </w:tc>
+      </w:tr>
+      <w:tr>
+        <w:tc>
+          <w:tcPr>
+            <w:tcW w:w="3166" w:type="dxa"/>
+          </w:tcPr>
+          <w:p>
+            <w:pPr>
+              <w:pStyle w:val="Textkrper"/>
+            </w:pPr>
+            <w:r>
+              <w:t>„</w:t>
+            </w:r>
+            <w:proofErr w:type="spellStart"/>
+            <w:r>
+              <w:t>file</w:t>
+            </w:r>
+            <w:proofErr w:type="spellEnd"/>
+            <w:r>
+              <w:t xml:space="preserve"> </w:t>
+            </w:r>
+            <w:proofErr w:type="spellStart"/>
+            <w:r>
+              <w:t>doesnt</w:t>
+            </w:r>
+            <w:proofErr w:type="spellEnd"/>
+            <w:r>
+              <w:t xml:space="preserve"> </w:t>
+            </w:r>
+            <w:proofErr w:type="spellStart"/>
+            <w:r>
+              <w:t>exist</w:t>
+            </w:r>
+            <w:proofErr w:type="spellEnd"/>
+            <w:r>
+              <w:t>“</w:t>
+            </w:r>
+          </w:p>
+        </w:tc>
+        <w:tc>
+          <w:tcPr>
+            <w:tcW w:w="3167" w:type="dxa"/>
+          </w:tcPr>
+          <w:p>
+            <w:pPr>
+              <w:pStyle w:val="Textkrper"/>
+            </w:pPr>
+            <w:r>
+              <w:t>Es wird versucht eine Spieledatei zu laden, welche nicht existiert</w:t>
+            </w:r>
+          </w:p>
+        </w:tc>
+        <w:tc>
+          <w:tcPr>
+            <w:tcW w:w="3167" w:type="dxa"/>
+          </w:tcPr>
+          <w:p>
+            <w:pPr>
+              <w:pStyle w:val="Textkrper"/>
+            </w:pPr>
+            <w:r>
+              <w:t>Möglicherweise ist diese Spieledatei gelöscht worden, versuche es mit einer anderen.</w:t>
+            </w:r>
+          </w:p>
+        </w:tc>
+      </w:tr>
+      <w:tr>
+        <w:tc>
+          <w:tcPr>
+            <w:tcW w:w="3166" w:type="dxa"/>
+          </w:tcPr>
+          <w:p>
+            <w:pPr>
+              <w:pStyle w:val="Textkrper"/>
+            </w:pPr>
+            <w:r>
+              <w:t>“</w:t>
+            </w:r>
+            <w:proofErr w:type="spellStart"/>
+            <w:r>
+              <w:t>could</w:t>
+            </w:r>
+            <w:proofErr w:type="spellEnd"/>
+            <w:r>
+              <w:t xml:space="preserve"> not </w:t>
+            </w:r>
+            <w:proofErr w:type="spellStart"/>
+            <w:r>
+              <w:t>write</w:t>
+            </w:r>
+            <w:proofErr w:type="spellEnd"/>
+            <w:r>
+              <w:t xml:space="preserve"> </w:t>
+            </w:r>
+            <w:proofErr w:type="spellStart"/>
+            <w:r>
+              <w:t>to</w:t>
+            </w:r>
+            <w:proofErr w:type="spellEnd"/>
+            <w:r>
+              <w:t xml:space="preserve"> </w:t>
+            </w:r>
+            <w:proofErr w:type="spellStart"/>
+            <w:r>
+              <w:t>file</w:t>
+            </w:r>
+            <w:proofErr w:type="spellEnd"/>
+            <w:r>
+              <w:t>”</w:t>
+            </w:r>
+          </w:p>
+        </w:tc>
+        <w:tc>
+          <w:tcPr>
+            <w:tcW w:w="3167" w:type="dxa"/>
+          </w:tcPr>
+          <w:p>
+            <w:pPr>
+              <w:pStyle w:val="Textkrper"/>
+            </w:pPr>
+            <w:r>
+              <w:t>Ein Spiel stand lässt sich nicht speichern</w:t>
+            </w:r>
+          </w:p>
+        </w:tc>
+        <w:tc>
+          <w:tcPr>
+            <w:tcW w:w="3167" w:type="dxa"/>
+          </w:tcPr>
+          <w:p>
+            <w:pPr>
+              <w:pStyle w:val="Textkrper"/>
+            </w:pPr>
+            <w:r>
+              <w:t xml:space="preserve">Es könnte versucht werden in schreibgeschützten Bereichen zu Speichern. Bitte versuche dies nicht unnötigerweise. Im besten Fall ist der Ort, an dem sich das Spiel </w:t>
+            </w:r>
+            <w:r>
+              <w:t>befindet,</w:t>
+            </w:r>
+            <w:r>
+              <w:t xml:space="preserve"> ausreichend.</w:t>
+            </w:r>
           </w:p>
         </w:tc>
       </w:tr>
@@ -4211,13 +5027,13 @@
       <w:pPr>
         <w:pStyle w:val="berschrift2"/>
       </w:pPr>
-      <w:bookmarkStart w:id="27" w:name="wiederanlaufbedingungen"/>
-      <w:bookmarkStart w:id="28" w:name="_Toc121068414"/>
+      <w:bookmarkStart w:id="30" w:name="wiederanlaufbedingungen"/>
+      <w:bookmarkStart w:id="31" w:name="_Toc121667817"/>
       <w:r>
         <w:t>Wiederanlaufbedingungen</w:t>
       </w:r>
-      <w:bookmarkEnd w:id="27"/>
-      <w:bookmarkEnd w:id="28"/>
+      <w:bookmarkEnd w:id="30"/>
+      <w:bookmarkEnd w:id="31"/>
     </w:p>
     <w:p>
       <w:pPr>
@@ -4239,7 +5055,7 @@
           <w:szCs w:val="36"/>
         </w:rPr>
       </w:pPr>
-      <w:bookmarkStart w:id="29" w:name="programmierhandbuch"/>
+      <w:bookmarkStart w:id="32" w:name="programmierhandbuch"/>
       <w:r>
         <w:br w:type="page"/>
       </w:r>
@@ -4248,13 +5064,13 @@
       <w:pPr>
         <w:pStyle w:val="berschrift1"/>
       </w:pPr>
-      <w:bookmarkStart w:id="30" w:name="_Toc121068415"/>
+      <w:bookmarkStart w:id="33" w:name="_Toc121667818"/>
       <w:r>
         <w:lastRenderedPageBreak/>
         <w:t>Programmierhandbuch</w:t>
       </w:r>
-      <w:bookmarkEnd w:id="29"/>
-      <w:bookmarkEnd w:id="30"/>
+      <w:bookmarkEnd w:id="32"/>
+      <w:bookmarkEnd w:id="33"/>
     </w:p>
     <w:p>
       <w:pPr>
@@ -4280,32 +5096,15 @@
     </w:p>
     <w:p>
       <w:pPr>
-        <w:rPr>
-          <w:rFonts w:asciiTheme="majorHAnsi" w:eastAsiaTheme="majorEastAsia" w:hAnsiTheme="majorHAnsi" w:cstheme="majorBidi"/>
-          <w:b/>
-          <w:bCs/>
-          <w:smallCaps/>
-          <w:color w:val="000000" w:themeColor="text1"/>
-          <w:sz w:val="28"/>
-          <w:szCs w:val="28"/>
-        </w:rPr>
-      </w:pPr>
-      <w:bookmarkStart w:id="31" w:name="entwicklungskonfiguration"/>
-      <w:r>
-        <w:br w:type="page"/>
-      </w:r>
-    </w:p>
-    <w:p>
-      <w:pPr>
         <w:pStyle w:val="berschrift2"/>
       </w:pPr>
-      <w:bookmarkStart w:id="32" w:name="_Toc121068416"/>
-      <w:r>
-        <w:lastRenderedPageBreak/>
+      <w:bookmarkStart w:id="34" w:name="entwicklungskonfiguration"/>
+      <w:bookmarkStart w:id="35" w:name="_Toc121667819"/>
+      <w:r>
         <w:t>Entwicklungskonfiguration</w:t>
       </w:r>
-      <w:bookmarkEnd w:id="31"/>
-      <w:bookmarkEnd w:id="32"/>
+      <w:bookmarkEnd w:id="34"/>
+      <w:bookmarkEnd w:id="35"/>
     </w:p>
     <w:p>
       <w:r>
@@ -4345,11 +5144,11 @@
       <w:pPr>
         <w:pStyle w:val="berschrift3"/>
       </w:pPr>
-      <w:bookmarkStart w:id="33" w:name="_Toc121068417"/>
+      <w:bookmarkStart w:id="36" w:name="_Toc121667820"/>
       <w:r>
         <w:t>Software</w:t>
       </w:r>
-      <w:bookmarkEnd w:id="33"/>
+      <w:bookmarkEnd w:id="36"/>
       <w:r>
         <w:br/>
       </w:r>
@@ -4456,13 +5255,7 @@
               <w:pStyle w:val="Textkrper"/>
             </w:pPr>
             <w:r>
-              <w:t>Windows 11 Home</w:t>
-            </w:r>
-            <w:r>
-              <w:t xml:space="preserve"> Version </w:t>
-            </w:r>
-            <w:r>
-              <w:t>22H2</w:t>
+              <w:t>Windows 11 Home Version 22H2</w:t>
             </w:r>
           </w:p>
         </w:tc>
@@ -4492,16 +5285,31 @@
           <w:p>
             <w:pPr>
               <w:pStyle w:val="Textkrper"/>
-              <w:rPr>
-                <w:lang w:val="en-US"/>
-              </w:rPr>
             </w:pPr>
             <w:r>
-              <w:rPr>
-                <w:lang w:val="en-US"/>
-              </w:rPr>
-              <w:t>64-bit operating system, x64-based processor</w:t>
-            </w:r>
+              <w:t xml:space="preserve">64-bit </w:t>
+            </w:r>
+            <w:proofErr w:type="spellStart"/>
+            <w:r>
+              <w:t>operating</w:t>
+            </w:r>
+            <w:proofErr w:type="spellEnd"/>
+            <w:r>
+              <w:t xml:space="preserve"> </w:t>
+            </w:r>
+            <w:proofErr w:type="spellStart"/>
+            <w:r>
+              <w:t>system</w:t>
+            </w:r>
+            <w:proofErr w:type="spellEnd"/>
+            <w:r>
+              <w:t xml:space="preserve">, x64-based </w:t>
+            </w:r>
+            <w:proofErr w:type="spellStart"/>
+            <w:r>
+              <w:t>processor</w:t>
+            </w:r>
+            <w:proofErr w:type="spellEnd"/>
           </w:p>
         </w:tc>
       </w:tr>
@@ -4510,12 +5318,12 @@
       <w:pPr>
         <w:pStyle w:val="berschrift3"/>
       </w:pPr>
-      <w:bookmarkStart w:id="34" w:name="_Toc121068418"/>
-      <w:bookmarkStart w:id="35" w:name="problemanalyse-und-realisation"/>
+      <w:bookmarkStart w:id="37" w:name="problemanalyse-und-realisation"/>
+      <w:bookmarkStart w:id="38" w:name="_Toc121667821"/>
       <w:r>
         <w:t>Hardware</w:t>
       </w:r>
-      <w:bookmarkEnd w:id="34"/>
+      <w:bookmarkEnd w:id="38"/>
     </w:p>
     <w:p>
       <w:pPr>
@@ -4561,20 +5369,16 @@
           <w:p>
             <w:pPr>
               <w:pStyle w:val="Textkrper"/>
-              <w:rPr>
-                <w:lang w:val="en-US"/>
-              </w:rPr>
             </w:pPr>
             <w:r>
-              <w:rPr>
-                <w:lang w:val="en-US"/>
-              </w:rPr>
-              <w:t>AMD Ryzen 9 7950X 16-Core Processor</w:t>
-            </w:r>
-            <w:r>
-              <w:rPr>
-                <w:lang w:val="en-US"/>
-              </w:rPr>
+              <w:t xml:space="preserve">AMD Ryzen 9 7950X 16-Core </w:t>
+            </w:r>
+            <w:proofErr w:type="spellStart"/>
+            <w:r>
+              <w:t>Processor</w:t>
+            </w:r>
+            <w:proofErr w:type="spellEnd"/>
+            <w:r>
               <w:t xml:space="preserve"> @ 5.8 GHz</w:t>
             </w:r>
           </w:p>
@@ -4605,14 +5409,8 @@
           <w:p>
             <w:pPr>
               <w:pStyle w:val="Textkrper"/>
-              <w:rPr>
-                <w:lang w:val="en-US"/>
-              </w:rPr>
             </w:pPr>
             <w:r>
-              <w:rPr>
-                <w:lang w:val="en-US"/>
-              </w:rPr>
               <w:t>NVIDIA GeForce RTX 3070 @ 2 GHz</w:t>
             </w:r>
           </w:p>
@@ -4643,27 +5441,9 @@
           <w:p>
             <w:pPr>
               <w:pStyle w:val="Textkrper"/>
-              <w:rPr>
-                <w:lang w:val="en-US"/>
-              </w:rPr>
             </w:pPr>
             <w:r>
-              <w:rPr>
-                <w:lang w:val="en-US"/>
-              </w:rPr>
-              <w:t xml:space="preserve">DDR 5 </w:t>
-            </w:r>
-            <w:r>
-              <w:rPr>
-                <w:lang w:val="en-US"/>
-              </w:rPr>
-              <w:t>32,0 GB</w:t>
-            </w:r>
-            <w:r>
-              <w:rPr>
-                <w:lang w:val="en-US"/>
-              </w:rPr>
-              <w:t xml:space="preserve"> @ 6.4 GHz</w:t>
+              <w:t>DDR 5 32,0 GB @ 6.4 GHz</w:t>
             </w:r>
           </w:p>
         </w:tc>
@@ -4693,14 +5473,8 @@
           <w:p>
             <w:pPr>
               <w:pStyle w:val="Textkrper"/>
-              <w:rPr>
-                <w:lang w:val="en-US"/>
-              </w:rPr>
             </w:pPr>
             <w:r>
-              <w:rPr>
-                <w:lang w:val="en-US"/>
-              </w:rPr>
               <w:t>PNY CS3140 1TB Gen. 4 M.2 SSD</w:t>
             </w:r>
           </w:p>
@@ -4731,22 +5505,13 @@
           <w:p>
             <w:pPr>
               <w:pStyle w:val="Textkrper"/>
-              <w:rPr>
-                <w:lang w:val="en-US"/>
-              </w:rPr>
             </w:pPr>
             <w:proofErr w:type="spellStart"/>
             <w:r>
-              <w:rPr>
-                <w:lang w:val="en-US"/>
-              </w:rPr>
               <w:t>ASUSTeK</w:t>
             </w:r>
             <w:proofErr w:type="spellEnd"/>
             <w:r>
-              <w:rPr>
-                <w:lang w:val="en-US"/>
-              </w:rPr>
               <w:t xml:space="preserve"> COMPUTER INC. PRIME B650-PLUS</w:t>
             </w:r>
           </w:p>
@@ -4756,14 +5521,9 @@
     <w:p>
       <w:pPr>
         <w:pStyle w:val="berschrift4"/>
-        <w:rPr>
-          <w:lang w:val="en-US"/>
-        </w:rPr>
-      </w:pPr>
-      <w:r>
-        <w:rPr>
-          <w:lang w:val="en-US"/>
-        </w:rPr>
+      </w:pPr>
+      <w:r>
+        <w:lastRenderedPageBreak/>
         <w:t>PC-2</w:t>
       </w:r>
     </w:p>
@@ -4803,21 +5563,17 @@
           <w:p>
             <w:pPr>
               <w:pStyle w:val="Textkrper"/>
-              <w:rPr>
-                <w:lang w:val="en-US"/>
-              </w:rPr>
             </w:pPr>
             <w:r>
-              <w:rPr>
-                <w:lang w:val="en-US"/>
-              </w:rPr>
-              <w:t xml:space="preserve">AMD Ryzen </w:t>
-            </w:r>
-            <w:r>
-              <w:rPr>
-                <w:lang w:val="en-US"/>
-              </w:rPr>
-              <w:t>5 1600 6-Core Processor @ 4.0 GHz</w:t>
+              <w:t xml:space="preserve">AMD Ryzen 5 1600 6-Core </w:t>
+            </w:r>
+            <w:proofErr w:type="spellStart"/>
+            <w:r>
+              <w:t>Processor</w:t>
+            </w:r>
+            <w:proofErr w:type="spellEnd"/>
+            <w:r>
+              <w:t xml:space="preserve"> @ 4.0 GHz</w:t>
             </w:r>
           </w:p>
         </w:tc>
@@ -4847,14 +5603,8 @@
           <w:p>
             <w:pPr>
               <w:pStyle w:val="Textkrper"/>
-              <w:rPr>
-                <w:lang w:val="en-US"/>
-              </w:rPr>
             </w:pPr>
             <w:r>
-              <w:rPr>
-                <w:lang w:val="en-US"/>
-              </w:rPr>
               <w:t>NVIDIA GeForce RTX 1070 @ 1.68 GHz</w:t>
             </w:r>
           </w:p>
@@ -4885,27 +5635,9 @@
           <w:p>
             <w:pPr>
               <w:pStyle w:val="Textkrper"/>
-              <w:rPr>
-                <w:lang w:val="en-US"/>
-              </w:rPr>
             </w:pPr>
             <w:r>
-              <w:rPr>
-                <w:lang w:val="en-US"/>
-              </w:rPr>
-              <w:t>DDR 4 16</w:t>
-            </w:r>
-            <w:r>
-              <w:rPr>
-                <w:lang w:val="en-US"/>
-              </w:rPr>
-              <w:t>,0 GB</w:t>
-            </w:r>
-            <w:r>
-              <w:rPr>
-                <w:lang w:val="en-US"/>
-              </w:rPr>
-              <w:t xml:space="preserve"> @ 2.2 GHz</w:t>
+              <w:t>DDR 4 16,0 GB @ 2.2 GHz</w:t>
             </w:r>
           </w:p>
         </w:tc>
@@ -4935,27 +5667,14 @@
           <w:p>
             <w:pPr>
               <w:pStyle w:val="Textkrper"/>
-              <w:rPr>
-                <w:lang w:val="en-US"/>
-              </w:rPr>
             </w:pPr>
-            <w:r>
-              <w:rPr>
-                <w:lang w:val="en-US"/>
-              </w:rPr>
-              <w:t>Crucial MX500 2.5 500</w:t>
-            </w:r>
-            <w:r>
-              <w:rPr>
-                <w:lang w:val="en-US"/>
-              </w:rPr>
-              <w:t xml:space="preserve"> </w:t>
-            </w:r>
-            <w:r>
-              <w:rPr>
-                <w:lang w:val="en-US"/>
-              </w:rPr>
-              <w:t>GB</w:t>
+            <w:proofErr w:type="spellStart"/>
+            <w:r>
+              <w:t>Crucial</w:t>
+            </w:r>
+            <w:proofErr w:type="spellEnd"/>
+            <w:r>
+              <w:t xml:space="preserve"> MX500 2.5 500 GB</w:t>
             </w:r>
           </w:p>
         </w:tc>
@@ -4985,14 +5704,8 @@
           <w:p>
             <w:pPr>
               <w:pStyle w:val="Textkrper"/>
-              <w:rPr>
-                <w:lang w:val="en-US"/>
-              </w:rPr>
             </w:pPr>
             <w:r>
-              <w:rPr>
-                <w:lang w:val="en-US"/>
-              </w:rPr>
               <w:t>MSI B350M PRO-VDH</w:t>
             </w:r>
           </w:p>
@@ -5009,7 +5722,6 @@
           <w:color w:val="000000" w:themeColor="text1"/>
           <w:sz w:val="28"/>
           <w:szCs w:val="28"/>
-          <w:lang w:val="en-US"/>
         </w:rPr>
       </w:pPr>
     </w:p>
@@ -5017,256 +5729,1842 @@
       <w:pPr>
         <w:pStyle w:val="berschrift2"/>
       </w:pPr>
-      <w:bookmarkStart w:id="36" w:name="_Toc121068419"/>
+      <w:bookmarkStart w:id="39" w:name="_Toc121667822"/>
+      <w:r>
+        <w:t>Problemanalyse und Realisation</w:t>
+      </w:r>
+      <w:bookmarkEnd w:id="37"/>
+      <w:bookmarkEnd w:id="39"/>
+    </w:p>
+    <w:p>
+      <w:pPr>
+        <w:pStyle w:val="FirstParagraph"/>
+      </w:pPr>
+      <w:r>
+        <w:t>Folgendermaßen können die erwarteten Informationen übersichtlich strukturiert werden (grundsätzlich gelten diese Ausführungen auch für andere / ähnliche technische Dokumentationen, in denen dem Leser Hintergrundwissen zur Lösung einer Aufgabenstellung vermittelt werden soll):</w:t>
+      </w:r>
+    </w:p>
+    <w:p>
+      <w:pPr>
+        <w:pStyle w:val="Blocktext"/>
+      </w:pPr>
+      <w:r>
+        <w:t>Sinnvollerweise startet man mit einer Auflistung der zu erfüllenden Aufgaben, wobei auf einen ausreichenden Detaillierungsgrad geachtet werden sollte. Die einzelnen Punkte ergeben sich aus der Aufgabenstellung (und werden ggf. in Diskussion mit dem Auftraggeber weiter verfeinert).</w:t>
+      </w:r>
+    </w:p>
+    <w:p>
+      <w:pPr>
+        <w:pStyle w:val="Blocktext"/>
+      </w:pPr>
+      <w:r>
+        <w:t>Die Aufstellung wird nach Sachgebieten, Modulen, übergeordneten Teilaufgaben o.ä. gruppiert und fasst ggf. Detailpunkte zusammen. Hiermit erhält man eine Art „Checkliste der zu erfüllenden Aufgaben“, die während der Projektphase durchaus noch modifiziert werden kann.</w:t>
+      </w:r>
+    </w:p>
+    <w:p>
+      <w:pPr>
+        <w:pStyle w:val="Blocktext"/>
+      </w:pPr>
+      <w:r>
+        <w:t>Damit verfügt man über ein Dokument (evtl. Teil eines Lasten- /Pflichtenheftes), das die wesentlichen Problemstellungen darstellt -&gt; Problemanalyse.</w:t>
+      </w:r>
+    </w:p>
+    <w:p>
+      <w:pPr>
+        <w:pStyle w:val="Blocktext"/>
+      </w:pPr>
+      <w:r>
+        <w:t>In der nun folgenden Realisationsanalyse werden für jeden einzelnen Teilaspekt ein oder mehrere Lösungswege aufgezeigt und diskutiert (Pro und Contra). Das passiert häufig ohne Festlegung auf eine bestimmte Programmiersprache (hier im Programmierpraktikum gilt natürlich Delphi/</w:t>
+      </w:r>
+      <w:proofErr w:type="spellStart"/>
+      <w:r>
+        <w:t>Object</w:t>
+      </w:r>
+      <w:proofErr w:type="spellEnd"/>
+      <w:r>
+        <w:t xml:space="preserve"> Pascal!). In diesem Kapitel sollten also z.B. Fragen diskutiert werden wie ’ist eine iterative oder eine rekursive Lösung hier </w:t>
+      </w:r>
+      <w:proofErr w:type="gramStart"/>
+      <w:r>
+        <w:t>besser?’</w:t>
+      </w:r>
+      <w:proofErr w:type="gramEnd"/>
+      <w:r>
+        <w:t>, ’ist Komponente x oder y aus Delphi besser geeignet?’ oder auch ’kann man diesen Punkt mit einem Array oder eine Liste besser umsetzen?’. Beschreibt hier immer objektive Vor- und Nachteile der verschiedenen Ansätze (und eben nicht ’das war für mich einfacher umzusetzen’).</w:t>
+      </w:r>
+    </w:p>
+    <w:p>
+      <w:pPr>
+        <w:pStyle w:val="Blocktext"/>
+      </w:pPr>
+      <w:r>
+        <w:t>Aus dieser Diskussion ergibt sich (hoffentlich) die beste aller Lösungen für diesen Problempunkt und man kann den nächsten anpacken… Sind nun alle einzelnen Punkte bearbeitet und steht damit ein Lösungsweg für jeden Teilaspekt fest, so ist das Kapitel „Realisationsanalyse“ (in der ersten Version) komplettiert.</w:t>
+      </w:r>
+    </w:p>
+    <w:p>
+      <w:pPr>
+        <w:pStyle w:val="Blocktext"/>
+      </w:pPr>
       <w:r>
         <w:lastRenderedPageBreak/>
-        <w:t>Problemanalyse und Realisation</w:t>
-      </w:r>
-      <w:bookmarkEnd w:id="35"/>
-      <w:bookmarkEnd w:id="36"/>
+        <w:t>Im dritten Unterkapitel steht für jede soeben gefundene (lt. Diskussion beste) Teillösung die Darstellung der Implementierung im Vordergrund. Charts, Diagramme, Verweise auf andere Kapitel (Programmorganisationsplan, Datenstrukturen etc.) helfen dem Softwareentwickler, der sich in Dein Projekt einarbeiten muss, Deine Gedankengänge nachzuvollziehen. Und schon ist die Realisationsbeschreibung fertig!</w:t>
+      </w:r>
+    </w:p>
+    <w:p>
+      <w:pPr>
+        <w:pStyle w:val="Blocktext"/>
+      </w:pPr>
+      <w:r>
+        <w:t xml:space="preserve">Die Präsentationsform des Gesamtkapitels obliegt </w:t>
+      </w:r>
+      <w:proofErr w:type="gramStart"/>
+      <w:r>
+        <w:t>natürlich Dir</w:t>
+      </w:r>
+      <w:proofErr w:type="gramEnd"/>
+      <w:r>
+        <w:t>, sollte aber möglichst übersichtlich und wohlstrukturiert sein. Also beispielsweise: Zu lösendes Teilproblem – pro/contra zu den möglichen Lösungsansätzen – Beschreibung der Realisation. Und dann das gleiche noch einmal für die nächsten Punkte. Wählt man diese Darstellungsform, so entfällt für den Leser das leidige Springen zwischen den drei Hauptkapiteln. Zusätzlich kann dann auch die Überschriftenfolge „Problemanalyse“, „Realisationsanalyse“ und „Realisationsbeschreibung“ zu jedem Detailpunkt entfallen.</w:t>
+      </w:r>
+    </w:p>
+    <w:p>
+      <w:pPr>
+        <w:pStyle w:val="Blocktext"/>
+      </w:pPr>
+      <w:r>
+        <w:t>Unabhängig von der gewählten Präsentationsform sollte jeder Teilaspekt schnell zu finden sein: gute Struktur, keine übermäßig langen Texte, Konzentration auf die wesentlichen Fakten, ggf. Aufnahme in das Inhaltsverzeichnis, sinnvolle und eindeutige Überschriften. Eine erste Version dieses Kapitels ist tunlichst vor der eigentlichen Programmierung zu erstellen und als Planungshilfe für das Projekt zu benutzen. Natürlich können nach der Planung beim Programmieren Änderungen und Erweiterungen der ursprünglichen Problemanalyse und Realisation entstehen, die dann in die Endversion des Kapitels mit übernommen werden.</w:t>
+      </w:r>
     </w:p>
     <w:p>
       <w:pPr>
         <w:pStyle w:val="FirstParagraph"/>
       </w:pPr>
       <w:r>
-        <w:t>Folgendermaßen können die erwarteten Informationen übersichtlich strukturiert werden (grundsätzlich gelten diese Ausführungen auch für andere / ähnliche technische Dokumentationen, in denen dem Leser Hintergrundwissen zur Lösung einer Aufgabenstellung vermittelt werden soll):</w:t>
-      </w:r>
-    </w:p>
-    <w:p>
-      <w:pPr>
-        <w:pStyle w:val="Blocktext"/>
-      </w:pPr>
-      <w:r>
-        <w:t>Sinnvollerweise startet man mit einer Auflistung der zu erfüllenden Aufgaben, wobei auf einen ausreichenden Detaillierungsgrad geachtet werden sollte. Die einzelnen Punkte ergeben sich aus der Aufgabenstellung (und werden ggf. in Diskussion mit dem Auftraggeber weiter verfeinert).</w:t>
-      </w:r>
-    </w:p>
-    <w:p>
-      <w:pPr>
-        <w:pStyle w:val="Blocktext"/>
-      </w:pPr>
-      <w:r>
-        <w:t>Die Aufstellung wird nach Sachgebieten, Modulen, übergeordneten Teilaufgaben o.ä. gruppiert und fasst ggf. Detailpunkte zusammen. Hiermit erhält man eine Art „Checkliste der zu erfüllenden Aufgaben“, die während der Projektphase durchaus noch modifiziert werden kann.</w:t>
-      </w:r>
-    </w:p>
-    <w:p>
-      <w:pPr>
-        <w:pStyle w:val="Blocktext"/>
-      </w:pPr>
-      <w:r>
-        <w:t>Damit verfügt man über ein Dokument (evtl. Teil eines Lasten- /Pflichtenheftes), das die wesentlichen Problemstellungen darstellt -&gt; Problemanalyse.</w:t>
-      </w:r>
-    </w:p>
-    <w:p>
-      <w:pPr>
-        <w:pStyle w:val="Blocktext"/>
-      </w:pPr>
-      <w:r>
-        <w:t>In der nun folgenden Realisationsanalyse werden für jeden einzelnen Teilaspekt ein oder mehrere Lösungswege aufgezeigt und diskutiert (Pro und Contra). Das passiert häufig ohne Festlegung auf eine bestimmte Programmiersprache (hier im Programmierpraktikum gilt natürlich Delphi/</w:t>
-      </w:r>
+        <w:t>Um die Überlegungen auch nachvollziehbar zu machen ist eine gute Doku-Struktur mit passenden Überschriften unabdingbar (niemand liest 3-4 Seiten Fließtext).</w:t>
+      </w:r>
+    </w:p>
+    <w:p>
+      <w:pPr>
+        <w:pStyle w:val="berschrift2"/>
+      </w:pPr>
+      <w:bookmarkStart w:id="40" w:name="X302bc2217e05064ec0e0fe854271c6f370f4d82"/>
+      <w:bookmarkStart w:id="41" w:name="_Toc121667823"/>
+      <w:r>
+        <w:t>Beschreibung grundlegender Datenstrukturen</w:t>
+      </w:r>
+      <w:bookmarkEnd w:id="40"/>
+      <w:bookmarkEnd w:id="41"/>
+    </w:p>
+    <w:p>
+      <w:pPr>
+        <w:pStyle w:val="Textkrper"/>
+      </w:pPr>
+      <w:r>
+        <w:t>Alle im Programm verwendeten Datenstrukturen sind hier gelistet.</w:t>
+      </w:r>
+    </w:p>
+    <w:p>
+      <w:pPr>
+        <w:pStyle w:val="Textkrper"/>
+        <w:numPr>
+          <w:ilvl w:val="0"/>
+          <w:numId w:val="12"/>
+        </w:numPr>
+      </w:pPr>
       <w:proofErr w:type="spellStart"/>
       <w:r>
-        <w:t>Object</w:t>
+        <w:rPr>
+          <w:rStyle w:val="IntensivesZitatZchn"/>
+        </w:rPr>
+        <w:t>TCellType</w:t>
       </w:r>
       <w:proofErr w:type="spellEnd"/>
       <w:r>
-        <w:t xml:space="preserve"> Pascal!). In diesem Kapitel sollten also z.B. Fragen diskutiert werden wie ’ist eine iterative oder eine rekursive Lösung hier </w:t>
+        <w:t xml:space="preserve"> ein </w:t>
+      </w:r>
+      <w:proofErr w:type="spellStart"/>
+      <w:r>
+        <w:t>Enum</w:t>
+      </w:r>
+      <w:proofErr w:type="spellEnd"/>
+      <w:r>
+        <w:t xml:space="preserve"> welches TYPE_NONE, TYPE_WALL und TYPE_PIPE annehmen kann.</w:t>
+      </w:r>
+    </w:p>
+    <w:p>
+      <w:pPr>
+        <w:pStyle w:val="Textkrper"/>
+        <w:numPr>
+          <w:ilvl w:val="0"/>
+          <w:numId w:val="12"/>
+        </w:numPr>
+      </w:pPr>
+      <w:proofErr w:type="spellStart"/>
+      <w:r>
+        <w:rPr>
+          <w:rStyle w:val="IntensivesZitatZchn"/>
+        </w:rPr>
+        <w:t>TCellItem</w:t>
+      </w:r>
+      <w:proofErr w:type="spellEnd"/>
+      <w:r>
+        <w:t xml:space="preserve"> ein </w:t>
+      </w:r>
+      <w:proofErr w:type="spellStart"/>
+      <w:r>
+        <w:t>Enum</w:t>
+      </w:r>
+      <w:proofErr w:type="spellEnd"/>
+      <w:r>
+        <w:t xml:space="preserve"> welches </w:t>
+      </w:r>
+      <w:r>
+        <w:t>PIPE_LID,</w:t>
+      </w:r>
+      <w:r>
+        <w:t xml:space="preserve"> </w:t>
+      </w:r>
+      <w:r>
+        <w:t>PIPE,</w:t>
+      </w:r>
+      <w:r>
+        <w:t xml:space="preserve"> PIPE </w:t>
+      </w:r>
+      <w:r>
+        <w:t>_TSPLIT</w:t>
+      </w:r>
+      <w:r>
+        <w:t xml:space="preserve"> und </w:t>
+      </w:r>
+      <w:r>
+        <w:t>PIPE_CURVES</w:t>
+      </w:r>
+      <w:r>
+        <w:t xml:space="preserve"> annehmen kann.</w:t>
+      </w:r>
+    </w:p>
+    <w:p>
+      <w:pPr>
+        <w:pStyle w:val="Textkrper"/>
+        <w:numPr>
+          <w:ilvl w:val="0"/>
+          <w:numId w:val="12"/>
+        </w:numPr>
+      </w:pPr>
+      <w:proofErr w:type="spellStart"/>
+      <w:r>
+        <w:rPr>
+          <w:rStyle w:val="IntensivesZitatZchn"/>
+        </w:rPr>
+        <w:t>TCellContent</w:t>
+      </w:r>
+      <w:proofErr w:type="spellEnd"/>
+      <w:r>
+        <w:t xml:space="preserve"> </w:t>
+      </w:r>
+      <w:r>
+        <w:t xml:space="preserve">ein </w:t>
+      </w:r>
+      <w:proofErr w:type="spellStart"/>
+      <w:r>
+        <w:t>Enum</w:t>
+      </w:r>
+      <w:proofErr w:type="spellEnd"/>
+      <w:r>
+        <w:t xml:space="preserve"> mit CONTENT_EMPTY und CONTENT_</w:t>
       </w:r>
       <w:proofErr w:type="gramStart"/>
       <w:r>
-        <w:t>besser?’</w:t>
+        <w:t>WATER</w:t>
       </w:r>
       <w:proofErr w:type="gramEnd"/>
       <w:r>
-        <w:t>, ’ist Komponente x oder y aus Delphi besser geeignet?’ oder auch ’kann man diesen Punkt mit einem Array oder eine Liste besser umsetzen?’. Beschreibt hier immer objektive Vor- und Nachteile der verschiedenen Ansätze (und eben nicht ’das war für mich einfacher umzusetzen’).</w:t>
-      </w:r>
-    </w:p>
-    <w:p>
-      <w:pPr>
-        <w:pStyle w:val="Blocktext"/>
-      </w:pPr>
-      <w:r>
-        <w:t>Aus dieser Diskussion ergibt sich (hoffentlich) die beste aller Lösungen für diesen Problempunkt und man kann den nächsten anpacken… Sind nun alle einzelnen Punkte bearbeitet und steht damit ein Lösungsweg für jeden Teilaspekt fest, so ist das Kapitel „Realisationsanalyse“ (in der ersten Version) komplettiert.</w:t>
-      </w:r>
-    </w:p>
-    <w:p>
-      <w:pPr>
-        <w:pStyle w:val="Blocktext"/>
-      </w:pPr>
-      <w:r>
-        <w:t>Im dritten Unterkapitel steht für jede soeben gefundene (lt. Diskussion beste) Teillösung die Darstellung der Implementierung im Vordergrund. Charts, Diagramme, Verweise auf andere Kapitel (Programmorganisationsplan, Datenstrukturen etc.) helfen dem Softwareentwickler, der sich in Dein Projekt einarbeiten muss, Deine Gedankengänge nachzuvollziehen. Und schon ist die Realisationsbeschreibung fertig!</w:t>
-      </w:r>
-    </w:p>
-    <w:p>
-      <w:pPr>
-        <w:pStyle w:val="Blocktext"/>
-      </w:pPr>
-      <w:r>
-        <w:t xml:space="preserve">Die Präsentationsform des Gesamtkapitels obliegt </w:t>
+        <w:t xml:space="preserve"> um den Inhalt anzugeben.</w:t>
+      </w:r>
+    </w:p>
+    <w:p>
+      <w:pPr>
+        <w:pStyle w:val="Textkrper"/>
+        <w:numPr>
+          <w:ilvl w:val="0"/>
+          <w:numId w:val="12"/>
+        </w:numPr>
+      </w:pPr>
+      <w:proofErr w:type="spellStart"/>
+      <w:r>
+        <w:rPr>
+          <w:rStyle w:val="IntensivesZitatZchn"/>
+        </w:rPr>
+        <w:t>TCEllRotation</w:t>
+      </w:r>
+      <w:proofErr w:type="spellEnd"/>
+      <w:r>
+        <w:t xml:space="preserve"> ein </w:t>
+      </w:r>
+      <w:proofErr w:type="spellStart"/>
+      <w:r>
+        <w:t>Enum</w:t>
+      </w:r>
+      <w:proofErr w:type="spellEnd"/>
+      <w:r>
+        <w:t xml:space="preserve"> mit NONE, FIRST, SECOND und </w:t>
       </w:r>
       <w:proofErr w:type="gramStart"/>
       <w:r>
-        <w:t>natürlich Dir</w:t>
+        <w:t>THIRD</w:t>
       </w:r>
       <w:proofErr w:type="gramEnd"/>
       <w:r>
-        <w:t>, sollte aber möglichst übersichtlich und wohlstrukturiert sein. Also beispielsweise: Zu lösendes Teilproblem – pro/contra zu den möglichen Lösungsansätzen – Beschreibung der Realisation. Und dann das gleiche noch einmal für die nächsten Punkte. Wählt man diese Darstellungsform, so entfällt für den Leser das leidige Springen zwischen den drei Hauptkapiteln. Zusätzlich kann dann auch die Überschriftenfolge „Problemanalyse“, „Realisationsanalyse“ und „Realisationsbeschreibung“ zu jedem Detailpunkt entfallen.</w:t>
-      </w:r>
-    </w:p>
-    <w:p>
-      <w:pPr>
-        <w:pStyle w:val="Blocktext"/>
-      </w:pPr>
-      <w:r>
-        <w:t xml:space="preserve">Unabhängig von der gewählten Präsentationsform sollte jeder Teilaspekt schnell zu finden sein: gute Struktur, keine übermäßig langen Texte, Konzentration auf die wesentlichen Fakten, ggf. Aufnahme in das Inhaltsverzeichnis, sinnvolle und eindeutige </w:t>
-      </w:r>
-      <w:r>
+        <w:t xml:space="preserve"> um die Rotation anzugeben.</w:t>
+      </w:r>
+    </w:p>
+    <w:p>
+      <w:pPr>
+        <w:pStyle w:val="Textkrper"/>
+        <w:numPr>
+          <w:ilvl w:val="0"/>
+          <w:numId w:val="12"/>
+        </w:numPr>
+      </w:pPr>
+      <w:proofErr w:type="spellStart"/>
+      <w:r>
+        <w:rPr>
+          <w:rStyle w:val="IntensivesZitatZchn"/>
+        </w:rPr>
+        <w:t>TItemButton</w:t>
+      </w:r>
+      <w:proofErr w:type="spellEnd"/>
+      <w:r>
+        <w:t xml:space="preserve"> ein </w:t>
+      </w:r>
+      <w:proofErr w:type="spellStart"/>
+      <w:proofErr w:type="gramStart"/>
+      <w:r>
+        <w:t>Enum</w:t>
+      </w:r>
+      <w:proofErr w:type="spellEnd"/>
+      <w:proofErr w:type="gramEnd"/>
+      <w:r>
+        <w:t xml:space="preserve"> um Button-</w:t>
+      </w:r>
+      <w:proofErr w:type="spellStart"/>
+      <w:r>
+        <w:t>Ids</w:t>
+      </w:r>
+      <w:proofErr w:type="spellEnd"/>
+      <w:r>
+        <w:t xml:space="preserve"> anzugeben.</w:t>
+      </w:r>
+    </w:p>
+    <w:p>
+      <w:pPr>
+        <w:pStyle w:val="Textkrper"/>
+        <w:numPr>
+          <w:ilvl w:val="0"/>
+          <w:numId w:val="12"/>
+        </w:numPr>
+      </w:pPr>
+      <w:proofErr w:type="spellStart"/>
+      <w:r>
+        <w:rPr>
+          <w:rStyle w:val="IntensivesZitatZchn"/>
+        </w:rPr>
+        <w:t>TPosition</w:t>
+      </w:r>
+      <w:proofErr w:type="spellEnd"/>
+      <w:r>
+        <w:t xml:space="preserve"> eine </w:t>
+      </w:r>
+      <w:proofErr w:type="spellStart"/>
+      <w:r>
+        <w:t>auflistung</w:t>
+      </w:r>
+      <w:proofErr w:type="spellEnd"/>
+      <w:r>
+        <w:t xml:space="preserve"> von zwei integer werten (x und y).</w:t>
+      </w:r>
+    </w:p>
+    <w:p>
+      <w:pPr>
+        <w:pStyle w:val="Textkrper"/>
+        <w:numPr>
+          <w:ilvl w:val="0"/>
+          <w:numId w:val="12"/>
+        </w:numPr>
+      </w:pPr>
+      <w:proofErr w:type="spellStart"/>
+      <w:r>
+        <w:rPr>
+          <w:rStyle w:val="IntensivesZitatZchn"/>
+        </w:rPr>
+        <w:t>PPositionNode</w:t>
+      </w:r>
+      <w:proofErr w:type="spellEnd"/>
+      <w:r>
+        <w:t xml:space="preserve"> ist ein Pointer auf eine </w:t>
+      </w:r>
+      <w:proofErr w:type="spellStart"/>
+      <w:r>
+        <w:t>TPositionNode</w:t>
+      </w:r>
+      <w:proofErr w:type="spellEnd"/>
+      <w:r>
+        <w:t>.</w:t>
+      </w:r>
+    </w:p>
+    <w:p>
+      <w:pPr>
+        <w:pStyle w:val="Textkrper"/>
+        <w:numPr>
+          <w:ilvl w:val="0"/>
+          <w:numId w:val="12"/>
+        </w:numPr>
+      </w:pPr>
+      <w:proofErr w:type="spellStart"/>
+      <w:r>
+        <w:rPr>
+          <w:rStyle w:val="IntensivesZitatZchn"/>
+        </w:rPr>
+        <w:t>TPositionNode</w:t>
+      </w:r>
+      <w:proofErr w:type="spellEnd"/>
+      <w:r>
+        <w:t xml:space="preserve"> mit </w:t>
+      </w:r>
+      <w:proofErr w:type="spellStart"/>
+      <w:r>
+        <w:t>position</w:t>
+      </w:r>
+      <w:proofErr w:type="spellEnd"/>
+      <w:r>
+        <w:t xml:space="preserve"> (</w:t>
+      </w:r>
+      <w:proofErr w:type="spellStart"/>
+      <w:r>
+        <w:t>TPosition</w:t>
+      </w:r>
+      <w:proofErr w:type="spellEnd"/>
+      <w:r>
+        <w:t xml:space="preserve">) und </w:t>
+      </w:r>
+      <w:proofErr w:type="spellStart"/>
+      <w:r>
+        <w:t>next</w:t>
+      </w:r>
+      <w:proofErr w:type="spellEnd"/>
+      <w:r>
+        <w:t xml:space="preserve"> (</w:t>
+      </w:r>
+      <w:proofErr w:type="spellStart"/>
+      <w:r>
+        <w:t>PPositionNode</w:t>
+      </w:r>
+      <w:proofErr w:type="spellEnd"/>
+      <w:r>
+        <w:t xml:space="preserve"> auf das nächste </w:t>
+      </w:r>
+      <w:proofErr w:type="spellStart"/>
+      <w:r>
+        <w:t>element</w:t>
+      </w:r>
+      <w:proofErr w:type="spellEnd"/>
+      <w:r>
+        <w:t>).</w:t>
+      </w:r>
+    </w:p>
+    <w:p>
+      <w:pPr>
+        <w:pStyle w:val="Textkrper"/>
+        <w:numPr>
+          <w:ilvl w:val="0"/>
+          <w:numId w:val="12"/>
+        </w:numPr>
+      </w:pPr>
+      <w:proofErr w:type="spellStart"/>
+      <w:r>
+        <w:rPr>
+          <w:rStyle w:val="IntensivesZitatZchn"/>
+        </w:rPr>
+        <w:t>TPositionList</w:t>
+      </w:r>
+      <w:proofErr w:type="spellEnd"/>
+      <w:r>
+        <w:t xml:space="preserve"> besteht aus </w:t>
+      </w:r>
+      <w:proofErr w:type="spellStart"/>
+      <w:r>
+        <w:t>firstNode</w:t>
+      </w:r>
+      <w:proofErr w:type="spellEnd"/>
+      <w:r>
+        <w:t xml:space="preserve"> (</w:t>
+      </w:r>
+      <w:proofErr w:type="spellStart"/>
+      <w:r>
+        <w:t>PPositionNode</w:t>
+      </w:r>
+      <w:proofErr w:type="spellEnd"/>
+      <w:r>
+        <w:t xml:space="preserve">) und </w:t>
+      </w:r>
+      <w:proofErr w:type="spellStart"/>
+      <w:r>
+        <w:t>lastNode</w:t>
+      </w:r>
+      <w:proofErr w:type="spellEnd"/>
+      <w:r>
+        <w:t xml:space="preserve"> (</w:t>
+      </w:r>
+      <w:proofErr w:type="spellStart"/>
+      <w:r>
+        <w:t>PPositionNode</w:t>
+      </w:r>
+      <w:proofErr w:type="spellEnd"/>
+      <w:r>
+        <w:t>).</w:t>
+      </w:r>
+    </w:p>
+    <w:p>
+      <w:pPr>
+        <w:pStyle w:val="Textkrper"/>
+        <w:numPr>
+          <w:ilvl w:val="0"/>
+          <w:numId w:val="12"/>
+        </w:numPr>
+      </w:pPr>
+      <w:proofErr w:type="spellStart"/>
+      <w:r>
+        <w:rPr>
+          <w:rStyle w:val="IntensivesZitatZchn"/>
+        </w:rPr>
+        <w:t>PPipeTypeNode</w:t>
+      </w:r>
+      <w:proofErr w:type="spellEnd"/>
+      <w:r>
+        <w:t xml:space="preserve"> ist ein Pointer auf </w:t>
+      </w:r>
+      <w:proofErr w:type="spellStart"/>
+      <w:r>
+        <w:t>TPipeTypeNode</w:t>
+      </w:r>
+      <w:proofErr w:type="spellEnd"/>
+      <w:r>
+        <w:t>.</w:t>
+      </w:r>
+    </w:p>
+    <w:p>
+      <w:pPr>
+        <w:pStyle w:val="Textkrper"/>
+        <w:numPr>
+          <w:ilvl w:val="0"/>
+          <w:numId w:val="12"/>
+        </w:numPr>
+      </w:pPr>
+      <w:proofErr w:type="spellStart"/>
+      <w:r>
+        <w:rPr>
+          <w:rStyle w:val="IntensivesZitatZchn"/>
+        </w:rPr>
         <w:lastRenderedPageBreak/>
-        <w:t>Überschriften. Eine erste Version dieses Kapitels ist tunlichst vor der eigentlichen Programmierung zu erstellen und als Planungshilfe für das Projekt zu benutzen. Natürlich können nach der Planung beim Programmieren Änderungen und Erweiterungen der ursprünglichen Problemanalyse und Realisation entstehen, die dann in die Endversion des Kapitels mit übernommen werden.</w:t>
-      </w:r>
+        <w:t>TPipeTypeNode</w:t>
+      </w:r>
+      <w:proofErr w:type="spellEnd"/>
+      <w:r>
+        <w:t xml:space="preserve"> besteht aus </w:t>
+      </w:r>
+      <w:proofErr w:type="spellStart"/>
+      <w:r>
+        <w:t>cellItem</w:t>
+      </w:r>
+      <w:proofErr w:type="spellEnd"/>
+      <w:r>
+        <w:t xml:space="preserve"> (</w:t>
+      </w:r>
+      <w:proofErr w:type="spellStart"/>
+      <w:r>
+        <w:t>TCellItem</w:t>
+      </w:r>
+      <w:proofErr w:type="spellEnd"/>
+      <w:r>
+        <w:t xml:space="preserve">) </w:t>
+      </w:r>
+      <w:proofErr w:type="spellStart"/>
+      <w:r>
+        <w:t>cellRotation</w:t>
+      </w:r>
+      <w:proofErr w:type="spellEnd"/>
+      <w:r>
+        <w:t xml:space="preserve"> (</w:t>
+      </w:r>
+      <w:proofErr w:type="spellStart"/>
+      <w:r>
+        <w:t>TCellRotation</w:t>
+      </w:r>
+      <w:proofErr w:type="spellEnd"/>
+      <w:r>
+        <w:t xml:space="preserve">) und </w:t>
+      </w:r>
+      <w:proofErr w:type="spellStart"/>
+      <w:r>
+        <w:t>next</w:t>
+      </w:r>
+      <w:proofErr w:type="spellEnd"/>
+      <w:r>
+        <w:t xml:space="preserve"> (</w:t>
+      </w:r>
+      <w:proofErr w:type="spellStart"/>
+      <w:r>
+        <w:t>PPipeTypeNode</w:t>
+      </w:r>
+      <w:proofErr w:type="spellEnd"/>
+      <w:r>
+        <w:t>).</w:t>
+      </w:r>
+    </w:p>
+    <w:p>
+      <w:pPr>
+        <w:pStyle w:val="Textkrper"/>
+        <w:numPr>
+          <w:ilvl w:val="0"/>
+          <w:numId w:val="12"/>
+        </w:numPr>
+      </w:pPr>
+      <w:proofErr w:type="spellStart"/>
+      <w:r>
+        <w:rPr>
+          <w:rStyle w:val="IntensivesZitatZchn"/>
+        </w:rPr>
+        <w:t>TPipeTypeList</w:t>
+      </w:r>
+      <w:proofErr w:type="spellEnd"/>
+      <w:r>
+        <w:t xml:space="preserve"> besteht aus </w:t>
+      </w:r>
+      <w:proofErr w:type="spellStart"/>
+      <w:r>
+        <w:t>firstNode</w:t>
+      </w:r>
+      <w:proofErr w:type="spellEnd"/>
+      <w:r>
+        <w:t xml:space="preserve"> (</w:t>
+      </w:r>
+      <w:proofErr w:type="spellStart"/>
+      <w:r>
+        <w:t>PPipeTypeNode</w:t>
+      </w:r>
+      <w:proofErr w:type="spellEnd"/>
+      <w:r>
+        <w:t xml:space="preserve">) und </w:t>
+      </w:r>
+      <w:proofErr w:type="spellStart"/>
+      <w:r>
+        <w:t>lastNode</w:t>
+      </w:r>
+      <w:proofErr w:type="spellEnd"/>
+      <w:r>
+        <w:t xml:space="preserve"> (</w:t>
+      </w:r>
+      <w:proofErr w:type="spellStart"/>
+      <w:r>
+        <w:t>PPipeTypeNode</w:t>
+      </w:r>
+      <w:proofErr w:type="spellEnd"/>
+      <w:r>
+        <w:t>).</w:t>
+      </w:r>
+    </w:p>
+    <w:p>
+      <w:pPr>
+        <w:pStyle w:val="Textkrper"/>
+        <w:numPr>
+          <w:ilvl w:val="0"/>
+          <w:numId w:val="12"/>
+        </w:numPr>
+      </w:pPr>
+      <w:proofErr w:type="spellStart"/>
+      <w:r>
+        <w:rPr>
+          <w:rStyle w:val="IntensivesZitatZchn"/>
+        </w:rPr>
+        <w:t>TCell</w:t>
+      </w:r>
+      <w:proofErr w:type="spellEnd"/>
+      <w:r>
+        <w:t xml:space="preserve"> besteht aus einem </w:t>
+      </w:r>
+      <w:proofErr w:type="spellStart"/>
+      <w:r>
+        <w:t>image</w:t>
+      </w:r>
+      <w:proofErr w:type="spellEnd"/>
+      <w:r>
+        <w:t xml:space="preserve"> (</w:t>
+      </w:r>
+      <w:proofErr w:type="spellStart"/>
+      <w:r>
+        <w:t>TImage</w:t>
+      </w:r>
+      <w:proofErr w:type="spellEnd"/>
+      <w:r>
+        <w:t xml:space="preserve">), </w:t>
+      </w:r>
+      <w:proofErr w:type="spellStart"/>
+      <w:r>
+        <w:t>cellType</w:t>
+      </w:r>
+      <w:proofErr w:type="spellEnd"/>
+      <w:r>
+        <w:t xml:space="preserve"> (</w:t>
+      </w:r>
+      <w:proofErr w:type="spellStart"/>
+      <w:r>
+        <w:t>TCellType</w:t>
+      </w:r>
+      <w:proofErr w:type="spellEnd"/>
+      <w:r>
+        <w:t xml:space="preserve">), </w:t>
+      </w:r>
+      <w:proofErr w:type="spellStart"/>
+      <w:r>
+        <w:t>cellItem</w:t>
+      </w:r>
+      <w:proofErr w:type="spellEnd"/>
+      <w:r>
+        <w:t xml:space="preserve"> (</w:t>
+      </w:r>
+      <w:proofErr w:type="spellStart"/>
+      <w:r>
+        <w:t>TCellItem</w:t>
+      </w:r>
+      <w:proofErr w:type="spellEnd"/>
+      <w:r>
+        <w:t xml:space="preserve">), </w:t>
+      </w:r>
+      <w:proofErr w:type="spellStart"/>
+      <w:r>
+        <w:t>cellContent</w:t>
+      </w:r>
+      <w:proofErr w:type="spellEnd"/>
+      <w:r>
+        <w:t xml:space="preserve"> (</w:t>
+      </w:r>
+      <w:proofErr w:type="spellStart"/>
+      <w:r>
+        <w:t>TCellContent</w:t>
+      </w:r>
+      <w:proofErr w:type="spellEnd"/>
+      <w:r>
+        <w:t xml:space="preserve">), </w:t>
+      </w:r>
+      <w:proofErr w:type="spellStart"/>
+      <w:r>
+        <w:t>cellRotation</w:t>
+      </w:r>
+      <w:proofErr w:type="spellEnd"/>
+      <w:r>
+        <w:t xml:space="preserve"> (</w:t>
+      </w:r>
+      <w:proofErr w:type="spellStart"/>
+      <w:r>
+        <w:t>TCellRotation</w:t>
+      </w:r>
+      <w:proofErr w:type="spellEnd"/>
+      <w:r>
+        <w:t xml:space="preserve">) und </w:t>
+      </w:r>
+      <w:proofErr w:type="spellStart"/>
+      <w:r>
+        <w:t>openings</w:t>
+      </w:r>
+      <w:proofErr w:type="spellEnd"/>
+      <w:r>
+        <w:t xml:space="preserve"> (</w:t>
+      </w:r>
+      <w:proofErr w:type="spellStart"/>
+      <w:r>
+        <w:t>TPositionList</w:t>
+      </w:r>
+      <w:proofErr w:type="spellEnd"/>
+      <w:r>
+        <w:t>).</w:t>
+      </w:r>
+    </w:p>
+    <w:p>
+      <w:pPr>
+        <w:pStyle w:val="Textkrper"/>
+        <w:numPr>
+          <w:ilvl w:val="0"/>
+          <w:numId w:val="12"/>
+        </w:numPr>
+      </w:pPr>
+      <w:proofErr w:type="spellStart"/>
+      <w:r>
+        <w:rPr>
+          <w:rStyle w:val="IntensivesZitatZchn"/>
+        </w:rPr>
+        <w:t>TCellField</w:t>
+      </w:r>
+      <w:proofErr w:type="spellEnd"/>
+      <w:r>
+        <w:t xml:space="preserve"> besteht aus </w:t>
+      </w:r>
+      <w:r>
+        <w:t xml:space="preserve">einem dynamischen Array von Array von </w:t>
+      </w:r>
+      <w:proofErr w:type="spellStart"/>
+      <w:r>
+        <w:t>TCell</w:t>
+      </w:r>
+      <w:proofErr w:type="spellEnd"/>
+      <w:r>
+        <w:t xml:space="preserve"> (x und y).</w:t>
+      </w:r>
+    </w:p>
+    <w:p>
+      <w:pPr>
+        <w:pStyle w:val="Textkrper"/>
+        <w:numPr>
+          <w:ilvl w:val="0"/>
+          <w:numId w:val="12"/>
+        </w:numPr>
+      </w:pPr>
+      <w:proofErr w:type="spellStart"/>
+      <w:r>
+        <w:rPr>
+          <w:rStyle w:val="IntensivesZitatZchn"/>
+        </w:rPr>
+        <w:t>TGameStruct</w:t>
+      </w:r>
+      <w:proofErr w:type="spellEnd"/>
+      <w:r>
+        <w:t xml:space="preserve"> besteht aus </w:t>
+      </w:r>
+      <w:proofErr w:type="spellStart"/>
+      <w:r>
+        <w:t>cellField</w:t>
+      </w:r>
+      <w:proofErr w:type="spellEnd"/>
+      <w:r>
+        <w:t xml:space="preserve"> (</w:t>
+      </w:r>
+      <w:proofErr w:type="spellStart"/>
+      <w:r>
+        <w:t>TCellField</w:t>
+      </w:r>
+      <w:proofErr w:type="spellEnd"/>
+      <w:r>
+        <w:t xml:space="preserve">), </w:t>
+      </w:r>
+      <w:proofErr w:type="spellStart"/>
+      <w:r>
+        <w:t>cellRow</w:t>
+      </w:r>
+      <w:proofErr w:type="spellEnd"/>
+      <w:r>
+        <w:t xml:space="preserve">- </w:t>
+      </w:r>
+      <w:proofErr w:type="spellStart"/>
+      <w:r>
+        <w:t>columnLength</w:t>
+      </w:r>
+      <w:proofErr w:type="spellEnd"/>
+      <w:r>
+        <w:t xml:space="preserve"> und </w:t>
+      </w:r>
+      <w:proofErr w:type="spellStart"/>
+      <w:r>
+        <w:t>wallPercentage</w:t>
+      </w:r>
+      <w:proofErr w:type="spellEnd"/>
+      <w:r>
+        <w:t xml:space="preserve"> (integer) und </w:t>
+      </w:r>
+      <w:proofErr w:type="spellStart"/>
+      <w:r>
+        <w:t>waterSourcePositionQueueList</w:t>
+      </w:r>
+      <w:proofErr w:type="spellEnd"/>
+      <w:r>
+        <w:t xml:space="preserve"> (</w:t>
+      </w:r>
+      <w:proofErr w:type="spellStart"/>
+      <w:r>
+        <w:t>TPositionList</w:t>
+      </w:r>
+      <w:proofErr w:type="spellEnd"/>
+      <w:r>
+        <w:t>).</w:t>
+      </w:r>
+    </w:p>
+    <w:p>
+      <w:pPr>
+        <w:pStyle w:val="berschrift3"/>
+      </w:pPr>
+      <w:bookmarkStart w:id="42" w:name="_Toc121667824"/>
+      <w:r>
+        <w:t>Spieldatei</w:t>
+      </w:r>
+      <w:bookmarkEnd w:id="42"/>
+    </w:p>
+    <w:p>
+      <w:r>
+        <w:t>Die Spieledateien sind wie folgt strukturiert:</w:t>
+      </w:r>
+    </w:p>
+    <w:p>
+      <w:pPr>
+        <w:pStyle w:val="berschrift4"/>
+      </w:pPr>
+      <w:r>
+        <w:t>Header</w:t>
+      </w:r>
+    </w:p>
+    <w:p>
+      <w:r>
+        <w:t xml:space="preserve">Der Header </w:t>
+      </w:r>
+      <w:r>
+        <w:t>ist bestehend aus Höhe, Breite und Wandprozent:</w:t>
+      </w:r>
+    </w:p>
+    <w:p>
+      <w:r>
+        <w:t>In der ersten Zeile steht die Höhe (</w:t>
+      </w:r>
+      <w:proofErr w:type="spellStart"/>
+      <w:r>
+        <w:t>Rows</w:t>
+      </w:r>
+      <w:proofErr w:type="spellEnd"/>
+      <w:r>
+        <w:t>) des Spielfeldes.</w:t>
+      </w:r>
+    </w:p>
+    <w:p>
+      <w:r>
+        <w:t>In der zweiten Zeile steht die Breite (Columns) des Spielfeldes.</w:t>
+      </w:r>
+    </w:p>
+    <w:p>
+      <w:r>
+        <w:t>Dann in der dritten Zeile steht die Prozentzahl der Wände.</w:t>
+      </w:r>
+    </w:p>
+    <w:p>
+      <w:pPr>
+        <w:pStyle w:val="berschrift4"/>
+      </w:pPr>
+      <w:r>
+        <w:t>Dynamische Zeilen</w:t>
+      </w:r>
+    </w:p>
+    <w:p>
+      <w:r>
+        <w:t>Nun folgen die auf das Spielfeld angepassten Zeilen, welche aus den im Header beschriebenen Größen besteht.</w:t>
+      </w:r>
+    </w:p>
+    <w:p>
+      <w:r>
+        <w:t xml:space="preserve">Jede Zeile bekommt hierbei eine Zeile in der Datei. Jedes Feld ein aus den </w:t>
+      </w:r>
+      <w:proofErr w:type="spellStart"/>
+      <w:r>
+        <w:t>TCell</w:t>
+      </w:r>
+      <w:proofErr w:type="spellEnd"/>
+      <w:r>
+        <w:t xml:space="preserve"> bestehenden </w:t>
+      </w:r>
+      <w:proofErr w:type="spellStart"/>
+      <w:r>
+        <w:t>Typedefinitionen</w:t>
+      </w:r>
+      <w:proofErr w:type="spellEnd"/>
+      <w:r>
+        <w:t xml:space="preserve"> (</w:t>
+      </w:r>
+      <w:proofErr w:type="spellStart"/>
+      <w:r>
+        <w:t>TCellType</w:t>
+      </w:r>
+      <w:proofErr w:type="spellEnd"/>
+      <w:r>
+        <w:t xml:space="preserve">, </w:t>
+      </w:r>
+      <w:proofErr w:type="spellStart"/>
+      <w:r>
+        <w:t>TCellItem</w:t>
+      </w:r>
+      <w:proofErr w:type="spellEnd"/>
+      <w:r>
+        <w:t xml:space="preserve">, </w:t>
+      </w:r>
+      <w:proofErr w:type="spellStart"/>
+      <w:r>
+        <w:t>TCellContent</w:t>
+      </w:r>
+      <w:proofErr w:type="spellEnd"/>
+      <w:r>
+        <w:t xml:space="preserve"> und </w:t>
+      </w:r>
+      <w:proofErr w:type="spellStart"/>
+      <w:r>
+        <w:t>TCellRotation</w:t>
+      </w:r>
+      <w:proofErr w:type="spellEnd"/>
+      <w:r>
+        <w:t>) als Zahl</w:t>
+      </w:r>
+      <w:r>
+        <w:t>, Trennung erfolgt durch ein Leerzeichen</w:t>
+      </w:r>
+      <w:r>
+        <w:t>.</w:t>
+      </w:r>
+    </w:p>
+    <w:p>
+      <w:r>
+        <w:t xml:space="preserve">Zum Schluss kommen die </w:t>
+      </w:r>
+      <w:r>
+        <w:t xml:space="preserve">Wasserquellen bestehend aus x und y (X </w:t>
+      </w:r>
+      <w:proofErr w:type="gramStart"/>
+      <w:r>
+        <w:t>Y )</w:t>
+      </w:r>
+      <w:proofErr w:type="gramEnd"/>
+      <w:r>
+        <w:t xml:space="preserve"> mit Leerzeichen getrennt.</w:t>
+      </w:r>
+    </w:p>
+    <w:p>
+      <w:r>
+        <w:t>Beispiel:</w:t>
+      </w:r>
+    </w:p>
+    <w:p>
+      <w:pPr>
+        <w:keepNext/>
+        <w:jc w:val="center"/>
+      </w:pPr>
+      <w:r>
+        <w:drawing>
+          <wp:inline distT="0" distB="0" distL="0" distR="0" wp14:anchorId="11AE4F46" wp14:editId="44DC8038">
+            <wp:extent cx="4826248" cy="1022403"/>
+            <wp:effectExtent l="0" t="0" r="0" b="6350"/>
+            <wp:docPr id="10" name="Grafik 10" descr="Ein Bild, das Elektronik enthält.&#10;&#10;Automatisch generierte Beschreibung"/>
+            <wp:cNvGraphicFramePr>
+              <a:graphicFrameLocks xmlns:a="http://schemas.openxmlformats.org/drawingml/2006/main" noChangeAspect="1"/>
+            </wp:cNvGraphicFramePr>
+            <a:graphic xmlns:a="http://schemas.openxmlformats.org/drawingml/2006/main">
+              <a:graphicData uri="http://schemas.openxmlformats.org/drawingml/2006/picture">
+                <pic:pic xmlns:pic="http://schemas.openxmlformats.org/drawingml/2006/picture">
+                  <pic:nvPicPr>
+                    <pic:cNvPr id="10" name="Grafik 10" descr="Ein Bild, das Elektronik enthält.&#10;&#10;Automatisch generierte Beschreibung"/>
+                    <pic:cNvPicPr/>
+                  </pic:nvPicPr>
+                  <pic:blipFill>
+                    <a:blip r:embed="rId18"/>
+                    <a:stretch>
+                      <a:fillRect/>
+                    </a:stretch>
+                  </pic:blipFill>
+                  <pic:spPr>
+                    <a:xfrm>
+                      <a:off x="0" y="0"/>
+                      <a:ext cx="4826248" cy="1022403"/>
+                    </a:xfrm>
+                    <a:prstGeom prst="rect">
+                      <a:avLst/>
+                    </a:prstGeom>
+                  </pic:spPr>
+                </pic:pic>
+              </a:graphicData>
+            </a:graphic>
+          </wp:inline>
+        </w:drawing>
+      </w:r>
+    </w:p>
+    <w:p>
+      <w:pPr>
+        <w:pStyle w:val="Beschriftung"/>
+        <w:jc w:val="center"/>
+      </w:pPr>
+      <w:bookmarkStart w:id="43" w:name="_Toc121667835"/>
+      <w:r>
+        <w:t xml:space="preserve">Abbildung </w:t>
+      </w:r>
+      <w:r>
+        <w:fldChar w:fldCharType="begin"/>
+      </w:r>
+      <w:r>
+        <w:instrText xml:space="preserve"> STYLEREF 1 \s </w:instrText>
+      </w:r>
+      <w:r>
+        <w:fldChar w:fldCharType="separate"/>
+      </w:r>
+      <w:r>
+        <w:rPr>
+          <w:noProof/>
+        </w:rPr>
+        <w:t>4</w:t>
+      </w:r>
+      <w:r>
+        <w:fldChar w:fldCharType="end"/>
+      </w:r>
+      <w:r>
+        <w:noBreakHyphen/>
+      </w:r>
+      <w:r>
+        <w:fldChar w:fldCharType="begin"/>
+      </w:r>
+      <w:r>
+        <w:instrText xml:space="preserve"> SEQ Abbildung \* ARABIC \s 1 </w:instrText>
+      </w:r>
+      <w:r>
+        <w:fldChar w:fldCharType="separate"/>
+      </w:r>
+      <w:r>
+        <w:rPr>
+          <w:noProof/>
+        </w:rPr>
+        <w:t>1</w:t>
+      </w:r>
+      <w:r>
+        <w:fldChar w:fldCharType="end"/>
+      </w:r>
+      <w:r>
+        <w:t xml:space="preserve"> Spieledatei Beispiel</w:t>
+      </w:r>
+      <w:bookmarkEnd w:id="43"/>
+    </w:p>
+    <w:p>
+      <w:pPr>
+        <w:pStyle w:val="Untertitel"/>
+      </w:pPr>
+      <w:r>
+        <w:t>Zusehen ist eine Spieledatei mit einer Feldgröße von 2x10 einer Wandprozentzahl von 10% dem Feld und der Wasserquelle an Position 8x 0y.</w:t>
+      </w:r>
+    </w:p>
+    <w:p>
+      <w:pPr>
+        <w:pStyle w:val="berschrift2"/>
+      </w:pPr>
+      <w:bookmarkStart w:id="44" w:name="programmorganisationsplan"/>
+      <w:bookmarkStart w:id="45" w:name="_Toc121667825"/>
+      <w:r>
+        <w:lastRenderedPageBreak/>
+        <w:t>Programmorganisationsplan</w:t>
+      </w:r>
+      <w:bookmarkEnd w:id="44"/>
+      <w:bookmarkEnd w:id="45"/>
     </w:p>
     <w:p>
       <w:pPr>
         <w:pStyle w:val="FirstParagraph"/>
       </w:pPr>
       <w:r>
-        <w:t>Um die Überlegungen auch nachvollziehbar zu machen ist eine gute Doku-Struktur mit passenden Überschriften unabdingbar (niemand liest 3-4 Seiten Fließtext).</w:t>
-      </w:r>
-    </w:p>
-    <w:p>
-      <w:pPr>
-        <w:pStyle w:val="berschrift2"/>
-      </w:pPr>
-      <w:bookmarkStart w:id="37" w:name="X302bc2217e05064ec0e0fe854271c6f370f4d82"/>
-      <w:bookmarkStart w:id="38" w:name="_Toc121068420"/>
-      <w:r>
-        <w:t>Beschreibung grundlegender Datenstrukturen</w:t>
-      </w:r>
-      <w:bookmarkEnd w:id="37"/>
-      <w:bookmarkEnd w:id="38"/>
-    </w:p>
-    <w:p>
-      <w:pPr>
-        <w:pStyle w:val="FirstParagraph"/>
-      </w:pPr>
-      <w:r>
-        <w:t>Hier werden alle Datenstrukturen, die Ihr im Programm tatsächlich benutzt, aufgelistet, jeweils mit einer abstrakten Beschreibung der Struktur (bei dynamischen Datenstrukturen wird zwecks besserer Anschaulichkeit zusätzlich eine Grafik verlangt), dem Zweck, dem diese Struktur in dem Programm dient, sowie Ihr pascal-spezifischer Aufbau (also die explizite Typdefinition aus dem Programm).</w:t>
-      </w:r>
-    </w:p>
-    <w:p>
-      <w:pPr>
-        <w:pStyle w:val="Textkrper"/>
-      </w:pPr>
-      <w:r>
-        <w:t>Außerdem wird der Aufbau aller im Programm verwendeten Dateien (sowohl typisierte Dateien als auch Textdateien) aufgeführt. Im Gegensatz zum Kapitel Problemanalyse und Realisation, in dem die Auswahl und deren Begründung einer oder mehrerer Datenstrukturen stattfindet, soll hier der tatsächliche Einsatz und die genaue Zusammensetzung der Datenstrukturen erläutert werden.</w:t>
-      </w:r>
-    </w:p>
-    <w:p>
-      <w:pPr>
-        <w:pStyle w:val="berschrift2"/>
-      </w:pPr>
-      <w:bookmarkStart w:id="39" w:name="programmorganisationsplan"/>
-      <w:bookmarkStart w:id="40" w:name="_Toc121068421"/>
-      <w:r>
-        <w:t>Programmorganisationsplan</w:t>
-      </w:r>
-      <w:bookmarkEnd w:id="39"/>
-      <w:bookmarkEnd w:id="40"/>
-    </w:p>
-    <w:p>
-      <w:pPr>
-        <w:pStyle w:val="FirstParagraph"/>
-      </w:pPr>
-      <w:r>
         <w:t>Stellt grafisch dar, wie sich die Units, die ihr verwendet, untereinander aufrufen. Es ist sinnvoll, in der Grafik die Units zu gruppieren (z.B. nach Formular, Logik, Daten, Typen, etc.). Dies kann zum Beispiel durch eine farbliche Hervorhebung geschehen. Zusätzlich zur Grafik sollte ein Fließtext oder eine tabellarische Darstellung die Grafik und ihre Aufteilung beschreiben.</w:t>
       </w:r>
     </w:p>
     <w:p>
-      <w:pPr>
-        <w:pStyle w:val="berschrift2"/>
-      </w:pPr>
-      <w:bookmarkStart w:id="41" w:name="programmtests"/>
-      <w:bookmarkStart w:id="42" w:name="_Toc121068422"/>
-      <w:r>
-        <w:t>Programmtests</w:t>
-      </w:r>
-      <w:bookmarkEnd w:id="41"/>
-      <w:bookmarkEnd w:id="42"/>
-    </w:p>
-    <w:p>
-      <w:pPr>
-        <w:pStyle w:val="FirstParagraph"/>
-      </w:pPr>
-      <w:r>
-        <w:t>Während und nach der Programmerstellung muss das Programm umfangreich getestet werden! Dieser Vorgang soll nicht willkürlich geschehen. Dieser Testvorgang soll systematisch durchgeführt und dokumentiert werden.</w:t>
-      </w:r>
-    </w:p>
-    <w:p>
-      <w:pPr>
-        <w:pStyle w:val="Blocktext"/>
-      </w:pPr>
-      <w:r>
-        <w:t>Es müssen Testfälle für alle Funktionalitäten und alle Eventualitäten erdacht werden. Die Tests verlaufen also systematisch nach einem Vorgehensplan (für jedes Eingabefeld z.B. werden also alle möglichen Konstellationen inkl. Falscheingaben getestet).</w:t>
-      </w:r>
-    </w:p>
-    <w:p>
-      <w:pPr>
-        <w:pStyle w:val="Blocktext"/>
-      </w:pPr>
-      <w:r>
-        <w:t>Da das Programm von Euch selbst erstellt wurde, ist es Euch möglich, Testfälle abzuleiten, bei denen besondere Probleme erwartet werden. Es soll genügen, wenn nur diese speziellen Fälle dokumentiert werden (Programm kann blockieren, mögliche Dateninkonsistenzen, Verletzung von weiteren Bedingungen durch fehlerhafte Eingabe - z.B. ’</w:t>
-      </w:r>
-      <w:proofErr w:type="spellStart"/>
-      <w:r>
-        <w:t>Div</w:t>
-      </w:r>
-      <w:proofErr w:type="spellEnd"/>
-      <w:r>
-        <w:t xml:space="preserve"> </w:t>
-      </w:r>
-      <w:proofErr w:type="spellStart"/>
-      <w:r>
-        <w:t>by</w:t>
-      </w:r>
-      <w:proofErr w:type="spellEnd"/>
-      <w:r>
-        <w:t xml:space="preserve"> </w:t>
-      </w:r>
-      <w:proofErr w:type="spellStart"/>
-      <w:r>
-        <w:t>zero</w:t>
-      </w:r>
-      <w:proofErr w:type="spellEnd"/>
-      <w:r>
-        <w:t xml:space="preserve">’). Dazu ist es aber notwendig, diese Fälle zu erkennen (am besten gleich beim Programmieren). Diese Testfälle stellt Ihr in diesem Kapitel in einer Tabelle, bestehend aus den Spalten ’Testfall’, ’erwartetes Ergebnis’ und ’erzieltes Ergebnis’ dar. In der Spalte ’Testfall’ steht jeweils eine detaillierte Beschreibung des Testfalls (so gut </w:t>
-      </w:r>
+      <w:r>
+        <w:br w:type="page"/>
+      </w:r>
+    </w:p>
+    <w:p>
+      <w:pPr>
+        <w:pStyle w:val="berschrift1"/>
+      </w:pPr>
+      <w:bookmarkStart w:id="46" w:name="_Toc121667826"/>
       <w:r>
         <w:lastRenderedPageBreak/>
-        <w:t xml:space="preserve">beschreiben, dass man ihn leicht nachstellen kann). In der Spalte ’erwartetes Ergebnis’ steht jeweils die Reaktion des Programms auf den Testfall, die Ihr erwartet habt (bei mathematischen Berechnungen also das Ergebnis), bevor Ihr den Testfall getestet habt. In der Spalte ’erzieltes Ergebnis’ steht das tatsächliche Ergebnis. Der Inhalt der beiden letzten Spalten wird, wenn alles gut geht, der gleiche sein. (Bei mathematischen Rechnungen können sich aufgrund der begrenzten numerischen Genauigkeiten Abweichungen ergeben, die nicht auf einen inkorrekten Algorithmus oder fehlerhafte </w:t>
-      </w:r>
-      <w:proofErr w:type="spellStart"/>
-      <w:r>
-        <w:t>Algorithmusumsetzung</w:t>
-      </w:r>
-      <w:proofErr w:type="spellEnd"/>
-      <w:r>
-        <w:t xml:space="preserve"> zurückzuführen sind. Diese sind dann ggf. kurz zu begründen.)</w:t>
-      </w:r>
-    </w:p>
-    <w:p>
-      <w:pPr>
-        <w:pStyle w:val="Blocktext"/>
-      </w:pPr>
-      <w:r>
-        <w:t>Werden zum Testen externe Dateien (</w:t>
-      </w:r>
-      <w:proofErr w:type="spellStart"/>
-      <w:r>
-        <w:t>schreibgschützte</w:t>
-      </w:r>
-      <w:proofErr w:type="spellEnd"/>
-      <w:r>
-        <w:t xml:space="preserve"> Datensätze, absichtlich veränderte Dateien, spezielle Spielstände etc.) benötigt, so sind diese in der Beschreibung des Testfalles klar zu benennen (und logischerweise mitzuliefern). Ist das Programm durch das Laden von Dateien in der Lage, bestimmte Zustände einzunehmen (z.B. Laden von besonderen Spielständen), so sollte mit verschiedenen Dateien die Funktionalität wichtiger Algorithmen demonstriert werden. Dieses Kapitel hat also zwei Aufgaben: Erstens soll es protokollieren, wie der Test organisiert und durchgeführt wurde, zweitens sollen die Testergebnisse dargestellt werden.</w:t>
+        <w:t>Fazit</w:t>
+      </w:r>
+      <w:bookmarkEnd w:id="46"/>
+    </w:p>
+    <w:p>
+      <w:r>
+        <w:t>Ich habe während der Zeit des Praktikums sehr viele Interessante Berichte lesen können und habe ein sehr gutes Verständnis für wichtige Program-Planung entwickeln können.</w:t>
+      </w:r>
+    </w:p>
+    <w:p>
+      <w:r>
+        <w:t xml:space="preserve">Leider habe ich das zu spät bemerkt, wodurch ich nicht in der Lage war, Deadlines frühzeitig zu bemerken und für den Aufwand, den ich ins Programmieren gesteckt habe, gezielt zu nutzen. Was rauskam ist zwar nicht </w:t>
+      </w:r>
+      <w:r>
+        <w:t>spielbar</w:t>
+      </w:r>
+      <w:r>
+        <w:t>, dafür bin ich persönlich zufrieden</w:t>
+      </w:r>
+      <w:r>
+        <w:t>, dass ich von 0 bis jetzt gelernt habe, mit verschiedensten Sprachen zu Programmieren.</w:t>
+      </w:r>
+    </w:p>
+    <w:p>
+      <w:r>
+        <w:t>Ich habe für die anstehende Abschlussarbeit direkt mit der Planung von Deadlines und der Analyse begonnen, sodass dies ein guter Ansatz werden kann. Wünschen tue ich mir, dass den Schülern an der PTL ein</w:t>
+      </w:r>
+      <w:r>
+        <w:t>e Art</w:t>
+      </w:r>
+      <w:r>
+        <w:t xml:space="preserve"> Großprojekt-Organisations-Plan</w:t>
+      </w:r>
+      <w:r>
+        <w:t xml:space="preserve"> (für Praktika und Abschlussarbeiten)</w:t>
+      </w:r>
+      <w:r>
+        <w:t xml:space="preserve"> beigebracht wird – welches Hilfreich sein kann, um sich an Deadlines zu halten, statt wie ich an Kleinigkeiten (was mich immer ausbremst). Ich habe dies erst im Praktikum bei Eyefactive lernen können, was zu spät für mich mit Floodpipe war, um da noch hinterher zu kommen mit der Konzentration.</w:t>
+      </w:r>
+    </w:p>
+    <w:p>
+      <w:r>
+        <w:t>Im Ganzen hat mir solch ein Projekt spaß gemacht und zeigt mir, dass ich noch viel Selbstdisziplin erlernen muss.</w:t>
+      </w:r>
+      <w:r>
+        <w:br w:type="page"/>
+      </w:r>
+    </w:p>
+    <w:p>
+      <w:pPr>
+        <w:pStyle w:val="berschrift1"/>
+      </w:pPr>
+      <w:bookmarkStart w:id="47" w:name="_Toc121667827"/>
+      <w:r>
+        <w:lastRenderedPageBreak/>
+        <w:t>Abbildungsverzeichnis</w:t>
+      </w:r>
+      <w:bookmarkEnd w:id="47"/>
+    </w:p>
+    <w:p>
+      <w:pPr>
+        <w:pStyle w:val="Abbildungsverzeichnis"/>
+        <w:tabs>
+          <w:tab w:val="right" w:leader="dot" w:pos="9350"/>
+        </w:tabs>
+        <w:rPr>
+          <w:noProof/>
+          <w:lang w:eastAsia="de-DE"/>
+        </w:rPr>
+      </w:pPr>
+      <w:r>
+        <w:fldChar w:fldCharType="begin"/>
+      </w:r>
+      <w:r>
+        <w:instrText xml:space="preserve"> TOC \h \z \c "Abbildung" </w:instrText>
+      </w:r>
+      <w:r>
+        <w:fldChar w:fldCharType="separate"/>
+      </w:r>
+      <w:hyperlink w:anchor="_Toc121667828" w:history="1">
+        <w:r>
+          <w:rPr>
+            <w:rStyle w:val="Hyperlink"/>
+            <w:noProof/>
+          </w:rPr>
+          <w:t>Abbildung 3</w:t>
+        </w:r>
+        <w:r>
+          <w:rPr>
+            <w:rStyle w:val="Hyperlink"/>
+            <w:noProof/>
+          </w:rPr>
+          <w:noBreakHyphen/>
+          <w:t>1 Knöpfe des Spiels</w:t>
+        </w:r>
+        <w:r>
+          <w:rPr>
+            <w:noProof/>
+            <w:webHidden/>
+          </w:rPr>
+          <w:tab/>
+        </w:r>
+        <w:r>
+          <w:rPr>
+            <w:noProof/>
+            <w:webHidden/>
+          </w:rPr>
+          <w:fldChar w:fldCharType="begin"/>
+        </w:r>
+        <w:r>
+          <w:rPr>
+            <w:noProof/>
+            <w:webHidden/>
+          </w:rPr>
+          <w:instrText xml:space="preserve"> PAGEREF _Toc121667828 \h </w:instrText>
+        </w:r>
+        <w:r>
+          <w:rPr>
+            <w:noProof/>
+            <w:webHidden/>
+          </w:rPr>
+        </w:r>
+        <w:r>
+          <w:rPr>
+            <w:noProof/>
+            <w:webHidden/>
+          </w:rPr>
+          <w:fldChar w:fldCharType="separate"/>
+        </w:r>
+        <w:r>
+          <w:rPr>
+            <w:noProof/>
+            <w:webHidden/>
+          </w:rPr>
+          <w:t>5</w:t>
+        </w:r>
+        <w:r>
+          <w:rPr>
+            <w:noProof/>
+            <w:webHidden/>
+          </w:rPr>
+          <w:fldChar w:fldCharType="end"/>
+        </w:r>
+      </w:hyperlink>
+    </w:p>
+    <w:p>
+      <w:pPr>
+        <w:pStyle w:val="Abbildungsverzeichnis"/>
+        <w:tabs>
+          <w:tab w:val="right" w:leader="dot" w:pos="9350"/>
+        </w:tabs>
+        <w:rPr>
+          <w:noProof/>
+          <w:lang w:eastAsia="de-DE"/>
+        </w:rPr>
+      </w:pPr>
+      <w:hyperlink w:anchor="_Toc121667829" w:history="1">
+        <w:r>
+          <w:rPr>
+            <w:rStyle w:val="Hyperlink"/>
+            <w:noProof/>
+          </w:rPr>
+          <w:t>Abbildung 3</w:t>
+        </w:r>
+        <w:r>
+          <w:rPr>
+            <w:rStyle w:val="Hyperlink"/>
+            <w:noProof/>
+          </w:rPr>
+          <w:noBreakHyphen/>
+          <w:t>2 Das Spielfeld</w:t>
+        </w:r>
+        <w:r>
+          <w:rPr>
+            <w:noProof/>
+            <w:webHidden/>
+          </w:rPr>
+          <w:tab/>
+        </w:r>
+        <w:r>
+          <w:rPr>
+            <w:noProof/>
+            <w:webHidden/>
+          </w:rPr>
+          <w:fldChar w:fldCharType="begin"/>
+        </w:r>
+        <w:r>
+          <w:rPr>
+            <w:noProof/>
+            <w:webHidden/>
+          </w:rPr>
+          <w:instrText xml:space="preserve"> PAGEREF _Toc121667829 \h </w:instrText>
+        </w:r>
+        <w:r>
+          <w:rPr>
+            <w:noProof/>
+            <w:webHidden/>
+          </w:rPr>
+        </w:r>
+        <w:r>
+          <w:rPr>
+            <w:noProof/>
+            <w:webHidden/>
+          </w:rPr>
+          <w:fldChar w:fldCharType="separate"/>
+        </w:r>
+        <w:r>
+          <w:rPr>
+            <w:noProof/>
+            <w:webHidden/>
+          </w:rPr>
+          <w:t>6</w:t>
+        </w:r>
+        <w:r>
+          <w:rPr>
+            <w:noProof/>
+            <w:webHidden/>
+          </w:rPr>
+          <w:fldChar w:fldCharType="end"/>
+        </w:r>
+      </w:hyperlink>
+    </w:p>
+    <w:p>
+      <w:pPr>
+        <w:pStyle w:val="Abbildungsverzeichnis"/>
+        <w:tabs>
+          <w:tab w:val="right" w:leader="dot" w:pos="9350"/>
+        </w:tabs>
+        <w:rPr>
+          <w:noProof/>
+          <w:lang w:eastAsia="de-DE"/>
+        </w:rPr>
+      </w:pPr>
+      <w:hyperlink w:anchor="_Toc121667830" w:history="1">
+        <w:r>
+          <w:rPr>
+            <w:rStyle w:val="Hyperlink"/>
+            <w:noProof/>
+          </w:rPr>
+          <w:t>Abbildung 3</w:t>
+        </w:r>
+        <w:r>
+          <w:rPr>
+            <w:rStyle w:val="Hyperlink"/>
+            <w:noProof/>
+          </w:rPr>
+          <w:noBreakHyphen/>
+          <w:t>3 Editor Modus</w:t>
+        </w:r>
+        <w:r>
+          <w:rPr>
+            <w:noProof/>
+            <w:webHidden/>
+          </w:rPr>
+          <w:tab/>
+        </w:r>
+        <w:r>
+          <w:rPr>
+            <w:noProof/>
+            <w:webHidden/>
+          </w:rPr>
+          <w:fldChar w:fldCharType="begin"/>
+        </w:r>
+        <w:r>
+          <w:rPr>
+            <w:noProof/>
+            <w:webHidden/>
+          </w:rPr>
+          <w:instrText xml:space="preserve"> PAGEREF _Toc121667830 \h </w:instrText>
+        </w:r>
+        <w:r>
+          <w:rPr>
+            <w:noProof/>
+            <w:webHidden/>
+          </w:rPr>
+        </w:r>
+        <w:r>
+          <w:rPr>
+            <w:noProof/>
+            <w:webHidden/>
+          </w:rPr>
+          <w:fldChar w:fldCharType="separate"/>
+        </w:r>
+        <w:r>
+          <w:rPr>
+            <w:noProof/>
+            <w:webHidden/>
+          </w:rPr>
+          <w:t>6</w:t>
+        </w:r>
+        <w:r>
+          <w:rPr>
+            <w:noProof/>
+            <w:webHidden/>
+          </w:rPr>
+          <w:fldChar w:fldCharType="end"/>
+        </w:r>
+      </w:hyperlink>
+    </w:p>
+    <w:p>
+      <w:pPr>
+        <w:pStyle w:val="Abbildungsverzeichnis"/>
+        <w:tabs>
+          <w:tab w:val="right" w:leader="dot" w:pos="9350"/>
+        </w:tabs>
+        <w:rPr>
+          <w:noProof/>
+          <w:lang w:eastAsia="de-DE"/>
+        </w:rPr>
+      </w:pPr>
+      <w:hyperlink w:anchor="_Toc121667831" w:history="1">
+        <w:r>
+          <w:rPr>
+            <w:rStyle w:val="Hyperlink"/>
+            <w:noProof/>
+          </w:rPr>
+          <w:t>Abbildung 3</w:t>
+        </w:r>
+        <w:r>
+          <w:rPr>
+            <w:rStyle w:val="Hyperlink"/>
+            <w:noProof/>
+          </w:rPr>
+          <w:noBreakHyphen/>
+          <w:t>4 Das Settings Menu</w:t>
+        </w:r>
+        <w:r>
+          <w:rPr>
+            <w:noProof/>
+            <w:webHidden/>
+          </w:rPr>
+          <w:tab/>
+        </w:r>
+        <w:r>
+          <w:rPr>
+            <w:noProof/>
+            <w:webHidden/>
+          </w:rPr>
+          <w:fldChar w:fldCharType="begin"/>
+        </w:r>
+        <w:r>
+          <w:rPr>
+            <w:noProof/>
+            <w:webHidden/>
+          </w:rPr>
+          <w:instrText xml:space="preserve"> PAGEREF _Toc121667831 \h </w:instrText>
+        </w:r>
+        <w:r>
+          <w:rPr>
+            <w:noProof/>
+            <w:webHidden/>
+          </w:rPr>
+        </w:r>
+        <w:r>
+          <w:rPr>
+            <w:noProof/>
+            <w:webHidden/>
+          </w:rPr>
+          <w:fldChar w:fldCharType="separate"/>
+        </w:r>
+        <w:r>
+          <w:rPr>
+            <w:noProof/>
+            <w:webHidden/>
+          </w:rPr>
+          <w:t>7</w:t>
+        </w:r>
+        <w:r>
+          <w:rPr>
+            <w:noProof/>
+            <w:webHidden/>
+          </w:rPr>
+          <w:fldChar w:fldCharType="end"/>
+        </w:r>
+      </w:hyperlink>
+    </w:p>
+    <w:p>
+      <w:pPr>
+        <w:pStyle w:val="Abbildungsverzeichnis"/>
+        <w:tabs>
+          <w:tab w:val="right" w:leader="dot" w:pos="9350"/>
+        </w:tabs>
+        <w:rPr>
+          <w:noProof/>
+          <w:lang w:eastAsia="de-DE"/>
+        </w:rPr>
+      </w:pPr>
+      <w:hyperlink w:anchor="_Toc121667832" w:history="1">
+        <w:r>
+          <w:rPr>
+            <w:rStyle w:val="Hyperlink"/>
+            <w:noProof/>
+          </w:rPr>
+          <w:t>Abbildung 3</w:t>
+        </w:r>
+        <w:r>
+          <w:rPr>
+            <w:rStyle w:val="Hyperlink"/>
+            <w:noProof/>
+          </w:rPr>
+          <w:noBreakHyphen/>
+          <w:t>5 Änderung von Spielverändernden Einstellungen</w:t>
+        </w:r>
+        <w:r>
+          <w:rPr>
+            <w:noProof/>
+            <w:webHidden/>
+          </w:rPr>
+          <w:tab/>
+        </w:r>
+        <w:r>
+          <w:rPr>
+            <w:noProof/>
+            <w:webHidden/>
+          </w:rPr>
+          <w:fldChar w:fldCharType="begin"/>
+        </w:r>
+        <w:r>
+          <w:rPr>
+            <w:noProof/>
+            <w:webHidden/>
+          </w:rPr>
+          <w:instrText xml:space="preserve"> PAGEREF _Toc121667832 \h </w:instrText>
+        </w:r>
+        <w:r>
+          <w:rPr>
+            <w:noProof/>
+            <w:webHidden/>
+          </w:rPr>
+        </w:r>
+        <w:r>
+          <w:rPr>
+            <w:noProof/>
+            <w:webHidden/>
+          </w:rPr>
+          <w:fldChar w:fldCharType="separate"/>
+        </w:r>
+        <w:r>
+          <w:rPr>
+            <w:noProof/>
+            <w:webHidden/>
+          </w:rPr>
+          <w:t>7</w:t>
+        </w:r>
+        <w:r>
+          <w:rPr>
+            <w:noProof/>
+            <w:webHidden/>
+          </w:rPr>
+          <w:fldChar w:fldCharType="end"/>
+        </w:r>
+      </w:hyperlink>
+    </w:p>
+    <w:p>
+      <w:pPr>
+        <w:pStyle w:val="Abbildungsverzeichnis"/>
+        <w:tabs>
+          <w:tab w:val="right" w:leader="dot" w:pos="9350"/>
+        </w:tabs>
+        <w:rPr>
+          <w:noProof/>
+          <w:lang w:eastAsia="de-DE"/>
+        </w:rPr>
+      </w:pPr>
+      <w:hyperlink w:anchor="_Toc121667833" w:history="1">
+        <w:r>
+          <w:rPr>
+            <w:rStyle w:val="Hyperlink"/>
+            <w:noProof/>
+          </w:rPr>
+          <w:t>Abbildung 3</w:t>
+        </w:r>
+        <w:r>
+          <w:rPr>
+            <w:rStyle w:val="Hyperlink"/>
+            <w:noProof/>
+          </w:rPr>
+          <w:noBreakHyphen/>
+          <w:t>6 Windows Save Dialog</w:t>
+        </w:r>
+        <w:r>
+          <w:rPr>
+            <w:noProof/>
+            <w:webHidden/>
+          </w:rPr>
+          <w:tab/>
+        </w:r>
+        <w:r>
+          <w:rPr>
+            <w:noProof/>
+            <w:webHidden/>
+          </w:rPr>
+          <w:fldChar w:fldCharType="begin"/>
+        </w:r>
+        <w:r>
+          <w:rPr>
+            <w:noProof/>
+            <w:webHidden/>
+          </w:rPr>
+          <w:instrText xml:space="preserve"> PAGEREF _Toc121667833 \h </w:instrText>
+        </w:r>
+        <w:r>
+          <w:rPr>
+            <w:noProof/>
+            <w:webHidden/>
+          </w:rPr>
+        </w:r>
+        <w:r>
+          <w:rPr>
+            <w:noProof/>
+            <w:webHidden/>
+          </w:rPr>
+          <w:fldChar w:fldCharType="separate"/>
+        </w:r>
+        <w:r>
+          <w:rPr>
+            <w:noProof/>
+            <w:webHidden/>
+          </w:rPr>
+          <w:t>8</w:t>
+        </w:r>
+        <w:r>
+          <w:rPr>
+            <w:noProof/>
+            <w:webHidden/>
+          </w:rPr>
+          <w:fldChar w:fldCharType="end"/>
+        </w:r>
+      </w:hyperlink>
+    </w:p>
+    <w:p>
+      <w:pPr>
+        <w:pStyle w:val="Abbildungsverzeichnis"/>
+        <w:tabs>
+          <w:tab w:val="right" w:leader="dot" w:pos="9350"/>
+        </w:tabs>
+        <w:rPr>
+          <w:noProof/>
+          <w:lang w:eastAsia="de-DE"/>
+        </w:rPr>
+      </w:pPr>
+      <w:hyperlink w:anchor="_Toc121667834" w:history="1">
+        <w:r>
+          <w:rPr>
+            <w:rStyle w:val="Hyperlink"/>
+            <w:noProof/>
+          </w:rPr>
+          <w:t>Abbildung 3</w:t>
+        </w:r>
+        <w:r>
+          <w:rPr>
+            <w:rStyle w:val="Hyperlink"/>
+            <w:noProof/>
+          </w:rPr>
+          <w:noBreakHyphen/>
+          <w:t>7 Windows Load Dialog</w:t>
+        </w:r>
+        <w:r>
+          <w:rPr>
+            <w:noProof/>
+            <w:webHidden/>
+          </w:rPr>
+          <w:tab/>
+        </w:r>
+        <w:r>
+          <w:rPr>
+            <w:noProof/>
+            <w:webHidden/>
+          </w:rPr>
+          <w:fldChar w:fldCharType="begin"/>
+        </w:r>
+        <w:r>
+          <w:rPr>
+            <w:noProof/>
+            <w:webHidden/>
+          </w:rPr>
+          <w:instrText xml:space="preserve"> PAGEREF _Toc121667834 \h </w:instrText>
+        </w:r>
+        <w:r>
+          <w:rPr>
+            <w:noProof/>
+            <w:webHidden/>
+          </w:rPr>
+        </w:r>
+        <w:r>
+          <w:rPr>
+            <w:noProof/>
+            <w:webHidden/>
+          </w:rPr>
+          <w:fldChar w:fldCharType="separate"/>
+        </w:r>
+        <w:r>
+          <w:rPr>
+            <w:noProof/>
+            <w:webHidden/>
+          </w:rPr>
+          <w:t>8</w:t>
+        </w:r>
+        <w:r>
+          <w:rPr>
+            <w:noProof/>
+            <w:webHidden/>
+          </w:rPr>
+          <w:fldChar w:fldCharType="end"/>
+        </w:r>
+      </w:hyperlink>
+    </w:p>
+    <w:p>
+      <w:pPr>
+        <w:pStyle w:val="Abbildungsverzeichnis"/>
+        <w:tabs>
+          <w:tab w:val="right" w:leader="dot" w:pos="9350"/>
+        </w:tabs>
+        <w:rPr>
+          <w:noProof/>
+          <w:lang w:eastAsia="de-DE"/>
+        </w:rPr>
+      </w:pPr>
+      <w:hyperlink w:anchor="_Toc121667835" w:history="1">
+        <w:r>
+          <w:rPr>
+            <w:rStyle w:val="Hyperlink"/>
+            <w:noProof/>
+          </w:rPr>
+          <w:t>Abbildung 4</w:t>
+        </w:r>
+        <w:r>
+          <w:rPr>
+            <w:rStyle w:val="Hyperlink"/>
+            <w:noProof/>
+          </w:rPr>
+          <w:noBreakHyphen/>
+          <w:t>1 Spieledatei Beispiel</w:t>
+        </w:r>
+        <w:r>
+          <w:rPr>
+            <w:noProof/>
+            <w:webHidden/>
+          </w:rPr>
+          <w:tab/>
+        </w:r>
+        <w:r>
+          <w:rPr>
+            <w:noProof/>
+            <w:webHidden/>
+          </w:rPr>
+          <w:fldChar w:fldCharType="begin"/>
+        </w:r>
+        <w:r>
+          <w:rPr>
+            <w:noProof/>
+            <w:webHidden/>
+          </w:rPr>
+          <w:instrText xml:space="preserve"> PAGEREF _Toc121667835 \h </w:instrText>
+        </w:r>
+        <w:r>
+          <w:rPr>
+            <w:noProof/>
+            <w:webHidden/>
+          </w:rPr>
+        </w:r>
+        <w:r>
+          <w:rPr>
+            <w:noProof/>
+            <w:webHidden/>
+          </w:rPr>
+          <w:fldChar w:fldCharType="separate"/>
+        </w:r>
+        <w:r>
+          <w:rPr>
+            <w:noProof/>
+            <w:webHidden/>
+          </w:rPr>
+          <w:t>13</w:t>
+        </w:r>
+        <w:r>
+          <w:rPr>
+            <w:noProof/>
+            <w:webHidden/>
+          </w:rPr>
+          <w:fldChar w:fldCharType="end"/>
+        </w:r>
+      </w:hyperlink>
+    </w:p>
+    <w:p>
+      <w:r>
+        <w:fldChar w:fldCharType="end"/>
       </w:r>
     </w:p>
     <w:sectPr>
@@ -5423,6 +7721,119 @@
     </w:lvl>
   </w:abstractNum>
   <w:abstractNum w:abstractNumId="1" w15:restartNumberingAfterBreak="0">
+    <w:nsid w:val="264C703D"/>
+    <w:multiLevelType w:val="hybridMultilevel"/>
+    <w:tmpl w:val="333AC1C4"/>
+    <w:lvl w:ilvl="0" w:tplc="04070001">
+      <w:start w:val="1"/>
+      <w:numFmt w:val="bullet"/>
+      <w:lvlText w:val=""/>
+      <w:lvlJc w:val="left"/>
+      <w:pPr>
+        <w:ind w:left="720" w:hanging="360"/>
+      </w:pPr>
+      <w:rPr>
+        <w:rFonts w:ascii="Symbol" w:hAnsi="Symbol" w:hint="default"/>
+      </w:rPr>
+    </w:lvl>
+    <w:lvl w:ilvl="1" w:tplc="04070003" w:tentative="1">
+      <w:start w:val="1"/>
+      <w:numFmt w:val="bullet"/>
+      <w:lvlText w:val="o"/>
+      <w:lvlJc w:val="left"/>
+      <w:pPr>
+        <w:ind w:left="1440" w:hanging="360"/>
+      </w:pPr>
+      <w:rPr>
+        <w:rFonts w:ascii="Courier New" w:hAnsi="Courier New" w:cs="Courier New" w:hint="default"/>
+      </w:rPr>
+    </w:lvl>
+    <w:lvl w:ilvl="2" w:tplc="04070005" w:tentative="1">
+      <w:start w:val="1"/>
+      <w:numFmt w:val="bullet"/>
+      <w:lvlText w:val=""/>
+      <w:lvlJc w:val="left"/>
+      <w:pPr>
+        <w:ind w:left="2160" w:hanging="360"/>
+      </w:pPr>
+      <w:rPr>
+        <w:rFonts w:ascii="Wingdings" w:hAnsi="Wingdings" w:hint="default"/>
+      </w:rPr>
+    </w:lvl>
+    <w:lvl w:ilvl="3" w:tplc="04070001" w:tentative="1">
+      <w:start w:val="1"/>
+      <w:numFmt w:val="bullet"/>
+      <w:lvlText w:val=""/>
+      <w:lvlJc w:val="left"/>
+      <w:pPr>
+        <w:ind w:left="2880" w:hanging="360"/>
+      </w:pPr>
+      <w:rPr>
+        <w:rFonts w:ascii="Symbol" w:hAnsi="Symbol" w:hint="default"/>
+      </w:rPr>
+    </w:lvl>
+    <w:lvl w:ilvl="4" w:tplc="04070003" w:tentative="1">
+      <w:start w:val="1"/>
+      <w:numFmt w:val="bullet"/>
+      <w:lvlText w:val="o"/>
+      <w:lvlJc w:val="left"/>
+      <w:pPr>
+        <w:ind w:left="3600" w:hanging="360"/>
+      </w:pPr>
+      <w:rPr>
+        <w:rFonts w:ascii="Courier New" w:hAnsi="Courier New" w:cs="Courier New" w:hint="default"/>
+      </w:rPr>
+    </w:lvl>
+    <w:lvl w:ilvl="5" w:tplc="04070005" w:tentative="1">
+      <w:start w:val="1"/>
+      <w:numFmt w:val="bullet"/>
+      <w:lvlText w:val=""/>
+      <w:lvlJc w:val="left"/>
+      <w:pPr>
+        <w:ind w:left="4320" w:hanging="360"/>
+      </w:pPr>
+      <w:rPr>
+        <w:rFonts w:ascii="Wingdings" w:hAnsi="Wingdings" w:hint="default"/>
+      </w:rPr>
+    </w:lvl>
+    <w:lvl w:ilvl="6" w:tplc="04070001" w:tentative="1">
+      <w:start w:val="1"/>
+      <w:numFmt w:val="bullet"/>
+      <w:lvlText w:val=""/>
+      <w:lvlJc w:val="left"/>
+      <w:pPr>
+        <w:ind w:left="5040" w:hanging="360"/>
+      </w:pPr>
+      <w:rPr>
+        <w:rFonts w:ascii="Symbol" w:hAnsi="Symbol" w:hint="default"/>
+      </w:rPr>
+    </w:lvl>
+    <w:lvl w:ilvl="7" w:tplc="04070003" w:tentative="1">
+      <w:start w:val="1"/>
+      <w:numFmt w:val="bullet"/>
+      <w:lvlText w:val="o"/>
+      <w:lvlJc w:val="left"/>
+      <w:pPr>
+        <w:ind w:left="5760" w:hanging="360"/>
+      </w:pPr>
+      <w:rPr>
+        <w:rFonts w:ascii="Courier New" w:hAnsi="Courier New" w:cs="Courier New" w:hint="default"/>
+      </w:rPr>
+    </w:lvl>
+    <w:lvl w:ilvl="8" w:tplc="04070005" w:tentative="1">
+      <w:start w:val="1"/>
+      <w:numFmt w:val="bullet"/>
+      <w:lvlText w:val=""/>
+      <w:lvlJc w:val="left"/>
+      <w:pPr>
+        <w:ind w:left="6480" w:hanging="360"/>
+      </w:pPr>
+      <w:rPr>
+        <w:rFonts w:ascii="Wingdings" w:hAnsi="Wingdings" w:hint="default"/>
+      </w:rPr>
+    </w:lvl>
+  </w:abstractNum>
+  <w:abstractNum w:abstractNumId="2" w15:restartNumberingAfterBreak="0">
     <w:nsid w:val="2C1AE401"/>
     <w:multiLevelType w:val="multilevel"/>
     <w:tmpl w:val="4AEA43A6"/>
@@ -5527,7 +7938,7 @@
     </w:lvl>
   </w:abstractNum>
   <w:num w:numId="1" w16cid:durableId="1144925925">
-    <w:abstractNumId w:val="1"/>
+    <w:abstractNumId w:val="2"/>
   </w:num>
   <w:num w:numId="2" w16cid:durableId="994919921">
     <w:abstractNumId w:val="0"/>
@@ -5558,6 +7969,9 @@
   </w:num>
   <w:num w:numId="11" w16cid:durableId="1677029950">
     <w:abstractNumId w:val="0"/>
+  </w:num>
+  <w:num w:numId="12" w16cid:durableId="1681809738">
+    <w:abstractNumId w:val="1"/>
   </w:num>
 </w:numbering>
 </file>
@@ -5614,7 +8028,7 @@
     <w:lsdException w:name="footer" w:semiHidden="1" w:unhideWhenUsed="1"/>
     <w:lsdException w:name="index heading" w:semiHidden="1" w:unhideWhenUsed="1"/>
     <w:lsdException w:name="caption" w:semiHidden="1" w:uiPriority="35" w:unhideWhenUsed="1" w:qFormat="1"/>
-    <w:lsdException w:name="table of figures" w:semiHidden="1" w:unhideWhenUsed="1"/>
+    <w:lsdException w:name="table of figures" w:semiHidden="1" w:uiPriority="99" w:unhideWhenUsed="1"/>
     <w:lsdException w:name="envelope address" w:semiHidden="1" w:unhideWhenUsed="1"/>
     <w:lsdException w:name="envelope return" w:semiHidden="1" w:unhideWhenUsed="1"/>
     <w:lsdException w:name="footnote reference" w:semiHidden="1" w:unhideWhenUsed="1"/>
@@ -7233,6 +9647,17 @@
       <w:lang w:val="de-DE"/>
     </w:rPr>
   </w:style>
+  <w:style w:type="paragraph" w:styleId="Abbildungsverzeichnis">
+    <w:name w:val="table of figures"/>
+    <w:basedOn w:val="Standard"/>
+    <w:next w:val="Standard"/>
+    <w:uiPriority w:val="99"/>
+    <w:unhideWhenUsed/>
+    <w:rsid w:val="005479BD"/>
+    <w:pPr>
+      <w:spacing w:after="0"/>
+    </w:pPr>
+  </w:style>
 </w:styles>
 </file>
 
@@ -7309,12 +9734,12 @@
 
 <file path=word/glossary/fontTable.xml><?xml version="1.0" encoding="utf-8"?>
 <w:fonts xmlns:mc="http://schemas.openxmlformats.org/markup-compatibility/2006" xmlns:r="http://schemas.openxmlformats.org/officeDocument/2006/relationships" xmlns:w="http://schemas.openxmlformats.org/wordprocessingml/2006/main" xmlns:w14="http://schemas.microsoft.com/office/word/2010/wordml" xmlns:w15="http://schemas.microsoft.com/office/word/2012/wordml" xmlns:w16cex="http://schemas.microsoft.com/office/word/2018/wordml/cex" xmlns:w16cid="http://schemas.microsoft.com/office/word/2016/wordml/cid" xmlns:w16="http://schemas.microsoft.com/office/word/2018/wordml" xmlns:w16sdtdh="http://schemas.microsoft.com/office/word/2020/wordml/sdtdatahash" xmlns:w16se="http://schemas.microsoft.com/office/word/2015/wordml/symex" mc:Ignorable="w14 w15 w16se w16cid w16 w16cex w16sdtdh">
-  <w:font w:name="Cambria">
-    <w:panose1 w:val="02040503050406030204"/>
-    <w:charset w:val="00"/>
+  <w:font w:name="Symbol">
+    <w:panose1 w:val="05050102010706020507"/>
+    <w:charset w:val="02"/>
     <w:family w:val="roman"/>
     <w:pitch w:val="variable"/>
-    <w:sig w:usb0="E00006FF" w:usb1="420024FF" w:usb2="02000000" w:usb3="00000000" w:csb0="0000019F" w:csb1="00000000"/>
+    <w:sig w:usb0="00000000" w:usb1="10000000" w:usb2="00000000" w:usb3="00000000" w:csb0="80000000" w:csb1="00000000"/>
   </w:font>
   <w:font w:name="Times New Roman">
     <w:panose1 w:val="02020603050405020304"/>
@@ -7322,6 +9747,27 @@
     <w:family w:val="roman"/>
     <w:pitch w:val="variable"/>
     <w:sig w:usb0="E0002EFF" w:usb1="C000785B" w:usb2="00000009" w:usb3="00000000" w:csb0="000001FF" w:csb1="00000000"/>
+  </w:font>
+  <w:font w:name="Courier New">
+    <w:panose1 w:val="02070309020205020404"/>
+    <w:charset w:val="00"/>
+    <w:family w:val="modern"/>
+    <w:pitch w:val="fixed"/>
+    <w:sig w:usb0="E0002EFF" w:usb1="C0007843" w:usb2="00000009" w:usb3="00000000" w:csb0="000001FF" w:csb1="00000000"/>
+  </w:font>
+  <w:font w:name="Wingdings">
+    <w:panose1 w:val="05000000000000000000"/>
+    <w:charset w:val="02"/>
+    <w:family w:val="auto"/>
+    <w:pitch w:val="variable"/>
+    <w:sig w:usb0="00000000" w:usb1="10000000" w:usb2="00000000" w:usb3="00000000" w:csb0="80000000" w:csb1="00000000"/>
+  </w:font>
+  <w:font w:name="Cambria">
+    <w:panose1 w:val="02040503050406030204"/>
+    <w:charset w:val="00"/>
+    <w:family w:val="roman"/>
+    <w:pitch w:val="variable"/>
+    <w:sig w:usb0="E00006FF" w:usb1="420024FF" w:usb2="02000000" w:usb3="00000000" w:csb0="0000019F" w:csb1="00000000"/>
   </w:font>
   <w:font w:name="Calibri">
     <w:panose1 w:val="020F0502020204030204"/>
@@ -7366,6 +9812,8 @@
     <w:rsidRoot w:val="0047485A"/>
     <w:rsid w:val="000418FF"/>
     <w:rsid w:val="000E73A1"/>
+    <w:rsid w:val="0025647A"/>
+    <w:rsid w:val="004413B3"/>
     <w:rsid w:val="0047485A"/>
     <w:rsid w:val="00591B10"/>
     <w:rsid w:val="007A17C5"/>
@@ -8157,7 +10605,7 @@
 
 <file path=customXml/item1.xml><?xml version="1.0" encoding="utf-8"?>
 <CoverPageProperties xmlns="http://schemas.microsoft.com/office/2006/coverPageProps">
-  <PublishDate>2022-12-03T00:00:00</PublishDate>
+  <PublishDate>2022-12-11T00:00:00</PublishDate>
   <Abstract/>
   <CompanyAddress>Feldstraße 143, 22880 Wedel</CompanyAddress>
   <CompanyPhone/>
@@ -8166,10 +10614,22 @@
 </CoverPageProperties>
 </file>
 
+<file path=customXml/item2.xml><?xml version="1.0" encoding="utf-8"?>
+<b:Sources xmlns:b="http://schemas.openxmlformats.org/officeDocument/2006/bibliography" xmlns="http://schemas.openxmlformats.org/officeDocument/2006/bibliography" SelectedStyle="\APASixthEditionOfficeOnline.xsl" StyleName="APA" Version="6"/>
+</file>
+
 <file path=customXml/itemProps1.xml><?xml version="1.0" encoding="utf-8"?>
 <ds:datastoreItem xmlns:ds="http://schemas.openxmlformats.org/officeDocument/2006/customXml" ds:itemID="{55AF091B-3C7A-41E3-B477-F2FDAA23CFDA}">
   <ds:schemaRefs>
     <ds:schemaRef ds:uri="http://schemas.microsoft.com/office/2006/coverPageProps"/>
   </ds:schemaRefs>
 </ds:datastoreItem>
+</file>
+
+<file path=customXml/itemProps2.xml><?xml version="1.0" encoding="utf-8"?>
+<ds:datastoreItem xmlns:ds="http://schemas.openxmlformats.org/officeDocument/2006/customXml" ds:itemID="{8FA8026E-D29A-4AD0-AFB8-934F5AA6B52E}">
+  <ds:schemaRefs>
+    <ds:schemaRef ds:uri="http://schemas.openxmlformats.org/officeDocument/2006/bibliography"/>
+  </ds:schemaRefs>
+</ds:datastoreItem>
 </file>
--- a/Floodpipe/documentation/documentation.docx
+++ b/Floodpipe/documentation/documentation.docx
@@ -208,323 +208,125 @@
           <w:r>
             <w:rPr>
               <w:noProof/>
-              <w:lang w:val="de-DE"/>
             </w:rPr>
-            <mc:AlternateContent>
-              <mc:Choice Requires="wps">
-                <w:drawing>
-                  <wp:anchor distT="0" distB="0" distL="114300" distR="114300" simplePos="0" relativeHeight="251659264" behindDoc="0" locked="0" layoutInCell="1" allowOverlap="1" wp14:anchorId="128ADB73" wp14:editId="584D3C68">
-                    <wp:simplePos x="0" y="0"/>
-                    <wp:positionH relativeFrom="margin">
-                      <wp:align>center</wp:align>
-                    </wp:positionH>
-                    <mc:AlternateContent>
-                      <mc:Choice Requires="wp14">
-                        <wp:positionV relativeFrom="page">
-                          <wp14:pctPosVOffset>85000</wp14:pctPosVOffset>
-                        </wp:positionV>
-                      </mc:Choice>
-                      <mc:Fallback>
-                        <wp:positionV relativeFrom="page">
-                          <wp:posOffset>8549640</wp:posOffset>
-                        </wp:positionV>
-                      </mc:Fallback>
-                    </mc:AlternateContent>
-                    <wp:extent cx="5943600" cy="561340"/>
-                    <wp:effectExtent l="0" t="0" r="0" b="0"/>
-                    <wp:wrapNone/>
-                    <wp:docPr id="1" name="Textfeld 1">
-                      <a:extLst xmlns:a="http://schemas.openxmlformats.org/drawingml/2006/main">
-                        <a:ext uri="{C183D7F6-B498-43B3-948B-1728B52AA6E4}">
-                          <adec:decorative xmlns:adec="http://schemas.microsoft.com/office/drawing/2017/decorative" val="1"/>
-                        </a:ext>
-                      </a:extLst>
-                    </wp:docPr>
-                    <wp:cNvGraphicFramePr>
-                      <a:graphicFrameLocks xmlns:a="http://schemas.openxmlformats.org/drawingml/2006/main"/>
-                    </wp:cNvGraphicFramePr>
-                    <a:graphic xmlns:a="http://schemas.openxmlformats.org/drawingml/2006/main">
-                      <a:graphicData uri="http://schemas.microsoft.com/office/word/2010/wordprocessingShape">
-                        <wps:wsp>
-                          <wps:cNvSpPr txBox="1">
-                            <a:spLocks/>
-                          </wps:cNvSpPr>
-                          <wps:spPr>
-                            <a:xfrm>
-                              <a:off x="0" y="0"/>
-                              <a:ext cx="5943600" cy="561340"/>
-                            </a:xfrm>
-                            <a:prstGeom prst="rect">
-                              <a:avLst/>
-                            </a:prstGeom>
-                            <a:noFill/>
-                            <a:ln w="6350">
-                              <a:noFill/>
-                            </a:ln>
-                            <a:effectLst/>
-                          </wps:spPr>
-                          <wps:style>
-                            <a:lnRef idx="0">
-                              <a:schemeClr val="accent1"/>
-                            </a:lnRef>
-                            <a:fillRef idx="0">
-                              <a:schemeClr val="accent1"/>
-                            </a:fillRef>
-                            <a:effectRef idx="0">
-                              <a:schemeClr val="accent1"/>
-                            </a:effectRef>
-                            <a:fontRef idx="minor">
-                              <a:schemeClr val="dk1"/>
-                            </a:fontRef>
-                          </wps:style>
-                          <wps:txbx>
-                            <w:txbxContent>
-                              <w:sdt>
-                                <w:sdtPr>
-                                  <w:rPr>
-                                    <w:caps/>
-                                    <w:color w:val="4F81BD" w:themeColor="accent1"/>
-                                    <w:sz w:val="28"/>
-                                    <w:szCs w:val="28"/>
-                                  </w:rPr>
-                                  <w:alias w:val="Datum"/>
-                                  <w:tag w:val=""/>
-                                  <w:id w:val="197127006"/>
-                                  <w:dataBinding w:prefixMappings="xmlns:ns0='http://schemas.microsoft.com/office/2006/coverPageProps' " w:xpath="/ns0:CoverPageProperties[1]/ns0:PublishDate[1]" w:storeItemID="{55AF091B-3C7A-41E3-B477-F2FDAA23CFDA}"/>
-                                  <w:date w:fullDate="2022-12-11T00:00:00Z">
-                                    <w:dateFormat w:val="d. MMMM yyyy"/>
-                                    <w:lid w:val="de-DE"/>
-                                    <w:storeMappedDataAs w:val="dateTime"/>
-                                    <w:calendar w:val="gregorian"/>
-                                  </w:date>
-                                </w:sdtPr>
-                                <w:sdtContent>
-                                  <w:p>
-                                    <w:pPr>
-                                      <w:pStyle w:val="KeinLeerraum"/>
-                                      <w:spacing w:after="40"/>
-                                      <w:jc w:val="center"/>
-                                      <w:rPr>
-                                        <w:caps/>
-                                        <w:color w:val="4F81BD" w:themeColor="accent1"/>
-                                        <w:sz w:val="28"/>
-                                        <w:szCs w:val="28"/>
-                                      </w:rPr>
-                                    </w:pPr>
-                                    <w:r>
-                                      <w:rPr>
-                                        <w:caps/>
-                                        <w:color w:val="4F81BD" w:themeColor="accent1"/>
-                                        <w:sz w:val="28"/>
-                                        <w:szCs w:val="28"/>
-                                        <w:lang w:val="de-DE"/>
-                                      </w:rPr>
-                                      <w:t>11. Dezember 2022</w:t>
-                                    </w:r>
-                                  </w:p>
-                                </w:sdtContent>
-                              </w:sdt>
-                              <w:p>
-                                <w:pPr>
-                                  <w:pStyle w:val="KeinLeerraum"/>
-                                  <w:jc w:val="center"/>
-                                  <w:rPr>
-                                    <w:color w:val="4F81BD" w:themeColor="accent1"/>
-                                  </w:rPr>
-                                </w:pPr>
-                                <w:sdt>
-                                  <w:sdtPr>
-                                    <w:rPr>
-                                      <w:caps/>
-                                      <w:color w:val="4F81BD" w:themeColor="accent1"/>
-                                    </w:rPr>
-                                    <w:alias w:val="Firma"/>
-                                    <w:tag w:val=""/>
-                                    <w:id w:val="1390145197"/>
-                                    <w:dataBinding w:prefixMappings="xmlns:ns0='http://schemas.openxmlformats.org/officeDocument/2006/extended-properties' " w:xpath="/ns0:Properties[1]/ns0:Company[1]" w:storeItemID="{6668398D-A668-4E3E-A5EB-62B293D839F1}"/>
-                                    <w:text/>
-                                  </w:sdtPr>
-                                  <w:sdtContent>
-                                    <w:r>
-                                      <w:rPr>
-                                        <w:caps/>
-                                        <w:color w:val="4F81BD" w:themeColor="accent1"/>
-                                      </w:rPr>
-                                      <w:t>PTL-WEdel</w:t>
-                                    </w:r>
-                                  </w:sdtContent>
-                                </w:sdt>
-                              </w:p>
-                              <w:p>
-                                <w:pPr>
-                                  <w:pStyle w:val="KeinLeerraum"/>
-                                  <w:jc w:val="center"/>
-                                  <w:rPr>
-                                    <w:color w:val="4F81BD" w:themeColor="accent1"/>
-                                  </w:rPr>
-                                </w:pPr>
-                                <w:sdt>
-                                  <w:sdtPr>
-                                    <w:rPr>
-                                      <w:color w:val="4F81BD" w:themeColor="accent1"/>
-                                    </w:rPr>
-                                    <w:alias w:val="Adresse"/>
-                                    <w:tag w:val=""/>
-                                    <w:id w:val="-726379553"/>
-                                    <w:dataBinding w:prefixMappings="xmlns:ns0='http://schemas.microsoft.com/office/2006/coverPageProps' " w:xpath="/ns0:CoverPageProperties[1]/ns0:CompanyAddress[1]" w:storeItemID="{55AF091B-3C7A-41E3-B477-F2FDAA23CFDA}"/>
-                                    <w:text/>
-                                  </w:sdtPr>
-                                  <w:sdtContent>
-                                    <w:r>
-                                      <w:rPr>
-                                        <w:color w:val="4F81BD" w:themeColor="accent1"/>
-                                      </w:rPr>
-                                      <w:t>Feldstraße 143, 22880 Wedel</w:t>
-                                    </w:r>
-                                  </w:sdtContent>
-                                </w:sdt>
-                              </w:p>
-                            </w:txbxContent>
-                          </wps:txbx>
-                          <wps:bodyPr rot="0" spcFirstLastPara="0" vertOverflow="overflow" horzOverflow="overflow" vert="horz" wrap="square" lIns="0" tIns="0" rIns="0" bIns="0" numCol="1" spcCol="0" rtlCol="0" fromWordArt="0" anchor="b" anchorCtr="0" forceAA="0" compatLnSpc="1">
-                            <a:prstTxWarp prst="textNoShape">
-                              <a:avLst/>
-                            </a:prstTxWarp>
-                            <a:spAutoFit/>
-                          </wps:bodyPr>
-                        </wps:wsp>
-                      </a:graphicData>
-                    </a:graphic>
-                    <wp14:sizeRelH relativeFrom="margin">
-                      <wp14:pctWidth>100000</wp14:pctWidth>
-                    </wp14:sizeRelH>
-                    <wp14:sizeRelV relativeFrom="margin">
-                      <wp14:pctHeight>0</wp14:pctHeight>
-                    </wp14:sizeRelV>
-                  </wp:anchor>
-                </w:drawing>
-              </mc:Choice>
-              <mc:Fallback>
-                <w:pict>
-                  <v:shapetype w14:anchorId="128ADB73" id="_x0000_t202" coordsize="21600,21600" o:spt="202" path="m,l,21600r21600,l21600,xe">
-                    <v:stroke joinstyle="miter"/>
-                    <v:path gradientshapeok="t" o:connecttype="rect"/>
-                  </v:shapetype>
-                  <v:shape id="Textfeld 1" o:spid="_x0000_s1026" type="#_x0000_t202" alt="&quot;&quot;" style="position:absolute;left:0;text-align:left;margin-left:0;margin-top:0;width:468pt;height:44.2pt;z-index:251659264;visibility:visible;mso-wrap-style:square;mso-width-percent:1000;mso-height-percent:0;mso-top-percent:850;mso-wrap-distance-left:9pt;mso-wrap-distance-top:0;mso-wrap-distance-right:9pt;mso-wrap-distance-bottom:0;mso-position-horizontal:center;mso-position-horizontal-relative:margin;mso-position-vertical-relative:page;mso-width-percent:1000;mso-height-percent:0;mso-top-percent:850;mso-width-relative:margin;mso-height-relative:margin;v-text-anchor:bottom" o:gfxdata="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" filled="f" stroked="f" strokeweight=".5pt">
-                    <v:textbox style="mso-fit-shape-to-text:t" inset="0,0,0,0">
-                      <w:txbxContent>
-                        <w:sdt>
-                          <w:sdtPr>
+            <w:pict w14:anchorId="7DA0B671">
+              <v:shapetype id="_x0000_t202" coordsize="21600,21600" o:spt="202" path="m,l,21600r21600,l21600,xe">
+                <v:stroke joinstyle="miter"/>
+                <v:path gradientshapeok="t" o:connecttype="rect"/>
+              </v:shapetype>
+              <v:shape id="Textfeld 1" o:spid="_x0000_s1026" type="#_x0000_t202" alt="&quot;&quot;" style="position:absolute;left:0;text-align:left;margin-left:0;margin-top:0;width:468pt;height:44.2pt;z-index:251659264;visibility:visible;mso-wrap-style:square;mso-width-percent:1000;mso-height-percent:0;mso-top-percent:850;mso-wrap-distance-left:9pt;mso-wrap-distance-top:0;mso-wrap-distance-right:9pt;mso-wrap-distance-bottom:0;mso-position-horizontal:center;mso-position-horizontal-relative:margin;mso-position-vertical-relative:page;mso-width-percent:1000;mso-height-percent:0;mso-top-percent:850;mso-width-relative:margin;mso-height-relative:margin;v-text-anchor:bottom" o:gfxdata="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" filled="f" stroked="f" strokeweight=".5pt">
+                <v:textbox style="mso-fit-shape-to-text:t" inset="0,0,0,0">
+                  <w:txbxContent>
+                    <w:sdt>
+                      <w:sdtPr>
+                        <w:rPr>
+                          <w:caps/>
+                          <w:color w:val="4F81BD" w:themeColor="accent1"/>
+                          <w:sz w:val="28"/>
+                          <w:szCs w:val="28"/>
+                        </w:rPr>
+                        <w:alias w:val="Datum"/>
+                        <w:tag w:val=""/>
+                        <w:id w:val="197127006"/>
+                        <w:dataBinding w:prefixMappings="xmlns:ns0='http://schemas.microsoft.com/office/2006/coverPageProps' " w:xpath="/ns0:CoverPageProperties[1]/ns0:PublishDate[1]" w:storeItemID="{55AF091B-3C7A-41E3-B477-F2FDAA23CFDA}"/>
+                        <w:date w:fullDate="2022-12-20T00:00:00Z">
+                          <w:dateFormat w:val="d. MMMM yyyy"/>
+                          <w:lid w:val="de-DE"/>
+                          <w:storeMappedDataAs w:val="dateTime"/>
+                          <w:calendar w:val="gregorian"/>
+                        </w:date>
+                      </w:sdtPr>
+                      <w:sdtContent>
+                        <w:p>
+                          <w:pPr>
+                            <w:pStyle w:val="KeinLeerraum"/>
+                            <w:spacing w:after="40"/>
+                            <w:jc w:val="center"/>
                             <w:rPr>
                               <w:caps/>
                               <w:color w:val="4F81BD" w:themeColor="accent1"/>
                               <w:sz w:val="28"/>
                               <w:szCs w:val="28"/>
                             </w:rPr>
-                            <w:alias w:val="Datum"/>
-                            <w:tag w:val=""/>
-                            <w:id w:val="197127006"/>
-                            <w:dataBinding w:prefixMappings="xmlns:ns0='http://schemas.microsoft.com/office/2006/coverPageProps' " w:xpath="/ns0:CoverPageProperties[1]/ns0:PublishDate[1]" w:storeItemID="{55AF091B-3C7A-41E3-B477-F2FDAA23CFDA}"/>
-                            <w:date w:fullDate="2022-12-11T00:00:00Z">
-                              <w:dateFormat w:val="d. MMMM yyyy"/>
-                              <w:lid w:val="de-DE"/>
-                              <w:storeMappedDataAs w:val="dateTime"/>
-                              <w:calendar w:val="gregorian"/>
-                            </w:date>
-                          </w:sdtPr>
-                          <w:sdtContent>
-                            <w:p>
-                              <w:pPr>
-                                <w:pStyle w:val="KeinLeerraum"/>
-                                <w:spacing w:after="40"/>
-                                <w:jc w:val="center"/>
-                                <w:rPr>
-                                  <w:caps/>
-                                  <w:color w:val="4F81BD" w:themeColor="accent1"/>
-                                  <w:sz w:val="28"/>
-                                  <w:szCs w:val="28"/>
-                                </w:rPr>
-                              </w:pPr>
-                              <w:r>
-                                <w:rPr>
-                                  <w:caps/>
-                                  <w:color w:val="4F81BD" w:themeColor="accent1"/>
-                                  <w:sz w:val="28"/>
-                                  <w:szCs w:val="28"/>
-                                  <w:lang w:val="de-DE"/>
-                                </w:rPr>
-                                <w:t>11. Dezember 2022</w:t>
-                              </w:r>
-                            </w:p>
-                          </w:sdtContent>
-                        </w:sdt>
-                        <w:p>
-                          <w:pPr>
-                            <w:pStyle w:val="KeinLeerraum"/>
-                            <w:jc w:val="center"/>
+                          </w:pPr>
+                          <w:r>
+                            <w:rPr>
+                              <w:caps/>
+                              <w:color w:val="4F81BD" w:themeColor="accent1"/>
+                              <w:sz w:val="28"/>
+                              <w:szCs w:val="28"/>
+                              <w:lang w:val="de-DE"/>
+                            </w:rPr>
+                            <w:t>20. Dezember 2022</w:t>
+                          </w:r>
+                        </w:p>
+                      </w:sdtContent>
+                    </w:sdt>
+                    <w:p>
+                      <w:pPr>
+                        <w:pStyle w:val="KeinLeerraum"/>
+                        <w:jc w:val="center"/>
+                        <w:rPr>
+                          <w:color w:val="4F81BD" w:themeColor="accent1"/>
+                        </w:rPr>
+                      </w:pPr>
+                      <w:sdt>
+                        <w:sdtPr>
+                          <w:rPr>
+                            <w:caps/>
+                            <w:color w:val="4F81BD" w:themeColor="accent1"/>
+                          </w:rPr>
+                          <w:alias w:val="Firma"/>
+                          <w:tag w:val=""/>
+                          <w:id w:val="1390145197"/>
+                          <w:dataBinding w:prefixMappings="xmlns:ns0='http://schemas.openxmlformats.org/officeDocument/2006/extended-properties' " w:xpath="/ns0:Properties[1]/ns0:Company[1]" w:storeItemID="{6668398D-A668-4E3E-A5EB-62B293D839F1}"/>
+                          <w:text/>
+                        </w:sdtPr>
+                        <w:sdtContent>
+                          <w:r>
+                            <w:rPr>
+                              <w:caps/>
+                              <w:color w:val="4F81BD" w:themeColor="accent1"/>
+                            </w:rPr>
+                            <w:t>PTL-WEdel</w:t>
+                          </w:r>
+                        </w:sdtContent>
+                      </w:sdt>
+                    </w:p>
+                    <w:p>
+                      <w:pPr>
+                        <w:pStyle w:val="KeinLeerraum"/>
+                        <w:jc w:val="center"/>
+                        <w:rPr>
+                          <w:color w:val="4F81BD" w:themeColor="accent1"/>
+                        </w:rPr>
+                      </w:pPr>
+                      <w:sdt>
+                        <w:sdtPr>
+                          <w:rPr>
+                            <w:color w:val="4F81BD" w:themeColor="accent1"/>
+                          </w:rPr>
+                          <w:alias w:val="Adresse"/>
+                          <w:tag w:val=""/>
+                          <w:id w:val="-726379553"/>
+                          <w:dataBinding w:prefixMappings="xmlns:ns0='http://schemas.microsoft.com/office/2006/coverPageProps' " w:xpath="/ns0:CoverPageProperties[1]/ns0:CompanyAddress[1]" w:storeItemID="{55AF091B-3C7A-41E3-B477-F2FDAA23CFDA}"/>
+                          <w:text/>
+                        </w:sdtPr>
+                        <w:sdtContent>
+                          <w:r>
                             <w:rPr>
                               <w:color w:val="4F81BD" w:themeColor="accent1"/>
                             </w:rPr>
-                          </w:pPr>
-                          <w:sdt>
-                            <w:sdtPr>
-                              <w:rPr>
-                                <w:caps/>
-                                <w:color w:val="4F81BD" w:themeColor="accent1"/>
-                              </w:rPr>
-                              <w:alias w:val="Firma"/>
-                              <w:tag w:val=""/>
-                              <w:id w:val="1390145197"/>
-                              <w:dataBinding w:prefixMappings="xmlns:ns0='http://schemas.openxmlformats.org/officeDocument/2006/extended-properties' " w:xpath="/ns0:Properties[1]/ns0:Company[1]" w:storeItemID="{6668398D-A668-4E3E-A5EB-62B293D839F1}"/>
-                              <w:text/>
-                            </w:sdtPr>
-                            <w:sdtContent>
-                              <w:r>
-                                <w:rPr>
-                                  <w:caps/>
-                                  <w:color w:val="4F81BD" w:themeColor="accent1"/>
-                                </w:rPr>
-                                <w:t>PTL-WEdel</w:t>
-                              </w:r>
-                            </w:sdtContent>
-                          </w:sdt>
-                        </w:p>
-                        <w:p>
-                          <w:pPr>
-                            <w:pStyle w:val="KeinLeerraum"/>
-                            <w:jc w:val="center"/>
-                            <w:rPr>
-                              <w:color w:val="4F81BD" w:themeColor="accent1"/>
-                            </w:rPr>
-                          </w:pPr>
-                          <w:sdt>
-                            <w:sdtPr>
-                              <w:rPr>
-                                <w:color w:val="4F81BD" w:themeColor="accent1"/>
-                              </w:rPr>
-                              <w:alias w:val="Adresse"/>
-                              <w:tag w:val=""/>
-                              <w:id w:val="-726379553"/>
-                              <w:dataBinding w:prefixMappings="xmlns:ns0='http://schemas.microsoft.com/office/2006/coverPageProps' " w:xpath="/ns0:CoverPageProperties[1]/ns0:CompanyAddress[1]" w:storeItemID="{55AF091B-3C7A-41E3-B477-F2FDAA23CFDA}"/>
-                              <w:text/>
-                            </w:sdtPr>
-                            <w:sdtContent>
-                              <w:r>
-                                <w:rPr>
-                                  <w:color w:val="4F81BD" w:themeColor="accent1"/>
-                                </w:rPr>
-                                <w:t>Feldstraße 143, 22880 Wedel</w:t>
-                              </w:r>
-                            </w:sdtContent>
-                          </w:sdt>
-                        </w:p>
-                      </w:txbxContent>
-                    </v:textbox>
-                    <w10:wrap anchorx="margin" anchory="page"/>
-                  </v:shape>
-                </w:pict>
-              </mc:Fallback>
-            </mc:AlternateContent>
+                            <w:t>Feldstraße 143, 22880 Wedel</w:t>
+                          </w:r>
+                        </w:sdtContent>
+                      </w:sdt>
+                    </w:p>
+                  </w:txbxContent>
+                </v:textbox>
+                <w10:wrap anchorx="margin" anchory="page"/>
+              </v:shape>
+            </w:pict>
           </w:r>
           <w:r>
             <w:rPr>
@@ -648,7 +450,7 @@
           <w:r>
             <w:fldChar w:fldCharType="separate"/>
           </w:r>
-          <w:hyperlink w:anchor="_Toc121667800" w:history="1">
+          <w:hyperlink w:anchor="_Toc122456358" w:history="1">
             <w:r>
               <w:rPr>
                 <w:rStyle w:val="Hyperlink"/>
@@ -689,7 +491,7 @@
                 <w:noProof/>
                 <w:webHidden/>
               </w:rPr>
-              <w:instrText xml:space="preserve"> PAGEREF _Toc121667800 \h </w:instrText>
+              <w:instrText xml:space="preserve"> PAGEREF _Toc122456358 \h </w:instrText>
             </w:r>
             <w:r>
               <w:rPr>
@@ -732,7 +534,7 @@
               <w:lang w:eastAsia="de-DE"/>
             </w:rPr>
           </w:pPr>
-          <w:hyperlink w:anchor="_Toc121667801" w:history="1">
+          <w:hyperlink w:anchor="_Toc122456359" w:history="1">
             <w:r>
               <w:rPr>
                 <w:rStyle w:val="Hyperlink"/>
@@ -773,7 +575,7 @@
                 <w:noProof/>
                 <w:webHidden/>
               </w:rPr>
-              <w:instrText xml:space="preserve"> PAGEREF _Toc121667801 \h </w:instrText>
+              <w:instrText xml:space="preserve"> PAGEREF _Toc122456359 \h </w:instrText>
             </w:r>
             <w:r>
               <w:rPr>
@@ -816,7 +618,7 @@
               <w:lang w:eastAsia="de-DE"/>
             </w:rPr>
           </w:pPr>
-          <w:hyperlink w:anchor="_Toc121667802" w:history="1">
+          <w:hyperlink w:anchor="_Toc122456360" w:history="1">
             <w:r>
               <w:rPr>
                 <w:rStyle w:val="Hyperlink"/>
@@ -857,7 +659,7 @@
                 <w:noProof/>
                 <w:webHidden/>
               </w:rPr>
-              <w:instrText xml:space="preserve"> PAGEREF _Toc121667802 \h </w:instrText>
+              <w:instrText xml:space="preserve"> PAGEREF _Toc122456360 \h </w:instrText>
             </w:r>
             <w:r>
               <w:rPr>
@@ -900,7 +702,7 @@
               <w:lang w:eastAsia="de-DE"/>
             </w:rPr>
           </w:pPr>
-          <w:hyperlink w:anchor="_Toc121667803" w:history="1">
+          <w:hyperlink w:anchor="_Toc122456361" w:history="1">
             <w:r>
               <w:rPr>
                 <w:rStyle w:val="Hyperlink"/>
@@ -941,7 +743,7 @@
                 <w:noProof/>
                 <w:webHidden/>
               </w:rPr>
-              <w:instrText xml:space="preserve"> PAGEREF _Toc121667803 \h </w:instrText>
+              <w:instrText xml:space="preserve"> PAGEREF _Toc122456361 \h </w:instrText>
             </w:r>
             <w:r>
               <w:rPr>
@@ -984,7 +786,7 @@
               <w:lang w:eastAsia="de-DE"/>
             </w:rPr>
           </w:pPr>
-          <w:hyperlink w:anchor="_Toc121667804" w:history="1">
+          <w:hyperlink w:anchor="_Toc122456362" w:history="1">
             <w:r>
               <w:rPr>
                 <w:rStyle w:val="Hyperlink"/>
@@ -1025,7 +827,7 @@
                 <w:noProof/>
                 <w:webHidden/>
               </w:rPr>
-              <w:instrText xml:space="preserve"> PAGEREF _Toc121667804 \h </w:instrText>
+              <w:instrText xml:space="preserve"> PAGEREF _Toc122456362 \h </w:instrText>
             </w:r>
             <w:r>
               <w:rPr>
@@ -1068,7 +870,7 @@
               <w:lang w:eastAsia="de-DE"/>
             </w:rPr>
           </w:pPr>
-          <w:hyperlink w:anchor="_Toc121667805" w:history="1">
+          <w:hyperlink w:anchor="_Toc122456363" w:history="1">
             <w:r>
               <w:rPr>
                 <w:rStyle w:val="Hyperlink"/>
@@ -1109,7 +911,7 @@
                 <w:noProof/>
                 <w:webHidden/>
               </w:rPr>
-              <w:instrText xml:space="preserve"> PAGEREF _Toc121667805 \h </w:instrText>
+              <w:instrText xml:space="preserve"> PAGEREF _Toc122456363 \h </w:instrText>
             </w:r>
             <w:r>
               <w:rPr>
@@ -1152,7 +954,7 @@
               <w:lang w:eastAsia="de-DE"/>
             </w:rPr>
           </w:pPr>
-          <w:hyperlink w:anchor="_Toc121667806" w:history="1">
+          <w:hyperlink w:anchor="_Toc122456364" w:history="1">
             <w:r>
               <w:rPr>
                 <w:rStyle w:val="Hyperlink"/>
@@ -1193,7 +995,7 @@
                 <w:noProof/>
                 <w:webHidden/>
               </w:rPr>
-              <w:instrText xml:space="preserve"> PAGEREF _Toc121667806 \h </w:instrText>
+              <w:instrText xml:space="preserve"> PAGEREF _Toc122456364 \h </w:instrText>
             </w:r>
             <w:r>
               <w:rPr>
@@ -1236,7 +1038,7 @@
               <w:lang w:eastAsia="de-DE"/>
             </w:rPr>
           </w:pPr>
-          <w:hyperlink w:anchor="_Toc121667807" w:history="1">
+          <w:hyperlink w:anchor="_Toc122456365" w:history="1">
             <w:r>
               <w:rPr>
                 <w:rStyle w:val="Hyperlink"/>
@@ -1277,7 +1079,7 @@
                 <w:noProof/>
                 <w:webHidden/>
               </w:rPr>
-              <w:instrText xml:space="preserve"> PAGEREF _Toc121667807 \h </w:instrText>
+              <w:instrText xml:space="preserve"> PAGEREF _Toc122456365 \h </w:instrText>
             </w:r>
             <w:r>
               <w:rPr>
@@ -1320,7 +1122,7 @@
               <w:lang w:eastAsia="de-DE"/>
             </w:rPr>
           </w:pPr>
-          <w:hyperlink w:anchor="_Toc121667808" w:history="1">
+          <w:hyperlink w:anchor="_Toc122456366" w:history="1">
             <w:r>
               <w:rPr>
                 <w:rStyle w:val="Hyperlink"/>
@@ -1361,7 +1163,7 @@
                 <w:noProof/>
                 <w:webHidden/>
               </w:rPr>
-              <w:instrText xml:space="preserve"> PAGEREF _Toc121667808 \h </w:instrText>
+              <w:instrText xml:space="preserve"> PAGEREF _Toc122456366 \h </w:instrText>
             </w:r>
             <w:r>
               <w:rPr>
@@ -1404,7 +1206,7 @@
               <w:lang w:eastAsia="de-DE"/>
             </w:rPr>
           </w:pPr>
-          <w:hyperlink w:anchor="_Toc121667809" w:history="1">
+          <w:hyperlink w:anchor="_Toc122456367" w:history="1">
             <w:r>
               <w:rPr>
                 <w:rStyle w:val="Hyperlink"/>
@@ -1445,7 +1247,7 @@
                 <w:noProof/>
                 <w:webHidden/>
               </w:rPr>
-              <w:instrText xml:space="preserve"> PAGEREF _Toc121667809 \h </w:instrText>
+              <w:instrText xml:space="preserve"> PAGEREF _Toc122456367 \h </w:instrText>
             </w:r>
             <w:r>
               <w:rPr>
@@ -1488,7 +1290,7 @@
               <w:lang w:eastAsia="de-DE"/>
             </w:rPr>
           </w:pPr>
-          <w:hyperlink w:anchor="_Toc121667810" w:history="1">
+          <w:hyperlink w:anchor="_Toc122456368" w:history="1">
             <w:r>
               <w:rPr>
                 <w:rStyle w:val="Hyperlink"/>
@@ -1529,7 +1331,7 @@
                 <w:noProof/>
                 <w:webHidden/>
               </w:rPr>
-              <w:instrText xml:space="preserve"> PAGEREF _Toc121667810 \h </w:instrText>
+              <w:instrText xml:space="preserve"> PAGEREF _Toc122456368 \h </w:instrText>
             </w:r>
             <w:r>
               <w:rPr>
@@ -1572,7 +1374,7 @@
               <w:lang w:eastAsia="de-DE"/>
             </w:rPr>
           </w:pPr>
-          <w:hyperlink w:anchor="_Toc121667811" w:history="1">
+          <w:hyperlink w:anchor="_Toc122456369" w:history="1">
             <w:r>
               <w:rPr>
                 <w:rStyle w:val="Hyperlink"/>
@@ -1613,7 +1415,7 @@
                 <w:noProof/>
                 <w:webHidden/>
               </w:rPr>
-              <w:instrText xml:space="preserve"> PAGEREF _Toc121667811 \h </w:instrText>
+              <w:instrText xml:space="preserve"> PAGEREF _Toc122456369 \h </w:instrText>
             </w:r>
             <w:r>
               <w:rPr>
@@ -1656,7 +1458,7 @@
               <w:lang w:eastAsia="de-DE"/>
             </w:rPr>
           </w:pPr>
-          <w:hyperlink w:anchor="_Toc121667812" w:history="1">
+          <w:hyperlink w:anchor="_Toc122456370" w:history="1">
             <w:r>
               <w:rPr>
                 <w:rStyle w:val="Hyperlink"/>
@@ -1697,7 +1499,7 @@
                 <w:noProof/>
                 <w:webHidden/>
               </w:rPr>
-              <w:instrText xml:space="preserve"> PAGEREF _Toc121667812 \h </w:instrText>
+              <w:instrText xml:space="preserve"> PAGEREF _Toc122456370 \h </w:instrText>
             </w:r>
             <w:r>
               <w:rPr>
@@ -1740,7 +1542,7 @@
               <w:lang w:eastAsia="de-DE"/>
             </w:rPr>
           </w:pPr>
-          <w:hyperlink w:anchor="_Toc121667813" w:history="1">
+          <w:hyperlink w:anchor="_Toc122456371" w:history="1">
             <w:r>
               <w:rPr>
                 <w:rStyle w:val="Hyperlink"/>
@@ -1781,7 +1583,7 @@
                 <w:noProof/>
                 <w:webHidden/>
               </w:rPr>
-              <w:instrText xml:space="preserve"> PAGEREF _Toc121667813 \h </w:instrText>
+              <w:instrText xml:space="preserve"> PAGEREF _Toc122456371 \h </w:instrText>
             </w:r>
             <w:r>
               <w:rPr>
@@ -1824,7 +1626,7 @@
               <w:lang w:eastAsia="de-DE"/>
             </w:rPr>
           </w:pPr>
-          <w:hyperlink w:anchor="_Toc121667814" w:history="1">
+          <w:hyperlink w:anchor="_Toc122456372" w:history="1">
             <w:r>
               <w:rPr>
                 <w:rStyle w:val="Hyperlink"/>
@@ -1865,7 +1667,7 @@
                 <w:noProof/>
                 <w:webHidden/>
               </w:rPr>
-              <w:instrText xml:space="preserve"> PAGEREF _Toc121667814 \h </w:instrText>
+              <w:instrText xml:space="preserve"> PAGEREF _Toc122456372 \h </w:instrText>
             </w:r>
             <w:r>
               <w:rPr>
@@ -1908,7 +1710,7 @@
               <w:lang w:eastAsia="de-DE"/>
             </w:rPr>
           </w:pPr>
-          <w:hyperlink w:anchor="_Toc121667815" w:history="1">
+          <w:hyperlink w:anchor="_Toc122456373" w:history="1">
             <w:r>
               <w:rPr>
                 <w:rStyle w:val="Hyperlink"/>
@@ -1949,7 +1751,7 @@
                 <w:noProof/>
                 <w:webHidden/>
               </w:rPr>
-              <w:instrText xml:space="preserve"> PAGEREF _Toc121667815 \h </w:instrText>
+              <w:instrText xml:space="preserve"> PAGEREF _Toc122456373 \h </w:instrText>
             </w:r>
             <w:r>
               <w:rPr>
@@ -1992,7 +1794,7 @@
               <w:lang w:eastAsia="de-DE"/>
             </w:rPr>
           </w:pPr>
-          <w:hyperlink w:anchor="_Toc121667816" w:history="1">
+          <w:hyperlink w:anchor="_Toc122456374" w:history="1">
             <w:r>
               <w:rPr>
                 <w:rStyle w:val="Hyperlink"/>
@@ -2033,7 +1835,7 @@
                 <w:noProof/>
                 <w:webHidden/>
               </w:rPr>
-              <w:instrText xml:space="preserve"> PAGEREF _Toc121667816 \h </w:instrText>
+              <w:instrText xml:space="preserve"> PAGEREF _Toc122456374 \h </w:instrText>
             </w:r>
             <w:r>
               <w:rPr>
@@ -2076,7 +1878,7 @@
               <w:lang w:eastAsia="de-DE"/>
             </w:rPr>
           </w:pPr>
-          <w:hyperlink w:anchor="_Toc121667817" w:history="1">
+          <w:hyperlink w:anchor="_Toc122456375" w:history="1">
             <w:r>
               <w:rPr>
                 <w:rStyle w:val="Hyperlink"/>
@@ -2117,7 +1919,7 @@
                 <w:noProof/>
                 <w:webHidden/>
               </w:rPr>
-              <w:instrText xml:space="preserve"> PAGEREF _Toc121667817 \h </w:instrText>
+              <w:instrText xml:space="preserve"> PAGEREF _Toc122456375 \h </w:instrText>
             </w:r>
             <w:r>
               <w:rPr>
@@ -2160,7 +1962,7 @@
               <w:lang w:eastAsia="de-DE"/>
             </w:rPr>
           </w:pPr>
-          <w:hyperlink w:anchor="_Toc121667818" w:history="1">
+          <w:hyperlink w:anchor="_Toc122456376" w:history="1">
             <w:r>
               <w:rPr>
                 <w:rStyle w:val="Hyperlink"/>
@@ -2201,7 +2003,7 @@
                 <w:noProof/>
                 <w:webHidden/>
               </w:rPr>
-              <w:instrText xml:space="preserve"> PAGEREF _Toc121667818 \h </w:instrText>
+              <w:instrText xml:space="preserve"> PAGEREF _Toc122456376 \h </w:instrText>
             </w:r>
             <w:r>
               <w:rPr>
@@ -2244,7 +2046,7 @@
               <w:lang w:eastAsia="de-DE"/>
             </w:rPr>
           </w:pPr>
-          <w:hyperlink w:anchor="_Toc121667819" w:history="1">
+          <w:hyperlink w:anchor="_Toc122456377" w:history="1">
             <w:r>
               <w:rPr>
                 <w:rStyle w:val="Hyperlink"/>
@@ -2285,7 +2087,7 @@
                 <w:noProof/>
                 <w:webHidden/>
               </w:rPr>
-              <w:instrText xml:space="preserve"> PAGEREF _Toc121667819 \h </w:instrText>
+              <w:instrText xml:space="preserve"> PAGEREF _Toc122456377 \h </w:instrText>
             </w:r>
             <w:r>
               <w:rPr>
@@ -2328,7 +2130,7 @@
               <w:lang w:eastAsia="de-DE"/>
             </w:rPr>
           </w:pPr>
-          <w:hyperlink w:anchor="_Toc121667820" w:history="1">
+          <w:hyperlink w:anchor="_Toc122456378" w:history="1">
             <w:r>
               <w:rPr>
                 <w:rStyle w:val="Hyperlink"/>
@@ -2369,7 +2171,7 @@
                 <w:noProof/>
                 <w:webHidden/>
               </w:rPr>
-              <w:instrText xml:space="preserve"> PAGEREF _Toc121667820 \h </w:instrText>
+              <w:instrText xml:space="preserve"> PAGEREF _Toc122456378 \h </w:instrText>
             </w:r>
             <w:r>
               <w:rPr>
@@ -2412,7 +2214,7 @@
               <w:lang w:eastAsia="de-DE"/>
             </w:rPr>
           </w:pPr>
-          <w:hyperlink w:anchor="_Toc121667821" w:history="1">
+          <w:hyperlink w:anchor="_Toc122456379" w:history="1">
             <w:r>
               <w:rPr>
                 <w:rStyle w:val="Hyperlink"/>
@@ -2453,7 +2255,7 @@
                 <w:noProof/>
                 <w:webHidden/>
               </w:rPr>
-              <w:instrText xml:space="preserve"> PAGEREF _Toc121667821 \h </w:instrText>
+              <w:instrText xml:space="preserve"> PAGEREF _Toc122456379 \h </w:instrText>
             </w:r>
             <w:r>
               <w:rPr>
@@ -2496,7 +2298,7 @@
               <w:lang w:eastAsia="de-DE"/>
             </w:rPr>
           </w:pPr>
-          <w:hyperlink w:anchor="_Toc121667822" w:history="1">
+          <w:hyperlink w:anchor="_Toc122456380" w:history="1">
             <w:r>
               <w:rPr>
                 <w:rStyle w:val="Hyperlink"/>
@@ -2537,7 +2339,7 @@
                 <w:noProof/>
                 <w:webHidden/>
               </w:rPr>
-              <w:instrText xml:space="preserve"> PAGEREF _Toc121667822 \h </w:instrText>
+              <w:instrText xml:space="preserve"> PAGEREF _Toc122456380 \h </w:instrText>
             </w:r>
             <w:r>
               <w:rPr>
@@ -2557,7 +2359,7 @@
                 <w:noProof/>
                 <w:webHidden/>
               </w:rPr>
-              <w:t>11</w:t>
+              <w:t>12</w:t>
             </w:r>
             <w:r>
               <w:rPr>
@@ -2580,7 +2382,7 @@
               <w:lang w:eastAsia="de-DE"/>
             </w:rPr>
           </w:pPr>
-          <w:hyperlink w:anchor="_Toc121667823" w:history="1">
+          <w:hyperlink w:anchor="_Toc122456381" w:history="1">
             <w:r>
               <w:rPr>
                 <w:rStyle w:val="Hyperlink"/>
@@ -2621,7 +2423,7 @@
                 <w:noProof/>
                 <w:webHidden/>
               </w:rPr>
-              <w:instrText xml:space="preserve"> PAGEREF _Toc121667823 \h </w:instrText>
+              <w:instrText xml:space="preserve"> PAGEREF _Toc122456381 \h </w:instrText>
             </w:r>
             <w:r>
               <w:rPr>
@@ -2641,7 +2443,7 @@
                 <w:noProof/>
                 <w:webHidden/>
               </w:rPr>
-              <w:t>12</w:t>
+              <w:t>13</w:t>
             </w:r>
             <w:r>
               <w:rPr>
@@ -2664,7 +2466,7 @@
               <w:lang w:eastAsia="de-DE"/>
             </w:rPr>
           </w:pPr>
-          <w:hyperlink w:anchor="_Toc121667824" w:history="1">
+          <w:hyperlink w:anchor="_Toc122456382" w:history="1">
             <w:r>
               <w:rPr>
                 <w:rStyle w:val="Hyperlink"/>
@@ -2705,7 +2507,7 @@
                 <w:noProof/>
                 <w:webHidden/>
               </w:rPr>
-              <w:instrText xml:space="preserve"> PAGEREF _Toc121667824 \h </w:instrText>
+              <w:instrText xml:space="preserve"> PAGEREF _Toc122456382 \h </w:instrText>
             </w:r>
             <w:r>
               <w:rPr>
@@ -2748,7 +2550,7 @@
               <w:lang w:eastAsia="de-DE"/>
             </w:rPr>
           </w:pPr>
-          <w:hyperlink w:anchor="_Toc121667825" w:history="1">
+          <w:hyperlink w:anchor="_Toc122456383" w:history="1">
             <w:r>
               <w:rPr>
                 <w:rStyle w:val="Hyperlink"/>
@@ -2789,7 +2591,7 @@
                 <w:noProof/>
                 <w:webHidden/>
               </w:rPr>
-              <w:instrText xml:space="preserve"> PAGEREF _Toc121667825 \h </w:instrText>
+              <w:instrText xml:space="preserve"> PAGEREF _Toc122456383 \h </w:instrText>
             </w:r>
             <w:r>
               <w:rPr>
@@ -2810,6 +2612,174 @@
                 <w:webHidden/>
               </w:rPr>
               <w:t>14</w:t>
+            </w:r>
+            <w:r>
+              <w:rPr>
+                <w:noProof/>
+                <w:webHidden/>
+              </w:rPr>
+              <w:fldChar w:fldCharType="end"/>
+            </w:r>
+          </w:hyperlink>
+        </w:p>
+        <w:p>
+          <w:pPr>
+            <w:pStyle w:val="Verzeichnis3"/>
+            <w:tabs>
+              <w:tab w:val="left" w:pos="1320"/>
+              <w:tab w:val="right" w:leader="dot" w:pos="9350"/>
+            </w:tabs>
+            <w:rPr>
+              <w:noProof/>
+              <w:lang w:eastAsia="de-DE"/>
+            </w:rPr>
+          </w:pPr>
+          <w:hyperlink w:anchor="_Toc122456384" w:history="1">
+            <w:r>
+              <w:rPr>
+                <w:rStyle w:val="Hyperlink"/>
+                <w:noProof/>
+              </w:rPr>
+              <w:t>4.4.1</w:t>
+            </w:r>
+            <w:r>
+              <w:rPr>
+                <w:noProof/>
+                <w:lang w:eastAsia="de-DE"/>
+              </w:rPr>
+              <w:tab/>
+            </w:r>
+            <w:r>
+              <w:rPr>
+                <w:rStyle w:val="Hyperlink"/>
+                <w:noProof/>
+              </w:rPr>
+              <w:t>Programm UML</w:t>
+            </w:r>
+            <w:r>
+              <w:rPr>
+                <w:noProof/>
+                <w:webHidden/>
+              </w:rPr>
+              <w:tab/>
+            </w:r>
+            <w:r>
+              <w:rPr>
+                <w:noProof/>
+                <w:webHidden/>
+              </w:rPr>
+              <w:fldChar w:fldCharType="begin"/>
+            </w:r>
+            <w:r>
+              <w:rPr>
+                <w:noProof/>
+                <w:webHidden/>
+              </w:rPr>
+              <w:instrText xml:space="preserve"> PAGEREF _Toc122456384 \h </w:instrText>
+            </w:r>
+            <w:r>
+              <w:rPr>
+                <w:noProof/>
+                <w:webHidden/>
+              </w:rPr>
+            </w:r>
+            <w:r>
+              <w:rPr>
+                <w:noProof/>
+                <w:webHidden/>
+              </w:rPr>
+              <w:fldChar w:fldCharType="separate"/>
+            </w:r>
+            <w:r>
+              <w:rPr>
+                <w:noProof/>
+                <w:webHidden/>
+              </w:rPr>
+              <w:t>15</w:t>
+            </w:r>
+            <w:r>
+              <w:rPr>
+                <w:noProof/>
+                <w:webHidden/>
+              </w:rPr>
+              <w:fldChar w:fldCharType="end"/>
+            </w:r>
+          </w:hyperlink>
+        </w:p>
+        <w:p>
+          <w:pPr>
+            <w:pStyle w:val="Verzeichnis3"/>
+            <w:tabs>
+              <w:tab w:val="left" w:pos="1320"/>
+              <w:tab w:val="right" w:leader="dot" w:pos="9350"/>
+            </w:tabs>
+            <w:rPr>
+              <w:noProof/>
+              <w:lang w:eastAsia="de-DE"/>
+            </w:rPr>
+          </w:pPr>
+          <w:hyperlink w:anchor="_Toc122456385" w:history="1">
+            <w:r>
+              <w:rPr>
+                <w:rStyle w:val="Hyperlink"/>
+                <w:noProof/>
+              </w:rPr>
+              <w:t>4.4.2</w:t>
+            </w:r>
+            <w:r>
+              <w:rPr>
+                <w:noProof/>
+                <w:lang w:eastAsia="de-DE"/>
+              </w:rPr>
+              <w:tab/>
+            </w:r>
+            <w:r>
+              <w:rPr>
+                <w:rStyle w:val="Hyperlink"/>
+                <w:noProof/>
+              </w:rPr>
+              <w:t>Programmablauf</w:t>
+            </w:r>
+            <w:r>
+              <w:rPr>
+                <w:noProof/>
+                <w:webHidden/>
+              </w:rPr>
+              <w:tab/>
+            </w:r>
+            <w:r>
+              <w:rPr>
+                <w:noProof/>
+                <w:webHidden/>
+              </w:rPr>
+              <w:fldChar w:fldCharType="begin"/>
+            </w:r>
+            <w:r>
+              <w:rPr>
+                <w:noProof/>
+                <w:webHidden/>
+              </w:rPr>
+              <w:instrText xml:space="preserve"> PAGEREF _Toc122456385 \h </w:instrText>
+            </w:r>
+            <w:r>
+              <w:rPr>
+                <w:noProof/>
+                <w:webHidden/>
+              </w:rPr>
+            </w:r>
+            <w:r>
+              <w:rPr>
+                <w:noProof/>
+                <w:webHidden/>
+              </w:rPr>
+              <w:fldChar w:fldCharType="separate"/>
+            </w:r>
+            <w:r>
+              <w:rPr>
+                <w:noProof/>
+                <w:webHidden/>
+              </w:rPr>
+              <w:t>16</w:t>
             </w:r>
             <w:r>
               <w:rPr>
@@ -2832,7 +2802,7 @@
               <w:lang w:eastAsia="de-DE"/>
             </w:rPr>
           </w:pPr>
-          <w:hyperlink w:anchor="_Toc121667826" w:history="1">
+          <w:hyperlink w:anchor="_Toc122456386" w:history="1">
             <w:r>
               <w:rPr>
                 <w:rStyle w:val="Hyperlink"/>
@@ -2873,7 +2843,7 @@
                 <w:noProof/>
                 <w:webHidden/>
               </w:rPr>
-              <w:instrText xml:space="preserve"> PAGEREF _Toc121667826 \h </w:instrText>
+              <w:instrText xml:space="preserve"> PAGEREF _Toc122456386 \h </w:instrText>
             </w:r>
             <w:r>
               <w:rPr>
@@ -2893,7 +2863,7 @@
                 <w:noProof/>
                 <w:webHidden/>
               </w:rPr>
-              <w:t>15</w:t>
+              <w:t>17</w:t>
             </w:r>
             <w:r>
               <w:rPr>
@@ -2916,7 +2886,7 @@
               <w:lang w:eastAsia="de-DE"/>
             </w:rPr>
           </w:pPr>
-          <w:hyperlink w:anchor="_Toc121667827" w:history="1">
+          <w:hyperlink w:anchor="_Toc122456387" w:history="1">
             <w:r>
               <w:rPr>
                 <w:rStyle w:val="Hyperlink"/>
@@ -2957,7 +2927,7 @@
                 <w:noProof/>
                 <w:webHidden/>
               </w:rPr>
-              <w:instrText xml:space="preserve"> PAGEREF _Toc121667827 \h </w:instrText>
+              <w:instrText xml:space="preserve"> PAGEREF _Toc122456387 \h </w:instrText>
             </w:r>
             <w:r>
               <w:rPr>
@@ -2977,7 +2947,7 @@
                 <w:noProof/>
                 <w:webHidden/>
               </w:rPr>
-              <w:t>16</w:t>
+              <w:t>18</w:t>
             </w:r>
             <w:r>
               <w:rPr>
@@ -3008,7 +2978,7 @@
       <w:pPr>
         <w:pStyle w:val="berschrift1"/>
       </w:pPr>
-      <w:bookmarkStart w:id="0" w:name="_Toc121667800"/>
+      <w:bookmarkStart w:id="0" w:name="_Toc122456358"/>
       <w:r>
         <w:lastRenderedPageBreak/>
         <w:t>Anforderungen</w:t>
@@ -3025,8 +2995,9 @@
       <w:r>
         <w:t xml:space="preserve"> Floodpipe soll implementiert werden, dass der Spieler ein Spielfeld mit verschiedenen Rohren sieht. Durch das Klicken auf eine Zelle kann der Spieler das Rohr drehen, um Verbindungen herzustellen. Das Ziel des Spiels ist es, alle Rohre so zu verbinden, dass keine offenen Enden vorhanden sind und jedes Rohr von der Quelle aus geflutet wird.</w:t>
       </w:r>
-    </w:p>
-    <w:p>
+      <w:r>
+        <w:t xml:space="preserve"> </w:t>
+      </w:r>
       <w:r>
         <w:t xml:space="preserve">Programmiert wird mit der </w:t>
       </w:r>
@@ -3037,7 +3008,7 @@
         <w:t xml:space="preserve"> der Programmiersprache Pascal</w:t>
       </w:r>
       <w:r>
-        <w:t>, mit Unterstützung der Delphi SDK.</w:t>
+        <w:t>.</w:t>
       </w:r>
     </w:p>
     <w:p>
@@ -3061,7 +3032,7 @@
       <w:pPr>
         <w:pStyle w:val="berschrift2"/>
       </w:pPr>
-      <w:bookmarkStart w:id="1" w:name="_Toc121667801"/>
+      <w:bookmarkStart w:id="1" w:name="_Toc122456359"/>
       <w:r>
         <w:t>Bedienung des Spiels</w:t>
       </w:r>
@@ -3076,7 +3047,7 @@
       <w:pPr>
         <w:pStyle w:val="berschrift2"/>
       </w:pPr>
-      <w:bookmarkStart w:id="2" w:name="_Toc121667802"/>
+      <w:bookmarkStart w:id="2" w:name="_Toc122456360"/>
       <w:r>
         <w:t>Belegung des Spielfeldes</w:t>
       </w:r>
@@ -3091,7 +3062,7 @@
       <w:pPr>
         <w:pStyle w:val="berschrift2"/>
       </w:pPr>
-      <w:bookmarkStart w:id="3" w:name="_Toc121667803"/>
+      <w:bookmarkStart w:id="3" w:name="_Toc122456361"/>
       <w:r>
         <w:t>Editor</w:t>
       </w:r>
@@ -3106,7 +3077,7 @@
       <w:pPr>
         <w:pStyle w:val="berschrift2"/>
       </w:pPr>
-      <w:bookmarkStart w:id="4" w:name="_Toc121667804"/>
+      <w:bookmarkStart w:id="4" w:name="_Toc122456362"/>
       <w:r>
         <w:t>Speichern und Laden</w:t>
       </w:r>
@@ -3131,7 +3102,7 @@
       <w:pPr>
         <w:pStyle w:val="berschrift2"/>
       </w:pPr>
-      <w:bookmarkStart w:id="6" w:name="_Toc121667805"/>
+      <w:bookmarkStart w:id="6" w:name="_Toc122456363"/>
       <w:r>
         <w:lastRenderedPageBreak/>
         <w:t>Zielgruppe</w:t>
@@ -3168,7 +3139,7 @@
       <w:pPr>
         <w:pStyle w:val="berschrift1"/>
       </w:pPr>
-      <w:bookmarkStart w:id="7" w:name="_Toc121667806"/>
+      <w:bookmarkStart w:id="7" w:name="_Toc122456364"/>
       <w:r>
         <w:lastRenderedPageBreak/>
         <w:t>Benutzerhandbuch</w:t>
@@ -3186,7 +3157,7 @@
         <w:pStyle w:val="berschrift2"/>
       </w:pPr>
       <w:bookmarkStart w:id="8" w:name="ablaufbedingungen"/>
-      <w:bookmarkStart w:id="9" w:name="_Toc121667807"/>
+      <w:bookmarkStart w:id="9" w:name="_Toc122456365"/>
       <w:r>
         <w:t>Ablaufbedingungen</w:t>
       </w:r>
@@ -3211,8 +3182,8 @@
         <w:tblLook w:val="04A0" w:firstRow="1" w:lastRow="0" w:firstColumn="1" w:lastColumn="0" w:noHBand="0" w:noVBand="1"/>
       </w:tblPr>
       <w:tblGrid>
-        <w:gridCol w:w="4681"/>
-        <w:gridCol w:w="4669"/>
+        <w:gridCol w:w="4750"/>
+        <w:gridCol w:w="4750"/>
       </w:tblGrid>
       <w:tr>
         <w:tc>
@@ -3378,13 +3349,22 @@
           <w:p>
             <w:pPr>
               <w:pStyle w:val="Textkrper"/>
+              <w:rPr>
+                <w:lang w:val="en-US"/>
+              </w:rPr>
             </w:pPr>
             <w:proofErr w:type="spellStart"/>
             <w:r>
+              <w:rPr>
+                <w:lang w:val="en-US"/>
+              </w:rPr>
               <w:t>ASUSTeK</w:t>
             </w:r>
             <w:proofErr w:type="spellEnd"/>
             <w:r>
+              <w:rPr>
+                <w:lang w:val="en-US"/>
+              </w:rPr>
               <w:t xml:space="preserve"> COMPUTER INC. PRIME B650-PLUS</w:t>
             </w:r>
           </w:p>
@@ -3396,7 +3376,7 @@
         <w:pStyle w:val="berschrift2"/>
       </w:pPr>
       <w:bookmarkStart w:id="10" w:name="programminstallation"/>
-      <w:bookmarkStart w:id="11" w:name="_Toc121667808"/>
+      <w:bookmarkStart w:id="11" w:name="_Toc122456366"/>
       <w:r>
         <w:t>Programminstallation</w:t>
       </w:r>
@@ -3422,7 +3402,7 @@
         <w:pStyle w:val="berschrift2"/>
       </w:pPr>
       <w:bookmarkStart w:id="12" w:name="programmstart"/>
-      <w:bookmarkStart w:id="13" w:name="_Toc121667809"/>
+      <w:bookmarkStart w:id="13" w:name="_Toc122456367"/>
       <w:r>
         <w:t>Programmstart</w:t>
       </w:r>
@@ -3448,7 +3428,7 @@
         <w:pStyle w:val="berschrift2"/>
       </w:pPr>
       <w:bookmarkStart w:id="14" w:name="bedienungsanleitung"/>
-      <w:bookmarkStart w:id="15" w:name="_Toc121667810"/>
+      <w:bookmarkStart w:id="15" w:name="_Toc122456368"/>
       <w:r>
         <w:t>Bedienungsanleitung</w:t>
       </w:r>
@@ -3519,7 +3499,7 @@
       <w:pPr>
         <w:pStyle w:val="berschrift3"/>
       </w:pPr>
-      <w:bookmarkStart w:id="16" w:name="_Toc121667811"/>
+      <w:bookmarkStart w:id="16" w:name="_Toc122456369"/>
       <w:r>
         <w:lastRenderedPageBreak/>
         <w:t>Knöpfe</w:t>
@@ -3540,6 +3520,9 @@
         <w:jc w:val="center"/>
       </w:pPr>
       <w:r>
+        <w:rPr>
+          <w:noProof/>
+        </w:rPr>
         <w:drawing>
           <wp:inline distT="0" distB="0" distL="0" distR="0" wp14:anchorId="0F84C53A" wp14:editId="738EF611">
             <wp:extent cx="2514729" cy="1841595"/>
@@ -3582,7 +3565,7 @@
         <w:pStyle w:val="Beschriftung"/>
         <w:jc w:val="center"/>
       </w:pPr>
-      <w:bookmarkStart w:id="17" w:name="_Toc121667828"/>
+      <w:bookmarkStart w:id="17" w:name="_Toc122456388"/>
       <w:r>
         <w:t xml:space="preserve">Abbildung </w:t>
       </w:r>
@@ -3707,7 +3690,7 @@
       <w:pPr>
         <w:pStyle w:val="berschrift3"/>
       </w:pPr>
-      <w:bookmarkStart w:id="18" w:name="_Toc121667812"/>
+      <w:bookmarkStart w:id="18" w:name="_Toc122456370"/>
       <w:r>
         <w:t>Spielfeld</w:t>
       </w:r>
@@ -3724,6 +3707,9 @@
         <w:jc w:val="center"/>
       </w:pPr>
       <w:r>
+        <w:rPr>
+          <w:noProof/>
+        </w:rPr>
         <w:lastRenderedPageBreak/>
         <w:drawing>
           <wp:inline distT="0" distB="0" distL="0" distR="0" wp14:anchorId="72BD23F7" wp14:editId="5D19A0DB">
@@ -3767,7 +3753,7 @@
         <w:pStyle w:val="Beschriftung"/>
         <w:jc w:val="center"/>
       </w:pPr>
-      <w:bookmarkStart w:id="19" w:name="_Toc121667829"/>
+      <w:bookmarkStart w:id="19" w:name="_Toc122456389"/>
       <w:r>
         <w:t xml:space="preserve">Abbildung </w:t>
       </w:r>
@@ -3819,7 +3805,7 @@
       <w:pPr>
         <w:pStyle w:val="berschrift3"/>
       </w:pPr>
-      <w:bookmarkStart w:id="20" w:name="_Toc121667813"/>
+      <w:bookmarkStart w:id="20" w:name="_Toc122456371"/>
       <w:r>
         <w:t>Editor</w:t>
       </w:r>
@@ -3852,6 +3838,9 @@
         <w:jc w:val="center"/>
       </w:pPr>
       <w:r>
+        <w:rPr>
+          <w:noProof/>
+        </w:rPr>
         <w:drawing>
           <wp:inline distT="0" distB="0" distL="0" distR="0" wp14:anchorId="5F074F0E" wp14:editId="3670A9D2">
             <wp:extent cx="1841595" cy="1644735"/>
@@ -3894,7 +3883,7 @@
         <w:pStyle w:val="Beschriftung"/>
         <w:jc w:val="center"/>
       </w:pPr>
-      <w:bookmarkStart w:id="21" w:name="_Toc121667830"/>
+      <w:bookmarkStart w:id="21" w:name="_Toc122456390"/>
       <w:r>
         <w:t xml:space="preserve">Abbildung </w:t>
       </w:r>
@@ -3959,7 +3948,7 @@
       <w:pPr>
         <w:pStyle w:val="berschrift3"/>
       </w:pPr>
-      <w:bookmarkStart w:id="22" w:name="_Toc121667814"/>
+      <w:bookmarkStart w:id="22" w:name="_Toc122456372"/>
       <w:r>
         <w:lastRenderedPageBreak/>
         <w:t>Einstellungen</w:t>
@@ -3977,6 +3966,9 @@
         <w:jc w:val="center"/>
       </w:pPr>
       <w:r>
+        <w:rPr>
+          <w:noProof/>
+        </w:rPr>
         <w:drawing>
           <wp:inline distT="0" distB="0" distL="0" distR="0" wp14:anchorId="315F735D" wp14:editId="35D97653">
             <wp:extent cx="2121009" cy="2451226"/>
@@ -4019,7 +4011,7 @@
         <w:pStyle w:val="Beschriftung"/>
         <w:jc w:val="center"/>
       </w:pPr>
-      <w:bookmarkStart w:id="23" w:name="_Toc121667831"/>
+      <w:bookmarkStart w:id="23" w:name="_Toc122456391"/>
       <w:r>
         <w:t xml:space="preserve">Abbildung </w:t>
       </w:r>
@@ -4108,6 +4100,9 @@
         <w:jc w:val="center"/>
       </w:pPr>
       <w:r>
+        <w:rPr>
+          <w:noProof/>
+        </w:rPr>
         <w:drawing>
           <wp:inline distT="0" distB="0" distL="0" distR="0" wp14:anchorId="1DE24DD5" wp14:editId="630E2D71">
             <wp:extent cx="2267067" cy="787440"/>
@@ -4150,7 +4145,7 @@
         <w:pStyle w:val="Beschriftung"/>
         <w:jc w:val="center"/>
       </w:pPr>
-      <w:bookmarkStart w:id="24" w:name="_Toc121667832"/>
+      <w:bookmarkStart w:id="24" w:name="_Toc122456392"/>
       <w:r>
         <w:t xml:space="preserve">Abbildung </w:t>
       </w:r>
@@ -4220,7 +4215,7 @@
       <w:pPr>
         <w:pStyle w:val="berschrift3"/>
       </w:pPr>
-      <w:bookmarkStart w:id="25" w:name="_Toc121667815"/>
+      <w:bookmarkStart w:id="25" w:name="_Toc122456373"/>
       <w:r>
         <w:t>Laden und Speichern</w:t>
       </w:r>
@@ -4288,6 +4283,9 @@
         <w:jc w:val="center"/>
       </w:pPr>
       <w:r>
+        <w:rPr>
+          <w:noProof/>
+        </w:rPr>
         <w:lastRenderedPageBreak/>
         <w:drawing>
           <wp:inline distT="0" distB="0" distL="0" distR="0" wp14:anchorId="083FB13E" wp14:editId="743AB136">
@@ -4331,7 +4329,7 @@
         <w:pStyle w:val="Beschriftung"/>
         <w:jc w:val="center"/>
       </w:pPr>
-      <w:bookmarkStart w:id="26" w:name="_Toc121667833"/>
+      <w:bookmarkStart w:id="26" w:name="_Toc122456393"/>
       <w:r>
         <w:t xml:space="preserve">Abbildung </w:t>
       </w:r>
@@ -4446,6 +4444,9 @@
         <w:jc w:val="center"/>
       </w:pPr>
       <w:r>
+        <w:rPr>
+          <w:noProof/>
+        </w:rPr>
         <w:drawing>
           <wp:inline distT="0" distB="0" distL="0" distR="0" wp14:anchorId="0F216768" wp14:editId="017C4312">
             <wp:extent cx="4540483" cy="2324219"/>
@@ -4488,7 +4489,7 @@
         <w:pStyle w:val="Beschriftung"/>
         <w:jc w:val="center"/>
       </w:pPr>
-      <w:bookmarkStart w:id="27" w:name="_Toc121667834"/>
+      <w:bookmarkStart w:id="27" w:name="_Toc122456394"/>
       <w:r>
         <w:t xml:space="preserve">Abbildung </w:t>
       </w:r>
@@ -4557,7 +4558,7 @@
       <w:pPr>
         <w:pStyle w:val="berschrift2"/>
       </w:pPr>
-      <w:bookmarkStart w:id="29" w:name="_Toc121667816"/>
+      <w:bookmarkStart w:id="29" w:name="_Toc122456374"/>
       <w:r>
         <w:lastRenderedPageBreak/>
         <w:t>Fehlermeldungen</w:t>
@@ -4595,9 +4596,9 @@
         <w:tblLook w:val="04A0" w:firstRow="1" w:lastRow="0" w:firstColumn="1" w:lastColumn="0" w:noHBand="0" w:noVBand="1"/>
       </w:tblPr>
       <w:tblGrid>
-        <w:gridCol w:w="3109"/>
-        <w:gridCol w:w="3106"/>
-        <w:gridCol w:w="3135"/>
+        <w:gridCol w:w="3166"/>
+        <w:gridCol w:w="3167"/>
+        <w:gridCol w:w="3167"/>
       </w:tblGrid>
       <w:tr>
         <w:tc>
@@ -4636,6 +4637,91 @@
             </w:pPr>
             <w:r>
               <w:t>Behebungsmaßnahme</w:t>
+            </w:r>
+          </w:p>
+        </w:tc>
+      </w:tr>
+      <w:tr>
+        <w:tc>
+          <w:tcPr>
+            <w:tcW w:w="3166" w:type="dxa"/>
+          </w:tcPr>
+          <w:p>
+            <w:pPr>
+              <w:pStyle w:val="Textkrper"/>
+              <w:rPr>
+                <w:lang w:val="en-US"/>
+              </w:rPr>
+            </w:pPr>
+            <w:r>
+              <w:rPr>
+                <w:lang w:val="en-US"/>
+              </w:rPr>
+              <w:t xml:space="preserve">„You </w:t>
+            </w:r>
+            <w:proofErr w:type="spellStart"/>
+            <w:proofErr w:type="gramStart"/>
+            <w:r>
+              <w:rPr>
+                <w:lang w:val="en-US"/>
+              </w:rPr>
+              <w:t>cant</w:t>
+            </w:r>
+            <w:proofErr w:type="spellEnd"/>
+            <w:proofErr w:type="gramEnd"/>
+            <w:r>
+              <w:rPr>
+                <w:lang w:val="en-US"/>
+              </w:rPr>
+              <w:t xml:space="preserve"> place a </w:t>
+            </w:r>
+            <w:proofErr w:type="spellStart"/>
+            <w:r>
+              <w:rPr>
+                <w:lang w:val="en-US"/>
+              </w:rPr>
+              <w:t>watersource</w:t>
+            </w:r>
+            <w:proofErr w:type="spellEnd"/>
+            <w:r>
+              <w:rPr>
+                <w:lang w:val="en-US"/>
+              </w:rPr>
+              <w:t xml:space="preserve"> there!”</w:t>
+            </w:r>
+          </w:p>
+        </w:tc>
+        <w:tc>
+          <w:tcPr>
+            <w:tcW w:w="3167" w:type="dxa"/>
+          </w:tcPr>
+          <w:p>
+            <w:pPr>
+              <w:pStyle w:val="Textkrper"/>
+            </w:pPr>
+            <w:r>
+              <w:t xml:space="preserve">Der Versuch eine Wasserquelle </w:t>
+            </w:r>
+            <w:proofErr w:type="gramStart"/>
+            <w:r>
+              <w:t>an einer Celle</w:t>
+            </w:r>
+            <w:proofErr w:type="gramEnd"/>
+            <w:r>
+              <w:t xml:space="preserve"> zu setzen, welche kein Rohr ist oder schon befüllt ist.</w:t>
+            </w:r>
+          </w:p>
+        </w:tc>
+        <w:tc>
+          <w:tcPr>
+            <w:tcW w:w="3167" w:type="dxa"/>
+          </w:tcPr>
+          <w:p>
+            <w:pPr>
+              <w:pStyle w:val="Textkrper"/>
+            </w:pPr>
+            <w:r>
+              <w:t>Nicht weiter versuchen eine Quelle an dieser Stelle zu setzen.</w:t>
             </w:r>
           </w:p>
         </w:tc>
@@ -4654,7 +4740,7 @@
             </w:r>
             <w:proofErr w:type="spellStart"/>
             <w:r>
-              <w:t>You</w:t>
+              <w:t>No</w:t>
             </w:r>
             <w:proofErr w:type="spellEnd"/>
             <w:r>
@@ -4662,7 +4748,7 @@
             </w:r>
             <w:proofErr w:type="spellStart"/>
             <w:r>
-              <w:t>cant</w:t>
+              <w:t>interaction</w:t>
             </w:r>
             <w:proofErr w:type="spellEnd"/>
             <w:r>
@@ -4670,27 +4756,19 @@
             </w:r>
             <w:proofErr w:type="spellStart"/>
             <w:r>
-              <w:t>place</w:t>
+              <w:t>durring</w:t>
             </w:r>
             <w:proofErr w:type="spellEnd"/>
             <w:r>
-              <w:t xml:space="preserve"> a </w:t>
+              <w:t xml:space="preserve"> </w:t>
             </w:r>
             <w:proofErr w:type="spellStart"/>
             <w:r>
-              <w:t>watersource</w:t>
+              <w:t>simulation</w:t>
             </w:r>
             <w:proofErr w:type="spellEnd"/>
             <w:r>
-              <w:t xml:space="preserve"> </w:t>
-            </w:r>
-            <w:proofErr w:type="spellStart"/>
-            <w:r>
-              <w:t>there</w:t>
-            </w:r>
-            <w:proofErr w:type="spellEnd"/>
-            <w:r>
-              <w:t>!”</w:t>
+              <w:t>!“</w:t>
             </w:r>
           </w:p>
         </w:tc>
@@ -4703,15 +4781,7 @@
               <w:pStyle w:val="Textkrper"/>
             </w:pPr>
             <w:r>
-              <w:t xml:space="preserve">Der Versuch eine Wasserquelle </w:t>
-            </w:r>
-            <w:proofErr w:type="gramStart"/>
-            <w:r>
-              <w:t>an einer Celle</w:t>
-            </w:r>
-            <w:proofErr w:type="gramEnd"/>
-            <w:r>
-              <w:t xml:space="preserve"> zu setzen, welche kein Rohr ist oder schon befüllt ist.</w:t>
+              <w:t>Versuchte Manipulation während einer Simulation</w:t>
             </w:r>
           </w:p>
         </w:tc>
@@ -4724,7 +4794,7 @@
               <w:pStyle w:val="Textkrper"/>
             </w:pPr>
             <w:r>
-              <w:t>Nicht weiter versuchen eine Quelle an dieser Stelle zu setzen.</w:t>
+              <w:t>Nicht weiter versuchen während einer Simulation ein Spielfeld zu manipulieren.</w:t>
             </w:r>
           </w:p>
         </w:tc>
@@ -4743,7 +4813,7 @@
             </w:r>
             <w:proofErr w:type="spellStart"/>
             <w:r>
-              <w:t>No</w:t>
+              <w:t>coulnd</w:t>
             </w:r>
             <w:proofErr w:type="spellEnd"/>
             <w:r>
@@ -4751,7 +4821,7 @@
             </w:r>
             <w:proofErr w:type="spellStart"/>
             <w:r>
-              <w:t>interaction</w:t>
+              <w:t>read</w:t>
             </w:r>
             <w:proofErr w:type="spellEnd"/>
             <w:r>
@@ -4759,7 +4829,7 @@
             </w:r>
             <w:proofErr w:type="spellStart"/>
             <w:r>
-              <w:t>durring</w:t>
+              <w:t>from</w:t>
             </w:r>
             <w:proofErr w:type="spellEnd"/>
             <w:r>
@@ -4767,12 +4837,9 @@
             </w:r>
             <w:proofErr w:type="spellStart"/>
             <w:r>
-              <w:t>simulation</w:t>
+              <w:t>file</w:t>
             </w:r>
             <w:proofErr w:type="spellEnd"/>
-            <w:r>
-              <w:t>!</w:t>
-            </w:r>
             <w:r>
               <w:t>“</w:t>
             </w:r>
@@ -4787,7 +4854,7 @@
               <w:pStyle w:val="Textkrper"/>
             </w:pPr>
             <w:r>
-              <w:t>Versuchte Manipulation während einer Simulation</w:t>
+              <w:t>Eine Spieldatei lässt sich nicht laden.</w:t>
             </w:r>
           </w:p>
         </w:tc>
@@ -4800,7 +4867,7 @@
               <w:pStyle w:val="Textkrper"/>
             </w:pPr>
             <w:r>
-              <w:t>Nicht weiter versuchen während einer Simulation ein Spielfeld zu manipulieren.</w:t>
+              <w:t>Diese Datei einem Administrator zeigen und nach Fehlerursache suchen lassen.</w:t>
             </w:r>
           </w:p>
         </w:tc>
@@ -4819,7 +4886,7 @@
             </w:r>
             <w:proofErr w:type="spellStart"/>
             <w:r>
-              <w:t>coulnd</w:t>
+              <w:t>file</w:t>
             </w:r>
             <w:proofErr w:type="spellEnd"/>
             <w:r>
@@ -4827,7 +4894,7 @@
             </w:r>
             <w:proofErr w:type="spellStart"/>
             <w:r>
-              <w:t>read</w:t>
+              <w:t>doesnt</w:t>
             </w:r>
             <w:proofErr w:type="spellEnd"/>
             <w:r>
@@ -4835,15 +4902,7 @@
             </w:r>
             <w:proofErr w:type="spellStart"/>
             <w:r>
-              <w:t>from</w:t>
-            </w:r>
-            <w:proofErr w:type="spellEnd"/>
-            <w:r>
-              <w:t xml:space="preserve"> </w:t>
-            </w:r>
-            <w:proofErr w:type="spellStart"/>
-            <w:r>
-              <w:t>file</w:t>
+              <w:t>exist</w:t>
             </w:r>
             <w:proofErr w:type="spellEnd"/>
             <w:r>
@@ -4860,7 +4919,7 @@
               <w:pStyle w:val="Textkrper"/>
             </w:pPr>
             <w:r>
-              <w:t>Eine Spieldatei lässt sich nicht laden.</w:t>
+              <w:t>Es wird versucht eine Spieledatei zu laden, welche nicht existiert</w:t>
             </w:r>
           </w:p>
         </w:tc>
@@ -4873,7 +4932,7 @@
               <w:pStyle w:val="Textkrper"/>
             </w:pPr>
             <w:r>
-              <w:t>Diese Datei einem Administrator zeigen und nach Fehlerursache suchen lassen.</w:t>
+              <w:t>Möglicherweise ist diese Spieledatei gelöscht worden, versuche es mit einer anderen.</w:t>
             </w:r>
           </w:p>
         </w:tc>
@@ -4886,33 +4945,29 @@
           <w:p>
             <w:pPr>
               <w:pStyle w:val="Textkrper"/>
+              <w:rPr>
+                <w:lang w:val="en-US"/>
+              </w:rPr>
             </w:pPr>
             <w:r>
-              <w:t>„</w:t>
-            </w:r>
-            <w:proofErr w:type="spellStart"/>
-            <w:r>
-              <w:t>file</w:t>
-            </w:r>
-            <w:proofErr w:type="spellEnd"/>
-            <w:r>
-              <w:t xml:space="preserve"> </w:t>
-            </w:r>
-            <w:proofErr w:type="spellStart"/>
-            <w:r>
-              <w:t>doesnt</w:t>
-            </w:r>
-            <w:proofErr w:type="spellEnd"/>
-            <w:r>
-              <w:t xml:space="preserve"> </w:t>
-            </w:r>
-            <w:proofErr w:type="spellStart"/>
-            <w:r>
-              <w:t>exist</w:t>
-            </w:r>
-            <w:proofErr w:type="spellEnd"/>
-            <w:r>
+              <w:rPr>
+                <w:lang w:val="en-US"/>
+              </w:rPr>
               <w:t>“</w:t>
+            </w:r>
+            <w:proofErr w:type="gramStart"/>
+            <w:r>
+              <w:rPr>
+                <w:lang w:val="en-US"/>
+              </w:rPr>
+              <w:t>could</w:t>
+            </w:r>
+            <w:proofErr w:type="gramEnd"/>
+            <w:r>
+              <w:rPr>
+                <w:lang w:val="en-US"/>
+              </w:rPr>
+              <w:t xml:space="preserve"> not write to file”</w:t>
             </w:r>
           </w:p>
         </w:tc>
@@ -4925,7 +4980,7 @@
               <w:pStyle w:val="Textkrper"/>
             </w:pPr>
             <w:r>
-              <w:t>Es wird versucht eine Spieledatei zu laden, welche nicht existiert</w:t>
+              <w:t>Ein Spiel stand lässt sich nicht speichern</w:t>
             </w:r>
           </w:p>
         </w:tc>
@@ -4938,79 +4993,6 @@
               <w:pStyle w:val="Textkrper"/>
             </w:pPr>
             <w:r>
-              <w:t>Möglicherweise ist diese Spieledatei gelöscht worden, versuche es mit einer anderen.</w:t>
-            </w:r>
-          </w:p>
-        </w:tc>
-      </w:tr>
-      <w:tr>
-        <w:tc>
-          <w:tcPr>
-            <w:tcW w:w="3166" w:type="dxa"/>
-          </w:tcPr>
-          <w:p>
-            <w:pPr>
-              <w:pStyle w:val="Textkrper"/>
-            </w:pPr>
-            <w:r>
-              <w:t>“</w:t>
-            </w:r>
-            <w:proofErr w:type="spellStart"/>
-            <w:r>
-              <w:t>could</w:t>
-            </w:r>
-            <w:proofErr w:type="spellEnd"/>
-            <w:r>
-              <w:t xml:space="preserve"> not </w:t>
-            </w:r>
-            <w:proofErr w:type="spellStart"/>
-            <w:r>
-              <w:t>write</w:t>
-            </w:r>
-            <w:proofErr w:type="spellEnd"/>
-            <w:r>
-              <w:t xml:space="preserve"> </w:t>
-            </w:r>
-            <w:proofErr w:type="spellStart"/>
-            <w:r>
-              <w:t>to</w:t>
-            </w:r>
-            <w:proofErr w:type="spellEnd"/>
-            <w:r>
-              <w:t xml:space="preserve"> </w:t>
-            </w:r>
-            <w:proofErr w:type="spellStart"/>
-            <w:r>
-              <w:t>file</w:t>
-            </w:r>
-            <w:proofErr w:type="spellEnd"/>
-            <w:r>
-              <w:t>”</w:t>
-            </w:r>
-          </w:p>
-        </w:tc>
-        <w:tc>
-          <w:tcPr>
-            <w:tcW w:w="3167" w:type="dxa"/>
-          </w:tcPr>
-          <w:p>
-            <w:pPr>
-              <w:pStyle w:val="Textkrper"/>
-            </w:pPr>
-            <w:r>
-              <w:t>Ein Spiel stand lässt sich nicht speichern</w:t>
-            </w:r>
-          </w:p>
-        </w:tc>
-        <w:tc>
-          <w:tcPr>
-            <w:tcW w:w="3167" w:type="dxa"/>
-          </w:tcPr>
-          <w:p>
-            <w:pPr>
-              <w:pStyle w:val="Textkrper"/>
-            </w:pPr>
-            <w:r>
               <w:t xml:space="preserve">Es könnte versucht werden in schreibgeschützten Bereichen zu Speichern. Bitte versuche dies nicht unnötigerweise. Im besten Fall ist der Ort, an dem sich das Spiel </w:t>
             </w:r>
             <w:r>
@@ -5028,7 +5010,7 @@
         <w:pStyle w:val="berschrift2"/>
       </w:pPr>
       <w:bookmarkStart w:id="30" w:name="wiederanlaufbedingungen"/>
-      <w:bookmarkStart w:id="31" w:name="_Toc121667817"/>
+      <w:bookmarkStart w:id="31" w:name="_Toc122456375"/>
       <w:r>
         <w:t>Wiederanlaufbedingungen</w:t>
       </w:r>
@@ -5064,7 +5046,7 @@
       <w:pPr>
         <w:pStyle w:val="berschrift1"/>
       </w:pPr>
-      <w:bookmarkStart w:id="33" w:name="_Toc121667818"/>
+      <w:bookmarkStart w:id="33" w:name="_Toc122456376"/>
       <w:r>
         <w:lastRenderedPageBreak/>
         <w:t>Programmierhandbuch</w:t>
@@ -5099,7 +5081,7 @@
         <w:pStyle w:val="berschrift2"/>
       </w:pPr>
       <w:bookmarkStart w:id="34" w:name="entwicklungskonfiguration"/>
-      <w:bookmarkStart w:id="35" w:name="_Toc121667819"/>
+      <w:bookmarkStart w:id="35" w:name="_Toc122456377"/>
       <w:r>
         <w:t>Entwicklungskonfiguration</w:t>
       </w:r>
@@ -5144,7 +5126,7 @@
       <w:pPr>
         <w:pStyle w:val="berschrift3"/>
       </w:pPr>
-      <w:bookmarkStart w:id="36" w:name="_Toc121667820"/>
+      <w:bookmarkStart w:id="36" w:name="_Toc122456378"/>
       <w:r>
         <w:t>Software</w:t>
       </w:r>
@@ -5285,31 +5267,16 @@
           <w:p>
             <w:pPr>
               <w:pStyle w:val="Textkrper"/>
+              <w:rPr>
+                <w:lang w:val="en-US"/>
+              </w:rPr>
             </w:pPr>
             <w:r>
-              <w:t xml:space="preserve">64-bit </w:t>
-            </w:r>
-            <w:proofErr w:type="spellStart"/>
-            <w:r>
-              <w:t>operating</w:t>
-            </w:r>
-            <w:proofErr w:type="spellEnd"/>
-            <w:r>
-              <w:t xml:space="preserve"> </w:t>
-            </w:r>
-            <w:proofErr w:type="spellStart"/>
-            <w:r>
-              <w:t>system</w:t>
-            </w:r>
-            <w:proofErr w:type="spellEnd"/>
-            <w:r>
-              <w:t xml:space="preserve">, x64-based </w:t>
-            </w:r>
-            <w:proofErr w:type="spellStart"/>
-            <w:r>
-              <w:t>processor</w:t>
-            </w:r>
-            <w:proofErr w:type="spellEnd"/>
+              <w:rPr>
+                <w:lang w:val="en-US"/>
+              </w:rPr>
+              <w:t>64-bit operating system, x64-based processor</w:t>
+            </w:r>
           </w:p>
         </w:tc>
       </w:tr>
@@ -5318,12 +5285,12 @@
       <w:pPr>
         <w:pStyle w:val="berschrift3"/>
       </w:pPr>
-      <w:bookmarkStart w:id="37" w:name="problemanalyse-und-realisation"/>
-      <w:bookmarkStart w:id="38" w:name="_Toc121667821"/>
+      <w:bookmarkStart w:id="37" w:name="_Toc122456379"/>
+      <w:bookmarkStart w:id="38" w:name="problemanalyse-und-realisation"/>
       <w:r>
         <w:t>Hardware</w:t>
       </w:r>
-      <w:bookmarkEnd w:id="38"/>
+      <w:bookmarkEnd w:id="37"/>
     </w:p>
     <w:p>
       <w:pPr>
@@ -5369,17 +5336,15 @@
           <w:p>
             <w:pPr>
               <w:pStyle w:val="Textkrper"/>
+              <w:rPr>
+                <w:lang w:val="en-US"/>
+              </w:rPr>
             </w:pPr>
             <w:r>
-              <w:t xml:space="preserve">AMD Ryzen 9 7950X 16-Core </w:t>
-            </w:r>
-            <w:proofErr w:type="spellStart"/>
-            <w:r>
-              <w:t>Processor</w:t>
-            </w:r>
-            <w:proofErr w:type="spellEnd"/>
-            <w:r>
-              <w:t xml:space="preserve"> @ 5.8 GHz</w:t>
+              <w:rPr>
+                <w:lang w:val="en-US"/>
+              </w:rPr>
+              <w:t>AMD Ryzen 9 7950X 16-Core Processor @ 5.8 GHz</w:t>
             </w:r>
           </w:p>
         </w:tc>
@@ -5505,13 +5470,22 @@
           <w:p>
             <w:pPr>
               <w:pStyle w:val="Textkrper"/>
+              <w:rPr>
+                <w:lang w:val="en-US"/>
+              </w:rPr>
             </w:pPr>
             <w:proofErr w:type="spellStart"/>
             <w:r>
+              <w:rPr>
+                <w:lang w:val="en-US"/>
+              </w:rPr>
               <w:t>ASUSTeK</w:t>
             </w:r>
             <w:proofErr w:type="spellEnd"/>
             <w:r>
+              <w:rPr>
+                <w:lang w:val="en-US"/>
+              </w:rPr>
               <w:t xml:space="preserve"> COMPUTER INC. PRIME B650-PLUS</w:t>
             </w:r>
           </w:p>
@@ -5563,17 +5537,15 @@
           <w:p>
             <w:pPr>
               <w:pStyle w:val="Textkrper"/>
+              <w:rPr>
+                <w:lang w:val="en-US"/>
+              </w:rPr>
             </w:pPr>
             <w:r>
-              <w:t xml:space="preserve">AMD Ryzen 5 1600 6-Core </w:t>
-            </w:r>
-            <w:proofErr w:type="spellStart"/>
-            <w:r>
-              <w:t>Processor</w:t>
-            </w:r>
-            <w:proofErr w:type="spellEnd"/>
-            <w:r>
-              <w:t xml:space="preserve"> @ 4.0 GHz</w:t>
+              <w:rPr>
+                <w:lang w:val="en-US"/>
+              </w:rPr>
+              <w:t>AMD Ryzen 5 1600 6-Core Processor @ 4.0 GHz</w:t>
             </w:r>
           </w:p>
         </w:tc>
@@ -5729,129 +5701,139 @@
       <w:pPr>
         <w:pStyle w:val="berschrift2"/>
       </w:pPr>
-      <w:bookmarkStart w:id="39" w:name="_Toc121667822"/>
-      <w:r>
+      <w:bookmarkStart w:id="39" w:name="_Toc122456380"/>
+      <w:r>
+        <w:lastRenderedPageBreak/>
         <w:t>Problemanalyse und Realisation</w:t>
       </w:r>
-      <w:bookmarkEnd w:id="37"/>
+      <w:bookmarkEnd w:id="38"/>
       <w:bookmarkEnd w:id="39"/>
     </w:p>
     <w:p>
       <w:pPr>
-        <w:pStyle w:val="FirstParagraph"/>
-      </w:pPr>
-      <w:r>
-        <w:t>Folgendermaßen können die erwarteten Informationen übersichtlich strukturiert werden (grundsätzlich gelten diese Ausführungen auch für andere / ähnliche technische Dokumentationen, in denen dem Leser Hintergrundwissen zur Lösung einer Aufgabenstellung vermittelt werden soll):</w:t>
-      </w:r>
-    </w:p>
-    <w:p>
-      <w:pPr>
-        <w:pStyle w:val="Blocktext"/>
-      </w:pPr>
-      <w:r>
-        <w:t>Sinnvollerweise startet man mit einer Auflistung der zu erfüllenden Aufgaben, wobei auf einen ausreichenden Detaillierungsgrad geachtet werden sollte. Die einzelnen Punkte ergeben sich aus der Aufgabenstellung (und werden ggf. in Diskussion mit dem Auftraggeber weiter verfeinert).</w:t>
-      </w:r>
-    </w:p>
-    <w:p>
-      <w:pPr>
-        <w:pStyle w:val="Blocktext"/>
-      </w:pPr>
-      <w:r>
-        <w:t>Die Aufstellung wird nach Sachgebieten, Modulen, übergeordneten Teilaufgaben o.ä. gruppiert und fasst ggf. Detailpunkte zusammen. Hiermit erhält man eine Art „Checkliste der zu erfüllenden Aufgaben“, die während der Projektphase durchaus noch modifiziert werden kann.</w:t>
-      </w:r>
-    </w:p>
-    <w:p>
-      <w:pPr>
-        <w:pStyle w:val="Blocktext"/>
-      </w:pPr>
-      <w:r>
-        <w:t>Damit verfügt man über ein Dokument (evtl. Teil eines Lasten- /Pflichtenheftes), das die wesentlichen Problemstellungen darstellt -&gt; Problemanalyse.</w:t>
-      </w:r>
-    </w:p>
-    <w:p>
-      <w:pPr>
-        <w:pStyle w:val="Blocktext"/>
-      </w:pPr>
-      <w:r>
-        <w:t>In der nun folgenden Realisationsanalyse werden für jeden einzelnen Teilaspekt ein oder mehrere Lösungswege aufgezeigt und diskutiert (Pro und Contra). Das passiert häufig ohne Festlegung auf eine bestimmte Programmiersprache (hier im Programmierpraktikum gilt natürlich Delphi/</w:t>
-      </w:r>
-      <w:proofErr w:type="spellStart"/>
-      <w:r>
-        <w:t>Object</w:t>
-      </w:r>
-      <w:proofErr w:type="spellEnd"/>
-      <w:r>
-        <w:t xml:space="preserve"> Pascal!). In diesem Kapitel sollten also z.B. Fragen diskutiert werden wie ’ist eine iterative oder eine rekursive Lösung hier </w:t>
-      </w:r>
-      <w:proofErr w:type="gramStart"/>
-      <w:r>
-        <w:t>besser?’</w:t>
-      </w:r>
-      <w:proofErr w:type="gramEnd"/>
-      <w:r>
-        <w:t>, ’ist Komponente x oder y aus Delphi besser geeignet?’ oder auch ’kann man diesen Punkt mit einem Array oder eine Liste besser umsetzen?’. Beschreibt hier immer objektive Vor- und Nachteile der verschiedenen Ansätze (und eben nicht ’das war für mich einfacher umzusetzen’).</w:t>
-      </w:r>
-    </w:p>
-    <w:p>
-      <w:pPr>
-        <w:pStyle w:val="Blocktext"/>
-      </w:pPr>
-      <w:r>
-        <w:t>Aus dieser Diskussion ergibt sich (hoffentlich) die beste aller Lösungen für diesen Problempunkt und man kann den nächsten anpacken… Sind nun alle einzelnen Punkte bearbeitet und steht damit ein Lösungsweg für jeden Teilaspekt fest, so ist das Kapitel „Realisationsanalyse“ (in der ersten Version) komplettiert.</w:t>
-      </w:r>
-    </w:p>
-    <w:p>
-      <w:pPr>
-        <w:pStyle w:val="Blocktext"/>
-      </w:pPr>
+        <w:keepNext/>
+        <w:jc w:val="center"/>
+      </w:pPr>
+      <w:r>
+        <w:rPr>
+          <w:noProof/>
+        </w:rPr>
+        <w:drawing>
+          <wp:inline distT="0" distB="0" distL="0" distR="0" wp14:anchorId="7894789E" wp14:editId="5FE7F3BC">
+            <wp:extent cx="4836844" cy="6788552"/>
+            <wp:effectExtent l="0" t="0" r="0" b="0"/>
+            <wp:docPr id="11" name="Grafik 11"/>
+            <wp:cNvGraphicFramePr>
+              <a:graphicFrameLocks xmlns:a="http://schemas.openxmlformats.org/drawingml/2006/main" noChangeAspect="1"/>
+            </wp:cNvGraphicFramePr>
+            <a:graphic xmlns:a="http://schemas.openxmlformats.org/drawingml/2006/main">
+              <a:graphicData uri="http://schemas.openxmlformats.org/drawingml/2006/picture">
+                <pic:pic xmlns:pic="http://schemas.openxmlformats.org/drawingml/2006/picture">
+                  <pic:nvPicPr>
+                    <pic:cNvPr id="11" name="Grafik 11"/>
+                    <pic:cNvPicPr/>
+                  </pic:nvPicPr>
+                  <pic:blipFill>
+                    <a:blip r:embed="rId18">
+                      <a:extLst>
+                        <a:ext uri="{28A0092B-C50C-407E-A947-70E740481C1C}">
+                          <a14:useLocalDpi xmlns:a14="http://schemas.microsoft.com/office/drawing/2010/main" val="0"/>
+                        </a:ext>
+                      </a:extLst>
+                    </a:blip>
+                    <a:stretch>
+                      <a:fillRect/>
+                    </a:stretch>
+                  </pic:blipFill>
+                  <pic:spPr>
+                    <a:xfrm>
+                      <a:off x="0" y="0"/>
+                      <a:ext cx="4849457" cy="6806254"/>
+                    </a:xfrm>
+                    <a:prstGeom prst="rect">
+                      <a:avLst/>
+                    </a:prstGeom>
+                  </pic:spPr>
+                </pic:pic>
+              </a:graphicData>
+            </a:graphic>
+          </wp:inline>
+        </w:drawing>
+      </w:r>
+    </w:p>
+    <w:p>
+      <w:pPr>
+        <w:pStyle w:val="Beschriftung"/>
+        <w:jc w:val="center"/>
+      </w:pPr>
+      <w:bookmarkStart w:id="40" w:name="_Toc122456395"/>
+      <w:r>
+        <w:t xml:space="preserve">Abbildung </w:t>
+      </w:r>
+      <w:r>
+        <w:fldChar w:fldCharType="begin"/>
+      </w:r>
+      <w:r>
+        <w:instrText xml:space="preserve"> STYLEREF 1 \s </w:instrText>
+      </w:r>
+      <w:r>
+        <w:fldChar w:fldCharType="separate"/>
+      </w:r>
+      <w:r>
+        <w:rPr>
+          <w:noProof/>
+        </w:rPr>
+        <w:t>4</w:t>
+      </w:r>
+      <w:r>
+        <w:fldChar w:fldCharType="end"/>
+      </w:r>
+      <w:r>
+        <w:noBreakHyphen/>
+      </w:r>
+      <w:r>
+        <w:fldChar w:fldCharType="begin"/>
+      </w:r>
+      <w:r>
+        <w:instrText xml:space="preserve"> SEQ Abbildung \* ARABIC \s 1 </w:instrText>
+      </w:r>
+      <w:r>
+        <w:fldChar w:fldCharType="separate"/>
+      </w:r>
+      <w:r>
+        <w:rPr>
+          <w:noProof/>
+        </w:rPr>
+        <w:t>1</w:t>
+      </w:r>
+      <w:r>
+        <w:fldChar w:fldCharType="end"/>
+      </w:r>
+      <w:r>
+        <w:t xml:space="preserve"> Floodpipe Layoutdesign</w:t>
+      </w:r>
+      <w:bookmarkEnd w:id="40"/>
+    </w:p>
+    <w:p>
+      <w:pPr>
+        <w:pStyle w:val="Untertitel"/>
+      </w:pPr>
+      <w:r>
+        <w:t>In dem Bild ist ein grobes Design vom Layout, welches die Seitenverhältnisse zeigt. Die ersten beiden Skizzen gehen auf das Hauptfenster ein, und die zwei anderen auf das Feldlayout.</w:t>
+      </w:r>
+    </w:p>
+    <w:p>
+      <w:pPr>
+        <w:pStyle w:val="berschrift2"/>
+      </w:pPr>
+      <w:bookmarkStart w:id="41" w:name="X302bc2217e05064ec0e0fe854271c6f370f4d82"/>
+      <w:bookmarkStart w:id="42" w:name="_Toc122456381"/>
       <w:r>
         <w:lastRenderedPageBreak/>
-        <w:t>Im dritten Unterkapitel steht für jede soeben gefundene (lt. Diskussion beste) Teillösung die Darstellung der Implementierung im Vordergrund. Charts, Diagramme, Verweise auf andere Kapitel (Programmorganisationsplan, Datenstrukturen etc.) helfen dem Softwareentwickler, der sich in Dein Projekt einarbeiten muss, Deine Gedankengänge nachzuvollziehen. Und schon ist die Realisationsbeschreibung fertig!</w:t>
-      </w:r>
-    </w:p>
-    <w:p>
-      <w:pPr>
-        <w:pStyle w:val="Blocktext"/>
-      </w:pPr>
-      <w:r>
-        <w:t xml:space="preserve">Die Präsentationsform des Gesamtkapitels obliegt </w:t>
-      </w:r>
-      <w:proofErr w:type="gramStart"/>
-      <w:r>
-        <w:t>natürlich Dir</w:t>
-      </w:r>
-      <w:proofErr w:type="gramEnd"/>
-      <w:r>
-        <w:t>, sollte aber möglichst übersichtlich und wohlstrukturiert sein. Also beispielsweise: Zu lösendes Teilproblem – pro/contra zu den möglichen Lösungsansätzen – Beschreibung der Realisation. Und dann das gleiche noch einmal für die nächsten Punkte. Wählt man diese Darstellungsform, so entfällt für den Leser das leidige Springen zwischen den drei Hauptkapiteln. Zusätzlich kann dann auch die Überschriftenfolge „Problemanalyse“, „Realisationsanalyse“ und „Realisationsbeschreibung“ zu jedem Detailpunkt entfallen.</w:t>
-      </w:r>
-    </w:p>
-    <w:p>
-      <w:pPr>
-        <w:pStyle w:val="Blocktext"/>
-      </w:pPr>
-      <w:r>
-        <w:t>Unabhängig von der gewählten Präsentationsform sollte jeder Teilaspekt schnell zu finden sein: gute Struktur, keine übermäßig langen Texte, Konzentration auf die wesentlichen Fakten, ggf. Aufnahme in das Inhaltsverzeichnis, sinnvolle und eindeutige Überschriften. Eine erste Version dieses Kapitels ist tunlichst vor der eigentlichen Programmierung zu erstellen und als Planungshilfe für das Projekt zu benutzen. Natürlich können nach der Planung beim Programmieren Änderungen und Erweiterungen der ursprünglichen Problemanalyse und Realisation entstehen, die dann in die Endversion des Kapitels mit übernommen werden.</w:t>
-      </w:r>
-    </w:p>
-    <w:p>
-      <w:pPr>
-        <w:pStyle w:val="FirstParagraph"/>
-      </w:pPr>
-      <w:r>
-        <w:t>Um die Überlegungen auch nachvollziehbar zu machen ist eine gute Doku-Struktur mit passenden Überschriften unabdingbar (niemand liest 3-4 Seiten Fließtext).</w:t>
-      </w:r>
-    </w:p>
-    <w:p>
-      <w:pPr>
-        <w:pStyle w:val="berschrift2"/>
-      </w:pPr>
-      <w:bookmarkStart w:id="40" w:name="X302bc2217e05064ec0e0fe854271c6f370f4d82"/>
-      <w:bookmarkStart w:id="41" w:name="_Toc121667823"/>
-      <w:r>
         <w:t>Beschreibung grundlegender Datenstrukturen</w:t>
       </w:r>
-      <w:bookmarkEnd w:id="40"/>
       <w:bookmarkEnd w:id="41"/>
+      <w:bookmarkEnd w:id="42"/>
     </w:p>
     <w:p>
       <w:pPr>
@@ -5914,31 +5896,7 @@
       </w:r>
       <w:proofErr w:type="spellEnd"/>
       <w:r>
-        <w:t xml:space="preserve"> welches </w:t>
-      </w:r>
-      <w:r>
-        <w:t>PIPE_LID,</w:t>
-      </w:r>
-      <w:r>
-        <w:t xml:space="preserve"> </w:t>
-      </w:r>
-      <w:r>
-        <w:t>PIPE,</w:t>
-      </w:r>
-      <w:r>
-        <w:t xml:space="preserve"> PIPE </w:t>
-      </w:r>
-      <w:r>
-        <w:t>_TSPLIT</w:t>
-      </w:r>
-      <w:r>
-        <w:t xml:space="preserve"> und </w:t>
-      </w:r>
-      <w:r>
-        <w:t>PIPE_CURVES</w:t>
-      </w:r>
-      <w:r>
-        <w:t xml:space="preserve"> annehmen kann.</w:t>
+        <w:t xml:space="preserve"> welches PIPE_LID, PIPE, PIPE _TSPLIT und PIPE_CURVES annehmen kann.</w:t>
       </w:r>
     </w:p>
     <w:p>
@@ -6257,65 +6215,121 @@
           <w:ilvl w:val="0"/>
           <w:numId w:val="12"/>
         </w:numPr>
+        <w:rPr>
+          <w:lang w:val="en-US"/>
+        </w:rPr>
       </w:pPr>
       <w:proofErr w:type="spellStart"/>
       <w:r>
         <w:rPr>
           <w:rStyle w:val="IntensivesZitatZchn"/>
-        </w:rPr>
-        <w:lastRenderedPageBreak/>
+          <w:lang w:val="en-US"/>
+        </w:rPr>
         <w:t>TPipeTypeNode</w:t>
       </w:r>
       <w:proofErr w:type="spellEnd"/>
       <w:r>
-        <w:t xml:space="preserve"> besteht aus </w:t>
+        <w:rPr>
+          <w:lang w:val="en-US"/>
+        </w:rPr>
+        <w:t xml:space="preserve"> </w:t>
       </w:r>
       <w:proofErr w:type="spellStart"/>
       <w:r>
+        <w:rPr>
+          <w:lang w:val="en-US"/>
+        </w:rPr>
+        <w:t>besteht</w:t>
+      </w:r>
+      <w:proofErr w:type="spellEnd"/>
+      <w:r>
+        <w:rPr>
+          <w:lang w:val="en-US"/>
+        </w:rPr>
+        <w:t xml:space="preserve"> </w:t>
+      </w:r>
+      <w:proofErr w:type="spellStart"/>
+      <w:r>
+        <w:rPr>
+          <w:lang w:val="en-US"/>
+        </w:rPr>
+        <w:t>aus</w:t>
+      </w:r>
+      <w:proofErr w:type="spellEnd"/>
+      <w:r>
+        <w:rPr>
+          <w:lang w:val="en-US"/>
+        </w:rPr>
+        <w:t xml:space="preserve"> </w:t>
+      </w:r>
+      <w:proofErr w:type="spellStart"/>
+      <w:r>
+        <w:rPr>
+          <w:lang w:val="en-US"/>
+        </w:rPr>
         <w:t>cellItem</w:t>
       </w:r>
       <w:proofErr w:type="spellEnd"/>
       <w:r>
+        <w:rPr>
+          <w:lang w:val="en-US"/>
+        </w:rPr>
         <w:t xml:space="preserve"> (</w:t>
       </w:r>
       <w:proofErr w:type="spellStart"/>
       <w:r>
+        <w:rPr>
+          <w:lang w:val="en-US"/>
+        </w:rPr>
         <w:t>TCellItem</w:t>
       </w:r>
       <w:proofErr w:type="spellEnd"/>
       <w:r>
+        <w:rPr>
+          <w:lang w:val="en-US"/>
+        </w:rPr>
         <w:t xml:space="preserve">) </w:t>
       </w:r>
       <w:proofErr w:type="spellStart"/>
       <w:r>
+        <w:rPr>
+          <w:lang w:val="en-US"/>
+        </w:rPr>
         <w:t>cellRotation</w:t>
       </w:r>
       <w:proofErr w:type="spellEnd"/>
       <w:r>
+        <w:rPr>
+          <w:lang w:val="en-US"/>
+        </w:rPr>
         <w:t xml:space="preserve"> (</w:t>
       </w:r>
       <w:proofErr w:type="spellStart"/>
       <w:r>
+        <w:rPr>
+          <w:lang w:val="en-US"/>
+        </w:rPr>
         <w:t>TCellRotation</w:t>
       </w:r>
       <w:proofErr w:type="spellEnd"/>
       <w:r>
-        <w:t xml:space="preserve">) und </w:t>
+        <w:rPr>
+          <w:lang w:val="en-US"/>
+        </w:rPr>
+        <w:t>) und next (</w:t>
       </w:r>
       <w:proofErr w:type="spellStart"/>
       <w:r>
-        <w:t>next</w:t>
+        <w:rPr>
+          <w:lang w:val="en-US"/>
+        </w:rPr>
+        <w:t>PPipeTypeNode</w:t>
       </w:r>
       <w:proofErr w:type="spellEnd"/>
       <w:r>
-        <w:t xml:space="preserve"> (</w:t>
-      </w:r>
-      <w:proofErr w:type="spellStart"/>
-      <w:r>
-        <w:t>PPipeTypeNode</w:t>
-      </w:r>
-      <w:proofErr w:type="spellEnd"/>
-      <w:r>
+        <w:rPr>
+          <w:lang w:val="en-US"/>
+        </w:rPr>
         <w:t>).</w:t>
       </w:r>
     </w:p>
@@ -6378,112 +6392,205 @@
           <w:ilvl w:val="0"/>
           <w:numId w:val="12"/>
         </w:numPr>
+        <w:rPr>
+          <w:lang w:val="en-US"/>
+        </w:rPr>
       </w:pPr>
       <w:proofErr w:type="spellStart"/>
       <w:r>
         <w:rPr>
           <w:rStyle w:val="IntensivesZitatZchn"/>
+          <w:lang w:val="en-US"/>
         </w:rPr>
         <w:t>TCell</w:t>
       </w:r>
       <w:proofErr w:type="spellEnd"/>
       <w:r>
-        <w:t xml:space="preserve"> besteht aus einem </w:t>
+        <w:rPr>
+          <w:lang w:val="en-US"/>
+        </w:rPr>
+        <w:t xml:space="preserve"> </w:t>
       </w:r>
       <w:proofErr w:type="spellStart"/>
       <w:r>
-        <w:t>image</w:t>
+        <w:rPr>
+          <w:lang w:val="en-US"/>
+        </w:rPr>
+        <w:t>besteht</w:t>
       </w:r>
       <w:proofErr w:type="spellEnd"/>
       <w:r>
+        <w:rPr>
+          <w:lang w:val="en-US"/>
+        </w:rPr>
+        <w:t xml:space="preserve"> </w:t>
+      </w:r>
+      <w:proofErr w:type="spellStart"/>
+      <w:r>
+        <w:rPr>
+          <w:lang w:val="en-US"/>
+        </w:rPr>
+        <w:t>aus</w:t>
+      </w:r>
+      <w:proofErr w:type="spellEnd"/>
+      <w:r>
+        <w:rPr>
+          <w:lang w:val="en-US"/>
+        </w:rPr>
+        <w:t xml:space="preserve"> </w:t>
+      </w:r>
+      <w:proofErr w:type="spellStart"/>
+      <w:r>
+        <w:rPr>
+          <w:lang w:val="en-US"/>
+        </w:rPr>
+        <w:t>einem</w:t>
+      </w:r>
+      <w:proofErr w:type="spellEnd"/>
+      <w:r>
+        <w:rPr>
+          <w:lang w:val="en-US"/>
+        </w:rPr>
+        <w:t xml:space="preserve"> image (</w:t>
+      </w:r>
+      <w:proofErr w:type="spellStart"/>
+      <w:r>
+        <w:rPr>
+          <w:lang w:val="en-US"/>
+        </w:rPr>
+        <w:t>TImage</w:t>
+      </w:r>
+      <w:proofErr w:type="spellEnd"/>
+      <w:r>
+        <w:rPr>
+          <w:lang w:val="en-US"/>
+        </w:rPr>
+        <w:t xml:space="preserve">), </w:t>
+      </w:r>
+      <w:proofErr w:type="spellStart"/>
+      <w:r>
+        <w:rPr>
+          <w:lang w:val="en-US"/>
+        </w:rPr>
+        <w:t>cellType</w:t>
+      </w:r>
+      <w:proofErr w:type="spellEnd"/>
+      <w:r>
+        <w:rPr>
+          <w:lang w:val="en-US"/>
+        </w:rPr>
         <w:t xml:space="preserve"> (</w:t>
       </w:r>
       <w:proofErr w:type="spellStart"/>
       <w:r>
-        <w:t>TImage</w:t>
+        <w:rPr>
+          <w:lang w:val="en-US"/>
+        </w:rPr>
+        <w:t>TCellType</w:t>
       </w:r>
       <w:proofErr w:type="spellEnd"/>
       <w:r>
+        <w:rPr>
+          <w:lang w:val="en-US"/>
+        </w:rPr>
         <w:t xml:space="preserve">), </w:t>
       </w:r>
       <w:proofErr w:type="spellStart"/>
       <w:r>
-        <w:t>cellType</w:t>
+        <w:rPr>
+          <w:lang w:val="en-US"/>
+        </w:rPr>
+        <w:t>cellItem</w:t>
       </w:r>
       <w:proofErr w:type="spellEnd"/>
       <w:r>
+        <w:rPr>
+          <w:lang w:val="en-US"/>
+        </w:rPr>
         <w:t xml:space="preserve"> (</w:t>
       </w:r>
       <w:proofErr w:type="spellStart"/>
       <w:r>
-        <w:t>TCellType</w:t>
+        <w:rPr>
+          <w:lang w:val="en-US"/>
+        </w:rPr>
+        <w:t>TCellItem</w:t>
       </w:r>
       <w:proofErr w:type="spellEnd"/>
       <w:r>
+        <w:rPr>
+          <w:lang w:val="en-US"/>
+        </w:rPr>
         <w:t xml:space="preserve">), </w:t>
       </w:r>
       <w:proofErr w:type="spellStart"/>
       <w:r>
-        <w:t>cellItem</w:t>
+        <w:rPr>
+          <w:lang w:val="en-US"/>
+        </w:rPr>
+        <w:t>cellContent</w:t>
       </w:r>
       <w:proofErr w:type="spellEnd"/>
       <w:r>
+        <w:rPr>
+          <w:lang w:val="en-US"/>
+        </w:rPr>
         <w:t xml:space="preserve"> (</w:t>
       </w:r>
       <w:proofErr w:type="spellStart"/>
       <w:r>
-        <w:t>TCellItem</w:t>
+        <w:rPr>
+          <w:lang w:val="en-US"/>
+        </w:rPr>
+        <w:t>TCellContent</w:t>
       </w:r>
       <w:proofErr w:type="spellEnd"/>
       <w:r>
+        <w:rPr>
+          <w:lang w:val="en-US"/>
+        </w:rPr>
         <w:t xml:space="preserve">), </w:t>
       </w:r>
       <w:proofErr w:type="spellStart"/>
       <w:r>
-        <w:t>cellContent</w:t>
+        <w:rPr>
+          <w:lang w:val="en-US"/>
+        </w:rPr>
+        <w:t>cellRotation</w:t>
       </w:r>
       <w:proofErr w:type="spellEnd"/>
       <w:r>
+        <w:rPr>
+          <w:lang w:val="en-US"/>
+        </w:rPr>
         <w:t xml:space="preserve"> (</w:t>
       </w:r>
       <w:proofErr w:type="spellStart"/>
       <w:r>
-        <w:t>TCellContent</w:t>
+        <w:rPr>
+          <w:lang w:val="en-US"/>
+        </w:rPr>
+        <w:t>TCellRotation</w:t>
       </w:r>
       <w:proofErr w:type="spellEnd"/>
       <w:r>
-        <w:t xml:space="preserve">), </w:t>
+        <w:rPr>
+          <w:lang w:val="en-US"/>
+        </w:rPr>
+        <w:t>) und openings (</w:t>
       </w:r>
       <w:proofErr w:type="spellStart"/>
       <w:r>
-        <w:t>cellRotation</w:t>
+        <w:rPr>
+          <w:lang w:val="en-US"/>
+        </w:rPr>
+        <w:t>TPositionList</w:t>
       </w:r>
       <w:proofErr w:type="spellEnd"/>
       <w:r>
-        <w:t xml:space="preserve"> (</w:t>
-      </w:r>
-      <w:proofErr w:type="spellStart"/>
-      <w:r>
-        <w:t>TCellRotation</w:t>
-      </w:r>
-      <w:proofErr w:type="spellEnd"/>
-      <w:r>
-        <w:t xml:space="preserve">) und </w:t>
-      </w:r>
-      <w:proofErr w:type="spellStart"/>
-      <w:r>
-        <w:t>openings</w:t>
-      </w:r>
-      <w:proofErr w:type="spellEnd"/>
-      <w:r>
-        <w:t xml:space="preserve"> (</w:t>
-      </w:r>
-      <w:proofErr w:type="spellStart"/>
-      <w:r>
-        <w:t>TPositionList</w:t>
-      </w:r>
-      <w:proofErr w:type="spellEnd"/>
-      <w:r>
+        <w:rPr>
+          <w:lang w:val="en-US"/>
+        </w:rPr>
         <w:t>).</w:t>
       </w:r>
     </w:p>
@@ -6525,72 +6632,149 @@
           <w:ilvl w:val="0"/>
           <w:numId w:val="12"/>
         </w:numPr>
+        <w:rPr>
+          <w:lang w:val="en-US"/>
+        </w:rPr>
       </w:pPr>
       <w:proofErr w:type="spellStart"/>
       <w:r>
         <w:rPr>
           <w:rStyle w:val="IntensivesZitatZchn"/>
+          <w:lang w:val="en-US"/>
         </w:rPr>
         <w:t>TGameStruct</w:t>
       </w:r>
       <w:proofErr w:type="spellEnd"/>
       <w:r>
-        <w:t xml:space="preserve"> besteht aus </w:t>
+        <w:rPr>
+          <w:lang w:val="en-US"/>
+        </w:rPr>
+        <w:t xml:space="preserve"> </w:t>
       </w:r>
       <w:proofErr w:type="spellStart"/>
       <w:r>
+        <w:rPr>
+          <w:lang w:val="en-US"/>
+        </w:rPr>
+        <w:t>besteht</w:t>
+      </w:r>
+      <w:proofErr w:type="spellEnd"/>
+      <w:r>
+        <w:rPr>
+          <w:lang w:val="en-US"/>
+        </w:rPr>
+        <w:t xml:space="preserve"> </w:t>
+      </w:r>
+      <w:proofErr w:type="spellStart"/>
+      <w:r>
+        <w:rPr>
+          <w:lang w:val="en-US"/>
+        </w:rPr>
+        <w:t>aus</w:t>
+      </w:r>
+      <w:proofErr w:type="spellEnd"/>
+      <w:r>
+        <w:rPr>
+          <w:lang w:val="en-US"/>
+        </w:rPr>
+        <w:t xml:space="preserve"> </w:t>
+      </w:r>
+      <w:proofErr w:type="spellStart"/>
+      <w:r>
+        <w:rPr>
+          <w:lang w:val="en-US"/>
+        </w:rPr>
         <w:t>cellField</w:t>
       </w:r>
       <w:proofErr w:type="spellEnd"/>
       <w:r>
+        <w:rPr>
+          <w:lang w:val="en-US"/>
+        </w:rPr>
         <w:t xml:space="preserve"> (</w:t>
       </w:r>
       <w:proofErr w:type="spellStart"/>
       <w:r>
+        <w:rPr>
+          <w:lang w:val="en-US"/>
+        </w:rPr>
         <w:t>TCellField</w:t>
       </w:r>
       <w:proofErr w:type="spellEnd"/>
       <w:r>
+        <w:rPr>
+          <w:lang w:val="en-US"/>
+        </w:rPr>
         <w:t xml:space="preserve">), </w:t>
       </w:r>
       <w:proofErr w:type="spellStart"/>
       <w:r>
+        <w:rPr>
+          <w:lang w:val="en-US"/>
+        </w:rPr>
         <w:t>cellRow</w:t>
       </w:r>
       <w:proofErr w:type="spellEnd"/>
       <w:r>
+        <w:rPr>
+          <w:lang w:val="en-US"/>
+        </w:rPr>
         <w:t xml:space="preserve">- </w:t>
       </w:r>
       <w:proofErr w:type="spellStart"/>
       <w:r>
+        <w:rPr>
+          <w:lang w:val="en-US"/>
+        </w:rPr>
         <w:t>columnLength</w:t>
       </w:r>
       <w:proofErr w:type="spellEnd"/>
       <w:r>
+        <w:rPr>
+          <w:lang w:val="en-US"/>
+        </w:rPr>
         <w:t xml:space="preserve"> und </w:t>
       </w:r>
       <w:proofErr w:type="spellStart"/>
       <w:r>
+        <w:rPr>
+          <w:lang w:val="en-US"/>
+        </w:rPr>
         <w:t>wallPercentage</w:t>
       </w:r>
       <w:proofErr w:type="spellEnd"/>
       <w:r>
+        <w:rPr>
+          <w:lang w:val="en-US"/>
+        </w:rPr>
         <w:t xml:space="preserve"> (integer) und </w:t>
       </w:r>
       <w:proofErr w:type="spellStart"/>
       <w:r>
+        <w:rPr>
+          <w:lang w:val="en-US"/>
+        </w:rPr>
         <w:t>waterSourcePositionQueueList</w:t>
       </w:r>
       <w:proofErr w:type="spellEnd"/>
       <w:r>
+        <w:rPr>
+          <w:lang w:val="en-US"/>
+        </w:rPr>
         <w:t xml:space="preserve"> (</w:t>
       </w:r>
       <w:proofErr w:type="spellStart"/>
       <w:r>
+        <w:rPr>
+          <w:lang w:val="en-US"/>
+        </w:rPr>
         <w:t>TPositionList</w:t>
       </w:r>
       <w:proofErr w:type="spellEnd"/>
       <w:r>
+        <w:rPr>
+          <w:lang w:val="en-US"/>
+        </w:rPr>
         <w:t>).</w:t>
       </w:r>
     </w:p>
@@ -6598,11 +6782,11 @@
       <w:pPr>
         <w:pStyle w:val="berschrift3"/>
       </w:pPr>
-      <w:bookmarkStart w:id="42" w:name="_Toc121667824"/>
+      <w:bookmarkStart w:id="43" w:name="_Toc122456382"/>
       <w:r>
         <w:t>Spieldatei</w:t>
       </w:r>
-      <w:bookmarkEnd w:id="42"/>
+      <w:bookmarkEnd w:id="43"/>
     </w:p>
     <w:p>
       <w:r>
@@ -6653,6 +6837,7 @@
         <w:pStyle w:val="berschrift4"/>
       </w:pPr>
       <w:r>
+        <w:lastRenderedPageBreak/>
         <w:t>Dynamische Zeilen</w:t>
       </w:r>
     </w:p>
@@ -6747,6 +6932,9 @@
         <w:jc w:val="center"/>
       </w:pPr>
       <w:r>
+        <w:rPr>
+          <w:noProof/>
+        </w:rPr>
         <w:drawing>
           <wp:inline distT="0" distB="0" distL="0" distR="0" wp14:anchorId="11AE4F46" wp14:editId="44DC8038">
             <wp:extent cx="4826248" cy="1022403"/>
@@ -6763,7 +6951,7 @@
                     <pic:cNvPicPr/>
                   </pic:nvPicPr>
                   <pic:blipFill>
-                    <a:blip r:embed="rId18"/>
+                    <a:blip r:embed="rId19"/>
                     <a:stretch>
                       <a:fillRect/>
                     </a:stretch>
@@ -6789,7 +6977,7 @@
         <w:pStyle w:val="Beschriftung"/>
         <w:jc w:val="center"/>
       </w:pPr>
-      <w:bookmarkStart w:id="43" w:name="_Toc121667835"/>
+      <w:bookmarkStart w:id="44" w:name="_Toc122456396"/>
       <w:r>
         <w:t xml:space="preserve">Abbildung </w:t>
       </w:r>
@@ -6827,7 +7015,7 @@
         <w:rPr>
           <w:noProof/>
         </w:rPr>
-        <w:t>1</w:t>
+        <w:t>2</w:t>
       </w:r>
       <w:r>
         <w:fldChar w:fldCharType="end"/>
@@ -6835,7 +7023,7 @@
       <w:r>
         <w:t xml:space="preserve"> Spieledatei Beispiel</w:t>
       </w:r>
-      <w:bookmarkEnd w:id="43"/>
+      <w:bookmarkEnd w:id="44"/>
     </w:p>
     <w:p>
       <w:pPr>
@@ -6849,45 +7037,408 @@
       <w:pPr>
         <w:pStyle w:val="berschrift2"/>
       </w:pPr>
-      <w:bookmarkStart w:id="44" w:name="programmorganisationsplan"/>
-      <w:bookmarkStart w:id="45" w:name="_Toc121667825"/>
+      <w:bookmarkStart w:id="45" w:name="programmorganisationsplan"/>
+      <w:bookmarkStart w:id="46" w:name="_Toc122456383"/>
+      <w:r>
+        <w:t>Programmorganisationsplan</w:t>
+      </w:r>
+      <w:bookmarkEnd w:id="45"/>
+      <w:bookmarkEnd w:id="46"/>
+    </w:p>
+    <w:p>
+      <w:pPr>
+        <w:pStyle w:val="FirstParagraph"/>
+      </w:pPr>
+      <w:r>
+        <w:t>Stellt grafisch dar, wie sich die Units, die ihr verwendet, untereinander aufrufen. Es ist sinnvoll, in der Grafik die Units zu gruppieren (z.B. nach Formular, Logik, Daten, Typen, etc.). Dies kann zum Beispiel durch eine farbliche Hervorhebung geschehen. Zusätzlich zur Grafik sollte ein Fließtext oder eine tabellarische Darstellung die Grafik und ihre Aufteilung beschreiben.</w:t>
+      </w:r>
+    </w:p>
+    <w:p>
+      <w:pPr>
+        <w:pStyle w:val="berschrift3"/>
+      </w:pPr>
+      <w:bookmarkStart w:id="47" w:name="_Toc122456384"/>
       <w:r>
         <w:lastRenderedPageBreak/>
-        <w:t>Programmorganisationsplan</w:t>
-      </w:r>
-      <w:bookmarkEnd w:id="44"/>
-      <w:bookmarkEnd w:id="45"/>
-    </w:p>
-    <w:p>
-      <w:pPr>
-        <w:pStyle w:val="FirstParagraph"/>
-      </w:pPr>
-      <w:r>
-        <w:t>Stellt grafisch dar, wie sich die Units, die ihr verwendet, untereinander aufrufen. Es ist sinnvoll, in der Grafik die Units zu gruppieren (z.B. nach Formular, Logik, Daten, Typen, etc.). Dies kann zum Beispiel durch eine farbliche Hervorhebung geschehen. Zusätzlich zur Grafik sollte ein Fließtext oder eine tabellarische Darstellung die Grafik und ihre Aufteilung beschreiben.</w:t>
-      </w:r>
-    </w:p>
-    <w:p>
+        <w:t>Programm UML</w:t>
+      </w:r>
+      <w:bookmarkEnd w:id="47"/>
+    </w:p>
+    <w:p>
+      <w:pPr>
+        <w:keepNext/>
+        <w:jc w:val="center"/>
+      </w:pPr>
+      <w:r>
+        <w:rPr>
+          <w:noProof/>
+        </w:rPr>
+        <w:drawing>
+          <wp:inline distT="0" distB="0" distL="0" distR="0" wp14:anchorId="2E60A3E1" wp14:editId="6F0C0AFD">
+            <wp:extent cx="5444057" cy="5897147"/>
+            <wp:effectExtent l="0" t="0" r="0" b="0"/>
+            <wp:docPr id="8" name="Grafik 8"/>
+            <wp:cNvGraphicFramePr>
+              <a:graphicFrameLocks xmlns:a="http://schemas.openxmlformats.org/drawingml/2006/main" noChangeAspect="1"/>
+            </wp:cNvGraphicFramePr>
+            <a:graphic xmlns:a="http://schemas.openxmlformats.org/drawingml/2006/main">
+              <a:graphicData uri="http://schemas.openxmlformats.org/drawingml/2006/picture">
+                <pic:pic xmlns:pic="http://schemas.openxmlformats.org/drawingml/2006/picture">
+                  <pic:nvPicPr>
+                    <pic:cNvPr id="8" name="Grafik 8"/>
+                    <pic:cNvPicPr/>
+                  </pic:nvPicPr>
+                  <pic:blipFill>
+                    <a:blip r:embed="rId20">
+                      <a:extLst>
+                        <a:ext uri="{28A0092B-C50C-407E-A947-70E740481C1C}">
+                          <a14:useLocalDpi xmlns:a14="http://schemas.microsoft.com/office/drawing/2010/main" val="0"/>
+                        </a:ext>
+                      </a:extLst>
+                    </a:blip>
+                    <a:stretch>
+                      <a:fillRect/>
+                    </a:stretch>
+                  </pic:blipFill>
+                  <pic:spPr>
+                    <a:xfrm>
+                      <a:off x="0" y="0"/>
+                      <a:ext cx="5454096" cy="5908021"/>
+                    </a:xfrm>
+                    <a:prstGeom prst="rect">
+                      <a:avLst/>
+                    </a:prstGeom>
+                  </pic:spPr>
+                </pic:pic>
+              </a:graphicData>
+            </a:graphic>
+          </wp:inline>
+        </w:drawing>
+      </w:r>
+    </w:p>
+    <w:p>
+      <w:pPr>
+        <w:pStyle w:val="Beschriftung"/>
+        <w:jc w:val="center"/>
+      </w:pPr>
+      <w:bookmarkStart w:id="48" w:name="_Toc122456397"/>
+      <w:r>
+        <w:t xml:space="preserve">Abbildung </w:t>
+      </w:r>
+      <w:r>
+        <w:fldChar w:fldCharType="begin"/>
+      </w:r>
+      <w:r>
+        <w:instrText xml:space="preserve"> STYLEREF 1 \s </w:instrText>
+      </w:r>
+      <w:r>
+        <w:fldChar w:fldCharType="separate"/>
+      </w:r>
+      <w:r>
+        <w:rPr>
+          <w:noProof/>
+        </w:rPr>
+        <w:t>4</w:t>
+      </w:r>
+      <w:r>
+        <w:fldChar w:fldCharType="end"/>
+      </w:r>
+      <w:r>
+        <w:noBreakHyphen/>
+      </w:r>
+      <w:r>
+        <w:fldChar w:fldCharType="begin"/>
+      </w:r>
+      <w:r>
+        <w:instrText xml:space="preserve"> SEQ Abbildung \* ARABIC \s 1 </w:instrText>
+      </w:r>
+      <w:r>
+        <w:fldChar w:fldCharType="separate"/>
+      </w:r>
+      <w:r>
+        <w:rPr>
+          <w:noProof/>
+        </w:rPr>
+        <w:t>3</w:t>
+      </w:r>
+      <w:r>
+        <w:fldChar w:fldCharType="end"/>
+      </w:r>
+      <w:r>
+        <w:t xml:space="preserve"> Beziehungen der Units</w:t>
+      </w:r>
+      <w:bookmarkEnd w:id="48"/>
+    </w:p>
+    <w:p>
+      <w:pPr>
+        <w:pStyle w:val="Untertitel"/>
+      </w:pPr>
+      <w:r>
+        <w:t xml:space="preserve">Die Beziehungen zeigen die Nutzung von Units zu Units. Beispielsweise nutzt die Unit </w:t>
+      </w:r>
+      <w:proofErr w:type="spellStart"/>
+      <w:r>
+        <w:t>UFunctions</w:t>
+      </w:r>
+      <w:proofErr w:type="spellEnd"/>
+      <w:r>
+        <w:t xml:space="preserve"> </w:t>
+      </w:r>
+      <w:proofErr w:type="spellStart"/>
+      <w:r>
+        <w:t>Proceduren</w:t>
+      </w:r>
+      <w:proofErr w:type="spellEnd"/>
+      <w:r>
+        <w:t xml:space="preserve"> aus </w:t>
+      </w:r>
+      <w:proofErr w:type="spellStart"/>
+      <w:r>
+        <w:t>UCellFunctions</w:t>
+      </w:r>
+      <w:proofErr w:type="spellEnd"/>
+      <w:r>
+        <w:t xml:space="preserve"> wie </w:t>
+      </w:r>
+      <w:proofErr w:type="spellStart"/>
+      <w:proofErr w:type="gramStart"/>
+      <w:r>
+        <w:t>cellSetup</w:t>
+      </w:r>
+      <w:proofErr w:type="spellEnd"/>
+      <w:r>
+        <w:t>(</w:t>
+      </w:r>
+      <w:proofErr w:type="gramEnd"/>
+      <w:r>
+        <w:t xml:space="preserve">…). </w:t>
+      </w:r>
+      <w:proofErr w:type="spellStart"/>
+      <w:r>
+        <w:t>UTypedefine</w:t>
+      </w:r>
+      <w:proofErr w:type="spellEnd"/>
+      <w:r>
+        <w:t xml:space="preserve"> und </w:t>
+      </w:r>
+      <w:proofErr w:type="spellStart"/>
+      <w:r>
+        <w:t>USettings</w:t>
+      </w:r>
+      <w:proofErr w:type="spellEnd"/>
+      <w:r>
+        <w:t xml:space="preserve"> sind nicht aufgelistet, denn diese werden von fast allen Units verwendet.</w:t>
+      </w:r>
+    </w:p>
+    <w:p>
+      <w:pPr>
+        <w:rPr>
+          <w:color w:val="5A5A5A" w:themeColor="text1" w:themeTint="A5"/>
+          <w:spacing w:val="10"/>
+        </w:rPr>
+      </w:pPr>
       <w:r>
         <w:br w:type="page"/>
       </w:r>
     </w:p>
     <w:p>
       <w:pPr>
+        <w:pStyle w:val="berschrift3"/>
+      </w:pPr>
+      <w:bookmarkStart w:id="49" w:name="_Toc122456385"/>
+      <w:r>
+        <w:lastRenderedPageBreak/>
+        <w:t>Programmablauf</w:t>
+      </w:r>
+      <w:bookmarkEnd w:id="49"/>
+    </w:p>
+    <w:p>
+      <w:pPr>
+        <w:pStyle w:val="berschrift4"/>
+      </w:pPr>
+      <w:r>
+        <w:t>Events</w:t>
+      </w:r>
+    </w:p>
+    <w:p>
+      <w:pPr>
+        <w:pStyle w:val="berschrift5"/>
+      </w:pPr>
+      <w:proofErr w:type="spellStart"/>
+      <w:r>
+        <w:t>onMouseDown</w:t>
+      </w:r>
+      <w:proofErr w:type="spellEnd"/>
+      <w:r>
+        <w:t xml:space="preserve"> Event </w:t>
+      </w:r>
+      <w:proofErr w:type="gramStart"/>
+      <w:r>
+        <w:t>auf eine</w:t>
+      </w:r>
+      <w:r>
+        <w:t>r</w:t>
+      </w:r>
+      <w:r>
+        <w:t xml:space="preserve"> Celle</w:t>
+      </w:r>
+      <w:proofErr w:type="gramEnd"/>
+      <w:r>
+        <w:t xml:space="preserve"> im Fel</w:t>
+      </w:r>
+      <w:r>
+        <w:t>d</w:t>
+      </w:r>
+    </w:p>
+    <w:p>
+      <w:r>
+        <w:t>Sobald ein Klick auf einer der Celler im Feld ausgeführt wird, so wird folgender Ablauf geschehen:</w:t>
+      </w:r>
+    </w:p>
+    <w:p>
+      <w:pPr>
+        <w:keepNext/>
+        <w:jc w:val="center"/>
+      </w:pPr>
+      <w:r>
+        <w:rPr>
+          <w:noProof/>
+        </w:rPr>
+        <w:drawing>
+          <wp:inline distT="0" distB="0" distL="0" distR="0" wp14:anchorId="35A520D2" wp14:editId="76191B79">
+            <wp:extent cx="3255898" cy="6064463"/>
+            <wp:effectExtent l="0" t="0" r="0" b="0"/>
+            <wp:docPr id="12" name="Grafik 12"/>
+            <wp:cNvGraphicFramePr>
+              <a:graphicFrameLocks xmlns:a="http://schemas.openxmlformats.org/drawingml/2006/main" noChangeAspect="1"/>
+            </wp:cNvGraphicFramePr>
+            <a:graphic xmlns:a="http://schemas.openxmlformats.org/drawingml/2006/main">
+              <a:graphicData uri="http://schemas.openxmlformats.org/drawingml/2006/picture">
+                <pic:pic xmlns:pic="http://schemas.openxmlformats.org/drawingml/2006/picture">
+                  <pic:nvPicPr>
+                    <pic:cNvPr id="12" name="Grafik 12"/>
+                    <pic:cNvPicPr/>
+                  </pic:nvPicPr>
+                  <pic:blipFill>
+                    <a:blip r:embed="rId21">
+                      <a:extLst>
+                        <a:ext uri="{28A0092B-C50C-407E-A947-70E740481C1C}">
+                          <a14:useLocalDpi xmlns:a14="http://schemas.microsoft.com/office/drawing/2010/main" val="0"/>
+                        </a:ext>
+                      </a:extLst>
+                    </a:blip>
+                    <a:stretch>
+                      <a:fillRect/>
+                    </a:stretch>
+                  </pic:blipFill>
+                  <pic:spPr>
+                    <a:xfrm>
+                      <a:off x="0" y="0"/>
+                      <a:ext cx="3268342" cy="6087641"/>
+                    </a:xfrm>
+                    <a:prstGeom prst="rect">
+                      <a:avLst/>
+                    </a:prstGeom>
+                  </pic:spPr>
+                </pic:pic>
+              </a:graphicData>
+            </a:graphic>
+          </wp:inline>
+        </w:drawing>
+      </w:r>
+    </w:p>
+    <w:p>
+      <w:pPr>
+        <w:pStyle w:val="Beschriftung"/>
+        <w:jc w:val="center"/>
+      </w:pPr>
+      <w:bookmarkStart w:id="50" w:name="_Toc122456398"/>
+      <w:r>
+        <w:t xml:space="preserve">Abbildung </w:t>
+      </w:r>
+      <w:r>
+        <w:fldChar w:fldCharType="begin"/>
+      </w:r>
+      <w:r>
+        <w:instrText xml:space="preserve"> STYLEREF 1 \s </w:instrText>
+      </w:r>
+      <w:r>
+        <w:fldChar w:fldCharType="separate"/>
+      </w:r>
+      <w:r>
+        <w:rPr>
+          <w:noProof/>
+        </w:rPr>
+        <w:t>4</w:t>
+      </w:r>
+      <w:r>
+        <w:fldChar w:fldCharType="end"/>
+      </w:r>
+      <w:r>
+        <w:noBreakHyphen/>
+      </w:r>
+      <w:r>
+        <w:fldChar w:fldCharType="begin"/>
+      </w:r>
+      <w:r>
+        <w:instrText xml:space="preserve"> SEQ Abbildung \* ARABIC \s 1 </w:instrText>
+      </w:r>
+      <w:r>
+        <w:fldChar w:fldCharType="separate"/>
+      </w:r>
+      <w:r>
+        <w:rPr>
+          <w:noProof/>
+        </w:rPr>
+        <w:t>4</w:t>
+      </w:r>
+      <w:r>
+        <w:fldChar w:fldCharType="end"/>
+      </w:r>
+      <w:r>
+        <w:t xml:space="preserve"> Ablauf </w:t>
+      </w:r>
+      <w:proofErr w:type="spellStart"/>
+      <w:r>
+        <w:t>onMouseDown</w:t>
+      </w:r>
+      <w:proofErr w:type="spellEnd"/>
+      <w:r>
+        <w:t xml:space="preserve"> </w:t>
+      </w:r>
+      <w:proofErr w:type="gramStart"/>
+      <w:r>
+        <w:t>auf einer Celle</w:t>
+      </w:r>
+      <w:bookmarkEnd w:id="50"/>
+      <w:proofErr w:type="gramEnd"/>
+    </w:p>
+    <w:p>
+      <w:pPr>
+        <w:pStyle w:val="Untertitel"/>
+      </w:pPr>
+      <w:r>
+        <w:t>Der Ablauf zeigt, dass wenn eine Simulation stattfindet, der Nutzer darauf hingewiesen wird und nichts passiert.</w:t>
+      </w:r>
+    </w:p>
+    <w:p>
+      <w:pPr>
         <w:pStyle w:val="berschrift1"/>
       </w:pPr>
-      <w:bookmarkStart w:id="46" w:name="_Toc121667826"/>
+      <w:bookmarkStart w:id="51" w:name="_Toc122456386"/>
       <w:r>
         <w:lastRenderedPageBreak/>
         <w:t>Fazit</w:t>
       </w:r>
-      <w:bookmarkEnd w:id="46"/>
+      <w:bookmarkEnd w:id="51"/>
     </w:p>
     <w:p>
       <w:r>
         <w:t>Ich habe während der Zeit des Praktikums sehr viele Interessante Berichte lesen können und habe ein sehr gutes Verständnis für wichtige Program-Planung entwickeln können.</w:t>
       </w:r>
-    </w:p>
-    <w:p>
+      <w:r>
+        <w:t xml:space="preserve"> </w:t>
+      </w:r>
       <w:r>
         <w:t xml:space="preserve">Leider habe ich das zu spät bemerkt, wodurch ich nicht in der Lage war, Deadlines frühzeitig zu bemerken und für den Aufwand, den ich ins Programmieren gesteckt habe, gezielt zu nutzen. Was rauskam ist zwar nicht </w:t>
       </w:r>
@@ -6920,7 +7471,19 @@
     </w:p>
     <w:p>
       <w:r>
-        <w:t>Im Ganzen hat mir solch ein Projekt spaß gemacht und zeigt mir, dass ich noch viel Selbstdisziplin erlernen muss.</w:t>
+        <w:t xml:space="preserve">Im Ganzen hat mir </w:t>
+      </w:r>
+      <w:r>
+        <w:t>dieses</w:t>
+      </w:r>
+      <w:r>
+        <w:t xml:space="preserve"> Projekt </w:t>
+      </w:r>
+      <w:r>
+        <w:t>Spaß</w:t>
+      </w:r>
+      <w:r>
+        <w:t xml:space="preserve"> gemacht und zeigt mir, dass ich noch viel Selbstdisziplin erlernen muss.</w:t>
       </w:r>
       <w:r>
         <w:br w:type="page"/>
@@ -6930,12 +7493,12 @@
       <w:pPr>
         <w:pStyle w:val="berschrift1"/>
       </w:pPr>
-      <w:bookmarkStart w:id="47" w:name="_Toc121667827"/>
+      <w:bookmarkStart w:id="52" w:name="_Toc122456387"/>
       <w:r>
         <w:lastRenderedPageBreak/>
         <w:t>Abbildungsverzeichnis</w:t>
       </w:r>
-      <w:bookmarkEnd w:id="47"/>
+      <w:bookmarkEnd w:id="52"/>
     </w:p>
     <w:p>
       <w:pPr>
@@ -6957,7 +7520,7 @@
       <w:r>
         <w:fldChar w:fldCharType="separate"/>
       </w:r>
-      <w:hyperlink w:anchor="_Toc121667828" w:history="1">
+      <w:hyperlink w:anchor="_Toc122456388" w:history="1">
         <w:r>
           <w:rPr>
             <w:rStyle w:val="Hyperlink"/>
@@ -6992,7 +7555,7 @@
             <w:noProof/>
             <w:webHidden/>
           </w:rPr>
-          <w:instrText xml:space="preserve"> PAGEREF _Toc121667828 \h </w:instrText>
+          <w:instrText xml:space="preserve"> PAGEREF _Toc122456388 \h </w:instrText>
         </w:r>
         <w:r>
           <w:rPr>
@@ -7034,7 +7597,7 @@
           <w:lang w:eastAsia="de-DE"/>
         </w:rPr>
       </w:pPr>
-      <w:hyperlink w:anchor="_Toc121667829" w:history="1">
+      <w:hyperlink w:anchor="_Toc122456389" w:history="1">
         <w:r>
           <w:rPr>
             <w:rStyle w:val="Hyperlink"/>
@@ -7069,7 +7632,7 @@
             <w:noProof/>
             <w:webHidden/>
           </w:rPr>
-          <w:instrText xml:space="preserve"> PAGEREF _Toc121667829 \h </w:instrText>
+          <w:instrText xml:space="preserve"> PAGEREF _Toc122456389 \h </w:instrText>
         </w:r>
         <w:r>
           <w:rPr>
@@ -7111,7 +7674,7 @@
           <w:lang w:eastAsia="de-DE"/>
         </w:rPr>
       </w:pPr>
-      <w:hyperlink w:anchor="_Toc121667830" w:history="1">
+      <w:hyperlink w:anchor="_Toc122456390" w:history="1">
         <w:r>
           <w:rPr>
             <w:rStyle w:val="Hyperlink"/>
@@ -7146,7 +7709,7 @@
             <w:noProof/>
             <w:webHidden/>
           </w:rPr>
-          <w:instrText xml:space="preserve"> PAGEREF _Toc121667830 \h </w:instrText>
+          <w:instrText xml:space="preserve"> PAGEREF _Toc122456390 \h </w:instrText>
         </w:r>
         <w:r>
           <w:rPr>
@@ -7188,7 +7751,7 @@
           <w:lang w:eastAsia="de-DE"/>
         </w:rPr>
       </w:pPr>
-      <w:hyperlink w:anchor="_Toc121667831" w:history="1">
+      <w:hyperlink w:anchor="_Toc122456391" w:history="1">
         <w:r>
           <w:rPr>
             <w:rStyle w:val="Hyperlink"/>
@@ -7223,7 +7786,7 @@
             <w:noProof/>
             <w:webHidden/>
           </w:rPr>
-          <w:instrText xml:space="preserve"> PAGEREF _Toc121667831 \h </w:instrText>
+          <w:instrText xml:space="preserve"> PAGEREF _Toc122456391 \h </w:instrText>
         </w:r>
         <w:r>
           <w:rPr>
@@ -7265,7 +7828,7 @@
           <w:lang w:eastAsia="de-DE"/>
         </w:rPr>
       </w:pPr>
-      <w:hyperlink w:anchor="_Toc121667832" w:history="1">
+      <w:hyperlink w:anchor="_Toc122456392" w:history="1">
         <w:r>
           <w:rPr>
             <w:rStyle w:val="Hyperlink"/>
@@ -7300,7 +7863,7 @@
             <w:noProof/>
             <w:webHidden/>
           </w:rPr>
-          <w:instrText xml:space="preserve"> PAGEREF _Toc121667832 \h </w:instrText>
+          <w:instrText xml:space="preserve"> PAGEREF _Toc122456392 \h </w:instrText>
         </w:r>
         <w:r>
           <w:rPr>
@@ -7342,7 +7905,7 @@
           <w:lang w:eastAsia="de-DE"/>
         </w:rPr>
       </w:pPr>
-      <w:hyperlink w:anchor="_Toc121667833" w:history="1">
+      <w:hyperlink w:anchor="_Toc122456393" w:history="1">
         <w:r>
           <w:rPr>
             <w:rStyle w:val="Hyperlink"/>
@@ -7377,7 +7940,7 @@
             <w:noProof/>
             <w:webHidden/>
           </w:rPr>
-          <w:instrText xml:space="preserve"> PAGEREF _Toc121667833 \h </w:instrText>
+          <w:instrText xml:space="preserve"> PAGEREF _Toc122456393 \h </w:instrText>
         </w:r>
         <w:r>
           <w:rPr>
@@ -7419,7 +7982,7 @@
           <w:lang w:eastAsia="de-DE"/>
         </w:rPr>
       </w:pPr>
-      <w:hyperlink w:anchor="_Toc121667834" w:history="1">
+      <w:hyperlink w:anchor="_Toc122456394" w:history="1">
         <w:r>
           <w:rPr>
             <w:rStyle w:val="Hyperlink"/>
@@ -7454,7 +8017,7 @@
             <w:noProof/>
             <w:webHidden/>
           </w:rPr>
-          <w:instrText xml:space="preserve"> PAGEREF _Toc121667834 \h </w:instrText>
+          <w:instrText xml:space="preserve"> PAGEREF _Toc122456394 \h </w:instrText>
         </w:r>
         <w:r>
           <w:rPr>
@@ -7496,7 +8059,7 @@
           <w:lang w:eastAsia="de-DE"/>
         </w:rPr>
       </w:pPr>
-      <w:hyperlink w:anchor="_Toc121667835" w:history="1">
+      <w:hyperlink w:anchor="_Toc122456395" w:history="1">
         <w:r>
           <w:rPr>
             <w:rStyle w:val="Hyperlink"/>
@@ -7510,7 +8073,7 @@
             <w:noProof/>
           </w:rPr>
           <w:noBreakHyphen/>
-          <w:t>1 Spieledatei Beispiel</w:t>
+          <w:t>1 Floodpipe Layoutdesign</w:t>
         </w:r>
         <w:r>
           <w:rPr>
@@ -7531,7 +8094,7 @@
             <w:noProof/>
             <w:webHidden/>
           </w:rPr>
-          <w:instrText xml:space="preserve"> PAGEREF _Toc121667835 \h </w:instrText>
+          <w:instrText xml:space="preserve"> PAGEREF _Toc122456395 \h </w:instrText>
         </w:r>
         <w:r>
           <w:rPr>
@@ -7551,7 +8114,7 @@
             <w:noProof/>
             <w:webHidden/>
           </w:rPr>
-          <w:t>13</w:t>
+          <w:t>12</w:t>
         </w:r>
         <w:r>
           <w:rPr>
@@ -7563,11 +8126,243 @@
       </w:hyperlink>
     </w:p>
     <w:p>
+      <w:pPr>
+        <w:pStyle w:val="Abbildungsverzeichnis"/>
+        <w:tabs>
+          <w:tab w:val="right" w:leader="dot" w:pos="9350"/>
+        </w:tabs>
+        <w:rPr>
+          <w:noProof/>
+          <w:lang w:eastAsia="de-DE"/>
+        </w:rPr>
+      </w:pPr>
+      <w:hyperlink w:anchor="_Toc122456396" w:history="1">
+        <w:r>
+          <w:rPr>
+            <w:rStyle w:val="Hyperlink"/>
+            <w:noProof/>
+          </w:rPr>
+          <w:t>Abbildung 4</w:t>
+        </w:r>
+        <w:r>
+          <w:rPr>
+            <w:rStyle w:val="Hyperlink"/>
+            <w:noProof/>
+          </w:rPr>
+          <w:noBreakHyphen/>
+          <w:t>2 Spieledatei Beispiel</w:t>
+        </w:r>
+        <w:r>
+          <w:rPr>
+            <w:noProof/>
+            <w:webHidden/>
+          </w:rPr>
+          <w:tab/>
+        </w:r>
+        <w:r>
+          <w:rPr>
+            <w:noProof/>
+            <w:webHidden/>
+          </w:rPr>
+          <w:fldChar w:fldCharType="begin"/>
+        </w:r>
+        <w:r>
+          <w:rPr>
+            <w:noProof/>
+            <w:webHidden/>
+          </w:rPr>
+          <w:instrText xml:space="preserve"> PAGEREF _Toc122456396 \h </w:instrText>
+        </w:r>
+        <w:r>
+          <w:rPr>
+            <w:noProof/>
+            <w:webHidden/>
+          </w:rPr>
+        </w:r>
+        <w:r>
+          <w:rPr>
+            <w:noProof/>
+            <w:webHidden/>
+          </w:rPr>
+          <w:fldChar w:fldCharType="separate"/>
+        </w:r>
+        <w:r>
+          <w:rPr>
+            <w:noProof/>
+            <w:webHidden/>
+          </w:rPr>
+          <w:t>14</w:t>
+        </w:r>
+        <w:r>
+          <w:rPr>
+            <w:noProof/>
+            <w:webHidden/>
+          </w:rPr>
+          <w:fldChar w:fldCharType="end"/>
+        </w:r>
+      </w:hyperlink>
+    </w:p>
+    <w:p>
+      <w:pPr>
+        <w:pStyle w:val="Abbildungsverzeichnis"/>
+        <w:tabs>
+          <w:tab w:val="right" w:leader="dot" w:pos="9350"/>
+        </w:tabs>
+        <w:rPr>
+          <w:noProof/>
+          <w:lang w:eastAsia="de-DE"/>
+        </w:rPr>
+      </w:pPr>
+      <w:hyperlink w:anchor="_Toc122456397" w:history="1">
+        <w:r>
+          <w:rPr>
+            <w:rStyle w:val="Hyperlink"/>
+            <w:noProof/>
+          </w:rPr>
+          <w:t>Abbildung 4</w:t>
+        </w:r>
+        <w:r>
+          <w:rPr>
+            <w:rStyle w:val="Hyperlink"/>
+            <w:noProof/>
+          </w:rPr>
+          <w:noBreakHyphen/>
+          <w:t>3 Beziehungen der Units</w:t>
+        </w:r>
+        <w:r>
+          <w:rPr>
+            <w:noProof/>
+            <w:webHidden/>
+          </w:rPr>
+          <w:tab/>
+        </w:r>
+        <w:r>
+          <w:rPr>
+            <w:noProof/>
+            <w:webHidden/>
+          </w:rPr>
+          <w:fldChar w:fldCharType="begin"/>
+        </w:r>
+        <w:r>
+          <w:rPr>
+            <w:noProof/>
+            <w:webHidden/>
+          </w:rPr>
+          <w:instrText xml:space="preserve"> PAGEREF _Toc122456397 \h </w:instrText>
+        </w:r>
+        <w:r>
+          <w:rPr>
+            <w:noProof/>
+            <w:webHidden/>
+          </w:rPr>
+        </w:r>
+        <w:r>
+          <w:rPr>
+            <w:noProof/>
+            <w:webHidden/>
+          </w:rPr>
+          <w:fldChar w:fldCharType="separate"/>
+        </w:r>
+        <w:r>
+          <w:rPr>
+            <w:noProof/>
+            <w:webHidden/>
+          </w:rPr>
+          <w:t>15</w:t>
+        </w:r>
+        <w:r>
+          <w:rPr>
+            <w:noProof/>
+            <w:webHidden/>
+          </w:rPr>
+          <w:fldChar w:fldCharType="end"/>
+        </w:r>
+      </w:hyperlink>
+    </w:p>
+    <w:p>
+      <w:pPr>
+        <w:pStyle w:val="Abbildungsverzeichnis"/>
+        <w:tabs>
+          <w:tab w:val="right" w:leader="dot" w:pos="9350"/>
+        </w:tabs>
+        <w:rPr>
+          <w:noProof/>
+          <w:lang w:eastAsia="de-DE"/>
+        </w:rPr>
+      </w:pPr>
+      <w:hyperlink w:anchor="_Toc122456398" w:history="1">
+        <w:r>
+          <w:rPr>
+            <w:rStyle w:val="Hyperlink"/>
+            <w:noProof/>
+          </w:rPr>
+          <w:t>Abbildung 4</w:t>
+        </w:r>
+        <w:r>
+          <w:rPr>
+            <w:rStyle w:val="Hyperlink"/>
+            <w:noProof/>
+          </w:rPr>
+          <w:noBreakHyphen/>
+          <w:t>4 Ablauf onMouseDown auf einer Celle</w:t>
+        </w:r>
+        <w:r>
+          <w:rPr>
+            <w:noProof/>
+            <w:webHidden/>
+          </w:rPr>
+          <w:tab/>
+        </w:r>
+        <w:r>
+          <w:rPr>
+            <w:noProof/>
+            <w:webHidden/>
+          </w:rPr>
+          <w:fldChar w:fldCharType="begin"/>
+        </w:r>
+        <w:r>
+          <w:rPr>
+            <w:noProof/>
+            <w:webHidden/>
+          </w:rPr>
+          <w:instrText xml:space="preserve"> PAGEREF _Toc122456398 \h </w:instrText>
+        </w:r>
+        <w:r>
+          <w:rPr>
+            <w:noProof/>
+            <w:webHidden/>
+          </w:rPr>
+        </w:r>
+        <w:r>
+          <w:rPr>
+            <w:noProof/>
+            <w:webHidden/>
+          </w:rPr>
+          <w:fldChar w:fldCharType="separate"/>
+        </w:r>
+        <w:r>
+          <w:rPr>
+            <w:noProof/>
+            <w:webHidden/>
+          </w:rPr>
+          <w:t>16</w:t>
+        </w:r>
+        <w:r>
+          <w:rPr>
+            <w:noProof/>
+            <w:webHidden/>
+          </w:rPr>
+          <w:fldChar w:fldCharType="end"/>
+        </w:r>
+      </w:hyperlink>
+    </w:p>
+    <w:p>
       <w:r>
         <w:fldChar w:fldCharType="end"/>
       </w:r>
     </w:p>
     <w:sectPr>
+      <w:footerReference w:type="default" r:id="rId22"/>
       <w:pgSz w:w="12240" w:h="15840"/>
       <w:pgMar w:top="1440" w:right="1440" w:bottom="1440" w:left="1440" w:header="720" w:footer="720" w:gutter="0"/>
       <w:pgNumType w:start="0"/>
@@ -7602,6 +8397,136 @@
     </w:p>
   </w:endnote>
 </w:endnotes>
+</file>
+
+<file path=word/footer1.xml><?xml version="1.0" encoding="utf-8"?>
+<w:ftr xmlns:wpc="http://schemas.microsoft.com/office/word/2010/wordprocessingCanvas" xmlns:cx="http://schemas.microsoft.com/office/drawing/2014/chartex" xmlns:cx1="http://schemas.microsoft.com/office/drawing/2015/9/8/chartex" xmlns:cx2="http://schemas.microsoft.com/office/drawing/2015/10/21/chartex" xmlns:cx3="http://schemas.microsoft.com/office/drawing/2016/5/9/chartex" xmlns:cx4="http://schemas.microsoft.com/office/drawing/2016/5/10/chartex" xmlns:cx5="http://schemas.microsoft.com/office/drawing/2016/5/11/chartex" xmlns:cx6="http://schemas.microsoft.com/office/drawing/2016/5/12/chartex" xmlns:cx7="http://schemas.microsoft.com/office/drawing/2016/5/13/chartex" xmlns:cx8="http://schemas.microsoft.com/office/drawing/2016/5/14/chartex" xmlns:mc="http://schemas.openxmlformats.org/markup-compatibility/2006" xmlns:aink="http://schemas.microsoft.com/office/drawing/2016/ink" xmlns:am3d="http://schemas.microsoft.com/office/drawing/2017/model3d" xmlns:o="urn:schemas-microsoft-com:office:office" xmlns:oel="http://schemas.microsoft.com/office/2019/extlst" xmlns:r="http://schemas.openxmlformats.org/officeDocument/2006/relationships" xmlns:m="http://schemas.openxmlformats.org/officeDocument/2006/math" xmlns:v="urn:schemas-microsoft-com:vml" xmlns:wp14="http://schemas.microsoft.com/office/word/2010/wordprocessingDrawing" xmlns:wp="http://schemas.openxmlformats.org/drawingml/2006/wordprocessingDrawing" xmlns:w10="urn:schemas-microsoft-com:office:word" xmlns:w="http://schemas.openxmlformats.org/wordprocessingml/2006/main" xmlns:w14="http://schemas.microsoft.com/office/word/2010/wordml" xmlns:w15="http://schemas.microsoft.com/office/word/2012/wordml" xmlns:w16cex="http://schemas.microsoft.com/office/word/2018/wordml/cex" xmlns:w16cid="http://schemas.microsoft.com/office/word/2016/wordml/cid" xmlns:w16="http://schemas.microsoft.com/office/word/2018/wordml" xmlns:w16sdtdh="http://schemas.microsoft.com/office/word/2020/wordml/sdtdatahash" xmlns:w16se="http://schemas.microsoft.com/office/word/2015/wordml/symex" xmlns:wpg="http://schemas.microsoft.com/office/word/2010/wordprocessingGroup" xmlns:wpi="http://schemas.microsoft.com/office/word/2010/wordprocessingInk" xmlns:wne="http://schemas.microsoft.com/office/word/2006/wordml" xmlns:wps="http://schemas.microsoft.com/office/word/2010/wordprocessingShape" mc:Ignorable="w14 w15 w16se w16cid w16 w16cex w16sdtdh wp14">
+  <w:p>
+    <w:pPr>
+      <w:tabs>
+        <w:tab w:val="center" w:pos="4550"/>
+        <w:tab w:val="left" w:pos="5818"/>
+      </w:tabs>
+      <w:ind w:right="260"/>
+      <w:jc w:val="right"/>
+      <w:rPr>
+        <w:color w:val="0F243E" w:themeColor="text2" w:themeShade="80"/>
+        <w:sz w:val="24"/>
+        <w:szCs w:val="24"/>
+      </w:rPr>
+    </w:pPr>
+    <w:r>
+      <w:rPr>
+        <w:color w:val="548DD4" w:themeColor="text2" w:themeTint="99"/>
+        <w:spacing w:val="60"/>
+        <w:sz w:val="24"/>
+        <w:szCs w:val="24"/>
+      </w:rPr>
+      <w:t>Seite</w:t>
+    </w:r>
+    <w:r>
+      <w:rPr>
+        <w:color w:val="548DD4" w:themeColor="text2" w:themeTint="99"/>
+        <w:sz w:val="24"/>
+        <w:szCs w:val="24"/>
+      </w:rPr>
+      <w:t xml:space="preserve"> </w:t>
+    </w:r>
+    <w:r>
+      <w:rPr>
+        <w:color w:val="17365D" w:themeColor="text2" w:themeShade="BF"/>
+        <w:sz w:val="24"/>
+        <w:szCs w:val="24"/>
+      </w:rPr>
+      <w:fldChar w:fldCharType="begin"/>
+    </w:r>
+    <w:r>
+      <w:rPr>
+        <w:color w:val="17365D" w:themeColor="text2" w:themeShade="BF"/>
+        <w:sz w:val="24"/>
+        <w:szCs w:val="24"/>
+      </w:rPr>
+      <w:instrText>PAGE   \* MERGEFORMAT</w:instrText>
+    </w:r>
+    <w:r>
+      <w:rPr>
+        <w:color w:val="17365D" w:themeColor="text2" w:themeShade="BF"/>
+        <w:sz w:val="24"/>
+        <w:szCs w:val="24"/>
+      </w:rPr>
+      <w:fldChar w:fldCharType="separate"/>
+    </w:r>
+    <w:r>
+      <w:rPr>
+        <w:color w:val="17365D" w:themeColor="text2" w:themeShade="BF"/>
+        <w:sz w:val="24"/>
+        <w:szCs w:val="24"/>
+      </w:rPr>
+      <w:t>1</w:t>
+    </w:r>
+    <w:r>
+      <w:rPr>
+        <w:color w:val="17365D" w:themeColor="text2" w:themeShade="BF"/>
+        <w:sz w:val="24"/>
+        <w:szCs w:val="24"/>
+      </w:rPr>
+      <w:fldChar w:fldCharType="end"/>
+    </w:r>
+    <w:r>
+      <w:rPr>
+        <w:color w:val="17365D" w:themeColor="text2" w:themeShade="BF"/>
+        <w:sz w:val="24"/>
+        <w:szCs w:val="24"/>
+      </w:rPr>
+      <w:t xml:space="preserve"> | </w:t>
+    </w:r>
+    <w:r>
+      <w:rPr>
+        <w:color w:val="17365D" w:themeColor="text2" w:themeShade="BF"/>
+        <w:sz w:val="24"/>
+        <w:szCs w:val="24"/>
+      </w:rPr>
+      <w:fldChar w:fldCharType="begin"/>
+    </w:r>
+    <w:r>
+      <w:rPr>
+        <w:color w:val="17365D" w:themeColor="text2" w:themeShade="BF"/>
+        <w:sz w:val="24"/>
+        <w:szCs w:val="24"/>
+      </w:rPr>
+      <w:instrText>NUMPAGES  \* Arabic  \* MERGEFORMAT</w:instrText>
+    </w:r>
+    <w:r>
+      <w:rPr>
+        <w:color w:val="17365D" w:themeColor="text2" w:themeShade="BF"/>
+        <w:sz w:val="24"/>
+        <w:szCs w:val="24"/>
+      </w:rPr>
+      <w:fldChar w:fldCharType="separate"/>
+    </w:r>
+    <w:r>
+      <w:rPr>
+        <w:color w:val="17365D" w:themeColor="text2" w:themeShade="BF"/>
+        <w:sz w:val="24"/>
+        <w:szCs w:val="24"/>
+      </w:rPr>
+      <w:t>1</w:t>
+    </w:r>
+    <w:r>
+      <w:rPr>
+        <w:color w:val="17365D" w:themeColor="text2" w:themeShade="BF"/>
+        <w:sz w:val="24"/>
+        <w:szCs w:val="24"/>
+      </w:rPr>
+      <w:fldChar w:fldCharType="end"/>
+    </w:r>
+  </w:p>
+  <w:p>
+    <w:pPr>
+      <w:pStyle w:val="Fuzeile"/>
+    </w:pPr>
+  </w:p>
+</w:ftr>
 </file>
 
 <file path=word/footnotes.xml><?xml version="1.0" encoding="utf-8"?>
@@ -9658,6 +10583,52 @@
       <w:spacing w:after="0"/>
     </w:pPr>
   </w:style>
+  <w:style w:type="paragraph" w:styleId="Kopfzeile">
+    <w:name w:val="header"/>
+    <w:basedOn w:val="Standard"/>
+    <w:link w:val="KopfzeileZchn"/>
+    <w:unhideWhenUsed/>
+    <w:rsid w:val="00D604BC"/>
+    <w:pPr>
+      <w:tabs>
+        <w:tab w:val="center" w:pos="4513"/>
+        <w:tab w:val="right" w:pos="9026"/>
+      </w:tabs>
+      <w:spacing w:after="0" w:line="240" w:lineRule="auto"/>
+    </w:pPr>
+  </w:style>
+  <w:style w:type="character" w:customStyle="1" w:styleId="KopfzeileZchn">
+    <w:name w:val="Kopfzeile Zchn"/>
+    <w:basedOn w:val="Absatz-Standardschriftart"/>
+    <w:link w:val="Kopfzeile"/>
+    <w:rsid w:val="00D604BC"/>
+    <w:rPr>
+      <w:lang w:val="de-DE"/>
+    </w:rPr>
+  </w:style>
+  <w:style w:type="paragraph" w:styleId="Fuzeile">
+    <w:name w:val="footer"/>
+    <w:basedOn w:val="Standard"/>
+    <w:link w:val="FuzeileZchn"/>
+    <w:unhideWhenUsed/>
+    <w:rsid w:val="00D604BC"/>
+    <w:pPr>
+      <w:tabs>
+        <w:tab w:val="center" w:pos="4513"/>
+        <w:tab w:val="right" w:pos="9026"/>
+      </w:tabs>
+      <w:spacing w:after="0" w:line="240" w:lineRule="auto"/>
+    </w:pPr>
+  </w:style>
+  <w:style w:type="character" w:customStyle="1" w:styleId="FuzeileZchn">
+    <w:name w:val="Fußzeile Zchn"/>
+    <w:basedOn w:val="Absatz-Standardschriftart"/>
+    <w:link w:val="Fuzeile"/>
+    <w:rsid w:val="00D604BC"/>
+    <w:rPr>
+      <w:lang w:val="de-DE"/>
+    </w:rPr>
+  </w:style>
 </w:styles>
 </file>
 
@@ -9813,12 +10784,15 @@
     <w:rsid w:val="000418FF"/>
     <w:rsid w:val="000E73A1"/>
     <w:rsid w:val="0025647A"/>
+    <w:rsid w:val="002739E9"/>
     <w:rsid w:val="004413B3"/>
     <w:rsid w:val="0047485A"/>
     <w:rsid w:val="00591B10"/>
     <w:rsid w:val="007A17C5"/>
     <w:rsid w:val="00B77023"/>
+    <w:rsid w:val="00B939AD"/>
     <w:rsid w:val="00BC0BC2"/>
+    <w:rsid w:val="00C00E58"/>
   </w:rsids>
   <m:mathPr>
     <m:mathFont m:val="Cambria Math"/>
@@ -10605,7 +11579,7 @@
 
 <file path=customXml/item1.xml><?xml version="1.0" encoding="utf-8"?>
 <CoverPageProperties xmlns="http://schemas.microsoft.com/office/2006/coverPageProps">
-  <PublishDate>2022-12-11T00:00:00</PublishDate>
+  <PublishDate>2022-12-20T00:00:00</PublishDate>
   <Abstract/>
   <CompanyAddress>Feldstraße 143, 22880 Wedel</CompanyAddress>
   <CompanyPhone/>
